--- a/Dokumentacija/D02_Vizija_Sistema.docx
+++ b/Dokumentacija/D02_Vizija_Sistema.docx
@@ -1,6 +1,6 @@
 
 <file path=word/document.xml><?xml version="1.0" encoding="utf-8"?>
-<w:document xmlns:wpc="http://schemas.microsoft.com/office/word/2010/wordprocessingCanvas" xmlns:cx="http://schemas.microsoft.com/office/drawing/2014/chartex" xmlns:cx1="http://schemas.microsoft.com/office/drawing/2015/9/8/chartex" xmlns:cx2="http://schemas.microsoft.com/office/drawing/2015/10/21/chartex" xmlns:cx3="http://schemas.microsoft.com/office/drawing/2016/5/9/chartex" xmlns:cx4="http://schemas.microsoft.com/office/drawing/2016/5/10/chartex" xmlns:cx5="http://schemas.microsoft.com/office/drawing/2016/5/11/chartex" xmlns:cx6="http://schemas.microsoft.com/office/drawing/2016/5/12/chartex" xmlns:cx7="http://schemas.microsoft.com/office/drawing/2016/5/13/chartex" xmlns:cx8="http://schemas.microsoft.com/office/drawing/2016/5/14/chartex" xmlns:mc="http://schemas.openxmlformats.org/markup-compatibility/2006" xmlns:aink="http://schemas.microsoft.com/office/drawing/2016/ink" xmlns:am3d="http://schemas.microsoft.com/office/drawing/2017/model3d" xmlns:o="urn:schemas-microsoft-com:office:office" xmlns:r="http://schemas.openxmlformats.org/officeDocument/2006/relationships" xmlns:m="http://schemas.openxmlformats.org/officeDocument/2006/math" xmlns:v="urn:schemas-microsoft-com:vml" xmlns:wp14="http://schemas.microsoft.com/office/word/2010/wordprocessingDrawing" xmlns:wp="http://schemas.openxmlformats.org/drawingml/2006/wordprocessingDrawing" xmlns:w10="urn:schemas-microsoft-com:office:word" xmlns:w="http://schemas.openxmlformats.org/wordprocessingml/2006/main" xmlns:w14="http://schemas.microsoft.com/office/word/2010/wordml" xmlns:w15="http://schemas.microsoft.com/office/word/2012/wordml" xmlns:w16cex="http://schemas.microsoft.com/office/word/2018/wordml/cex" xmlns:w16cid="http://schemas.microsoft.com/office/word/2016/wordml/cid" xmlns:w16="http://schemas.microsoft.com/office/word/2018/wordml" xmlns:w16sdtdh="http://schemas.microsoft.com/office/word/2020/wordml/sdtdatahash" xmlns:w16se="http://schemas.microsoft.com/office/word/2015/wordml/symex" xmlns:wpg="http://schemas.microsoft.com/office/word/2010/wordprocessingGroup" xmlns:wpi="http://schemas.microsoft.com/office/word/2010/wordprocessingInk" xmlns:wne="http://schemas.microsoft.com/office/word/2006/wordml" xmlns:wps="http://schemas.microsoft.com/office/word/2010/wordprocessingShape" mc:Ignorable="w14 w15 w16se w16cid w16 w16cex w16sdtdh wp14">
+<w:document xmlns:wpc="http://schemas.microsoft.com/office/word/2010/wordprocessingCanvas" xmlns:mc="http://schemas.openxmlformats.org/markup-compatibility/2006" xmlns:o="urn:schemas-microsoft-com:office:office" xmlns:r="http://schemas.openxmlformats.org/officeDocument/2006/relationships" xmlns:m="http://schemas.openxmlformats.org/officeDocument/2006/math" xmlns:v="urn:schemas-microsoft-com:vml" xmlns:wp14="http://schemas.microsoft.com/office/word/2010/wordprocessingDrawing" xmlns:wp="http://schemas.openxmlformats.org/drawingml/2006/wordprocessingDrawing" xmlns:w10="urn:schemas-microsoft-com:office:word" xmlns:w="http://schemas.openxmlformats.org/wordprocessingml/2006/main" xmlns:w14="http://schemas.microsoft.com/office/word/2010/wordml" xmlns:wpg="http://schemas.microsoft.com/office/word/2010/wordprocessingGroup" xmlns:wpi="http://schemas.microsoft.com/office/word/2010/wordprocessingInk" xmlns:wne="http://schemas.microsoft.com/office/word/2006/wordml" xmlns:wps="http://schemas.microsoft.com/office/word/2010/wordprocessingShape" mc:Ignorable="w14 wp14">
   <w:body>
     <w:p>
       <w:pPr>
@@ -103,8 +103,8 @@
           <w:lang w:val="sr-Latn-CS"/>
         </w:rPr>
         <w:sectPr>
-          <w:headerReference w:type="default" r:id="rId7"/>
-          <w:footerReference w:type="even" r:id="rId8"/>
+          <w:headerReference w:type="default" r:id="rId8"/>
+          <w:footerReference w:type="even" r:id="rId9"/>
           <w:pgSz w:w="12240" w:h="15840" w:code="1"/>
           <w:pgMar w:top="1440" w:right="1440" w:bottom="1440" w:left="1440" w:header="708" w:footer="708" w:gutter="0"/>
           <w:cols w:space="708"/>
@@ -145,7 +145,7 @@
         <w:gridCol w:w="2304"/>
         <w:gridCol w:w="1152"/>
         <w:gridCol w:w="3744"/>
-        <w:gridCol w:w="2304"/>
+        <w:gridCol w:w="2268"/>
       </w:tblGrid>
       <w:tr>
         <w:tc>
@@ -216,7 +216,7 @@
         </w:tc>
         <w:tc>
           <w:tcPr>
-            <w:tcW w:w="2304" w:type="dxa"/>
+            <w:tcW w:w="2268" w:type="dxa"/>
           </w:tcPr>
           <w:p>
             <w:pPr>
@@ -297,7 +297,7 @@
         </w:tc>
         <w:tc>
           <w:tcPr>
-            <w:tcW w:w="2304" w:type="dxa"/>
+            <w:tcW w:w="2268" w:type="dxa"/>
           </w:tcPr>
           <w:p>
             <w:pPr>
@@ -375,6 +375,134 @@
                 <w:lang w:val="sr-Latn-CS"/>
               </w:rPr>
             </w:pPr>
+            <w:r>
+              <w:rPr>
+                <w:lang w:val="sr-Latn-CS"/>
+              </w:rPr>
+              <w:t>05.05.2022.</w:t>
+            </w:r>
+          </w:p>
+        </w:tc>
+        <w:tc>
+          <w:tcPr>
+            <w:tcW w:w="1152" w:type="dxa"/>
+          </w:tcPr>
+          <w:p>
+            <w:pPr>
+              <w:pStyle w:val="Tabletext"/>
+              <w:rPr>
+                <w:lang w:val="sr-Latn-CS"/>
+              </w:rPr>
+            </w:pPr>
+            <w:r>
+              <w:rPr>
+                <w:lang w:val="sr-Latn-CS"/>
+              </w:rPr>
+              <w:t>1.1</w:t>
+            </w:r>
+          </w:p>
+        </w:tc>
+        <w:tc>
+          <w:tcPr>
+            <w:tcW w:w="3744" w:type="dxa"/>
+          </w:tcPr>
+          <w:p>
+            <w:pPr>
+              <w:pStyle w:val="Tabletext"/>
+              <w:rPr>
+                <w:lang w:val="sr-Latn-CS"/>
+              </w:rPr>
+            </w:pPr>
+            <w:r>
+              <w:rPr>
+                <w:lang w:val="sr-Latn-CS"/>
+              </w:rPr>
+              <w:t>Korekcija inicijalne verzije</w:t>
+            </w:r>
+          </w:p>
+        </w:tc>
+        <w:tc>
+          <w:tcPr>
+            <w:tcW w:w="2268" w:type="dxa"/>
+          </w:tcPr>
+          <w:p>
+            <w:pPr>
+              <w:pStyle w:val="Tabletext"/>
+              <w:rPr>
+                <w:lang w:val="sr-Latn-RS"/>
+              </w:rPr>
+            </w:pPr>
+            <w:r>
+              <w:rPr>
+                <w:lang w:val="sr-Latn-CS"/>
+              </w:rPr>
+              <w:t>Nada Jova</w:t>
+            </w:r>
+            <w:r>
+              <w:rPr>
+                <w:lang w:val="sr-Latn-RS"/>
+              </w:rPr>
+              <w:t>nović</w:t>
+            </w:r>
+          </w:p>
+          <w:p>
+            <w:pPr>
+              <w:pStyle w:val="Tabletext"/>
+              <w:rPr>
+                <w:lang w:val="sr-Latn-RS"/>
+              </w:rPr>
+            </w:pPr>
+            <w:r>
+              <w:rPr>
+                <w:lang w:val="sr-Latn-RS"/>
+              </w:rPr>
+              <w:t>Milica Jovanović</w:t>
+            </w:r>
+          </w:p>
+          <w:p>
+            <w:pPr>
+              <w:pStyle w:val="Tabletext"/>
+              <w:rPr>
+                <w:lang w:val="sr-Latn-RS"/>
+              </w:rPr>
+            </w:pPr>
+            <w:r>
+              <w:rPr>
+                <w:lang w:val="sr-Latn-RS"/>
+              </w:rPr>
+              <w:t>Nastasija Stanković</w:t>
+            </w:r>
+          </w:p>
+          <w:p>
+            <w:pPr>
+              <w:pStyle w:val="Tabletext"/>
+              <w:rPr>
+                <w:lang w:val="sr-Latn-CS"/>
+              </w:rPr>
+            </w:pPr>
+            <w:r>
+              <w:rPr>
+                <w:lang w:val="sr-Latn-RS"/>
+              </w:rPr>
+              <w:t>Katarina Stanojković</w:t>
+            </w:r>
+            <w:bookmarkStart w:id="0" w:name="_GoBack"/>
+            <w:bookmarkEnd w:id="0"/>
+          </w:p>
+        </w:tc>
+      </w:tr>
+      <w:tr>
+        <w:tc>
+          <w:tcPr>
+            <w:tcW w:w="2304" w:type="dxa"/>
+          </w:tcPr>
+          <w:p>
+            <w:pPr>
+              <w:pStyle w:val="Tabletext"/>
+              <w:rPr>
+                <w:lang w:val="sr-Latn-CS"/>
+              </w:rPr>
+            </w:pPr>
           </w:p>
         </w:tc>
         <w:tc>
@@ -405,7 +533,7 @@
         </w:tc>
         <w:tc>
           <w:tcPr>
-            <w:tcW w:w="2304" w:type="dxa"/>
+            <w:tcW w:w="2268" w:type="dxa"/>
           </w:tcPr>
           <w:p>
             <w:pPr>
@@ -459,61 +587,7 @@
         </w:tc>
         <w:tc>
           <w:tcPr>
-            <w:tcW w:w="2304" w:type="dxa"/>
-          </w:tcPr>
-          <w:p>
-            <w:pPr>
-              <w:pStyle w:val="Tabletext"/>
-              <w:rPr>
-                <w:lang w:val="sr-Latn-CS"/>
-              </w:rPr>
-            </w:pPr>
-          </w:p>
-        </w:tc>
-      </w:tr>
-      <w:tr>
-        <w:tc>
-          <w:tcPr>
-            <w:tcW w:w="2304" w:type="dxa"/>
-          </w:tcPr>
-          <w:p>
-            <w:pPr>
-              <w:pStyle w:val="Tabletext"/>
-              <w:rPr>
-                <w:lang w:val="sr-Latn-CS"/>
-              </w:rPr>
-            </w:pPr>
-          </w:p>
-        </w:tc>
-        <w:tc>
-          <w:tcPr>
-            <w:tcW w:w="1152" w:type="dxa"/>
-          </w:tcPr>
-          <w:p>
-            <w:pPr>
-              <w:pStyle w:val="Tabletext"/>
-              <w:rPr>
-                <w:lang w:val="sr-Latn-CS"/>
-              </w:rPr>
-            </w:pPr>
-          </w:p>
-        </w:tc>
-        <w:tc>
-          <w:tcPr>
-            <w:tcW w:w="3744" w:type="dxa"/>
-          </w:tcPr>
-          <w:p>
-            <w:pPr>
-              <w:pStyle w:val="Tabletext"/>
-              <w:rPr>
-                <w:lang w:val="sr-Latn-CS"/>
-              </w:rPr>
-            </w:pPr>
-          </w:p>
-        </w:tc>
-        <w:tc>
-          <w:tcPr>
-            <w:tcW w:w="2304" w:type="dxa"/>
+            <w:tcW w:w="2268" w:type="dxa"/>
           </w:tcPr>
           <w:p>
             <w:pPr>
@@ -3745,7 +3819,7 @@
           <w:lang w:val="sr-Latn-CS"/>
         </w:rPr>
       </w:pPr>
-      <w:bookmarkStart w:id="0" w:name="_Toc161771491"/>
+      <w:bookmarkStart w:id="1" w:name="_Toc161771491"/>
       <w:r>
         <w:rPr>
           <w:lang w:val="sr-Latn-CS"/>
@@ -3758,7 +3832,7 @@
         </w:rPr>
         <w:t xml:space="preserve"> dokumenta</w:t>
       </w:r>
-      <w:bookmarkEnd w:id="0"/>
+      <w:bookmarkEnd w:id="1"/>
     </w:p>
     <w:p>
       <w:pPr>
@@ -3829,7 +3903,7 @@
           <w:lang w:val="sr-Latn-CS"/>
         </w:rPr>
       </w:pPr>
-      <w:bookmarkStart w:id="1" w:name="_Toc161771492"/>
+      <w:bookmarkStart w:id="2" w:name="_Toc161771492"/>
       <w:r>
         <w:rPr>
           <w:lang w:val="sr-Latn-CS"/>
@@ -3842,7 +3916,7 @@
         </w:rPr>
         <w:t xml:space="preserve"> dokumenta</w:t>
       </w:r>
-      <w:bookmarkEnd w:id="1"/>
+      <w:bookmarkEnd w:id="2"/>
     </w:p>
     <w:p>
       <w:pPr>
@@ -3961,14 +4035,14 @@
           <w:lang w:val="sr-Latn-CS"/>
         </w:rPr>
       </w:pPr>
-      <w:bookmarkStart w:id="2" w:name="_Toc161771493"/>
+      <w:bookmarkStart w:id="3" w:name="_Toc161771493"/>
       <w:r>
         <w:rPr>
           <w:lang w:val="sr-Latn-CS"/>
         </w:rPr>
         <w:t>Reference</w:t>
       </w:r>
-      <w:bookmarkEnd w:id="2"/>
+      <w:bookmarkEnd w:id="3"/>
     </w:p>
     <w:p>
       <w:pPr>
@@ -4080,14 +4154,14 @@
           <w:lang w:val="sr-Latn-CS"/>
         </w:rPr>
       </w:pPr>
-      <w:bookmarkStart w:id="3" w:name="_Toc161771494"/>
+      <w:bookmarkStart w:id="4" w:name="_Toc161771494"/>
       <w:r>
         <w:rPr>
           <w:lang w:val="sr-Latn-CS"/>
         </w:rPr>
         <w:t>Pozicioniranje proizvoda</w:t>
       </w:r>
-      <w:bookmarkEnd w:id="3"/>
+      <w:bookmarkEnd w:id="4"/>
     </w:p>
     <w:p>
       <w:pPr>
@@ -4096,14 +4170,14 @@
           <w:lang w:val="sr-Latn-CS"/>
         </w:rPr>
       </w:pPr>
-      <w:bookmarkStart w:id="4" w:name="_Toc161771495"/>
+      <w:bookmarkStart w:id="5" w:name="_Toc161771495"/>
       <w:r>
         <w:rPr>
           <w:lang w:val="sr-Latn-CS"/>
         </w:rPr>
         <w:t>Poslovne mogućnosti</w:t>
       </w:r>
-      <w:bookmarkEnd w:id="4"/>
+      <w:bookmarkEnd w:id="5"/>
     </w:p>
     <w:p>
       <w:pPr>
@@ -4328,7 +4402,7 @@
           <w:lang w:val="sr-Latn-CS"/>
         </w:rPr>
       </w:pPr>
-      <w:bookmarkStart w:id="5" w:name="_Toc161771496"/>
+      <w:bookmarkStart w:id="6" w:name="_Toc161771496"/>
       <w:r>
         <w:rPr>
           <w:lang w:val="sr-Latn-CS"/>
@@ -4341,7 +4415,7 @@
         </w:rPr>
         <w:t xml:space="preserve"> problema</w:t>
       </w:r>
-      <w:bookmarkEnd w:id="5"/>
+      <w:bookmarkEnd w:id="6"/>
       <w:r>
         <w:rPr>
           <w:lang w:val="sr-Latn-CS"/>
@@ -4490,6 +4564,8 @@
                 <w:lang w:val="sr-Latn-CS"/>
               </w:rPr>
             </w:pPr>
+            <w:proofErr w:type="spellStart"/>
+            <w:proofErr w:type="gramStart"/>
             <w:r>
               <w:rPr>
                 <w:color w:val="000000"/>
@@ -4500,8 +4576,150 @@
               <w:rPr>
                 <w:color w:val="000000"/>
               </w:rPr>
-              <w:t>adnike fitnes centra (treneri, menadžeri, nutricionisti…), kao i korisnike usloga fitnes centra</w:t>
-            </w:r>
+              <w:t>adnike</w:t>
+            </w:r>
+            <w:proofErr w:type="spellEnd"/>
+            <w:proofErr w:type="gramEnd"/>
+            <w:r>
+              <w:rPr>
+                <w:color w:val="000000"/>
+              </w:rPr>
+              <w:t xml:space="preserve"> </w:t>
+            </w:r>
+            <w:proofErr w:type="spellStart"/>
+            <w:r>
+              <w:rPr>
+                <w:color w:val="000000"/>
+              </w:rPr>
+              <w:t>fitnes</w:t>
+            </w:r>
+            <w:proofErr w:type="spellEnd"/>
+            <w:r>
+              <w:rPr>
+                <w:color w:val="000000"/>
+              </w:rPr>
+              <w:t xml:space="preserve"> </w:t>
+            </w:r>
+            <w:proofErr w:type="spellStart"/>
+            <w:r>
+              <w:rPr>
+                <w:color w:val="000000"/>
+              </w:rPr>
+              <w:t>centra</w:t>
+            </w:r>
+            <w:proofErr w:type="spellEnd"/>
+            <w:r>
+              <w:rPr>
+                <w:color w:val="000000"/>
+              </w:rPr>
+              <w:t xml:space="preserve"> (</w:t>
+            </w:r>
+            <w:proofErr w:type="spellStart"/>
+            <w:r>
+              <w:rPr>
+                <w:color w:val="000000"/>
+              </w:rPr>
+              <w:t>treneri</w:t>
+            </w:r>
+            <w:proofErr w:type="spellEnd"/>
+            <w:r>
+              <w:rPr>
+                <w:color w:val="000000"/>
+              </w:rPr>
+              <w:t xml:space="preserve">, </w:t>
+            </w:r>
+            <w:proofErr w:type="spellStart"/>
+            <w:r>
+              <w:rPr>
+                <w:color w:val="000000"/>
+              </w:rPr>
+              <w:t>menadžeri</w:t>
+            </w:r>
+            <w:proofErr w:type="spellEnd"/>
+            <w:r>
+              <w:rPr>
+                <w:color w:val="000000"/>
+              </w:rPr>
+              <w:t xml:space="preserve">, </w:t>
+            </w:r>
+            <w:proofErr w:type="spellStart"/>
+            <w:r>
+              <w:rPr>
+                <w:color w:val="000000"/>
+              </w:rPr>
+              <w:t>nutricionisti</w:t>
+            </w:r>
+            <w:proofErr w:type="spellEnd"/>
+            <w:r>
+              <w:rPr>
+                <w:color w:val="000000"/>
+              </w:rPr>
+              <w:t xml:space="preserve">…), </w:t>
+            </w:r>
+            <w:proofErr w:type="spellStart"/>
+            <w:r>
+              <w:rPr>
+                <w:color w:val="000000"/>
+              </w:rPr>
+              <w:t>kao</w:t>
+            </w:r>
+            <w:proofErr w:type="spellEnd"/>
+            <w:r>
+              <w:rPr>
+                <w:color w:val="000000"/>
+              </w:rPr>
+              <w:t xml:space="preserve"> i </w:t>
+            </w:r>
+            <w:proofErr w:type="spellStart"/>
+            <w:r>
+              <w:rPr>
+                <w:color w:val="000000"/>
+              </w:rPr>
+              <w:t>korisnike</w:t>
+            </w:r>
+            <w:proofErr w:type="spellEnd"/>
+            <w:r>
+              <w:rPr>
+                <w:color w:val="000000"/>
+              </w:rPr>
+              <w:t xml:space="preserve"> </w:t>
+            </w:r>
+            <w:proofErr w:type="spellStart"/>
+            <w:r>
+              <w:rPr>
+                <w:color w:val="000000"/>
+              </w:rPr>
+              <w:t>usloga</w:t>
+            </w:r>
+            <w:proofErr w:type="spellEnd"/>
+            <w:r>
+              <w:rPr>
+                <w:color w:val="000000"/>
+              </w:rPr>
+              <w:t xml:space="preserve"> </w:t>
+            </w:r>
+            <w:proofErr w:type="spellStart"/>
+            <w:r>
+              <w:rPr>
+                <w:color w:val="000000"/>
+              </w:rPr>
+              <w:t>fitnes</w:t>
+            </w:r>
+            <w:proofErr w:type="spellEnd"/>
+            <w:r>
+              <w:rPr>
+                <w:color w:val="000000"/>
+              </w:rPr>
+              <w:t xml:space="preserve"> </w:t>
+            </w:r>
+            <w:proofErr w:type="spellStart"/>
+            <w:r>
+              <w:rPr>
+                <w:color w:val="000000"/>
+              </w:rPr>
+              <w:t>centra</w:t>
+            </w:r>
+            <w:proofErr w:type="spellEnd"/>
             <w:r>
               <w:rPr>
                 <w:lang w:val="sr-Latn-CS"/>
@@ -4559,6 +4777,8 @@
                 <w:lang w:val="sr-Latn-CS"/>
               </w:rPr>
             </w:pPr>
+            <w:proofErr w:type="spellStart"/>
+            <w:proofErr w:type="gramStart"/>
             <w:r>
               <w:rPr>
                 <w:color w:val="000000"/>
@@ -4569,8 +4789,108 @@
               <w:rPr>
                 <w:color w:val="000000"/>
               </w:rPr>
-              <w:t>eško zakazivanje termina i lako odustajanje od prvobitnog cilja</w:t>
-            </w:r>
+              <w:t>eško</w:t>
+            </w:r>
+            <w:proofErr w:type="spellEnd"/>
+            <w:proofErr w:type="gramEnd"/>
+            <w:r>
+              <w:rPr>
+                <w:color w:val="000000"/>
+              </w:rPr>
+              <w:t xml:space="preserve"> </w:t>
+            </w:r>
+            <w:proofErr w:type="spellStart"/>
+            <w:r>
+              <w:rPr>
+                <w:color w:val="000000"/>
+              </w:rPr>
+              <w:t>zakazivanje</w:t>
+            </w:r>
+            <w:proofErr w:type="spellEnd"/>
+            <w:r>
+              <w:rPr>
+                <w:color w:val="000000"/>
+              </w:rPr>
+              <w:t xml:space="preserve"> </w:t>
+            </w:r>
+            <w:proofErr w:type="spellStart"/>
+            <w:r>
+              <w:rPr>
+                <w:color w:val="000000"/>
+              </w:rPr>
+              <w:t>termina</w:t>
+            </w:r>
+            <w:proofErr w:type="spellEnd"/>
+            <w:r>
+              <w:rPr>
+                <w:color w:val="000000"/>
+              </w:rPr>
+              <w:t xml:space="preserve"> i </w:t>
+            </w:r>
+            <w:proofErr w:type="spellStart"/>
+            <w:r>
+              <w:rPr>
+                <w:color w:val="000000"/>
+              </w:rPr>
+              <w:t>lako</w:t>
+            </w:r>
+            <w:proofErr w:type="spellEnd"/>
+            <w:r>
+              <w:rPr>
+                <w:color w:val="000000"/>
+              </w:rPr>
+              <w:t xml:space="preserve"> </w:t>
+            </w:r>
+            <w:proofErr w:type="spellStart"/>
+            <w:r>
+              <w:rPr>
+                <w:color w:val="000000"/>
+              </w:rPr>
+              <w:t>odustajanje</w:t>
+            </w:r>
+            <w:proofErr w:type="spellEnd"/>
+            <w:r>
+              <w:rPr>
+                <w:color w:val="000000"/>
+              </w:rPr>
+              <w:t xml:space="preserve"> </w:t>
+            </w:r>
+            <w:proofErr w:type="spellStart"/>
+            <w:r>
+              <w:rPr>
+                <w:color w:val="000000"/>
+              </w:rPr>
+              <w:t>od</w:t>
+            </w:r>
+            <w:proofErr w:type="spellEnd"/>
+            <w:r>
+              <w:rPr>
+                <w:color w:val="000000"/>
+              </w:rPr>
+              <w:t xml:space="preserve"> </w:t>
+            </w:r>
+            <w:proofErr w:type="spellStart"/>
+            <w:r>
+              <w:rPr>
+                <w:color w:val="000000"/>
+              </w:rPr>
+              <w:t>prvobitnog</w:t>
+            </w:r>
+            <w:proofErr w:type="spellEnd"/>
+            <w:r>
+              <w:rPr>
+                <w:color w:val="000000"/>
+              </w:rPr>
+              <w:t xml:space="preserve"> </w:t>
+            </w:r>
+            <w:proofErr w:type="spellStart"/>
+            <w:r>
+              <w:rPr>
+                <w:color w:val="000000"/>
+              </w:rPr>
+              <w:t>cilja</w:t>
+            </w:r>
+            <w:proofErr w:type="spellEnd"/>
             <w:r>
               <w:rPr>
                 <w:lang w:val="sr-Latn-CS"/>
@@ -4627,6 +4947,8 @@
                 <w:lang w:val="sr-Latn-CS"/>
               </w:rPr>
             </w:pPr>
+            <w:proofErr w:type="spellStart"/>
+            <w:proofErr w:type="gramStart"/>
             <w:r>
               <w:rPr>
                 <w:color w:val="000000"/>
@@ -4637,7 +4959,211 @@
               <w:rPr>
                 <w:color w:val="000000"/>
               </w:rPr>
-              <w:t>bezbediti brzo i efikasno zakazivanje termina u fitnes centru, kao i efikasniju i lakšu interakciju korisnika i zaposlenih u fitnes centru.</w:t>
+              <w:t>bezbediti</w:t>
+            </w:r>
+            <w:proofErr w:type="spellEnd"/>
+            <w:proofErr w:type="gramEnd"/>
+            <w:r>
+              <w:rPr>
+                <w:color w:val="000000"/>
+              </w:rPr>
+              <w:t xml:space="preserve"> </w:t>
+            </w:r>
+            <w:proofErr w:type="spellStart"/>
+            <w:r>
+              <w:rPr>
+                <w:color w:val="000000"/>
+              </w:rPr>
+              <w:t>brzo</w:t>
+            </w:r>
+            <w:proofErr w:type="spellEnd"/>
+            <w:r>
+              <w:rPr>
+                <w:color w:val="000000"/>
+              </w:rPr>
+              <w:t xml:space="preserve"> i </w:t>
+            </w:r>
+            <w:proofErr w:type="spellStart"/>
+            <w:r>
+              <w:rPr>
+                <w:color w:val="000000"/>
+              </w:rPr>
+              <w:t>efikasno</w:t>
+            </w:r>
+            <w:proofErr w:type="spellEnd"/>
+            <w:r>
+              <w:rPr>
+                <w:color w:val="000000"/>
+              </w:rPr>
+              <w:t xml:space="preserve"> </w:t>
+            </w:r>
+            <w:proofErr w:type="spellStart"/>
+            <w:r>
+              <w:rPr>
+                <w:color w:val="000000"/>
+              </w:rPr>
+              <w:t>zakazivanje</w:t>
+            </w:r>
+            <w:proofErr w:type="spellEnd"/>
+            <w:r>
+              <w:rPr>
+                <w:color w:val="000000"/>
+              </w:rPr>
+              <w:t xml:space="preserve"> </w:t>
+            </w:r>
+            <w:proofErr w:type="spellStart"/>
+            <w:r>
+              <w:rPr>
+                <w:color w:val="000000"/>
+              </w:rPr>
+              <w:t>termina</w:t>
+            </w:r>
+            <w:proofErr w:type="spellEnd"/>
+            <w:r>
+              <w:rPr>
+                <w:color w:val="000000"/>
+              </w:rPr>
+              <w:t xml:space="preserve"> u </w:t>
+            </w:r>
+            <w:proofErr w:type="spellStart"/>
+            <w:r>
+              <w:rPr>
+                <w:color w:val="000000"/>
+              </w:rPr>
+              <w:t>fitnes</w:t>
+            </w:r>
+            <w:proofErr w:type="spellEnd"/>
+            <w:r>
+              <w:rPr>
+                <w:color w:val="000000"/>
+              </w:rPr>
+              <w:t xml:space="preserve"> </w:t>
+            </w:r>
+            <w:proofErr w:type="spellStart"/>
+            <w:r>
+              <w:rPr>
+                <w:color w:val="000000"/>
+              </w:rPr>
+              <w:t>centru</w:t>
+            </w:r>
+            <w:proofErr w:type="spellEnd"/>
+            <w:r>
+              <w:rPr>
+                <w:color w:val="000000"/>
+              </w:rPr>
+              <w:t xml:space="preserve">, </w:t>
+            </w:r>
+            <w:proofErr w:type="spellStart"/>
+            <w:r>
+              <w:rPr>
+                <w:color w:val="000000"/>
+              </w:rPr>
+              <w:t>kao</w:t>
+            </w:r>
+            <w:proofErr w:type="spellEnd"/>
+            <w:r>
+              <w:rPr>
+                <w:color w:val="000000"/>
+              </w:rPr>
+              <w:t xml:space="preserve"> i </w:t>
+            </w:r>
+            <w:proofErr w:type="spellStart"/>
+            <w:r>
+              <w:rPr>
+                <w:color w:val="000000"/>
+              </w:rPr>
+              <w:t>efikasniju</w:t>
+            </w:r>
+            <w:proofErr w:type="spellEnd"/>
+            <w:r>
+              <w:rPr>
+                <w:color w:val="000000"/>
+              </w:rPr>
+              <w:t xml:space="preserve"> i </w:t>
+            </w:r>
+            <w:proofErr w:type="spellStart"/>
+            <w:r>
+              <w:rPr>
+                <w:color w:val="000000"/>
+              </w:rPr>
+              <w:t>lakšu</w:t>
+            </w:r>
+            <w:proofErr w:type="spellEnd"/>
+            <w:r>
+              <w:rPr>
+                <w:color w:val="000000"/>
+              </w:rPr>
+              <w:t xml:space="preserve"> </w:t>
+            </w:r>
+            <w:proofErr w:type="spellStart"/>
+            <w:r>
+              <w:rPr>
+                <w:color w:val="000000"/>
+              </w:rPr>
+              <w:t>interakciju</w:t>
+            </w:r>
+            <w:proofErr w:type="spellEnd"/>
+            <w:r>
+              <w:rPr>
+                <w:color w:val="000000"/>
+              </w:rPr>
+              <w:t xml:space="preserve"> </w:t>
+            </w:r>
+            <w:proofErr w:type="spellStart"/>
+            <w:r>
+              <w:rPr>
+                <w:color w:val="000000"/>
+              </w:rPr>
+              <w:t>korisnika</w:t>
+            </w:r>
+            <w:proofErr w:type="spellEnd"/>
+            <w:r>
+              <w:rPr>
+                <w:color w:val="000000"/>
+              </w:rPr>
+              <w:t xml:space="preserve"> i </w:t>
+            </w:r>
+            <w:proofErr w:type="spellStart"/>
+            <w:r>
+              <w:rPr>
+                <w:color w:val="000000"/>
+              </w:rPr>
+              <w:t>zaposlenih</w:t>
+            </w:r>
+            <w:proofErr w:type="spellEnd"/>
+            <w:r>
+              <w:rPr>
+                <w:color w:val="000000"/>
+              </w:rPr>
+              <w:t xml:space="preserve"> u </w:t>
+            </w:r>
+            <w:proofErr w:type="spellStart"/>
+            <w:r>
+              <w:rPr>
+                <w:color w:val="000000"/>
+              </w:rPr>
+              <w:t>fitnes</w:t>
+            </w:r>
+            <w:proofErr w:type="spellEnd"/>
+            <w:r>
+              <w:rPr>
+                <w:color w:val="000000"/>
+              </w:rPr>
+              <w:t xml:space="preserve"> </w:t>
+            </w:r>
+            <w:proofErr w:type="spellStart"/>
+            <w:r>
+              <w:rPr>
+                <w:color w:val="000000"/>
+              </w:rPr>
+              <w:t>centru</w:t>
+            </w:r>
+            <w:proofErr w:type="spellEnd"/>
+            <w:r>
+              <w:rPr>
+                <w:color w:val="000000"/>
+              </w:rPr>
+              <w:t>.</w:t>
             </w:r>
           </w:p>
         </w:tc>
@@ -4657,7 +5183,7 @@
           <w:lang w:val="sr-Latn-CS"/>
         </w:rPr>
       </w:pPr>
-      <w:bookmarkStart w:id="6" w:name="_Toc161771497"/>
+      <w:bookmarkStart w:id="7" w:name="_Toc161771497"/>
       <w:r>
         <w:rPr>
           <w:lang w:val="sr-Latn-CS"/>
@@ -4670,7 +5196,7 @@
         </w:rPr>
         <w:t>proizvoda</w:t>
       </w:r>
-      <w:bookmarkEnd w:id="6"/>
+      <w:bookmarkEnd w:id="7"/>
     </w:p>
     <w:p>
       <w:pPr>
@@ -4738,12 +5264,70 @@
                 <w:lang w:val="sr-Latn-CS"/>
               </w:rPr>
             </w:pPr>
-            <w:r>
-              <w:rPr>
-                <w:color w:val="000000"/>
-              </w:rPr>
-              <w:t>fitnes centrima, teretanama i njihovim korisnicima</w:t>
-            </w:r>
+            <w:proofErr w:type="spellStart"/>
+            <w:r>
+              <w:rPr>
+                <w:color w:val="000000"/>
+              </w:rPr>
+              <w:t>fitnes</w:t>
+            </w:r>
+            <w:proofErr w:type="spellEnd"/>
+            <w:r>
+              <w:rPr>
+                <w:color w:val="000000"/>
+              </w:rPr>
+              <w:t xml:space="preserve"> </w:t>
+            </w:r>
+            <w:proofErr w:type="spellStart"/>
+            <w:r>
+              <w:rPr>
+                <w:color w:val="000000"/>
+              </w:rPr>
+              <w:t>centrima</w:t>
+            </w:r>
+            <w:proofErr w:type="spellEnd"/>
+            <w:r>
+              <w:rPr>
+                <w:color w:val="000000"/>
+              </w:rPr>
+              <w:t xml:space="preserve">, </w:t>
+            </w:r>
+            <w:proofErr w:type="spellStart"/>
+            <w:r>
+              <w:rPr>
+                <w:color w:val="000000"/>
+              </w:rPr>
+              <w:t>teretanama</w:t>
+            </w:r>
+            <w:proofErr w:type="spellEnd"/>
+            <w:r>
+              <w:rPr>
+                <w:color w:val="000000"/>
+              </w:rPr>
+              <w:t xml:space="preserve"> i </w:t>
+            </w:r>
+            <w:proofErr w:type="spellStart"/>
+            <w:r>
+              <w:rPr>
+                <w:color w:val="000000"/>
+              </w:rPr>
+              <w:t>njihovim</w:t>
+            </w:r>
+            <w:proofErr w:type="spellEnd"/>
+            <w:r>
+              <w:rPr>
+                <w:color w:val="000000"/>
+              </w:rPr>
+              <w:t xml:space="preserve"> </w:t>
+            </w:r>
+            <w:proofErr w:type="spellStart"/>
+            <w:r>
+              <w:rPr>
+                <w:color w:val="000000"/>
+              </w:rPr>
+              <w:t>korisnicima</w:t>
+            </w:r>
+            <w:proofErr w:type="spellEnd"/>
           </w:p>
         </w:tc>
       </w:tr>
@@ -4994,11 +5578,189 @@
                 <w:lang w:val="sr-Latn-CS"/>
               </w:rPr>
             </w:pPr>
-            <w:r>
-              <w:rPr>
-                <w:color w:val="000000"/>
-              </w:rPr>
-              <w:t>postojećih proizvoda, na kojima postoje samo informacije o centrima, ali ne postoji usluga online zakazivanja tremina.</w:t>
+            <w:proofErr w:type="spellStart"/>
+            <w:proofErr w:type="gramStart"/>
+            <w:r>
+              <w:rPr>
+                <w:color w:val="000000"/>
+              </w:rPr>
+              <w:t>postojećih</w:t>
+            </w:r>
+            <w:proofErr w:type="spellEnd"/>
+            <w:proofErr w:type="gramEnd"/>
+            <w:r>
+              <w:rPr>
+                <w:color w:val="000000"/>
+              </w:rPr>
+              <w:t xml:space="preserve"> </w:t>
+            </w:r>
+            <w:proofErr w:type="spellStart"/>
+            <w:r>
+              <w:rPr>
+                <w:color w:val="000000"/>
+              </w:rPr>
+              <w:t>proizvoda</w:t>
+            </w:r>
+            <w:proofErr w:type="spellEnd"/>
+            <w:r>
+              <w:rPr>
+                <w:color w:val="000000"/>
+              </w:rPr>
+              <w:t xml:space="preserve">, </w:t>
+            </w:r>
+            <w:proofErr w:type="spellStart"/>
+            <w:r>
+              <w:rPr>
+                <w:color w:val="000000"/>
+              </w:rPr>
+              <w:t>na</w:t>
+            </w:r>
+            <w:proofErr w:type="spellEnd"/>
+            <w:r>
+              <w:rPr>
+                <w:color w:val="000000"/>
+              </w:rPr>
+              <w:t xml:space="preserve"> </w:t>
+            </w:r>
+            <w:proofErr w:type="spellStart"/>
+            <w:r>
+              <w:rPr>
+                <w:color w:val="000000"/>
+              </w:rPr>
+              <w:t>kojima</w:t>
+            </w:r>
+            <w:proofErr w:type="spellEnd"/>
+            <w:r>
+              <w:rPr>
+                <w:color w:val="000000"/>
+              </w:rPr>
+              <w:t xml:space="preserve"> </w:t>
+            </w:r>
+            <w:proofErr w:type="spellStart"/>
+            <w:r>
+              <w:rPr>
+                <w:color w:val="000000"/>
+              </w:rPr>
+              <w:t>postoje</w:t>
+            </w:r>
+            <w:proofErr w:type="spellEnd"/>
+            <w:r>
+              <w:rPr>
+                <w:color w:val="000000"/>
+              </w:rPr>
+              <w:t xml:space="preserve"> </w:t>
+            </w:r>
+            <w:proofErr w:type="spellStart"/>
+            <w:r>
+              <w:rPr>
+                <w:color w:val="000000"/>
+              </w:rPr>
+              <w:t>samo</w:t>
+            </w:r>
+            <w:proofErr w:type="spellEnd"/>
+            <w:r>
+              <w:rPr>
+                <w:color w:val="000000"/>
+              </w:rPr>
+              <w:t xml:space="preserve"> </w:t>
+            </w:r>
+            <w:proofErr w:type="spellStart"/>
+            <w:r>
+              <w:rPr>
+                <w:color w:val="000000"/>
+              </w:rPr>
+              <w:t>informacije</w:t>
+            </w:r>
+            <w:proofErr w:type="spellEnd"/>
+            <w:r>
+              <w:rPr>
+                <w:color w:val="000000"/>
+              </w:rPr>
+              <w:t xml:space="preserve"> o </w:t>
+            </w:r>
+            <w:proofErr w:type="spellStart"/>
+            <w:r>
+              <w:rPr>
+                <w:color w:val="000000"/>
+              </w:rPr>
+              <w:t>centrima</w:t>
+            </w:r>
+            <w:proofErr w:type="spellEnd"/>
+            <w:r>
+              <w:rPr>
+                <w:color w:val="000000"/>
+              </w:rPr>
+              <w:t xml:space="preserve">, </w:t>
+            </w:r>
+            <w:proofErr w:type="spellStart"/>
+            <w:r>
+              <w:rPr>
+                <w:color w:val="000000"/>
+              </w:rPr>
+              <w:t>ali</w:t>
+            </w:r>
+            <w:proofErr w:type="spellEnd"/>
+            <w:r>
+              <w:rPr>
+                <w:color w:val="000000"/>
+              </w:rPr>
+              <w:t xml:space="preserve"> ne </w:t>
+            </w:r>
+            <w:proofErr w:type="spellStart"/>
+            <w:r>
+              <w:rPr>
+                <w:color w:val="000000"/>
+              </w:rPr>
+              <w:t>postoji</w:t>
+            </w:r>
+            <w:proofErr w:type="spellEnd"/>
+            <w:r>
+              <w:rPr>
+                <w:color w:val="000000"/>
+              </w:rPr>
+              <w:t xml:space="preserve"> </w:t>
+            </w:r>
+            <w:proofErr w:type="spellStart"/>
+            <w:r>
+              <w:rPr>
+                <w:color w:val="000000"/>
+              </w:rPr>
+              <w:t>usluga</w:t>
+            </w:r>
+            <w:proofErr w:type="spellEnd"/>
+            <w:r>
+              <w:rPr>
+                <w:color w:val="000000"/>
+              </w:rPr>
+              <w:t xml:space="preserve"> online </w:t>
+            </w:r>
+            <w:proofErr w:type="spellStart"/>
+            <w:r>
+              <w:rPr>
+                <w:color w:val="000000"/>
+              </w:rPr>
+              <w:t>zakazivanja</w:t>
+            </w:r>
+            <w:proofErr w:type="spellEnd"/>
+            <w:r>
+              <w:rPr>
+                <w:color w:val="000000"/>
+              </w:rPr>
+              <w:t xml:space="preserve"> </w:t>
+            </w:r>
+            <w:proofErr w:type="spellStart"/>
+            <w:r>
+              <w:rPr>
+                <w:color w:val="000000"/>
+              </w:rPr>
+              <w:t>tremina</w:t>
+            </w:r>
+            <w:proofErr w:type="spellEnd"/>
+            <w:r>
+              <w:rPr>
+                <w:color w:val="000000"/>
+              </w:rPr>
+              <w:t>.</w:t>
             </w:r>
             <w:r>
               <w:rPr>
@@ -5056,12 +5818,212 @@
                 <w:lang w:val="sr-Latn-CS"/>
               </w:rPr>
             </w:pPr>
-            <w:r>
-              <w:rPr>
-                <w:color w:val="000000"/>
-              </w:rPr>
-              <w:t>obezbediti brzo i efikasno zakazivanje termina u fitnes centru, kao i efikasniju i lakšu interakciju korisnika i zaposlenih u fitnes centru</w:t>
-            </w:r>
+            <w:proofErr w:type="spellStart"/>
+            <w:proofErr w:type="gramStart"/>
+            <w:r>
+              <w:rPr>
+                <w:color w:val="000000"/>
+              </w:rPr>
+              <w:t>obezbediti</w:t>
+            </w:r>
+            <w:proofErr w:type="spellEnd"/>
+            <w:proofErr w:type="gramEnd"/>
+            <w:r>
+              <w:rPr>
+                <w:color w:val="000000"/>
+              </w:rPr>
+              <w:t xml:space="preserve"> </w:t>
+            </w:r>
+            <w:proofErr w:type="spellStart"/>
+            <w:r>
+              <w:rPr>
+                <w:color w:val="000000"/>
+              </w:rPr>
+              <w:t>brzo</w:t>
+            </w:r>
+            <w:proofErr w:type="spellEnd"/>
+            <w:r>
+              <w:rPr>
+                <w:color w:val="000000"/>
+              </w:rPr>
+              <w:t xml:space="preserve"> i </w:t>
+            </w:r>
+            <w:proofErr w:type="spellStart"/>
+            <w:r>
+              <w:rPr>
+                <w:color w:val="000000"/>
+              </w:rPr>
+              <w:t>efikasno</w:t>
+            </w:r>
+            <w:proofErr w:type="spellEnd"/>
+            <w:r>
+              <w:rPr>
+                <w:color w:val="000000"/>
+              </w:rPr>
+              <w:t xml:space="preserve"> </w:t>
+            </w:r>
+            <w:proofErr w:type="spellStart"/>
+            <w:r>
+              <w:rPr>
+                <w:color w:val="000000"/>
+              </w:rPr>
+              <w:t>zakazivanje</w:t>
+            </w:r>
+            <w:proofErr w:type="spellEnd"/>
+            <w:r>
+              <w:rPr>
+                <w:color w:val="000000"/>
+              </w:rPr>
+              <w:t xml:space="preserve"> </w:t>
+            </w:r>
+            <w:proofErr w:type="spellStart"/>
+            <w:r>
+              <w:rPr>
+                <w:color w:val="000000"/>
+              </w:rPr>
+              <w:t>termina</w:t>
+            </w:r>
+            <w:proofErr w:type="spellEnd"/>
+            <w:r>
+              <w:rPr>
+                <w:color w:val="000000"/>
+              </w:rPr>
+              <w:t xml:space="preserve"> u </w:t>
+            </w:r>
+            <w:proofErr w:type="spellStart"/>
+            <w:r>
+              <w:rPr>
+                <w:color w:val="000000"/>
+              </w:rPr>
+              <w:t>fitnes</w:t>
+            </w:r>
+            <w:proofErr w:type="spellEnd"/>
+            <w:r>
+              <w:rPr>
+                <w:color w:val="000000"/>
+              </w:rPr>
+              <w:t xml:space="preserve"> </w:t>
+            </w:r>
+            <w:proofErr w:type="spellStart"/>
+            <w:r>
+              <w:rPr>
+                <w:color w:val="000000"/>
+              </w:rPr>
+              <w:t>centru</w:t>
+            </w:r>
+            <w:proofErr w:type="spellEnd"/>
+            <w:r>
+              <w:rPr>
+                <w:color w:val="000000"/>
+              </w:rPr>
+              <w:t xml:space="preserve">, </w:t>
+            </w:r>
+            <w:proofErr w:type="spellStart"/>
+            <w:r>
+              <w:rPr>
+                <w:color w:val="000000"/>
+              </w:rPr>
+              <w:t>kao</w:t>
+            </w:r>
+            <w:proofErr w:type="spellEnd"/>
+            <w:r>
+              <w:rPr>
+                <w:color w:val="000000"/>
+              </w:rPr>
+              <w:t xml:space="preserve"> i </w:t>
+            </w:r>
+            <w:proofErr w:type="spellStart"/>
+            <w:r>
+              <w:rPr>
+                <w:color w:val="000000"/>
+              </w:rPr>
+              <w:t>efikasniju</w:t>
+            </w:r>
+            <w:proofErr w:type="spellEnd"/>
+            <w:r>
+              <w:rPr>
+                <w:color w:val="000000"/>
+              </w:rPr>
+              <w:t xml:space="preserve"> i </w:t>
+            </w:r>
+            <w:proofErr w:type="spellStart"/>
+            <w:r>
+              <w:rPr>
+                <w:color w:val="000000"/>
+              </w:rPr>
+              <w:t>lakšu</w:t>
+            </w:r>
+            <w:proofErr w:type="spellEnd"/>
+            <w:r>
+              <w:rPr>
+                <w:color w:val="000000"/>
+              </w:rPr>
+              <w:t xml:space="preserve"> </w:t>
+            </w:r>
+            <w:proofErr w:type="spellStart"/>
+            <w:r>
+              <w:rPr>
+                <w:color w:val="000000"/>
+              </w:rPr>
+              <w:t>interakciju</w:t>
+            </w:r>
+            <w:proofErr w:type="spellEnd"/>
+            <w:r>
+              <w:rPr>
+                <w:color w:val="000000"/>
+              </w:rPr>
+              <w:t xml:space="preserve"> </w:t>
+            </w:r>
+            <w:proofErr w:type="spellStart"/>
+            <w:r>
+              <w:rPr>
+                <w:color w:val="000000"/>
+              </w:rPr>
+              <w:t>korisnika</w:t>
+            </w:r>
+            <w:proofErr w:type="spellEnd"/>
+            <w:r>
+              <w:rPr>
+                <w:color w:val="000000"/>
+              </w:rPr>
+              <w:t xml:space="preserve"> i </w:t>
+            </w:r>
+            <w:proofErr w:type="spellStart"/>
+            <w:r>
+              <w:rPr>
+                <w:color w:val="000000"/>
+              </w:rPr>
+              <w:t>zaposlenih</w:t>
+            </w:r>
+            <w:proofErr w:type="spellEnd"/>
+            <w:r>
+              <w:rPr>
+                <w:color w:val="000000"/>
+              </w:rPr>
+              <w:t xml:space="preserve"> u </w:t>
+            </w:r>
+            <w:proofErr w:type="spellStart"/>
+            <w:r>
+              <w:rPr>
+                <w:color w:val="000000"/>
+              </w:rPr>
+              <w:t>fitnes</w:t>
+            </w:r>
+            <w:proofErr w:type="spellEnd"/>
+            <w:r>
+              <w:rPr>
+                <w:color w:val="000000"/>
+              </w:rPr>
+              <w:t xml:space="preserve"> </w:t>
+            </w:r>
+            <w:proofErr w:type="spellStart"/>
+            <w:r>
+              <w:rPr>
+                <w:color w:val="000000"/>
+              </w:rPr>
+              <w:t>centru</w:t>
+            </w:r>
+            <w:proofErr w:type="spellEnd"/>
             <w:r>
               <w:rPr>
                 <w:lang w:val="sr-Latn-CS"/>
@@ -5086,14 +6048,14 @@
           <w:lang w:val="sr-Latn-CS"/>
         </w:rPr>
       </w:pPr>
-      <w:bookmarkStart w:id="7" w:name="_Toc161771498"/>
+      <w:bookmarkStart w:id="8" w:name="_Toc161771498"/>
       <w:r>
         <w:rPr>
           <w:lang w:val="sr-Latn-CS"/>
         </w:rPr>
         <w:t>Opis korisnika</w:t>
       </w:r>
-      <w:bookmarkEnd w:id="7"/>
+      <w:bookmarkEnd w:id="8"/>
     </w:p>
     <w:p>
       <w:pPr>
@@ -5206,14 +6168,14 @@
           <w:lang w:val="sr-Latn-CS"/>
         </w:rPr>
       </w:pPr>
-      <w:bookmarkStart w:id="8" w:name="_Toc161771499"/>
+      <w:bookmarkStart w:id="9" w:name="_Toc161771499"/>
       <w:r>
         <w:rPr>
           <w:lang w:val="sr-Latn-CS"/>
         </w:rPr>
         <w:t>Opis potencijalnog tržišta</w:t>
       </w:r>
-      <w:bookmarkEnd w:id="8"/>
+      <w:bookmarkEnd w:id="9"/>
     </w:p>
     <w:p>
       <w:pPr>
@@ -5244,7 +6206,7 @@
           <w:lang w:val="sr-Latn-CS"/>
         </w:rPr>
       </w:pPr>
-      <w:bookmarkStart w:id="9" w:name="_Toc161771500"/>
+      <w:bookmarkStart w:id="10" w:name="_Toc161771500"/>
       <w:r>
         <w:rPr>
           <w:lang w:val="sr-Latn-CS"/>
@@ -5280,7 +6242,7 @@
         </w:rPr>
         <w:t>Profili korisnika</w:t>
       </w:r>
-      <w:bookmarkEnd w:id="9"/>
+      <w:bookmarkEnd w:id="10"/>
     </w:p>
     <w:p>
       <w:pPr>
@@ -5668,7 +6630,7 @@
           <w:lang w:val="sr-Latn-CS"/>
         </w:rPr>
       </w:pPr>
-      <w:bookmarkStart w:id="10" w:name="_Toc161771501"/>
+      <w:bookmarkStart w:id="11" w:name="_Toc161771501"/>
       <w:r>
         <w:rPr>
           <w:lang w:val="sr-Latn-CS"/>
@@ -5734,7 +6696,7 @@
         </w:rPr>
         <w:t>Opis okruženja</w:t>
       </w:r>
-      <w:bookmarkEnd w:id="10"/>
+      <w:bookmarkEnd w:id="11"/>
     </w:p>
     <w:p>
       <w:pPr>
@@ -5772,14 +6734,14 @@
           <w:lang w:val="sr-Latn-CS"/>
         </w:rPr>
       </w:pPr>
-      <w:bookmarkStart w:id="11" w:name="_Toc161771502"/>
+      <w:bookmarkStart w:id="12" w:name="_Toc161771502"/>
       <w:r>
         <w:rPr>
           <w:lang w:val="sr-Latn-CS"/>
         </w:rPr>
         <w:t>Osnovne potrebe korisnika</w:t>
       </w:r>
-      <w:bookmarkEnd w:id="11"/>
+      <w:bookmarkEnd w:id="12"/>
     </w:p>
     <w:p>
       <w:pPr>
@@ -5825,7 +6787,7 @@
           <w:lang w:val="sr-Latn-CS"/>
         </w:rPr>
       </w:pPr>
-      <w:bookmarkStart w:id="12" w:name="_Toc161771503"/>
+      <w:bookmarkStart w:id="13" w:name="_Toc161771503"/>
       <w:r>
         <w:rPr>
           <w:b/>
@@ -5997,7 +6959,7 @@
         </w:rPr>
         <w:t>Alternative i konkurencija</w:t>
       </w:r>
-      <w:bookmarkEnd w:id="12"/>
+      <w:bookmarkEnd w:id="13"/>
     </w:p>
     <w:p>
       <w:pPr>
@@ -6025,7 +6987,7 @@
           <w:lang w:val="sr-Latn-CS"/>
         </w:rPr>
       </w:pPr>
-      <w:bookmarkStart w:id="13" w:name="_Toc161771504"/>
+      <w:bookmarkStart w:id="14" w:name="_Toc161771504"/>
       <w:r>
         <w:rPr>
           <w:lang w:val="sr-Latn-CS"/>
@@ -6038,7 +7000,7 @@
         </w:rPr>
         <w:t xml:space="preserve"> proizvoda</w:t>
       </w:r>
-      <w:bookmarkEnd w:id="13"/>
+      <w:bookmarkEnd w:id="14"/>
     </w:p>
     <w:p>
       <w:pPr>
@@ -6091,7 +7053,7 @@
           <w:lang w:val="sr-Latn-CS"/>
         </w:rPr>
       </w:pPr>
-      <w:bookmarkStart w:id="14" w:name="_Toc161771505"/>
+      <w:bookmarkStart w:id="15" w:name="_Toc161771505"/>
       <w:r>
         <w:rPr>
           <w:lang w:val="sr-Latn-CS"/>
@@ -6110,7 +7072,7 @@
         </w:rPr>
         <w:t>voda</w:t>
       </w:r>
-      <w:bookmarkEnd w:id="14"/>
+      <w:bookmarkEnd w:id="15"/>
       <w:r>
         <w:rPr>
           <w:lang w:val="sr-Latn-CS"/>
@@ -6228,6 +7190,7 @@
                         <w:szCs w:val="14"/>
                       </w:rPr>
                     </w:pPr>
+                    <w:proofErr w:type="spellStart"/>
                     <w:r>
                       <w:rPr>
                         <w:b/>
@@ -6236,6 +7199,7 @@
                       </w:rPr>
                       <w:t>RaketaDoLeta</w:t>
                     </w:r>
+                    <w:proofErr w:type="spellEnd"/>
                   </w:p>
                   <w:p>
                     <w:pPr>
@@ -6252,8 +7216,18 @@
                         <w:sz w:val="14"/>
                         <w:szCs w:val="14"/>
                       </w:rPr>
-                      <w:t>Web Aplikacija</w:t>
+                      <w:t xml:space="preserve">Web </w:t>
                     </w:r>
+                    <w:proofErr w:type="spellStart"/>
+                    <w:r>
+                      <w:rPr>
+                        <w:b/>
+                        <w:sz w:val="14"/>
+                        <w:szCs w:val="14"/>
+                      </w:rPr>
+                      <w:t>Aplikacija</w:t>
+                    </w:r>
+                    <w:proofErr w:type="spellEnd"/>
                   </w:p>
                 </w:txbxContent>
               </v:textbox>
@@ -6440,6 +7414,7 @@
             <v:line id="_x0000_s1035" style="position:absolute;flip:x y" from="7461,3604" to="8721,3604">
               <v:stroke startarrow="block" endarrow="block"/>
             </v:line>
+            <w10:wrap type="none"/>
             <w10:anchorlock/>
           </v:group>
         </w:pict>
@@ -6703,6 +7678,7 @@
                 </w:txbxContent>
               </v:textbox>
             </v:shape>
+            <w10:wrap type="none"/>
             <w10:anchorlock/>
           </v:group>
         </w:pict>
@@ -6796,7 +7772,7 @@
           <w:lang w:val="sr-Latn-CS"/>
         </w:rPr>
       </w:pPr>
-      <w:bookmarkStart w:id="15" w:name="_Toc161771506"/>
+      <w:bookmarkStart w:id="16" w:name="_Toc161771506"/>
       <w:r>
         <w:rPr>
           <w:lang w:val="sr-Latn-CS"/>
@@ -6809,7 +7785,7 @@
         </w:rPr>
         <w:t>mogućnosti</w:t>
       </w:r>
-      <w:bookmarkEnd w:id="15"/>
+      <w:bookmarkEnd w:id="16"/>
     </w:p>
     <w:p>
       <w:pPr>
@@ -7374,14 +8350,14 @@
           <w:lang w:val="sr-Latn-CS"/>
         </w:rPr>
       </w:pPr>
-      <w:bookmarkStart w:id="16" w:name="_Toc161771507"/>
+      <w:bookmarkStart w:id="17" w:name="_Toc161771507"/>
       <w:r>
         <w:rPr>
           <w:lang w:val="sr-Latn-CS"/>
         </w:rPr>
         <w:t>Pretpostavke i zavisnosti</w:t>
       </w:r>
-      <w:bookmarkEnd w:id="16"/>
+      <w:bookmarkEnd w:id="17"/>
     </w:p>
     <w:p>
       <w:pPr>
@@ -7585,14 +8561,14 @@
           <w:lang w:val="sr-Latn-CS"/>
         </w:rPr>
       </w:pPr>
-      <w:bookmarkStart w:id="17" w:name="_Toc161771508"/>
+      <w:bookmarkStart w:id="18" w:name="_Toc161771508"/>
       <w:r>
         <w:rPr>
           <w:lang w:val="sr-Latn-CS"/>
         </w:rPr>
         <w:t>Cena</w:t>
       </w:r>
-      <w:bookmarkEnd w:id="17"/>
+      <w:bookmarkEnd w:id="18"/>
     </w:p>
     <w:p>
       <w:pPr>
@@ -7636,14 +8612,14 @@
           <w:lang w:val="sr-Latn-CS"/>
         </w:rPr>
       </w:pPr>
-      <w:bookmarkStart w:id="18" w:name="_Toc161771509"/>
+      <w:bookmarkStart w:id="19" w:name="_Toc161771509"/>
       <w:r>
         <w:rPr>
           <w:lang w:val="sr-Latn-CS"/>
         </w:rPr>
         <w:t>Licenciranje i instalacija</w:t>
       </w:r>
-      <w:bookmarkEnd w:id="18"/>
+      <w:bookmarkEnd w:id="19"/>
     </w:p>
     <w:p>
       <w:pPr>
@@ -7693,14 +8669,14 @@
           <w:lang w:val="sr-Latn-CS"/>
         </w:rPr>
       </w:pPr>
-      <w:bookmarkStart w:id="19" w:name="_Toc161771510"/>
+      <w:bookmarkStart w:id="20" w:name="_Toc161771510"/>
       <w:r>
         <w:rPr>
           <w:lang w:val="sr-Latn-CS"/>
         </w:rPr>
         <w:t>Funkcionalni zahtevi</w:t>
       </w:r>
-      <w:bookmarkEnd w:id="19"/>
+      <w:bookmarkEnd w:id="20"/>
     </w:p>
     <w:p>
       <w:pPr>
@@ -7753,14 +8729,14 @@
           <w:lang w:val="sr-Latn-CS"/>
         </w:rPr>
       </w:pPr>
-      <w:bookmarkStart w:id="20" w:name="_Toc161771511"/>
+      <w:bookmarkStart w:id="21" w:name="_Toc161771511"/>
       <w:r>
         <w:rPr>
           <w:lang w:val="sr-Latn-CS"/>
         </w:rPr>
         <w:t>Prijavljivanje na sistem</w:t>
       </w:r>
-      <w:bookmarkEnd w:id="20"/>
+      <w:bookmarkEnd w:id="21"/>
     </w:p>
     <w:p>
       <w:pPr>
@@ -7822,8 +8798,8 @@
           <w:lang w:val="sr-Latn-CS"/>
         </w:rPr>
       </w:pPr>
-      <w:bookmarkStart w:id="21" w:name="_Toc161771512"/>
-      <w:bookmarkStart w:id="22" w:name="_Hlk99999179"/>
+      <w:bookmarkStart w:id="22" w:name="_Toc161771512"/>
+      <w:bookmarkStart w:id="23" w:name="_Hlk99999179"/>
       <w:r>
         <w:rPr>
           <w:lang w:val="sr-Latn-CS"/>
@@ -7831,7 +8807,7 @@
         <w:lastRenderedPageBreak/>
         <w:t xml:space="preserve">Unos, prikaz i ažuriranje osnovnih podataka o </w:t>
       </w:r>
-      <w:bookmarkEnd w:id="21"/>
+      <w:bookmarkEnd w:id="22"/>
       <w:r>
         <w:rPr>
           <w:lang w:val="sr-Latn-CS"/>
@@ -7839,7 +8815,7 @@
         <w:t>fitnes centru</w:t>
       </w:r>
     </w:p>
-    <w:bookmarkEnd w:id="22"/>
+    <w:bookmarkEnd w:id="23"/>
     <w:p>
       <w:pPr>
         <w:pStyle w:val="BodyText"/>
@@ -7891,7 +8867,7 @@
           <w:lang w:val="sr-Latn-CS"/>
         </w:rPr>
       </w:pPr>
-      <w:bookmarkStart w:id="23" w:name="_Toc161771513"/>
+      <w:bookmarkStart w:id="24" w:name="_Toc161771513"/>
       <w:r>
         <w:rPr>
           <w:lang w:val="sr-Latn-CS"/>
@@ -7910,7 +8886,7 @@
         </w:rPr>
         <w:t xml:space="preserve">brisanje </w:t>
       </w:r>
-      <w:bookmarkEnd w:id="23"/>
+      <w:bookmarkEnd w:id="24"/>
       <w:r>
         <w:rPr>
           <w:lang w:val="sr-Latn-CS"/>
@@ -7969,14 +8945,14 @@
           <w:lang w:val="sr-Latn-CS"/>
         </w:rPr>
       </w:pPr>
-      <w:bookmarkStart w:id="24" w:name="_Toc161771514"/>
+      <w:bookmarkStart w:id="25" w:name="_Toc161771514"/>
       <w:r>
         <w:rPr>
           <w:lang w:val="sr-Latn-CS"/>
         </w:rPr>
         <w:t>Unos, prikaz i ažuriranje podataka o</w:t>
       </w:r>
-      <w:bookmarkEnd w:id="24"/>
+      <w:bookmarkEnd w:id="25"/>
       <w:r>
         <w:rPr>
           <w:lang w:val="sr-Latn-CS"/>
@@ -8093,7 +9069,7 @@
           <w:lang w:val="sr-Latn-CS"/>
         </w:rPr>
       </w:pPr>
-      <w:bookmarkStart w:id="25" w:name="_Toc161771516"/>
+      <w:bookmarkStart w:id="26" w:name="_Toc161771516"/>
       <w:r>
         <w:rPr>
           <w:lang w:val="sr-Latn-CS"/>
@@ -8106,7 +9082,7 @@
         </w:rPr>
         <w:t>treninga</w:t>
       </w:r>
-      <w:bookmarkEnd w:id="25"/>
+      <w:bookmarkEnd w:id="26"/>
     </w:p>
     <w:p>
       <w:pPr>
@@ -8163,14 +9139,14 @@
           <w:lang w:val="sr-Latn-CS"/>
         </w:rPr>
       </w:pPr>
-      <w:bookmarkStart w:id="26" w:name="_Toc161771518"/>
+      <w:bookmarkStart w:id="27" w:name="_Toc161771518"/>
       <w:r>
         <w:rPr>
           <w:lang w:val="sr-Latn-CS"/>
         </w:rPr>
         <w:t>Ograničenja</w:t>
       </w:r>
-      <w:bookmarkEnd w:id="26"/>
+      <w:bookmarkEnd w:id="27"/>
       <w:r>
         <w:rPr>
           <w:lang w:val="sr-Latn-CS"/>
@@ -8279,14 +9255,14 @@
           <w:lang w:val="sr-Latn-CS"/>
         </w:rPr>
       </w:pPr>
-      <w:bookmarkStart w:id="27" w:name="_Toc161771519"/>
+      <w:bookmarkStart w:id="28" w:name="_Toc161771519"/>
       <w:r>
         <w:rPr>
           <w:lang w:val="sr-Latn-CS"/>
         </w:rPr>
         <w:t>Zahtevi u pogledu kvaliteta</w:t>
       </w:r>
-      <w:bookmarkEnd w:id="27"/>
+      <w:bookmarkEnd w:id="28"/>
       <w:r>
         <w:rPr>
           <w:lang w:val="sr-Latn-CS"/>
@@ -8420,14 +9396,14 @@
           <w:lang w:val="sr-Latn-CS"/>
         </w:rPr>
       </w:pPr>
-      <w:bookmarkStart w:id="28" w:name="_Toc161771520"/>
+      <w:bookmarkStart w:id="29" w:name="_Toc161771520"/>
       <w:r>
         <w:rPr>
           <w:lang w:val="sr-Latn-CS"/>
         </w:rPr>
         <w:t>Prioritet funkcionalnosti</w:t>
       </w:r>
-      <w:bookmarkEnd w:id="28"/>
+      <w:bookmarkEnd w:id="29"/>
     </w:p>
     <w:p>
       <w:pPr>
@@ -8561,14 +9537,14 @@
           <w:lang w:val="sr-Latn-CS"/>
         </w:rPr>
       </w:pPr>
-      <w:bookmarkStart w:id="29" w:name="_Toc161771521"/>
+      <w:bookmarkStart w:id="30" w:name="_Toc161771521"/>
       <w:r>
         <w:rPr>
           <w:lang w:val="sr-Latn-CS"/>
         </w:rPr>
         <w:t>Nefunkcionalni zahtevi</w:t>
       </w:r>
-      <w:bookmarkEnd w:id="29"/>
+      <w:bookmarkEnd w:id="30"/>
     </w:p>
     <w:p>
       <w:pPr>
@@ -8577,14 +9553,14 @@
           <w:lang w:val="sr-Latn-CS"/>
         </w:rPr>
       </w:pPr>
-      <w:bookmarkStart w:id="30" w:name="_Toc161771522"/>
+      <w:bookmarkStart w:id="31" w:name="_Toc161771522"/>
       <w:r>
         <w:rPr>
           <w:lang w:val="sr-Latn-CS"/>
         </w:rPr>
         <w:t>Zahtevi u pogledu standardizacije</w:t>
       </w:r>
-      <w:bookmarkEnd w:id="30"/>
+      <w:bookmarkEnd w:id="31"/>
     </w:p>
     <w:p>
       <w:pPr>
@@ -8607,14 +9583,14 @@
           <w:lang w:val="sr-Latn-CS"/>
         </w:rPr>
       </w:pPr>
-      <w:bookmarkStart w:id="31" w:name="_Toc161771523"/>
+      <w:bookmarkStart w:id="32" w:name="_Toc161771523"/>
       <w:r>
         <w:rPr>
           <w:lang w:val="sr-Latn-CS"/>
         </w:rPr>
         <w:t>Sistemski zahtevi</w:t>
       </w:r>
-      <w:bookmarkEnd w:id="31"/>
+      <w:bookmarkEnd w:id="32"/>
     </w:p>
     <w:p>
       <w:pPr>
@@ -8624,7 +9600,7 @@
           <w:lang w:val="sr-Latn-CS"/>
         </w:rPr>
       </w:pPr>
-      <w:bookmarkStart w:id="32" w:name="_Toc161771524"/>
+      <w:bookmarkStart w:id="33" w:name="_Toc161771524"/>
       <w:r>
         <w:rPr>
           <w:lang w:val="sr-Latn-CS"/>
@@ -8641,13 +9617,31 @@
         <w:rPr>
           <w:lang w:val="sr-Latn-CS"/>
         </w:rPr>
-        <w:t xml:space="preserve"> na frontend-u i ASP.NET Core na backend-u, dok će kao DBMS koristiti</w:t>
-      </w:r>
-      <w:r>
-        <w:rPr>
-          <w:lang w:val="sr-Latn-CS"/>
-        </w:rPr>
-        <w:t xml:space="preserve"> Azure Data Studio</w:t>
+        <w:t xml:space="preserve"> na frontend-u i </w:t>
+      </w:r>
+      <w:r>
+        <w:rPr>
+          <w:lang w:val="sr-Latn-CS"/>
+        </w:rPr>
+        <w:t>Node.js</w:t>
+      </w:r>
+      <w:r>
+        <w:rPr>
+          <w:lang w:val="sr-Latn-CS"/>
+        </w:rPr>
+        <w:t xml:space="preserve"> na backend-u, dok će kao DBMS koristiti</w:t>
+      </w:r>
+      <w:r>
+        <w:rPr>
+          <w:lang w:val="sr-Latn-CS"/>
+        </w:rPr>
+        <w:t xml:space="preserve"> </w:t>
+      </w:r>
+      <w:r>
+        <w:rPr>
+          <w:lang w:val="sr-Latn-CS"/>
+        </w:rPr>
+        <w:t>MongoDB</w:t>
       </w:r>
       <w:r>
         <w:rPr>
@@ -8760,7 +9754,7 @@
         </w:rPr>
         <w:t>Zahtevi u pogledu performansi</w:t>
       </w:r>
-      <w:bookmarkEnd w:id="32"/>
+      <w:bookmarkEnd w:id="33"/>
     </w:p>
     <w:p>
       <w:pPr>
@@ -8783,14 +9777,14 @@
           <w:lang w:val="sr-Latn-CS"/>
         </w:rPr>
       </w:pPr>
-      <w:bookmarkStart w:id="33" w:name="_Toc161771525"/>
+      <w:bookmarkStart w:id="34" w:name="_Toc161771525"/>
       <w:r>
         <w:rPr>
           <w:lang w:val="sr-Latn-CS"/>
         </w:rPr>
         <w:t>Zahtevi u pogledu okruženja</w:t>
       </w:r>
-      <w:bookmarkEnd w:id="33"/>
+      <w:bookmarkEnd w:id="34"/>
     </w:p>
     <w:p>
       <w:pPr>
@@ -8819,14 +9813,14 @@
           <w:lang w:val="sr-Latn-CS"/>
         </w:rPr>
       </w:pPr>
-      <w:bookmarkStart w:id="34" w:name="_Toc161771526"/>
+      <w:bookmarkStart w:id="35" w:name="_Toc161771526"/>
       <w:r>
         <w:rPr>
           <w:lang w:val="sr-Latn-CS"/>
         </w:rPr>
         <w:t>Dokumentacija</w:t>
       </w:r>
-      <w:bookmarkEnd w:id="34"/>
+      <w:bookmarkEnd w:id="35"/>
     </w:p>
     <w:p>
       <w:pPr>
@@ -8861,14 +9855,14 @@
           <w:lang w:val="sr-Latn-CS"/>
         </w:rPr>
       </w:pPr>
-      <w:bookmarkStart w:id="35" w:name="_Toc161771527"/>
+      <w:bookmarkStart w:id="36" w:name="_Toc161771527"/>
       <w:r>
         <w:rPr>
           <w:lang w:val="sr-Latn-CS"/>
         </w:rPr>
         <w:t>Korisničko uputstvo</w:t>
       </w:r>
-      <w:bookmarkEnd w:id="35"/>
+      <w:bookmarkEnd w:id="36"/>
     </w:p>
     <w:p>
       <w:pPr>
@@ -8909,7 +9903,7 @@
           <w:lang w:val="sr-Latn-CS"/>
         </w:rPr>
       </w:pPr>
-      <w:bookmarkStart w:id="36" w:name="_Toc161771528"/>
+      <w:bookmarkStart w:id="37" w:name="_Toc161771528"/>
       <w:r>
         <w:rPr>
           <w:i/>
@@ -8930,7 +9924,7 @@
         </w:rPr>
         <w:t>uputstvo</w:t>
       </w:r>
-      <w:bookmarkEnd w:id="36"/>
+      <w:bookmarkEnd w:id="37"/>
     </w:p>
     <w:p>
       <w:pPr>
@@ -8939,40 +9933,311 @@
           <w:lang w:val="sr-Latn-CS"/>
         </w:rPr>
       </w:pPr>
+      <w:proofErr w:type="spellStart"/>
       <w:r>
         <w:rPr>
           <w:szCs w:val="21"/>
           <w:lang w:eastAsia="en-US"/>
         </w:rPr>
-        <w:t xml:space="preserve">RaketaDoLeta </w:t>
-      </w:r>
+        <w:t>RaketaDoLeta</w:t>
+      </w:r>
+      <w:proofErr w:type="spellEnd"/>
       <w:r>
         <w:rPr>
           <w:szCs w:val="21"/>
           <w:lang w:eastAsia="en-US"/>
         </w:rPr>
-        <w:t xml:space="preserve">Web aplikacija će biti intuitivna za </w:t>
+        <w:t xml:space="preserve"> </w:t>
       </w:r>
       <w:r>
         <w:rPr>
           <w:szCs w:val="21"/>
           <w:lang w:eastAsia="en-US"/>
         </w:rPr>
-        <w:t xml:space="preserve">upotrebu </w:t>
-      </w:r>
+        <w:t xml:space="preserve">Web </w:t>
+      </w:r>
+      <w:proofErr w:type="spellStart"/>
       <w:r>
         <w:rPr>
           <w:szCs w:val="21"/>
           <w:lang w:eastAsia="en-US"/>
         </w:rPr>
-        <w:t>i neće posedovati korisničko uputstvo</w:t>
-      </w:r>
+        <w:t>aplikacija</w:t>
+      </w:r>
+      <w:proofErr w:type="spellEnd"/>
       <w:r>
         <w:rPr>
           <w:szCs w:val="21"/>
           <w:lang w:eastAsia="en-US"/>
         </w:rPr>
-        <w:t>. Interfejs će biti jednostavan i lak za korišćenje.</w:t>
+        <w:t xml:space="preserve"> </w:t>
+      </w:r>
+      <w:proofErr w:type="spellStart"/>
+      <w:proofErr w:type="gramStart"/>
+      <w:r>
+        <w:rPr>
+          <w:szCs w:val="21"/>
+          <w:lang w:eastAsia="en-US"/>
+        </w:rPr>
+        <w:t>će</w:t>
+      </w:r>
+      <w:proofErr w:type="spellEnd"/>
+      <w:proofErr w:type="gramEnd"/>
+      <w:r>
+        <w:rPr>
+          <w:szCs w:val="21"/>
+          <w:lang w:eastAsia="en-US"/>
+        </w:rPr>
+        <w:t xml:space="preserve"> </w:t>
+      </w:r>
+      <w:proofErr w:type="spellStart"/>
+      <w:r>
+        <w:rPr>
+          <w:szCs w:val="21"/>
+          <w:lang w:eastAsia="en-US"/>
+        </w:rPr>
+        <w:t>biti</w:t>
+      </w:r>
+      <w:proofErr w:type="spellEnd"/>
+      <w:r>
+        <w:rPr>
+          <w:szCs w:val="21"/>
+          <w:lang w:eastAsia="en-US"/>
+        </w:rPr>
+        <w:t xml:space="preserve"> </w:t>
+      </w:r>
+      <w:proofErr w:type="spellStart"/>
+      <w:r>
+        <w:rPr>
+          <w:szCs w:val="21"/>
+          <w:lang w:eastAsia="en-US"/>
+        </w:rPr>
+        <w:t>intuitivna</w:t>
+      </w:r>
+      <w:proofErr w:type="spellEnd"/>
+      <w:r>
+        <w:rPr>
+          <w:szCs w:val="21"/>
+          <w:lang w:eastAsia="en-US"/>
+        </w:rPr>
+        <w:t xml:space="preserve"> </w:t>
+      </w:r>
+      <w:proofErr w:type="spellStart"/>
+      <w:r>
+        <w:rPr>
+          <w:szCs w:val="21"/>
+          <w:lang w:eastAsia="en-US"/>
+        </w:rPr>
+        <w:t>za</w:t>
+      </w:r>
+      <w:proofErr w:type="spellEnd"/>
+      <w:r>
+        <w:rPr>
+          <w:szCs w:val="21"/>
+          <w:lang w:eastAsia="en-US"/>
+        </w:rPr>
+        <w:t xml:space="preserve"> </w:t>
+      </w:r>
+      <w:proofErr w:type="spellStart"/>
+      <w:r>
+        <w:rPr>
+          <w:szCs w:val="21"/>
+          <w:lang w:eastAsia="en-US"/>
+        </w:rPr>
+        <w:t>upotrebu</w:t>
+      </w:r>
+      <w:proofErr w:type="spellEnd"/>
+      <w:r>
+        <w:rPr>
+          <w:szCs w:val="21"/>
+          <w:lang w:eastAsia="en-US"/>
+        </w:rPr>
+        <w:t xml:space="preserve"> </w:t>
+      </w:r>
+      <w:r>
+        <w:rPr>
+          <w:szCs w:val="21"/>
+          <w:lang w:eastAsia="en-US"/>
+        </w:rPr>
+        <w:t xml:space="preserve">i </w:t>
+      </w:r>
+      <w:proofErr w:type="spellStart"/>
+      <w:r>
+        <w:rPr>
+          <w:szCs w:val="21"/>
+          <w:lang w:eastAsia="en-US"/>
+        </w:rPr>
+        <w:t>neće</w:t>
+      </w:r>
+      <w:proofErr w:type="spellEnd"/>
+      <w:r>
+        <w:rPr>
+          <w:szCs w:val="21"/>
+          <w:lang w:eastAsia="en-US"/>
+        </w:rPr>
+        <w:t xml:space="preserve"> </w:t>
+      </w:r>
+      <w:proofErr w:type="spellStart"/>
+      <w:r>
+        <w:rPr>
+          <w:szCs w:val="21"/>
+          <w:lang w:eastAsia="en-US"/>
+        </w:rPr>
+        <w:t>posedovati</w:t>
+      </w:r>
+      <w:proofErr w:type="spellEnd"/>
+      <w:r>
+        <w:rPr>
+          <w:szCs w:val="21"/>
+          <w:lang w:eastAsia="en-US"/>
+        </w:rPr>
+        <w:t xml:space="preserve"> </w:t>
+      </w:r>
+      <w:proofErr w:type="spellStart"/>
+      <w:r>
+        <w:rPr>
+          <w:szCs w:val="21"/>
+          <w:lang w:eastAsia="en-US"/>
+        </w:rPr>
+        <w:t>korisničko</w:t>
+      </w:r>
+      <w:proofErr w:type="spellEnd"/>
+      <w:r>
+        <w:rPr>
+          <w:szCs w:val="21"/>
+          <w:lang w:eastAsia="en-US"/>
+        </w:rPr>
+        <w:t xml:space="preserve"> </w:t>
+      </w:r>
+      <w:proofErr w:type="spellStart"/>
+      <w:r>
+        <w:rPr>
+          <w:szCs w:val="21"/>
+          <w:lang w:eastAsia="en-US"/>
+        </w:rPr>
+        <w:t>uputstvo</w:t>
+      </w:r>
+      <w:proofErr w:type="spellEnd"/>
+      <w:r>
+        <w:rPr>
+          <w:szCs w:val="21"/>
+          <w:lang w:eastAsia="en-US"/>
+        </w:rPr>
+        <w:t xml:space="preserve">. </w:t>
+      </w:r>
+      <w:proofErr w:type="spellStart"/>
+      <w:r>
+        <w:rPr>
+          <w:szCs w:val="21"/>
+          <w:lang w:eastAsia="en-US"/>
+        </w:rPr>
+        <w:t>Interfejs</w:t>
+      </w:r>
+      <w:proofErr w:type="spellEnd"/>
+      <w:r>
+        <w:rPr>
+          <w:szCs w:val="21"/>
+          <w:lang w:eastAsia="en-US"/>
+        </w:rPr>
+        <w:t xml:space="preserve"> </w:t>
+      </w:r>
+      <w:proofErr w:type="spellStart"/>
+      <w:proofErr w:type="gramStart"/>
+      <w:r>
+        <w:rPr>
+          <w:szCs w:val="21"/>
+          <w:lang w:eastAsia="en-US"/>
+        </w:rPr>
+        <w:t>će</w:t>
+      </w:r>
+      <w:proofErr w:type="spellEnd"/>
+      <w:proofErr w:type="gramEnd"/>
+      <w:r>
+        <w:rPr>
+          <w:szCs w:val="21"/>
+          <w:lang w:eastAsia="en-US"/>
+        </w:rPr>
+        <w:t xml:space="preserve"> </w:t>
+      </w:r>
+      <w:proofErr w:type="spellStart"/>
+      <w:r>
+        <w:rPr>
+          <w:szCs w:val="21"/>
+          <w:lang w:eastAsia="en-US"/>
+        </w:rPr>
+        <w:t>biti</w:t>
+      </w:r>
+      <w:proofErr w:type="spellEnd"/>
+      <w:r>
+        <w:rPr>
+          <w:szCs w:val="21"/>
+          <w:lang w:eastAsia="en-US"/>
+        </w:rPr>
+        <w:t xml:space="preserve"> </w:t>
+      </w:r>
+      <w:proofErr w:type="spellStart"/>
+      <w:r>
+        <w:rPr>
+          <w:szCs w:val="21"/>
+          <w:lang w:eastAsia="en-US"/>
+        </w:rPr>
+        <w:t>jednostavan</w:t>
+      </w:r>
+      <w:proofErr w:type="spellEnd"/>
+      <w:r>
+        <w:rPr>
+          <w:szCs w:val="21"/>
+          <w:lang w:eastAsia="en-US"/>
+        </w:rPr>
+        <w:t xml:space="preserve"> i </w:t>
+      </w:r>
+      <w:proofErr w:type="spellStart"/>
+      <w:r>
+        <w:rPr>
+          <w:szCs w:val="21"/>
+          <w:lang w:eastAsia="en-US"/>
+        </w:rPr>
+        <w:t>lak</w:t>
+      </w:r>
+      <w:proofErr w:type="spellEnd"/>
+      <w:r>
+        <w:rPr>
+          <w:szCs w:val="21"/>
+          <w:lang w:eastAsia="en-US"/>
+        </w:rPr>
+        <w:t xml:space="preserve"> </w:t>
+      </w:r>
+      <w:proofErr w:type="spellStart"/>
+      <w:r>
+        <w:rPr>
+          <w:szCs w:val="21"/>
+          <w:lang w:eastAsia="en-US"/>
+        </w:rPr>
+        <w:t>za</w:t>
+      </w:r>
+      <w:proofErr w:type="spellEnd"/>
+      <w:r>
+        <w:rPr>
+          <w:szCs w:val="21"/>
+          <w:lang w:eastAsia="en-US"/>
+        </w:rPr>
+        <w:t xml:space="preserve"> </w:t>
+      </w:r>
+      <w:proofErr w:type="spellStart"/>
+      <w:r>
+        <w:rPr>
+          <w:szCs w:val="21"/>
+          <w:lang w:eastAsia="en-US"/>
+        </w:rPr>
+        <w:t>korišćenje</w:t>
+      </w:r>
+      <w:proofErr w:type="spellEnd"/>
+      <w:r>
+        <w:rPr>
+          <w:szCs w:val="21"/>
+          <w:lang w:eastAsia="en-US"/>
+        </w:rPr>
+        <w:t>.</w:t>
       </w:r>
     </w:p>
     <w:p>
@@ -8982,14 +10247,14 @@
           <w:lang w:val="sr-Latn-CS"/>
         </w:rPr>
       </w:pPr>
-      <w:bookmarkStart w:id="37" w:name="_Toc161771529"/>
+      <w:bookmarkStart w:id="38" w:name="_Toc161771529"/>
       <w:r>
         <w:rPr>
           <w:lang w:val="sr-Latn-CS"/>
         </w:rPr>
         <w:t>Uputstvo za instalaciju i konfigurisanje</w:t>
       </w:r>
-      <w:bookmarkEnd w:id="37"/>
+      <w:bookmarkEnd w:id="38"/>
     </w:p>
     <w:p>
       <w:pPr>
@@ -9034,14 +10299,14 @@
           <w:lang w:val="sr-Latn-CS"/>
         </w:rPr>
       </w:pPr>
-      <w:bookmarkStart w:id="38" w:name="_Toc161771530"/>
+      <w:bookmarkStart w:id="39" w:name="_Toc161771530"/>
       <w:r>
         <w:rPr>
           <w:lang w:val="sr-Latn-CS"/>
         </w:rPr>
         <w:t>Pakovanje proizvoda</w:t>
       </w:r>
-      <w:bookmarkEnd w:id="38"/>
+      <w:bookmarkEnd w:id="39"/>
     </w:p>
     <w:p>
       <w:pPr>
@@ -9064,10 +10329,10 @@
       </w:r>
     </w:p>
     <w:sectPr>
-      <w:headerReference w:type="default" r:id="rId9"/>
-      <w:footerReference w:type="default" r:id="rId10"/>
-      <w:headerReference w:type="first" r:id="rId11"/>
-      <w:footerReference w:type="first" r:id="rId12"/>
+      <w:headerReference w:type="default" r:id="rId10"/>
+      <w:footerReference w:type="default" r:id="rId11"/>
+      <w:headerReference w:type="first" r:id="rId12"/>
+      <w:footerReference w:type="first" r:id="rId13"/>
       <w:pgSz w:w="12240" w:h="15840" w:code="1"/>
       <w:pgMar w:top="1440" w:right="1440" w:bottom="1440" w:left="1440" w:header="708" w:footer="708" w:gutter="0"/>
       <w:cols w:space="708"/>
@@ -9077,7 +10342,7 @@
 </file>
 
 <file path=word/endnotes.xml><?xml version="1.0" encoding="utf-8"?>
-<w:endnotes xmlns:wpc="http://schemas.microsoft.com/office/word/2010/wordprocessingCanvas" xmlns:cx="http://schemas.microsoft.com/office/drawing/2014/chartex" xmlns:cx1="http://schemas.microsoft.com/office/drawing/2015/9/8/chartex" xmlns:cx2="http://schemas.microsoft.com/office/drawing/2015/10/21/chartex" xmlns:cx3="http://schemas.microsoft.com/office/drawing/2016/5/9/chartex" xmlns:cx4="http://schemas.microsoft.com/office/drawing/2016/5/10/chartex" xmlns:cx5="http://schemas.microsoft.com/office/drawing/2016/5/11/chartex" xmlns:cx6="http://schemas.microsoft.com/office/drawing/2016/5/12/chartex" xmlns:cx7="http://schemas.microsoft.com/office/drawing/2016/5/13/chartex" xmlns:cx8="http://schemas.microsoft.com/office/drawing/2016/5/14/chartex" xmlns:mc="http://schemas.openxmlformats.org/markup-compatibility/2006" xmlns:aink="http://schemas.microsoft.com/office/drawing/2016/ink" xmlns:am3d="http://schemas.microsoft.com/office/drawing/2017/model3d" xmlns:o="urn:schemas-microsoft-com:office:office" xmlns:r="http://schemas.openxmlformats.org/officeDocument/2006/relationships" xmlns:m="http://schemas.openxmlformats.org/officeDocument/2006/math" xmlns:v="urn:schemas-microsoft-com:vml" xmlns:wp14="http://schemas.microsoft.com/office/word/2010/wordprocessingDrawing" xmlns:wp="http://schemas.openxmlformats.org/drawingml/2006/wordprocessingDrawing" xmlns:w10="urn:schemas-microsoft-com:office:word" xmlns:w="http://schemas.openxmlformats.org/wordprocessingml/2006/main" xmlns:w14="http://schemas.microsoft.com/office/word/2010/wordml" xmlns:w15="http://schemas.microsoft.com/office/word/2012/wordml" xmlns:w16cex="http://schemas.microsoft.com/office/word/2018/wordml/cex" xmlns:w16cid="http://schemas.microsoft.com/office/word/2016/wordml/cid" xmlns:w16="http://schemas.microsoft.com/office/word/2018/wordml" xmlns:w16sdtdh="http://schemas.microsoft.com/office/word/2020/wordml/sdtdatahash" xmlns:w16se="http://schemas.microsoft.com/office/word/2015/wordml/symex" xmlns:wpg="http://schemas.microsoft.com/office/word/2010/wordprocessingGroup" xmlns:wpi="http://schemas.microsoft.com/office/word/2010/wordprocessingInk" xmlns:wne="http://schemas.microsoft.com/office/word/2006/wordml" xmlns:wps="http://schemas.microsoft.com/office/word/2010/wordprocessingShape" mc:Ignorable="w14 w15 w16se w16cid w16 w16cex w16sdtdh wp14">
+<w:endnotes xmlns:wpc="http://schemas.microsoft.com/office/word/2010/wordprocessingCanvas" xmlns:mc="http://schemas.openxmlformats.org/markup-compatibility/2006" xmlns:o="urn:schemas-microsoft-com:office:office" xmlns:r="http://schemas.openxmlformats.org/officeDocument/2006/relationships" xmlns:m="http://schemas.openxmlformats.org/officeDocument/2006/math" xmlns:v="urn:schemas-microsoft-com:vml" xmlns:wp14="http://schemas.microsoft.com/office/word/2010/wordprocessingDrawing" xmlns:wp="http://schemas.openxmlformats.org/drawingml/2006/wordprocessingDrawing" xmlns:w10="urn:schemas-microsoft-com:office:word" xmlns:w="http://schemas.openxmlformats.org/wordprocessingml/2006/main" xmlns:w14="http://schemas.microsoft.com/office/word/2010/wordml" xmlns:wpg="http://schemas.microsoft.com/office/word/2010/wordprocessingGroup" xmlns:wpi="http://schemas.microsoft.com/office/word/2010/wordprocessingInk" xmlns:wne="http://schemas.microsoft.com/office/word/2006/wordml" xmlns:wps="http://schemas.microsoft.com/office/word/2010/wordprocessingShape" mc:Ignorable="w14 wp14">
   <w:endnote w:type="separator" w:id="-1">
     <w:p>
       <w:r>
@@ -9096,7 +10361,7 @@
 </file>
 
 <file path=word/footer1.xml><?xml version="1.0" encoding="utf-8"?>
-<w:ftr xmlns:wpc="http://schemas.microsoft.com/office/word/2010/wordprocessingCanvas" xmlns:cx="http://schemas.microsoft.com/office/drawing/2014/chartex" xmlns:cx1="http://schemas.microsoft.com/office/drawing/2015/9/8/chartex" xmlns:cx2="http://schemas.microsoft.com/office/drawing/2015/10/21/chartex" xmlns:cx3="http://schemas.microsoft.com/office/drawing/2016/5/9/chartex" xmlns:cx4="http://schemas.microsoft.com/office/drawing/2016/5/10/chartex" xmlns:cx5="http://schemas.microsoft.com/office/drawing/2016/5/11/chartex" xmlns:cx6="http://schemas.microsoft.com/office/drawing/2016/5/12/chartex" xmlns:cx7="http://schemas.microsoft.com/office/drawing/2016/5/13/chartex" xmlns:cx8="http://schemas.microsoft.com/office/drawing/2016/5/14/chartex" xmlns:mc="http://schemas.openxmlformats.org/markup-compatibility/2006" xmlns:aink="http://schemas.microsoft.com/office/drawing/2016/ink" xmlns:am3d="http://schemas.microsoft.com/office/drawing/2017/model3d" xmlns:o="urn:schemas-microsoft-com:office:office" xmlns:r="http://schemas.openxmlformats.org/officeDocument/2006/relationships" xmlns:m="http://schemas.openxmlformats.org/officeDocument/2006/math" xmlns:v="urn:schemas-microsoft-com:vml" xmlns:wp14="http://schemas.microsoft.com/office/word/2010/wordprocessingDrawing" xmlns:wp="http://schemas.openxmlformats.org/drawingml/2006/wordprocessingDrawing" xmlns:w10="urn:schemas-microsoft-com:office:word" xmlns:w="http://schemas.openxmlformats.org/wordprocessingml/2006/main" xmlns:w14="http://schemas.microsoft.com/office/word/2010/wordml" xmlns:w15="http://schemas.microsoft.com/office/word/2012/wordml" xmlns:w16cex="http://schemas.microsoft.com/office/word/2018/wordml/cex" xmlns:w16cid="http://schemas.microsoft.com/office/word/2016/wordml/cid" xmlns:w16="http://schemas.microsoft.com/office/word/2018/wordml" xmlns:w16sdtdh="http://schemas.microsoft.com/office/word/2020/wordml/sdtdatahash" xmlns:w16se="http://schemas.microsoft.com/office/word/2015/wordml/symex" xmlns:wpg="http://schemas.microsoft.com/office/word/2010/wordprocessingGroup" xmlns:wpi="http://schemas.microsoft.com/office/word/2010/wordprocessingInk" xmlns:wne="http://schemas.microsoft.com/office/word/2006/wordml" xmlns:wps="http://schemas.microsoft.com/office/word/2010/wordprocessingShape" mc:Ignorable="w14 w15 w16se w16cid w16 w16cex w16sdtdh wp14">
+<w:ftr xmlns:wpc="http://schemas.microsoft.com/office/word/2010/wordprocessingCanvas" xmlns:mc="http://schemas.openxmlformats.org/markup-compatibility/2006" xmlns:o="urn:schemas-microsoft-com:office:office" xmlns:r="http://schemas.openxmlformats.org/officeDocument/2006/relationships" xmlns:m="http://schemas.openxmlformats.org/officeDocument/2006/math" xmlns:v="urn:schemas-microsoft-com:vml" xmlns:wp14="http://schemas.microsoft.com/office/word/2010/wordprocessingDrawing" xmlns:wp="http://schemas.openxmlformats.org/drawingml/2006/wordprocessingDrawing" xmlns:w10="urn:schemas-microsoft-com:office:word" xmlns:w="http://schemas.openxmlformats.org/wordprocessingml/2006/main" xmlns:w14="http://schemas.microsoft.com/office/word/2010/wordml" xmlns:wpg="http://schemas.microsoft.com/office/word/2010/wordprocessingGroup" xmlns:wpi="http://schemas.microsoft.com/office/word/2010/wordprocessingInk" xmlns:wne="http://schemas.microsoft.com/office/word/2006/wordml" xmlns:wps="http://schemas.microsoft.com/office/word/2010/wordprocessingShape" mc:Ignorable="w14 wp14">
   <w:p>
     <w:pPr>
       <w:pStyle w:val="Footer"/>
@@ -9134,7 +10399,7 @@
 </file>
 
 <file path=word/footer2.xml><?xml version="1.0" encoding="utf-8"?>
-<w:ftr xmlns:wpc="http://schemas.microsoft.com/office/word/2010/wordprocessingCanvas" xmlns:cx="http://schemas.microsoft.com/office/drawing/2014/chartex" xmlns:cx1="http://schemas.microsoft.com/office/drawing/2015/9/8/chartex" xmlns:cx2="http://schemas.microsoft.com/office/drawing/2015/10/21/chartex" xmlns:cx3="http://schemas.microsoft.com/office/drawing/2016/5/9/chartex" xmlns:cx4="http://schemas.microsoft.com/office/drawing/2016/5/10/chartex" xmlns:cx5="http://schemas.microsoft.com/office/drawing/2016/5/11/chartex" xmlns:cx6="http://schemas.microsoft.com/office/drawing/2016/5/12/chartex" xmlns:cx7="http://schemas.microsoft.com/office/drawing/2016/5/13/chartex" xmlns:cx8="http://schemas.microsoft.com/office/drawing/2016/5/14/chartex" xmlns:mc="http://schemas.openxmlformats.org/markup-compatibility/2006" xmlns:aink="http://schemas.microsoft.com/office/drawing/2016/ink" xmlns:am3d="http://schemas.microsoft.com/office/drawing/2017/model3d" xmlns:o="urn:schemas-microsoft-com:office:office" xmlns:r="http://schemas.openxmlformats.org/officeDocument/2006/relationships" xmlns:m="http://schemas.openxmlformats.org/officeDocument/2006/math" xmlns:v="urn:schemas-microsoft-com:vml" xmlns:wp14="http://schemas.microsoft.com/office/word/2010/wordprocessingDrawing" xmlns:wp="http://schemas.openxmlformats.org/drawingml/2006/wordprocessingDrawing" xmlns:w10="urn:schemas-microsoft-com:office:word" xmlns:w="http://schemas.openxmlformats.org/wordprocessingml/2006/main" xmlns:w14="http://schemas.microsoft.com/office/word/2010/wordml" xmlns:w15="http://schemas.microsoft.com/office/word/2012/wordml" xmlns:w16cex="http://schemas.microsoft.com/office/word/2018/wordml/cex" xmlns:w16cid="http://schemas.microsoft.com/office/word/2016/wordml/cid" xmlns:w16="http://schemas.microsoft.com/office/word/2018/wordml" xmlns:w16sdtdh="http://schemas.microsoft.com/office/word/2020/wordml/sdtdatahash" xmlns:w16se="http://schemas.microsoft.com/office/word/2015/wordml/symex" xmlns:wpg="http://schemas.microsoft.com/office/word/2010/wordprocessingGroup" xmlns:wpi="http://schemas.microsoft.com/office/word/2010/wordprocessingInk" xmlns:wne="http://schemas.microsoft.com/office/word/2006/wordml" xmlns:wps="http://schemas.microsoft.com/office/word/2010/wordprocessingShape" mc:Ignorable="w14 w15 w16se w16cid w16 w16cex w16sdtdh wp14">
+<w:ftr xmlns:wpc="http://schemas.microsoft.com/office/word/2010/wordprocessingCanvas" xmlns:mc="http://schemas.openxmlformats.org/markup-compatibility/2006" xmlns:o="urn:schemas-microsoft-com:office:office" xmlns:r="http://schemas.openxmlformats.org/officeDocument/2006/relationships" xmlns:m="http://schemas.openxmlformats.org/officeDocument/2006/math" xmlns:v="urn:schemas-microsoft-com:vml" xmlns:wp14="http://schemas.microsoft.com/office/word/2010/wordprocessingDrawing" xmlns:wp="http://schemas.openxmlformats.org/drawingml/2006/wordprocessingDrawing" xmlns:w10="urn:schemas-microsoft-com:office:word" xmlns:w="http://schemas.openxmlformats.org/wordprocessingml/2006/main" xmlns:w14="http://schemas.microsoft.com/office/word/2010/wordml" xmlns:wpg="http://schemas.microsoft.com/office/word/2010/wordprocessingGroup" xmlns:wpi="http://schemas.microsoft.com/office/word/2010/wordprocessingInk" xmlns:wne="http://schemas.microsoft.com/office/word/2006/wordml" xmlns:wps="http://schemas.microsoft.com/office/word/2010/wordprocessingShape" mc:Ignorable="w14 wp14">
   <w:tbl>
     <w:tblPr>
       <w:tblW w:w="0" w:type="auto"/>
@@ -9273,7 +10538,7 @@
               <w:noProof/>
               <w:lang w:val="sr-Latn-CS"/>
             </w:rPr>
-            <w:t>12</w:t>
+            <w:t>2</w:t>
           </w:r>
           <w:r>
             <w:rPr>
@@ -9289,16 +10554,31 @@
             </w:rPr>
             <w:t xml:space="preserve"> od </w:t>
           </w:r>
-          <w:fldSimple w:instr=" NUMPAGES  \* MERGEFORMAT ">
-            <w:r>
-              <w:rPr>
-                <w:rStyle w:val="PageNumber"/>
-                <w:noProof/>
-                <w:lang w:val="sr-Latn-CS"/>
-              </w:rPr>
-              <w:t>12</w:t>
-            </w:r>
-          </w:fldSimple>
+          <w:r>
+            <w:fldChar w:fldCharType="begin"/>
+          </w:r>
+          <w:r>
+            <w:instrText xml:space="preserve"> NUMPAGES  \* MERGEFORMAT </w:instrText>
+          </w:r>
+          <w:r>
+            <w:fldChar w:fldCharType="separate"/>
+          </w:r>
+          <w:r>
+            <w:rPr>
+              <w:rStyle w:val="PageNumber"/>
+              <w:noProof/>
+              <w:lang w:val="sr-Latn-CS"/>
+            </w:rPr>
+            <w:t>11</w:t>
+          </w:r>
+          <w:r>
+            <w:rPr>
+              <w:rStyle w:val="PageNumber"/>
+              <w:noProof/>
+              <w:lang w:val="sr-Latn-CS"/>
+            </w:rPr>
+            <w:fldChar w:fldCharType="end"/>
+          </w:r>
         </w:p>
       </w:tc>
     </w:tr>
@@ -9315,7 +10595,7 @@
 </file>
 
 <file path=word/footer3.xml><?xml version="1.0" encoding="utf-8"?>
-<w:ftr xmlns:wpc="http://schemas.microsoft.com/office/word/2010/wordprocessingCanvas" xmlns:cx="http://schemas.microsoft.com/office/drawing/2014/chartex" xmlns:cx1="http://schemas.microsoft.com/office/drawing/2015/9/8/chartex" xmlns:cx2="http://schemas.microsoft.com/office/drawing/2015/10/21/chartex" xmlns:cx3="http://schemas.microsoft.com/office/drawing/2016/5/9/chartex" xmlns:cx4="http://schemas.microsoft.com/office/drawing/2016/5/10/chartex" xmlns:cx5="http://schemas.microsoft.com/office/drawing/2016/5/11/chartex" xmlns:cx6="http://schemas.microsoft.com/office/drawing/2016/5/12/chartex" xmlns:cx7="http://schemas.microsoft.com/office/drawing/2016/5/13/chartex" xmlns:cx8="http://schemas.microsoft.com/office/drawing/2016/5/14/chartex" xmlns:mc="http://schemas.openxmlformats.org/markup-compatibility/2006" xmlns:aink="http://schemas.microsoft.com/office/drawing/2016/ink" xmlns:am3d="http://schemas.microsoft.com/office/drawing/2017/model3d" xmlns:o="urn:schemas-microsoft-com:office:office" xmlns:r="http://schemas.openxmlformats.org/officeDocument/2006/relationships" xmlns:m="http://schemas.openxmlformats.org/officeDocument/2006/math" xmlns:v="urn:schemas-microsoft-com:vml" xmlns:wp14="http://schemas.microsoft.com/office/word/2010/wordprocessingDrawing" xmlns:wp="http://schemas.openxmlformats.org/drawingml/2006/wordprocessingDrawing" xmlns:w10="urn:schemas-microsoft-com:office:word" xmlns:w="http://schemas.openxmlformats.org/wordprocessingml/2006/main" xmlns:w14="http://schemas.microsoft.com/office/word/2010/wordml" xmlns:w15="http://schemas.microsoft.com/office/word/2012/wordml" xmlns:w16cex="http://schemas.microsoft.com/office/word/2018/wordml/cex" xmlns:w16cid="http://schemas.microsoft.com/office/word/2016/wordml/cid" xmlns:w16="http://schemas.microsoft.com/office/word/2018/wordml" xmlns:w16sdtdh="http://schemas.microsoft.com/office/word/2020/wordml/sdtdatahash" xmlns:w16se="http://schemas.microsoft.com/office/word/2015/wordml/symex" xmlns:wpg="http://schemas.microsoft.com/office/word/2010/wordprocessingGroup" xmlns:wpi="http://schemas.microsoft.com/office/word/2010/wordprocessingInk" xmlns:wne="http://schemas.microsoft.com/office/word/2006/wordml" xmlns:wps="http://schemas.microsoft.com/office/word/2010/wordprocessingShape" mc:Ignorable="w14 w15 w16se w16cid w16 w16cex w16sdtdh wp14">
+<w:ftr xmlns:wpc="http://schemas.microsoft.com/office/word/2010/wordprocessingCanvas" xmlns:mc="http://schemas.openxmlformats.org/markup-compatibility/2006" xmlns:o="urn:schemas-microsoft-com:office:office" xmlns:r="http://schemas.openxmlformats.org/officeDocument/2006/relationships" xmlns:m="http://schemas.openxmlformats.org/officeDocument/2006/math" xmlns:v="urn:schemas-microsoft-com:vml" xmlns:wp14="http://schemas.microsoft.com/office/word/2010/wordprocessingDrawing" xmlns:wp="http://schemas.openxmlformats.org/drawingml/2006/wordprocessingDrawing" xmlns:w10="urn:schemas-microsoft-com:office:word" xmlns:w="http://schemas.openxmlformats.org/wordprocessingml/2006/main" xmlns:w14="http://schemas.microsoft.com/office/word/2010/wordml" xmlns:wpg="http://schemas.microsoft.com/office/word/2010/wordprocessingGroup" xmlns:wpi="http://schemas.microsoft.com/office/word/2010/wordprocessingInk" xmlns:wne="http://schemas.microsoft.com/office/word/2006/wordml" xmlns:wps="http://schemas.microsoft.com/office/word/2010/wordprocessingShape" mc:Ignorable="w14 wp14">
   <w:p>
     <w:pPr>
       <w:pStyle w:val="Footer"/>
@@ -9325,7 +10605,7 @@
 </file>
 
 <file path=word/footnotes.xml><?xml version="1.0" encoding="utf-8"?>
-<w:footnotes xmlns:wpc="http://schemas.microsoft.com/office/word/2010/wordprocessingCanvas" xmlns:cx="http://schemas.microsoft.com/office/drawing/2014/chartex" xmlns:cx1="http://schemas.microsoft.com/office/drawing/2015/9/8/chartex" xmlns:cx2="http://schemas.microsoft.com/office/drawing/2015/10/21/chartex" xmlns:cx3="http://schemas.microsoft.com/office/drawing/2016/5/9/chartex" xmlns:cx4="http://schemas.microsoft.com/office/drawing/2016/5/10/chartex" xmlns:cx5="http://schemas.microsoft.com/office/drawing/2016/5/11/chartex" xmlns:cx6="http://schemas.microsoft.com/office/drawing/2016/5/12/chartex" xmlns:cx7="http://schemas.microsoft.com/office/drawing/2016/5/13/chartex" xmlns:cx8="http://schemas.microsoft.com/office/drawing/2016/5/14/chartex" xmlns:mc="http://schemas.openxmlformats.org/markup-compatibility/2006" xmlns:aink="http://schemas.microsoft.com/office/drawing/2016/ink" xmlns:am3d="http://schemas.microsoft.com/office/drawing/2017/model3d" xmlns:o="urn:schemas-microsoft-com:office:office" xmlns:r="http://schemas.openxmlformats.org/officeDocument/2006/relationships" xmlns:m="http://schemas.openxmlformats.org/officeDocument/2006/math" xmlns:v="urn:schemas-microsoft-com:vml" xmlns:wp14="http://schemas.microsoft.com/office/word/2010/wordprocessingDrawing" xmlns:wp="http://schemas.openxmlformats.org/drawingml/2006/wordprocessingDrawing" xmlns:w10="urn:schemas-microsoft-com:office:word" xmlns:w="http://schemas.openxmlformats.org/wordprocessingml/2006/main" xmlns:w14="http://schemas.microsoft.com/office/word/2010/wordml" xmlns:w15="http://schemas.microsoft.com/office/word/2012/wordml" xmlns:w16cex="http://schemas.microsoft.com/office/word/2018/wordml/cex" xmlns:w16cid="http://schemas.microsoft.com/office/word/2016/wordml/cid" xmlns:w16="http://schemas.microsoft.com/office/word/2018/wordml" xmlns:w16sdtdh="http://schemas.microsoft.com/office/word/2020/wordml/sdtdatahash" xmlns:w16se="http://schemas.microsoft.com/office/word/2015/wordml/symex" xmlns:wpg="http://schemas.microsoft.com/office/word/2010/wordprocessingGroup" xmlns:wpi="http://schemas.microsoft.com/office/word/2010/wordprocessingInk" xmlns:wne="http://schemas.microsoft.com/office/word/2006/wordml" xmlns:wps="http://schemas.microsoft.com/office/word/2010/wordprocessingShape" mc:Ignorable="w14 w15 w16se w16cid w16 w16cex w16sdtdh wp14">
+<w:footnotes xmlns:wpc="http://schemas.microsoft.com/office/word/2010/wordprocessingCanvas" xmlns:mc="http://schemas.openxmlformats.org/markup-compatibility/2006" xmlns:o="urn:schemas-microsoft-com:office:office" xmlns:r="http://schemas.openxmlformats.org/officeDocument/2006/relationships" xmlns:m="http://schemas.openxmlformats.org/officeDocument/2006/math" xmlns:v="urn:schemas-microsoft-com:vml" xmlns:wp14="http://schemas.microsoft.com/office/word/2010/wordprocessingDrawing" xmlns:wp="http://schemas.openxmlformats.org/drawingml/2006/wordprocessingDrawing" xmlns:w10="urn:schemas-microsoft-com:office:word" xmlns:w="http://schemas.openxmlformats.org/wordprocessingml/2006/main" xmlns:w14="http://schemas.microsoft.com/office/word/2010/wordml" xmlns:wpg="http://schemas.microsoft.com/office/word/2010/wordprocessingGroup" xmlns:wpi="http://schemas.microsoft.com/office/word/2010/wordprocessingInk" xmlns:wne="http://schemas.microsoft.com/office/word/2006/wordml" xmlns:wps="http://schemas.microsoft.com/office/word/2010/wordprocessingShape" mc:Ignorable="w14 wp14">
   <w:footnote w:type="separator" w:id="-1">
     <w:p>
       <w:r>
@@ -9344,7 +10624,7 @@
 </file>
 
 <file path=word/header1.xml><?xml version="1.0" encoding="utf-8"?>
-<w:hdr xmlns:wpc="http://schemas.microsoft.com/office/word/2010/wordprocessingCanvas" xmlns:cx="http://schemas.microsoft.com/office/drawing/2014/chartex" xmlns:cx1="http://schemas.microsoft.com/office/drawing/2015/9/8/chartex" xmlns:cx2="http://schemas.microsoft.com/office/drawing/2015/10/21/chartex" xmlns:cx3="http://schemas.microsoft.com/office/drawing/2016/5/9/chartex" xmlns:cx4="http://schemas.microsoft.com/office/drawing/2016/5/10/chartex" xmlns:cx5="http://schemas.microsoft.com/office/drawing/2016/5/11/chartex" xmlns:cx6="http://schemas.microsoft.com/office/drawing/2016/5/12/chartex" xmlns:cx7="http://schemas.microsoft.com/office/drawing/2016/5/13/chartex" xmlns:cx8="http://schemas.microsoft.com/office/drawing/2016/5/14/chartex" xmlns:mc="http://schemas.openxmlformats.org/markup-compatibility/2006" xmlns:aink="http://schemas.microsoft.com/office/drawing/2016/ink" xmlns:am3d="http://schemas.microsoft.com/office/drawing/2017/model3d" xmlns:o="urn:schemas-microsoft-com:office:office" xmlns:r="http://schemas.openxmlformats.org/officeDocument/2006/relationships" xmlns:m="http://schemas.openxmlformats.org/officeDocument/2006/math" xmlns:v="urn:schemas-microsoft-com:vml" xmlns:wp14="http://schemas.microsoft.com/office/word/2010/wordprocessingDrawing" xmlns:wp="http://schemas.openxmlformats.org/drawingml/2006/wordprocessingDrawing" xmlns:w10="urn:schemas-microsoft-com:office:word" xmlns:w="http://schemas.openxmlformats.org/wordprocessingml/2006/main" xmlns:w14="http://schemas.microsoft.com/office/word/2010/wordml" xmlns:w15="http://schemas.microsoft.com/office/word/2012/wordml" xmlns:w16cex="http://schemas.microsoft.com/office/word/2018/wordml/cex" xmlns:w16cid="http://schemas.microsoft.com/office/word/2016/wordml/cid" xmlns:w16="http://schemas.microsoft.com/office/word/2018/wordml" xmlns:w16sdtdh="http://schemas.microsoft.com/office/word/2020/wordml/sdtdatahash" xmlns:w16se="http://schemas.microsoft.com/office/word/2015/wordml/symex" xmlns:wpg="http://schemas.microsoft.com/office/word/2010/wordprocessingGroup" xmlns:wpi="http://schemas.microsoft.com/office/word/2010/wordprocessingInk" xmlns:wne="http://schemas.microsoft.com/office/word/2006/wordml" xmlns:wps="http://schemas.microsoft.com/office/word/2010/wordprocessingShape" mc:Ignorable="w14 w15 w16se w16cid w16 w16cex w16sdtdh wp14">
+<w:hdr xmlns:wpc="http://schemas.microsoft.com/office/word/2010/wordprocessingCanvas" xmlns:mc="http://schemas.openxmlformats.org/markup-compatibility/2006" xmlns:o="urn:schemas-microsoft-com:office:office" xmlns:r="http://schemas.openxmlformats.org/officeDocument/2006/relationships" xmlns:m="http://schemas.openxmlformats.org/officeDocument/2006/math" xmlns:v="urn:schemas-microsoft-com:vml" xmlns:wp14="http://schemas.microsoft.com/office/word/2010/wordprocessingDrawing" xmlns:wp="http://schemas.openxmlformats.org/drawingml/2006/wordprocessingDrawing" xmlns:w10="urn:schemas-microsoft-com:office:word" xmlns:w="http://schemas.openxmlformats.org/wordprocessingml/2006/main" xmlns:w14="http://schemas.microsoft.com/office/word/2010/wordml" xmlns:wpg="http://schemas.microsoft.com/office/word/2010/wordprocessingGroup" xmlns:wpi="http://schemas.microsoft.com/office/word/2010/wordprocessingInk" xmlns:wne="http://schemas.microsoft.com/office/word/2006/wordml" xmlns:wps="http://schemas.microsoft.com/office/word/2010/wordprocessingShape" mc:Ignorable="w14 wp14">
   <w:p>
     <w:pPr>
       <w:rPr>
@@ -9374,6 +10654,7 @@
         <w:sz w:val="36"/>
       </w:rPr>
     </w:pPr>
+    <w:proofErr w:type="spellStart"/>
     <w:r>
       <w:rPr>
         <w:rFonts w:ascii="Arial" w:hAnsi="Arial"/>
@@ -9382,6 +10663,7 @@
       </w:rPr>
       <w:t>RDLTeam</w:t>
     </w:r>
+    <w:proofErr w:type="spellEnd"/>
   </w:p>
   <w:p>
     <w:pPr>
@@ -9403,7 +10685,7 @@
 </file>
 
 <file path=word/header2.xml><?xml version="1.0" encoding="utf-8"?>
-<w:hdr xmlns:wpc="http://schemas.microsoft.com/office/word/2010/wordprocessingCanvas" xmlns:cx="http://schemas.microsoft.com/office/drawing/2014/chartex" xmlns:cx1="http://schemas.microsoft.com/office/drawing/2015/9/8/chartex" xmlns:cx2="http://schemas.microsoft.com/office/drawing/2015/10/21/chartex" xmlns:cx3="http://schemas.microsoft.com/office/drawing/2016/5/9/chartex" xmlns:cx4="http://schemas.microsoft.com/office/drawing/2016/5/10/chartex" xmlns:cx5="http://schemas.microsoft.com/office/drawing/2016/5/11/chartex" xmlns:cx6="http://schemas.microsoft.com/office/drawing/2016/5/12/chartex" xmlns:cx7="http://schemas.microsoft.com/office/drawing/2016/5/13/chartex" xmlns:cx8="http://schemas.microsoft.com/office/drawing/2016/5/14/chartex" xmlns:mc="http://schemas.openxmlformats.org/markup-compatibility/2006" xmlns:aink="http://schemas.microsoft.com/office/drawing/2016/ink" xmlns:am3d="http://schemas.microsoft.com/office/drawing/2017/model3d" xmlns:o="urn:schemas-microsoft-com:office:office" xmlns:r="http://schemas.openxmlformats.org/officeDocument/2006/relationships" xmlns:m="http://schemas.openxmlformats.org/officeDocument/2006/math" xmlns:v="urn:schemas-microsoft-com:vml" xmlns:wp14="http://schemas.microsoft.com/office/word/2010/wordprocessingDrawing" xmlns:wp="http://schemas.openxmlformats.org/drawingml/2006/wordprocessingDrawing" xmlns:w10="urn:schemas-microsoft-com:office:word" xmlns:w="http://schemas.openxmlformats.org/wordprocessingml/2006/main" xmlns:w14="http://schemas.microsoft.com/office/word/2010/wordml" xmlns:w15="http://schemas.microsoft.com/office/word/2012/wordml" xmlns:w16cex="http://schemas.microsoft.com/office/word/2018/wordml/cex" xmlns:w16cid="http://schemas.microsoft.com/office/word/2016/wordml/cid" xmlns:w16="http://schemas.microsoft.com/office/word/2018/wordml" xmlns:w16sdtdh="http://schemas.microsoft.com/office/word/2020/wordml/sdtdatahash" xmlns:w16se="http://schemas.microsoft.com/office/word/2015/wordml/symex" xmlns:wpg="http://schemas.microsoft.com/office/word/2010/wordprocessingGroup" xmlns:wpi="http://schemas.microsoft.com/office/word/2010/wordprocessingInk" xmlns:wne="http://schemas.microsoft.com/office/word/2006/wordml" xmlns:wps="http://schemas.microsoft.com/office/word/2010/wordprocessingShape" mc:Ignorable="w14 w15 w16se w16cid w16 w16cex w16sdtdh wp14">
+<w:hdr xmlns:wpc="http://schemas.microsoft.com/office/word/2010/wordprocessingCanvas" xmlns:mc="http://schemas.openxmlformats.org/markup-compatibility/2006" xmlns:o="urn:schemas-microsoft-com:office:office" xmlns:r="http://schemas.openxmlformats.org/officeDocument/2006/relationships" xmlns:m="http://schemas.openxmlformats.org/officeDocument/2006/math" xmlns:v="urn:schemas-microsoft-com:vml" xmlns:wp14="http://schemas.microsoft.com/office/word/2010/wordprocessingDrawing" xmlns:wp="http://schemas.openxmlformats.org/drawingml/2006/wordprocessingDrawing" xmlns:w10="urn:schemas-microsoft-com:office:word" xmlns:w="http://schemas.openxmlformats.org/wordprocessingml/2006/main" xmlns:w14="http://schemas.microsoft.com/office/word/2010/wordml" xmlns:wpg="http://schemas.microsoft.com/office/word/2010/wordprocessingGroup" xmlns:wpi="http://schemas.microsoft.com/office/word/2010/wordprocessingInk" xmlns:wne="http://schemas.microsoft.com/office/word/2006/wordml" xmlns:wps="http://schemas.microsoft.com/office/word/2010/wordprocessingShape" mc:Ignorable="w14 wp14">
   <w:tbl>
     <w:tblPr>
       <w:tblW w:w="0" w:type="auto"/>
@@ -9433,12 +10715,14 @@
               <w:lang w:val="sr-Latn-CS"/>
             </w:rPr>
           </w:pPr>
+          <w:proofErr w:type="spellStart"/>
           <w:r>
             <w:rPr>
               <w:color w:val="000000"/>
             </w:rPr>
             <w:t>RaketaDoLeta</w:t>
           </w:r>
+          <w:proofErr w:type="spellEnd"/>
         </w:p>
       </w:tc>
       <w:tc>
@@ -9460,7 +10744,13 @@
             <w:rPr>
               <w:lang w:val="sr-Latn-CS"/>
             </w:rPr>
-            <w:t xml:space="preserve">  Verzija:           1.0</w:t>
+            <w:t xml:space="preserve">  </w:t>
+          </w:r>
+          <w:r>
+            <w:rPr>
+              <w:lang w:val="sr-Latn-CS"/>
+            </w:rPr>
+            <w:t>Verzija:           1.0</w:t>
           </w:r>
         </w:p>
       </w:tc>
@@ -9561,7 +10851,7 @@
 </file>
 
 <file path=word/header3.xml><?xml version="1.0" encoding="utf-8"?>
-<w:hdr xmlns:wpc="http://schemas.microsoft.com/office/word/2010/wordprocessingCanvas" xmlns:cx="http://schemas.microsoft.com/office/drawing/2014/chartex" xmlns:cx1="http://schemas.microsoft.com/office/drawing/2015/9/8/chartex" xmlns:cx2="http://schemas.microsoft.com/office/drawing/2015/10/21/chartex" xmlns:cx3="http://schemas.microsoft.com/office/drawing/2016/5/9/chartex" xmlns:cx4="http://schemas.microsoft.com/office/drawing/2016/5/10/chartex" xmlns:cx5="http://schemas.microsoft.com/office/drawing/2016/5/11/chartex" xmlns:cx6="http://schemas.microsoft.com/office/drawing/2016/5/12/chartex" xmlns:cx7="http://schemas.microsoft.com/office/drawing/2016/5/13/chartex" xmlns:cx8="http://schemas.microsoft.com/office/drawing/2016/5/14/chartex" xmlns:mc="http://schemas.openxmlformats.org/markup-compatibility/2006" xmlns:aink="http://schemas.microsoft.com/office/drawing/2016/ink" xmlns:am3d="http://schemas.microsoft.com/office/drawing/2017/model3d" xmlns:o="urn:schemas-microsoft-com:office:office" xmlns:r="http://schemas.openxmlformats.org/officeDocument/2006/relationships" xmlns:m="http://schemas.openxmlformats.org/officeDocument/2006/math" xmlns:v="urn:schemas-microsoft-com:vml" xmlns:wp14="http://schemas.microsoft.com/office/word/2010/wordprocessingDrawing" xmlns:wp="http://schemas.openxmlformats.org/drawingml/2006/wordprocessingDrawing" xmlns:w10="urn:schemas-microsoft-com:office:word" xmlns:w="http://schemas.openxmlformats.org/wordprocessingml/2006/main" xmlns:w14="http://schemas.microsoft.com/office/word/2010/wordml" xmlns:w15="http://schemas.microsoft.com/office/word/2012/wordml" xmlns:w16cex="http://schemas.microsoft.com/office/word/2018/wordml/cex" xmlns:w16cid="http://schemas.microsoft.com/office/word/2016/wordml/cid" xmlns:w16="http://schemas.microsoft.com/office/word/2018/wordml" xmlns:w16sdtdh="http://schemas.microsoft.com/office/word/2020/wordml/sdtdatahash" xmlns:w16se="http://schemas.microsoft.com/office/word/2015/wordml/symex" xmlns:wpg="http://schemas.microsoft.com/office/word/2010/wordprocessingGroup" xmlns:wpi="http://schemas.microsoft.com/office/word/2010/wordprocessingInk" xmlns:wne="http://schemas.microsoft.com/office/word/2006/wordml" xmlns:wps="http://schemas.microsoft.com/office/word/2010/wordprocessingShape" mc:Ignorable="w14 w15 w16se w16cid w16 w16cex w16sdtdh wp14">
+<w:hdr xmlns:wpc="http://schemas.microsoft.com/office/word/2010/wordprocessingCanvas" xmlns:mc="http://schemas.openxmlformats.org/markup-compatibility/2006" xmlns:o="urn:schemas-microsoft-com:office:office" xmlns:r="http://schemas.openxmlformats.org/officeDocument/2006/relationships" xmlns:m="http://schemas.openxmlformats.org/officeDocument/2006/math" xmlns:v="urn:schemas-microsoft-com:vml" xmlns:wp14="http://schemas.microsoft.com/office/word/2010/wordprocessingDrawing" xmlns:wp="http://schemas.openxmlformats.org/drawingml/2006/wordprocessingDrawing" xmlns:w10="urn:schemas-microsoft-com:office:word" xmlns:w="http://schemas.openxmlformats.org/wordprocessingml/2006/main" xmlns:w14="http://schemas.microsoft.com/office/word/2010/wordml" xmlns:wpg="http://schemas.microsoft.com/office/word/2010/wordprocessingGroup" xmlns:wpi="http://schemas.microsoft.com/office/word/2010/wordprocessingInk" xmlns:wne="http://schemas.microsoft.com/office/word/2006/wordml" xmlns:wps="http://schemas.microsoft.com/office/word/2010/wordprocessingShape" mc:Ignorable="w14 wp14">
   <w:p>
     <w:pPr>
       <w:pStyle w:val="Header"/>
@@ -9571,8 +10861,8 @@
 </file>
 
 <file path=word/numbering.xml><?xml version="1.0" encoding="utf-8"?>
-<w:numbering xmlns:wpc="http://schemas.microsoft.com/office/word/2010/wordprocessingCanvas" xmlns:cx="http://schemas.microsoft.com/office/drawing/2014/chartex" xmlns:cx1="http://schemas.microsoft.com/office/drawing/2015/9/8/chartex" xmlns:cx2="http://schemas.microsoft.com/office/drawing/2015/10/21/chartex" xmlns:cx3="http://schemas.microsoft.com/office/drawing/2016/5/9/chartex" xmlns:cx4="http://schemas.microsoft.com/office/drawing/2016/5/10/chartex" xmlns:cx5="http://schemas.microsoft.com/office/drawing/2016/5/11/chartex" xmlns:cx6="http://schemas.microsoft.com/office/drawing/2016/5/12/chartex" xmlns:cx7="http://schemas.microsoft.com/office/drawing/2016/5/13/chartex" xmlns:cx8="http://schemas.microsoft.com/office/drawing/2016/5/14/chartex" xmlns:mc="http://schemas.openxmlformats.org/markup-compatibility/2006" xmlns:aink="http://schemas.microsoft.com/office/drawing/2016/ink" xmlns:am3d="http://schemas.microsoft.com/office/drawing/2017/model3d" xmlns:o="urn:schemas-microsoft-com:office:office" xmlns:r="http://schemas.openxmlformats.org/officeDocument/2006/relationships" xmlns:m="http://schemas.openxmlformats.org/officeDocument/2006/math" xmlns:v="urn:schemas-microsoft-com:vml" xmlns:wp14="http://schemas.microsoft.com/office/word/2010/wordprocessingDrawing" xmlns:wp="http://schemas.openxmlformats.org/drawingml/2006/wordprocessingDrawing" xmlns:w10="urn:schemas-microsoft-com:office:word" xmlns:w="http://schemas.openxmlformats.org/wordprocessingml/2006/main" xmlns:w14="http://schemas.microsoft.com/office/word/2010/wordml" xmlns:w15="http://schemas.microsoft.com/office/word/2012/wordml" xmlns:w16cex="http://schemas.microsoft.com/office/word/2018/wordml/cex" xmlns:w16cid="http://schemas.microsoft.com/office/word/2016/wordml/cid" xmlns:w16="http://schemas.microsoft.com/office/word/2018/wordml" xmlns:w16sdtdh="http://schemas.microsoft.com/office/word/2020/wordml/sdtdatahash" xmlns:w16se="http://schemas.microsoft.com/office/word/2015/wordml/symex" xmlns:wpg="http://schemas.microsoft.com/office/word/2010/wordprocessingGroup" xmlns:wpi="http://schemas.microsoft.com/office/word/2010/wordprocessingInk" xmlns:wne="http://schemas.microsoft.com/office/word/2006/wordml" xmlns:wps="http://schemas.microsoft.com/office/word/2010/wordprocessingShape" mc:Ignorable="w14 w15 w16se w16cid w16 w16cex w16sdtdh wp14">
-  <w:abstractNum w:abstractNumId="0" w15:restartNumberingAfterBreak="0">
+<w:numbering xmlns:wpc="http://schemas.microsoft.com/office/word/2010/wordprocessingCanvas" xmlns:mc="http://schemas.openxmlformats.org/markup-compatibility/2006" xmlns:o="urn:schemas-microsoft-com:office:office" xmlns:r="http://schemas.openxmlformats.org/officeDocument/2006/relationships" xmlns:m="http://schemas.openxmlformats.org/officeDocument/2006/math" xmlns:v="urn:schemas-microsoft-com:vml" xmlns:wp14="http://schemas.microsoft.com/office/word/2010/wordprocessingDrawing" xmlns:wp="http://schemas.openxmlformats.org/drawingml/2006/wordprocessingDrawing" xmlns:w10="urn:schemas-microsoft-com:office:word" xmlns:w="http://schemas.openxmlformats.org/wordprocessingml/2006/main" xmlns:w14="http://schemas.microsoft.com/office/word/2010/wordml" xmlns:wpg="http://schemas.microsoft.com/office/word/2010/wordprocessingGroup" xmlns:wpi="http://schemas.microsoft.com/office/word/2010/wordprocessingInk" xmlns:wne="http://schemas.microsoft.com/office/word/2006/wordml" xmlns:wps="http://schemas.microsoft.com/office/word/2010/wordprocessingShape" mc:Ignorable="w14 wp14">
+  <w:abstractNum w:abstractNumId="0">
     <w:nsid w:val="FFFFFFFB"/>
     <w:multiLevelType w:val="multilevel"/>
     <w:tmpl w:val="3CE8E716"/>
@@ -9652,7 +10942,7 @@
       <w:lvlJc w:val="left"/>
     </w:lvl>
   </w:abstractNum>
-  <w:abstractNum w:abstractNumId="1" w15:restartNumberingAfterBreak="0">
+  <w:abstractNum w:abstractNumId="1">
     <w:nsid w:val="FFFFFFFE"/>
     <w:multiLevelType w:val="singleLevel"/>
     <w:tmpl w:val="FFFFFFFF"/>
@@ -9662,7 +10952,7 @@
       <w:lvlJc w:val="left"/>
     </w:lvl>
   </w:abstractNum>
-  <w:abstractNum w:abstractNumId="2" w15:restartNumberingAfterBreak="0">
+  <w:abstractNum w:abstractNumId="2">
     <w:nsid w:val="015E1E6E"/>
     <w:multiLevelType w:val="singleLevel"/>
     <w:tmpl w:val="04090001"/>
@@ -9682,7 +10972,7 @@
       </w:rPr>
     </w:lvl>
   </w:abstractNum>
-  <w:abstractNum w:abstractNumId="3" w15:restartNumberingAfterBreak="0">
+  <w:abstractNum w:abstractNumId="3">
     <w:nsid w:val="1648782D"/>
     <w:multiLevelType w:val="singleLevel"/>
     <w:tmpl w:val="04090001"/>
@@ -9702,7 +10992,7 @@
       </w:rPr>
     </w:lvl>
   </w:abstractNum>
-  <w:abstractNum w:abstractNumId="4" w15:restartNumberingAfterBreak="0">
+  <w:abstractNum w:abstractNumId="4">
     <w:nsid w:val="18040BC0"/>
     <w:multiLevelType w:val="singleLevel"/>
     <w:tmpl w:val="04090001"/>
@@ -9722,7 +11012,7 @@
       </w:rPr>
     </w:lvl>
   </w:abstractNum>
-  <w:abstractNum w:abstractNumId="5" w15:restartNumberingAfterBreak="0">
+  <w:abstractNum w:abstractNumId="5">
     <w:nsid w:val="18D257AA"/>
     <w:multiLevelType w:val="singleLevel"/>
     <w:tmpl w:val="04090001"/>
@@ -9742,7 +11032,7 @@
       </w:rPr>
     </w:lvl>
   </w:abstractNum>
-  <w:abstractNum w:abstractNumId="6" w15:restartNumberingAfterBreak="0">
+  <w:abstractNum w:abstractNumId="6">
     <w:nsid w:val="1C965BB1"/>
     <w:multiLevelType w:val="singleLevel"/>
     <w:tmpl w:val="04090001"/>
@@ -9762,7 +11052,7 @@
       </w:rPr>
     </w:lvl>
   </w:abstractNum>
-  <w:abstractNum w:abstractNumId="7" w15:restartNumberingAfterBreak="0">
+  <w:abstractNum w:abstractNumId="7">
     <w:nsid w:val="208371BD"/>
     <w:multiLevelType w:val="singleLevel"/>
     <w:tmpl w:val="5442C4B8"/>
@@ -9782,7 +11072,7 @@
       </w:rPr>
     </w:lvl>
   </w:abstractNum>
-  <w:abstractNum w:abstractNumId="8" w15:restartNumberingAfterBreak="0">
+  <w:abstractNum w:abstractNumId="8">
     <w:nsid w:val="2709478A"/>
     <w:multiLevelType w:val="singleLevel"/>
     <w:tmpl w:val="04090001"/>
@@ -9802,7 +11092,7 @@
       </w:rPr>
     </w:lvl>
   </w:abstractNum>
-  <w:abstractNum w:abstractNumId="9" w15:restartNumberingAfterBreak="0">
+  <w:abstractNum w:abstractNumId="9">
     <w:nsid w:val="2A134E0D"/>
     <w:multiLevelType w:val="singleLevel"/>
     <w:tmpl w:val="2EA4D640"/>
@@ -9822,7 +11112,7 @@
       </w:rPr>
     </w:lvl>
   </w:abstractNum>
-  <w:abstractNum w:abstractNumId="10" w15:restartNumberingAfterBreak="0">
+  <w:abstractNum w:abstractNumId="10">
     <w:nsid w:val="31CD4C10"/>
     <w:multiLevelType w:val="singleLevel"/>
     <w:tmpl w:val="67942FBA"/>
@@ -9842,7 +11132,7 @@
       </w:rPr>
     </w:lvl>
   </w:abstractNum>
-  <w:abstractNum w:abstractNumId="11" w15:restartNumberingAfterBreak="0">
+  <w:abstractNum w:abstractNumId="11">
     <w:nsid w:val="3FE325F3"/>
     <w:multiLevelType w:val="singleLevel"/>
     <w:tmpl w:val="04090001"/>
@@ -9862,7 +11152,7 @@
       </w:rPr>
     </w:lvl>
   </w:abstractNum>
-  <w:abstractNum w:abstractNumId="12" w15:restartNumberingAfterBreak="0">
+  <w:abstractNum w:abstractNumId="12">
     <w:nsid w:val="44187E8C"/>
     <w:multiLevelType w:val="hybridMultilevel"/>
     <w:tmpl w:val="15141870"/>
@@ -10002,7 +11292,7 @@
       </w:rPr>
     </w:lvl>
   </w:abstractNum>
-  <w:abstractNum w:abstractNumId="13" w15:restartNumberingAfterBreak="0">
+  <w:abstractNum w:abstractNumId="13">
     <w:nsid w:val="536E6231"/>
     <w:multiLevelType w:val="singleLevel"/>
     <w:tmpl w:val="0409000F"/>
@@ -10019,7 +11309,7 @@
       </w:pPr>
     </w:lvl>
   </w:abstractNum>
-  <w:abstractNum w:abstractNumId="14" w15:restartNumberingAfterBreak="0">
+  <w:abstractNum w:abstractNumId="14">
     <w:nsid w:val="589D5412"/>
     <w:multiLevelType w:val="singleLevel"/>
     <w:tmpl w:val="04090001"/>
@@ -10039,7 +11329,7 @@
       </w:rPr>
     </w:lvl>
   </w:abstractNum>
-  <w:abstractNum w:abstractNumId="15" w15:restartNumberingAfterBreak="0">
+  <w:abstractNum w:abstractNumId="15">
     <w:nsid w:val="5BCC62C2"/>
     <w:multiLevelType w:val="singleLevel"/>
     <w:tmpl w:val="04090001"/>
@@ -10059,7 +11349,7 @@
       </w:rPr>
     </w:lvl>
   </w:abstractNum>
-  <w:abstractNum w:abstractNumId="16" w15:restartNumberingAfterBreak="0">
+  <w:abstractNum w:abstractNumId="16">
     <w:nsid w:val="62E94878"/>
     <w:multiLevelType w:val="singleLevel"/>
     <w:tmpl w:val="0409000F"/>
@@ -10076,7 +11366,7 @@
       </w:pPr>
     </w:lvl>
   </w:abstractNum>
-  <w:abstractNum w:abstractNumId="17" w15:restartNumberingAfterBreak="0">
+  <w:abstractNum w:abstractNumId="17">
     <w:nsid w:val="6F973B35"/>
     <w:multiLevelType w:val="singleLevel"/>
     <w:tmpl w:val="0409000F"/>
@@ -10093,7 +11383,7 @@
       </w:pPr>
     </w:lvl>
   </w:abstractNum>
-  <w:abstractNum w:abstractNumId="18" w15:restartNumberingAfterBreak="0">
+  <w:abstractNum w:abstractNumId="18">
     <w:nsid w:val="6FAD17FE"/>
     <w:multiLevelType w:val="singleLevel"/>
     <w:tmpl w:val="2CF284F0"/>
@@ -10113,7 +11403,7 @@
       </w:rPr>
     </w:lvl>
   </w:abstractNum>
-  <w:abstractNum w:abstractNumId="19" w15:restartNumberingAfterBreak="0">
+  <w:abstractNum w:abstractNumId="19">
     <w:nsid w:val="7AC953DF"/>
     <w:multiLevelType w:val="multilevel"/>
     <w:tmpl w:val="FFFFFFFF"/>
@@ -10202,10 +11492,10 @@
       <w:lvlJc w:val="left"/>
     </w:lvl>
   </w:abstractNum>
-  <w:num w:numId="1" w16cid:durableId="1591811579">
+  <w:num w:numId="1">
     <w:abstractNumId w:val="0"/>
   </w:num>
-  <w:num w:numId="2" w16cid:durableId="1455252408">
+  <w:num w:numId="2">
     <w:abstractNumId w:val="1"/>
     <w:lvlOverride w:ilvl="0">
       <w:lvl w:ilvl="0">
@@ -10223,80 +11513,80 @@
       </w:lvl>
     </w:lvlOverride>
   </w:num>
-  <w:num w:numId="3" w16cid:durableId="644237641">
+  <w:num w:numId="3">
     <w:abstractNumId w:val="15"/>
   </w:num>
-  <w:num w:numId="4" w16cid:durableId="127600730">
+  <w:num w:numId="4">
     <w:abstractNumId w:val="19"/>
   </w:num>
-  <w:num w:numId="5" w16cid:durableId="1822892188">
+  <w:num w:numId="5">
     <w:abstractNumId w:val="17"/>
   </w:num>
-  <w:num w:numId="6" w16cid:durableId="965237270">
+  <w:num w:numId="6">
     <w:abstractNumId w:val="19"/>
   </w:num>
-  <w:num w:numId="7" w16cid:durableId="223568144">
+  <w:num w:numId="7">
     <w:abstractNumId w:val="10"/>
   </w:num>
-  <w:num w:numId="8" w16cid:durableId="733240218">
+  <w:num w:numId="8">
     <w:abstractNumId w:val="7"/>
   </w:num>
-  <w:num w:numId="9" w16cid:durableId="1795295110">
+  <w:num w:numId="9">
     <w:abstractNumId w:val="9"/>
   </w:num>
-  <w:num w:numId="10" w16cid:durableId="785733132">
+  <w:num w:numId="10">
     <w:abstractNumId w:val="2"/>
   </w:num>
-  <w:num w:numId="11" w16cid:durableId="638455554">
+  <w:num w:numId="11">
     <w:abstractNumId w:val="6"/>
   </w:num>
-  <w:num w:numId="12" w16cid:durableId="113183776">
+  <w:num w:numId="12">
     <w:abstractNumId w:val="19"/>
   </w:num>
-  <w:num w:numId="13" w16cid:durableId="347950723">
+  <w:num w:numId="13">
     <w:abstractNumId w:val="19"/>
   </w:num>
-  <w:num w:numId="14" w16cid:durableId="1871528417">
+  <w:num w:numId="14">
     <w:abstractNumId w:val="4"/>
   </w:num>
-  <w:num w:numId="15" w16cid:durableId="1678002315">
+  <w:num w:numId="15">
     <w:abstractNumId w:val="8"/>
   </w:num>
-  <w:num w:numId="16" w16cid:durableId="1593926050">
+  <w:num w:numId="16">
     <w:abstractNumId w:val="11"/>
   </w:num>
-  <w:num w:numId="17" w16cid:durableId="669141851">
+  <w:num w:numId="17">
     <w:abstractNumId w:val="3"/>
   </w:num>
-  <w:num w:numId="18" w16cid:durableId="1551529454">
+  <w:num w:numId="18">
     <w:abstractNumId w:val="5"/>
   </w:num>
-  <w:num w:numId="19" w16cid:durableId="1699577514">
+  <w:num w:numId="19">
     <w:abstractNumId w:val="14"/>
   </w:num>
-  <w:num w:numId="20" w16cid:durableId="789738477">
+  <w:num w:numId="20">
     <w:abstractNumId w:val="19"/>
   </w:num>
-  <w:num w:numId="21" w16cid:durableId="980038186">
+  <w:num w:numId="21">
     <w:abstractNumId w:val="19"/>
   </w:num>
-  <w:num w:numId="22" w16cid:durableId="486675604">
+  <w:num w:numId="22">
     <w:abstractNumId w:val="16"/>
   </w:num>
-  <w:num w:numId="23" w16cid:durableId="1374159344">
+  <w:num w:numId="23">
     <w:abstractNumId w:val="18"/>
   </w:num>
-  <w:num w:numId="24" w16cid:durableId="1842624159">
+  <w:num w:numId="24">
     <w:abstractNumId w:val="13"/>
   </w:num>
-  <w:num w:numId="25" w16cid:durableId="1915579023">
+  <w:num w:numId="25">
     <w:abstractNumId w:val="12"/>
   </w:num>
 </w:numbering>
 </file>
 
 <file path=word/styles.xml><?xml version="1.0" encoding="utf-8"?>
-<w:styles xmlns:mc="http://schemas.openxmlformats.org/markup-compatibility/2006" xmlns:r="http://schemas.openxmlformats.org/officeDocument/2006/relationships" xmlns:w="http://schemas.openxmlformats.org/wordprocessingml/2006/main" xmlns:w14="http://schemas.microsoft.com/office/word/2010/wordml" xmlns:w15="http://schemas.microsoft.com/office/word/2012/wordml" xmlns:w16cex="http://schemas.microsoft.com/office/word/2018/wordml/cex" xmlns:w16cid="http://schemas.microsoft.com/office/word/2016/wordml/cid" xmlns:w16="http://schemas.microsoft.com/office/word/2018/wordml" xmlns:w16sdtdh="http://schemas.microsoft.com/office/word/2020/wordml/sdtdatahash" xmlns:w16se="http://schemas.microsoft.com/office/word/2015/wordml/symex" mc:Ignorable="w14 w15 w16se w16cid w16 w16cex w16sdtdh">
+<w:styles xmlns:mc="http://schemas.openxmlformats.org/markup-compatibility/2006" xmlns:r="http://schemas.openxmlformats.org/officeDocument/2006/relationships" xmlns:w="http://schemas.openxmlformats.org/wordprocessingml/2006/main" xmlns:w14="http://schemas.microsoft.com/office/word/2010/wordml" mc:Ignorable="w14">
   <w:docDefaults>
     <w:rPrDefault>
       <w:rPr>
@@ -10306,374 +11596,142 @@
     </w:rPrDefault>
     <w:pPrDefault/>
   </w:docDefaults>
-  <w:latentStyles w:defLockedState="0" w:defUIPriority="0" w:defSemiHidden="0" w:defUnhideWhenUsed="0" w:defQFormat="0" w:count="376">
-    <w:lsdException w:name="Normal" w:qFormat="1"/>
-    <w:lsdException w:name="heading 1" w:qFormat="1"/>
-    <w:lsdException w:name="heading 2" w:semiHidden="1" w:unhideWhenUsed="1" w:qFormat="1"/>
-    <w:lsdException w:name="heading 3" w:semiHidden="1" w:unhideWhenUsed="1" w:qFormat="1"/>
-    <w:lsdException w:name="heading 4" w:semiHidden="1" w:unhideWhenUsed="1" w:qFormat="1"/>
-    <w:lsdException w:name="heading 5" w:semiHidden="1" w:unhideWhenUsed="1" w:qFormat="1"/>
-    <w:lsdException w:name="heading 6" w:semiHidden="1" w:unhideWhenUsed="1" w:qFormat="1"/>
-    <w:lsdException w:name="heading 7" w:semiHidden="1" w:unhideWhenUsed="1" w:qFormat="1"/>
-    <w:lsdException w:name="heading 8" w:semiHidden="1" w:unhideWhenUsed="1" w:qFormat="1"/>
-    <w:lsdException w:name="heading 9" w:semiHidden="1" w:unhideWhenUsed="1" w:qFormat="1"/>
-    <w:lsdException w:name="index 1" w:semiHidden="1" w:unhideWhenUsed="1"/>
-    <w:lsdException w:name="index 2" w:semiHidden="1" w:unhideWhenUsed="1"/>
-    <w:lsdException w:name="index 3" w:semiHidden="1" w:unhideWhenUsed="1"/>
-    <w:lsdException w:name="index 4" w:semiHidden="1" w:unhideWhenUsed="1"/>
-    <w:lsdException w:name="index 5" w:semiHidden="1" w:unhideWhenUsed="1"/>
-    <w:lsdException w:name="index 6" w:semiHidden="1" w:unhideWhenUsed="1"/>
-    <w:lsdException w:name="index 7" w:semiHidden="1" w:unhideWhenUsed="1"/>
-    <w:lsdException w:name="index 8" w:semiHidden="1" w:unhideWhenUsed="1"/>
-    <w:lsdException w:name="index 9" w:semiHidden="1" w:unhideWhenUsed="1"/>
-    <w:lsdException w:name="toc 1" w:semiHidden="1" w:unhideWhenUsed="1"/>
-    <w:lsdException w:name="toc 2" w:semiHidden="1" w:unhideWhenUsed="1"/>
-    <w:lsdException w:name="toc 3" w:semiHidden="1" w:unhideWhenUsed="1"/>
-    <w:lsdException w:name="toc 4" w:semiHidden="1" w:unhideWhenUsed="1"/>
-    <w:lsdException w:name="toc 5" w:semiHidden="1" w:unhideWhenUsed="1"/>
-    <w:lsdException w:name="toc 6" w:semiHidden="1" w:unhideWhenUsed="1"/>
-    <w:lsdException w:name="toc 7" w:semiHidden="1" w:unhideWhenUsed="1"/>
-    <w:lsdException w:name="toc 8" w:semiHidden="1" w:unhideWhenUsed="1"/>
-    <w:lsdException w:name="toc 9" w:semiHidden="1" w:unhideWhenUsed="1"/>
-    <w:lsdException w:name="Normal Indent" w:semiHidden="1" w:unhideWhenUsed="1"/>
-    <w:lsdException w:name="footnote text" w:semiHidden="1" w:unhideWhenUsed="1"/>
-    <w:lsdException w:name="annotation text" w:semiHidden="1" w:unhideWhenUsed="1"/>
-    <w:lsdException w:name="header" w:semiHidden="1" w:unhideWhenUsed="1"/>
-    <w:lsdException w:name="footer" w:semiHidden="1" w:unhideWhenUsed="1"/>
-    <w:lsdException w:name="index heading" w:semiHidden="1" w:unhideWhenUsed="1"/>
-    <w:lsdException w:name="caption" w:semiHidden="1" w:unhideWhenUsed="1" w:qFormat="1"/>
-    <w:lsdException w:name="table of figures" w:semiHidden="1" w:unhideWhenUsed="1"/>
-    <w:lsdException w:name="envelope address" w:semiHidden="1" w:unhideWhenUsed="1"/>
-    <w:lsdException w:name="envelope return" w:semiHidden="1" w:unhideWhenUsed="1"/>
-    <w:lsdException w:name="footnote reference" w:semiHidden="1" w:unhideWhenUsed="1"/>
-    <w:lsdException w:name="annotation reference" w:semiHidden="1" w:unhideWhenUsed="1"/>
-    <w:lsdException w:name="line number" w:semiHidden="1" w:unhideWhenUsed="1"/>
-    <w:lsdException w:name="page number" w:semiHidden="1" w:unhideWhenUsed="1"/>
-    <w:lsdException w:name="endnote reference" w:semiHidden="1" w:unhideWhenUsed="1"/>
-    <w:lsdException w:name="endnote text" w:semiHidden="1" w:unhideWhenUsed="1"/>
-    <w:lsdException w:name="macro" w:semiHidden="1" w:unhideWhenUsed="1"/>
-    <w:lsdException w:name="toa heading" w:semiHidden="1" w:unhideWhenUsed="1"/>
-    <w:lsdException w:name="List Number" w:semiHidden="1" w:unhideWhenUsed="1"/>
-    <w:lsdException w:name="List 2" w:semiHidden="1" w:unhideWhenUsed="1"/>
-    <w:lsdException w:name="List 3" w:semiHidden="1" w:unhideWhenUsed="1"/>
-    <w:lsdException w:name="List 4" w:semiHidden="1" w:unhideWhenUsed="1"/>
-    <w:lsdException w:name="List 5" w:semiHidden="1" w:unhideWhenUsed="1"/>
-    <w:lsdException w:name="List Bullet 2" w:semiHidden="1" w:unhideWhenUsed="1"/>
-    <w:lsdException w:name="List Bullet 3" w:semiHidden="1" w:unhideWhenUsed="1"/>
-    <w:lsdException w:name="List Bullet 4" w:semiHidden="1" w:unhideWhenUsed="1"/>
-    <w:lsdException w:name="List Bullet 5" w:semiHidden="1" w:unhideWhenUsed="1"/>
-    <w:lsdException w:name="List Number 2" w:semiHidden="1" w:unhideWhenUsed="1"/>
-    <w:lsdException w:name="List Number 3" w:semiHidden="1" w:unhideWhenUsed="1"/>
-    <w:lsdException w:name="List Number 4" w:semiHidden="1" w:unhideWhenUsed="1"/>
-    <w:lsdException w:name="List Number 5" w:semiHidden="1" w:unhideWhenUsed="1"/>
-    <w:lsdException w:name="Title" w:qFormat="1"/>
-    <w:lsdException w:name="Closing" w:semiHidden="1" w:unhideWhenUsed="1"/>
-    <w:lsdException w:name="Signature" w:semiHidden="1" w:unhideWhenUsed="1"/>
-    <w:lsdException w:name="Default Paragraph Font" w:semiHidden="1" w:unhideWhenUsed="1"/>
-    <w:lsdException w:name="Body Text" w:semiHidden="1" w:unhideWhenUsed="1"/>
-    <w:lsdException w:name="Body Text Indent" w:semiHidden="1" w:unhideWhenUsed="1"/>
-    <w:lsdException w:name="List Continue" w:semiHidden="1" w:unhideWhenUsed="1"/>
-    <w:lsdException w:name="Message Header" w:semiHidden="1" w:unhideWhenUsed="1"/>
-    <w:lsdException w:name="Subtitle" w:qFormat="1"/>
-    <w:lsdException w:name="Salutation" w:semiHidden="1" w:unhideWhenUsed="1"/>
-    <w:lsdException w:name="Date" w:semiHidden="1" w:unhideWhenUsed="1"/>
-    <w:lsdException w:name="Body Text First Indent" w:semiHidden="1" w:unhideWhenUsed="1"/>
-    <w:lsdException w:name="Body Text First Indent 2" w:semiHidden="1" w:unhideWhenUsed="1"/>
-    <w:lsdException w:name="Note Heading" w:semiHidden="1" w:unhideWhenUsed="1"/>
-    <w:lsdException w:name="Body Text 2" w:semiHidden="1" w:unhideWhenUsed="1"/>
-    <w:lsdException w:name="Body Text 3" w:semiHidden="1" w:unhideWhenUsed="1"/>
-    <w:lsdException w:name="Body Text Indent 2" w:semiHidden="1" w:unhideWhenUsed="1"/>
-    <w:lsdException w:name="Body Text Indent 3" w:semiHidden="1" w:unhideWhenUsed="1"/>
-    <w:lsdException w:name="Block Text" w:semiHidden="1" w:unhideWhenUsed="1"/>
-    <w:lsdException w:name="Hyperlink" w:semiHidden="1" w:unhideWhenUsed="1"/>
-    <w:lsdException w:name="FollowedHyperlink" w:semiHidden="1" w:unhideWhenUsed="1"/>
-    <w:lsdException w:name="Strong" w:qFormat="1"/>
-    <w:lsdException w:name="Emphasis" w:qFormat="1"/>
-    <w:lsdException w:name="Document Map" w:semiHidden="1" w:unhideWhenUsed="1"/>
-    <w:lsdException w:name="Plain Text" w:semiHidden="1" w:unhideWhenUsed="1"/>
-    <w:lsdException w:name="E-mail Signature" w:semiHidden="1" w:unhideWhenUsed="1"/>
-    <w:lsdException w:name="HTML Top of Form" w:semiHidden="1" w:unhideWhenUsed="1"/>
-    <w:lsdException w:name="HTML Bottom of Form" w:semiHidden="1" w:unhideWhenUsed="1"/>
-    <w:lsdException w:name="Normal (Web)" w:semiHidden="1" w:unhideWhenUsed="1"/>
-    <w:lsdException w:name="HTML Acronym" w:semiHidden="1" w:unhideWhenUsed="1"/>
-    <w:lsdException w:name="HTML Address" w:semiHidden="1" w:unhideWhenUsed="1"/>
-    <w:lsdException w:name="HTML Cite" w:semiHidden="1" w:unhideWhenUsed="1"/>
-    <w:lsdException w:name="HTML Code" w:semiHidden="1" w:unhideWhenUsed="1"/>
-    <w:lsdException w:name="HTML Definition" w:semiHidden="1" w:unhideWhenUsed="1"/>
-    <w:lsdException w:name="HTML Keyboard" w:semiHidden="1" w:unhideWhenUsed="1"/>
-    <w:lsdException w:name="HTML Preformatted" w:semiHidden="1" w:unhideWhenUsed="1"/>
-    <w:lsdException w:name="HTML Sample" w:semiHidden="1" w:unhideWhenUsed="1"/>
-    <w:lsdException w:name="HTML Typewriter" w:semiHidden="1" w:unhideWhenUsed="1"/>
-    <w:lsdException w:name="HTML Variable" w:semiHidden="1" w:unhideWhenUsed="1"/>
-    <w:lsdException w:name="Normal Table" w:semiHidden="1" w:unhideWhenUsed="1"/>
-    <w:lsdException w:name="annotation subject" w:semiHidden="1" w:unhideWhenUsed="1"/>
-    <w:lsdException w:name="No List" w:semiHidden="1" w:unhideWhenUsed="1"/>
-    <w:lsdException w:name="Outline List 1" w:semiHidden="1" w:unhideWhenUsed="1"/>
-    <w:lsdException w:name="Outline List 2" w:semiHidden="1" w:unhideWhenUsed="1"/>
-    <w:lsdException w:name="Outline List 3" w:semiHidden="1" w:unhideWhenUsed="1"/>
-    <w:lsdException w:name="Table Simple 1" w:semiHidden="1" w:unhideWhenUsed="1"/>
-    <w:lsdException w:name="Table Simple 2" w:semiHidden="1" w:unhideWhenUsed="1"/>
-    <w:lsdException w:name="Table Simple 3" w:semiHidden="1" w:unhideWhenUsed="1"/>
-    <w:lsdException w:name="Table Classic 1" w:semiHidden="1" w:unhideWhenUsed="1"/>
-    <w:lsdException w:name="Table Classic 2" w:semiHidden="1" w:unhideWhenUsed="1"/>
-    <w:lsdException w:name="Table Classic 3" w:semiHidden="1" w:unhideWhenUsed="1"/>
-    <w:lsdException w:name="Table Classic 4" w:semiHidden="1" w:unhideWhenUsed="1"/>
-    <w:lsdException w:name="Table Colorful 1" w:semiHidden="1" w:unhideWhenUsed="1"/>
-    <w:lsdException w:name="Table Colorful 2" w:semiHidden="1" w:unhideWhenUsed="1"/>
-    <w:lsdException w:name="Table Colorful 3" w:semiHidden="1" w:unhideWhenUsed="1"/>
-    <w:lsdException w:name="Table Columns 1" w:semiHidden="1" w:unhideWhenUsed="1"/>
-    <w:lsdException w:name="Table Columns 2" w:semiHidden="1" w:unhideWhenUsed="1"/>
-    <w:lsdException w:name="Table Columns 3" w:semiHidden="1" w:unhideWhenUsed="1"/>
-    <w:lsdException w:name="Table Columns 4" w:semiHidden="1" w:unhideWhenUsed="1"/>
-    <w:lsdException w:name="Table Columns 5" w:semiHidden="1" w:unhideWhenUsed="1"/>
-    <w:lsdException w:name="Table Grid 1" w:semiHidden="1" w:unhideWhenUsed="1"/>
-    <w:lsdException w:name="Table Grid 2" w:semiHidden="1" w:unhideWhenUsed="1"/>
-    <w:lsdException w:name="Table Grid 3" w:semiHidden="1" w:unhideWhenUsed="1"/>
-    <w:lsdException w:name="Table Grid 4" w:semiHidden="1" w:unhideWhenUsed="1"/>
-    <w:lsdException w:name="Table Grid 5" w:semiHidden="1" w:unhideWhenUsed="1"/>
-    <w:lsdException w:name="Table Grid 6" w:semiHidden="1" w:unhideWhenUsed="1"/>
-    <w:lsdException w:name="Table Grid 7" w:semiHidden="1" w:unhideWhenUsed="1"/>
-    <w:lsdException w:name="Table Grid 8" w:semiHidden="1" w:unhideWhenUsed="1"/>
-    <w:lsdException w:name="Table List 1" w:semiHidden="1" w:unhideWhenUsed="1"/>
-    <w:lsdException w:name="Table List 2" w:semiHidden="1" w:unhideWhenUsed="1"/>
-    <w:lsdException w:name="Table List 3" w:semiHidden="1" w:unhideWhenUsed="1"/>
-    <w:lsdException w:name="Table List 4" w:semiHidden="1" w:unhideWhenUsed="1"/>
-    <w:lsdException w:name="Table List 5" w:semiHidden="1" w:unhideWhenUsed="1"/>
-    <w:lsdException w:name="Table List 6" w:semiHidden="1" w:unhideWhenUsed="1"/>
-    <w:lsdException w:name="Table List 7" w:semiHidden="1" w:unhideWhenUsed="1"/>
-    <w:lsdException w:name="Table List 8" w:semiHidden="1" w:unhideWhenUsed="1"/>
-    <w:lsdException w:name="Table 3D effects 1" w:semiHidden="1" w:unhideWhenUsed="1"/>
-    <w:lsdException w:name="Table 3D effects 2" w:semiHidden="1" w:unhideWhenUsed="1"/>
-    <w:lsdException w:name="Table 3D effects 3" w:semiHidden="1" w:unhideWhenUsed="1"/>
-    <w:lsdException w:name="Table Contemporary" w:semiHidden="1" w:unhideWhenUsed="1"/>
-    <w:lsdException w:name="Table Elegant" w:semiHidden="1" w:unhideWhenUsed="1"/>
-    <w:lsdException w:name="Table Professional" w:semiHidden="1" w:unhideWhenUsed="1"/>
-    <w:lsdException w:name="Table Subtle 1" w:semiHidden="1" w:unhideWhenUsed="1"/>
-    <w:lsdException w:name="Table Subtle 2" w:semiHidden="1" w:unhideWhenUsed="1"/>
-    <w:lsdException w:name="Table Web 1" w:semiHidden="1" w:unhideWhenUsed="1"/>
-    <w:lsdException w:name="Table Web 2" w:semiHidden="1" w:unhideWhenUsed="1"/>
-    <w:lsdException w:name="Table Web 3" w:semiHidden="1" w:unhideWhenUsed="1"/>
-    <w:lsdException w:name="Table Theme" w:semiHidden="1" w:unhideWhenUsed="1"/>
-    <w:lsdException w:name="Placeholder Text" w:semiHidden="1" w:uiPriority="99"/>
-    <w:lsdException w:name="No Spacing" w:uiPriority="1" w:qFormat="1"/>
-    <w:lsdException w:name="Light Shading" w:uiPriority="60"/>
-    <w:lsdException w:name="Light List" w:uiPriority="61"/>
-    <w:lsdException w:name="Light Grid" w:uiPriority="62"/>
-    <w:lsdException w:name="Medium Shading 1" w:uiPriority="63"/>
-    <w:lsdException w:name="Medium Shading 2" w:uiPriority="64"/>
-    <w:lsdException w:name="Medium List 1" w:uiPriority="65"/>
-    <w:lsdException w:name="Medium List 2" w:uiPriority="66"/>
-    <w:lsdException w:name="Medium Grid 1" w:uiPriority="67"/>
-    <w:lsdException w:name="Medium Grid 2" w:uiPriority="68"/>
-    <w:lsdException w:name="Medium Grid 3" w:uiPriority="69"/>
-    <w:lsdException w:name="Dark List" w:uiPriority="70"/>
-    <w:lsdException w:name="Colorful Shading" w:uiPriority="71"/>
-    <w:lsdException w:name="Colorful List" w:uiPriority="72"/>
-    <w:lsdException w:name="Colorful Grid" w:uiPriority="73"/>
-    <w:lsdException w:name="Light Shading Accent 1" w:uiPriority="60"/>
-    <w:lsdException w:name="Light List Accent 1" w:uiPriority="61"/>
-    <w:lsdException w:name="Light Grid Accent 1" w:uiPriority="62"/>
-    <w:lsdException w:name="Medium Shading 1 Accent 1" w:uiPriority="63"/>
-    <w:lsdException w:name="Medium Shading 2 Accent 1" w:uiPriority="64"/>
-    <w:lsdException w:name="Medium List 1 Accent 1" w:uiPriority="65"/>
-    <w:lsdException w:name="Revision" w:semiHidden="1" w:uiPriority="99"/>
-    <w:lsdException w:name="List Paragraph" w:uiPriority="34" w:qFormat="1"/>
-    <w:lsdException w:name="Quote" w:uiPriority="29" w:qFormat="1"/>
-    <w:lsdException w:name="Intense Quote" w:uiPriority="30" w:qFormat="1"/>
-    <w:lsdException w:name="Medium List 2 Accent 1" w:uiPriority="66"/>
-    <w:lsdException w:name="Medium Grid 1 Accent 1" w:uiPriority="67"/>
-    <w:lsdException w:name="Medium Grid 2 Accent 1" w:uiPriority="68"/>
-    <w:lsdException w:name="Medium Grid 3 Accent 1" w:uiPriority="69"/>
-    <w:lsdException w:name="Dark List Accent 1" w:uiPriority="70"/>
-    <w:lsdException w:name="Colorful Shading Accent 1" w:uiPriority="71"/>
-    <w:lsdException w:name="Colorful List Accent 1" w:uiPriority="72"/>
-    <w:lsdException w:name="Colorful Grid Accent 1" w:uiPriority="73"/>
-    <w:lsdException w:name="Light Shading Accent 2" w:uiPriority="60"/>
-    <w:lsdException w:name="Light List Accent 2" w:uiPriority="61"/>
-    <w:lsdException w:name="Light Grid Accent 2" w:uiPriority="62"/>
-    <w:lsdException w:name="Medium Shading 1 Accent 2" w:uiPriority="63"/>
-    <w:lsdException w:name="Medium Shading 2 Accent 2" w:uiPriority="64"/>
-    <w:lsdException w:name="Medium List 1 Accent 2" w:uiPriority="65"/>
-    <w:lsdException w:name="Medium List 2 Accent 2" w:uiPriority="66"/>
-    <w:lsdException w:name="Medium Grid 1 Accent 2" w:uiPriority="67"/>
-    <w:lsdException w:name="Medium Grid 2 Accent 2" w:uiPriority="68"/>
-    <w:lsdException w:name="Medium Grid 3 Accent 2" w:uiPriority="69"/>
-    <w:lsdException w:name="Dark List Accent 2" w:uiPriority="70"/>
-    <w:lsdException w:name="Colorful Shading Accent 2" w:uiPriority="71"/>
-    <w:lsdException w:name="Colorful List Accent 2" w:uiPriority="72"/>
-    <w:lsdException w:name="Colorful Grid Accent 2" w:uiPriority="73"/>
-    <w:lsdException w:name="Light Shading Accent 3" w:uiPriority="60"/>
-    <w:lsdException w:name="Light List Accent 3" w:uiPriority="61"/>
-    <w:lsdException w:name="Light Grid Accent 3" w:uiPriority="62"/>
-    <w:lsdException w:name="Medium Shading 1 Accent 3" w:uiPriority="63"/>
-    <w:lsdException w:name="Medium Shading 2 Accent 3" w:uiPriority="64"/>
-    <w:lsdException w:name="Medium List 1 Accent 3" w:uiPriority="65"/>
-    <w:lsdException w:name="Medium List 2 Accent 3" w:uiPriority="66"/>
-    <w:lsdException w:name="Medium Grid 1 Accent 3" w:uiPriority="67"/>
-    <w:lsdException w:name="Medium Grid 2 Accent 3" w:uiPriority="68"/>
-    <w:lsdException w:name="Medium Grid 3 Accent 3" w:uiPriority="69"/>
-    <w:lsdException w:name="Dark List Accent 3" w:uiPriority="70"/>
-    <w:lsdException w:name="Colorful Shading Accent 3" w:uiPriority="71"/>
-    <w:lsdException w:name="Colorful List Accent 3" w:uiPriority="72"/>
-    <w:lsdException w:name="Colorful Grid Accent 3" w:uiPriority="73"/>
-    <w:lsdException w:name="Light Shading Accent 4" w:uiPriority="60"/>
-    <w:lsdException w:name="Light List Accent 4" w:uiPriority="61"/>
-    <w:lsdException w:name="Light Grid Accent 4" w:uiPriority="62"/>
-    <w:lsdException w:name="Medium Shading 1 Accent 4" w:uiPriority="63"/>
-    <w:lsdException w:name="Medium Shading 2 Accent 4" w:uiPriority="64"/>
-    <w:lsdException w:name="Medium List 1 Accent 4" w:uiPriority="65"/>
-    <w:lsdException w:name="Medium List 2 Accent 4" w:uiPriority="66"/>
-    <w:lsdException w:name="Medium Grid 1 Accent 4" w:uiPriority="67"/>
-    <w:lsdException w:name="Medium Grid 2 Accent 4" w:uiPriority="68"/>
-    <w:lsdException w:name="Medium Grid 3 Accent 4" w:uiPriority="69"/>
-    <w:lsdException w:name="Dark List Accent 4" w:uiPriority="70"/>
-    <w:lsdException w:name="Colorful Shading Accent 4" w:uiPriority="71"/>
-    <w:lsdException w:name="Colorful List Accent 4" w:uiPriority="72"/>
-    <w:lsdException w:name="Colorful Grid Accent 4" w:uiPriority="73"/>
-    <w:lsdException w:name="Light Shading Accent 5" w:uiPriority="60"/>
-    <w:lsdException w:name="Light List Accent 5" w:uiPriority="61"/>
-    <w:lsdException w:name="Light Grid Accent 5" w:uiPriority="62"/>
-    <w:lsdException w:name="Medium Shading 1 Accent 5" w:uiPriority="63"/>
-    <w:lsdException w:name="Medium Shading 2 Accent 5" w:uiPriority="64"/>
-    <w:lsdException w:name="Medium List 1 Accent 5" w:uiPriority="65"/>
-    <w:lsdException w:name="Medium List 2 Accent 5" w:uiPriority="66"/>
-    <w:lsdException w:name="Medium Grid 1 Accent 5" w:uiPriority="67"/>
-    <w:lsdException w:name="Medium Grid 2 Accent 5" w:uiPriority="68"/>
-    <w:lsdException w:name="Medium Grid 3 Accent 5" w:uiPriority="69"/>
-    <w:lsdException w:name="Dark List Accent 5" w:uiPriority="70"/>
-    <w:lsdException w:name="Colorful Shading Accent 5" w:uiPriority="71"/>
-    <w:lsdException w:name="Colorful List Accent 5" w:uiPriority="72"/>
-    <w:lsdException w:name="Colorful Grid Accent 5" w:uiPriority="73"/>
-    <w:lsdException w:name="Light Shading Accent 6" w:uiPriority="60"/>
-    <w:lsdException w:name="Light List Accent 6" w:uiPriority="61"/>
-    <w:lsdException w:name="Light Grid Accent 6" w:uiPriority="62"/>
-    <w:lsdException w:name="Medium Shading 1 Accent 6" w:uiPriority="63"/>
-    <w:lsdException w:name="Medium Shading 2 Accent 6" w:uiPriority="64"/>
-    <w:lsdException w:name="Medium List 1 Accent 6" w:uiPriority="65"/>
-    <w:lsdException w:name="Medium List 2 Accent 6" w:uiPriority="66"/>
-    <w:lsdException w:name="Medium Grid 1 Accent 6" w:uiPriority="67"/>
-    <w:lsdException w:name="Medium Grid 2 Accent 6" w:uiPriority="68"/>
-    <w:lsdException w:name="Medium Grid 3 Accent 6" w:uiPriority="69"/>
-    <w:lsdException w:name="Dark List Accent 6" w:uiPriority="70"/>
-    <w:lsdException w:name="Colorful Shading Accent 6" w:uiPriority="71"/>
-    <w:lsdException w:name="Colorful List Accent 6" w:uiPriority="72"/>
-    <w:lsdException w:name="Colorful Grid Accent 6" w:uiPriority="73"/>
-    <w:lsdException w:name="Subtle Emphasis" w:uiPriority="19" w:qFormat="1"/>
-    <w:lsdException w:name="Intense Emphasis" w:uiPriority="21" w:qFormat="1"/>
-    <w:lsdException w:name="Subtle Reference" w:uiPriority="31" w:qFormat="1"/>
-    <w:lsdException w:name="Intense Reference" w:uiPriority="32" w:qFormat="1"/>
-    <w:lsdException w:name="Book Title" w:uiPriority="33" w:qFormat="1"/>
-    <w:lsdException w:name="Bibliography" w:semiHidden="1" w:uiPriority="37" w:unhideWhenUsed="1"/>
-    <w:lsdException w:name="TOC Heading" w:semiHidden="1" w:uiPriority="39" w:unhideWhenUsed="1" w:qFormat="1"/>
-    <w:lsdException w:name="Plain Table 1" w:uiPriority="41"/>
-    <w:lsdException w:name="Plain Table 2" w:uiPriority="42"/>
-    <w:lsdException w:name="Plain Table 3" w:uiPriority="43"/>
-    <w:lsdException w:name="Plain Table 4" w:uiPriority="44"/>
-    <w:lsdException w:name="Plain Table 5" w:uiPriority="45"/>
-    <w:lsdException w:name="Grid Table Light" w:uiPriority="40"/>
-    <w:lsdException w:name="Grid Table 1 Light" w:uiPriority="46"/>
-    <w:lsdException w:name="Grid Table 2" w:uiPriority="47"/>
-    <w:lsdException w:name="Grid Table 3" w:uiPriority="48"/>
-    <w:lsdException w:name="Grid Table 4" w:uiPriority="49"/>
-    <w:lsdException w:name="Grid Table 5 Dark" w:uiPriority="50"/>
-    <w:lsdException w:name="Grid Table 6 Colorful" w:uiPriority="51"/>
-    <w:lsdException w:name="Grid Table 7 Colorful" w:uiPriority="52"/>
-    <w:lsdException w:name="Grid Table 1 Light Accent 1" w:uiPriority="46"/>
-    <w:lsdException w:name="Grid Table 2 Accent 1" w:uiPriority="47"/>
-    <w:lsdException w:name="Grid Table 3 Accent 1" w:uiPriority="48"/>
-    <w:lsdException w:name="Grid Table 4 Accent 1" w:uiPriority="49"/>
-    <w:lsdException w:name="Grid Table 5 Dark Accent 1" w:uiPriority="50"/>
-    <w:lsdException w:name="Grid Table 6 Colorful Accent 1" w:uiPriority="51"/>
-    <w:lsdException w:name="Grid Table 7 Colorful Accent 1" w:uiPriority="52"/>
-    <w:lsdException w:name="Grid Table 1 Light Accent 2" w:uiPriority="46"/>
-    <w:lsdException w:name="Grid Table 2 Accent 2" w:uiPriority="47"/>
-    <w:lsdException w:name="Grid Table 3 Accent 2" w:uiPriority="48"/>
-    <w:lsdException w:name="Grid Table 4 Accent 2" w:uiPriority="49"/>
-    <w:lsdException w:name="Grid Table 5 Dark Accent 2" w:uiPriority="50"/>
-    <w:lsdException w:name="Grid Table 6 Colorful Accent 2" w:uiPriority="51"/>
-    <w:lsdException w:name="Grid Table 7 Colorful Accent 2" w:uiPriority="52"/>
-    <w:lsdException w:name="Grid Table 1 Light Accent 3" w:uiPriority="46"/>
-    <w:lsdException w:name="Grid Table 2 Accent 3" w:uiPriority="47"/>
-    <w:lsdException w:name="Grid Table 3 Accent 3" w:uiPriority="48"/>
-    <w:lsdException w:name="Grid Table 4 Accent 3" w:uiPriority="49"/>
-    <w:lsdException w:name="Grid Table 5 Dark Accent 3" w:uiPriority="50"/>
-    <w:lsdException w:name="Grid Table 6 Colorful Accent 3" w:uiPriority="51"/>
-    <w:lsdException w:name="Grid Table 7 Colorful Accent 3" w:uiPriority="52"/>
-    <w:lsdException w:name="Grid Table 1 Light Accent 4" w:uiPriority="46"/>
-    <w:lsdException w:name="Grid Table 2 Accent 4" w:uiPriority="47"/>
-    <w:lsdException w:name="Grid Table 3 Accent 4" w:uiPriority="48"/>
-    <w:lsdException w:name="Grid Table 4 Accent 4" w:uiPriority="49"/>
-    <w:lsdException w:name="Grid Table 5 Dark Accent 4" w:uiPriority="50"/>
-    <w:lsdException w:name="Grid Table 6 Colorful Accent 4" w:uiPriority="51"/>
-    <w:lsdException w:name="Grid Table 7 Colorful Accent 4" w:uiPriority="52"/>
-    <w:lsdException w:name="Grid Table 1 Light Accent 5" w:uiPriority="46"/>
-    <w:lsdException w:name="Grid Table 2 Accent 5" w:uiPriority="47"/>
-    <w:lsdException w:name="Grid Table 3 Accent 5" w:uiPriority="48"/>
-    <w:lsdException w:name="Grid Table 4 Accent 5" w:uiPriority="49"/>
-    <w:lsdException w:name="Grid Table 5 Dark Accent 5" w:uiPriority="50"/>
-    <w:lsdException w:name="Grid Table 6 Colorful Accent 5" w:uiPriority="51"/>
-    <w:lsdException w:name="Grid Table 7 Colorful Accent 5" w:uiPriority="52"/>
-    <w:lsdException w:name="Grid Table 1 Light Accent 6" w:uiPriority="46"/>
-    <w:lsdException w:name="Grid Table 2 Accent 6" w:uiPriority="47"/>
-    <w:lsdException w:name="Grid Table 3 Accent 6" w:uiPriority="48"/>
-    <w:lsdException w:name="Grid Table 4 Accent 6" w:uiPriority="49"/>
-    <w:lsdException w:name="Grid Table 5 Dark Accent 6" w:uiPriority="50"/>
-    <w:lsdException w:name="Grid Table 6 Colorful Accent 6" w:uiPriority="51"/>
-    <w:lsdException w:name="Grid Table 7 Colorful Accent 6" w:uiPriority="52"/>
-    <w:lsdException w:name="List Table 1 Light" w:uiPriority="46"/>
-    <w:lsdException w:name="List Table 2" w:uiPriority="47"/>
-    <w:lsdException w:name="List Table 3" w:uiPriority="48"/>
-    <w:lsdException w:name="List Table 4" w:uiPriority="49"/>
-    <w:lsdException w:name="List Table 5 Dark" w:uiPriority="50"/>
-    <w:lsdException w:name="List Table 6 Colorful" w:uiPriority="51"/>
-    <w:lsdException w:name="List Table 7 Colorful" w:uiPriority="52"/>
-    <w:lsdException w:name="List Table 1 Light Accent 1" w:uiPriority="46"/>
-    <w:lsdException w:name="List Table 2 Accent 1" w:uiPriority="47"/>
-    <w:lsdException w:name="List Table 3 Accent 1" w:uiPriority="48"/>
-    <w:lsdException w:name="List Table 4 Accent 1" w:uiPriority="49"/>
-    <w:lsdException w:name="List Table 5 Dark Accent 1" w:uiPriority="50"/>
-    <w:lsdException w:name="List Table 6 Colorful Accent 1" w:uiPriority="51"/>
-    <w:lsdException w:name="List Table 7 Colorful Accent 1" w:uiPriority="52"/>
-    <w:lsdException w:name="List Table 1 Light Accent 2" w:uiPriority="46"/>
-    <w:lsdException w:name="List Table 2 Accent 2" w:uiPriority="47"/>
-    <w:lsdException w:name="List Table 3 Accent 2" w:uiPriority="48"/>
-    <w:lsdException w:name="List Table 4 Accent 2" w:uiPriority="49"/>
-    <w:lsdException w:name="List Table 5 Dark Accent 2" w:uiPriority="50"/>
-    <w:lsdException w:name="List Table 6 Colorful Accent 2" w:uiPriority="51"/>
-    <w:lsdException w:name="List Table 7 Colorful Accent 2" w:uiPriority="52"/>
-    <w:lsdException w:name="List Table 1 Light Accent 3" w:uiPriority="46"/>
-    <w:lsdException w:name="List Table 2 Accent 3" w:uiPriority="47"/>
-    <w:lsdException w:name="List Table 3 Accent 3" w:uiPriority="48"/>
-    <w:lsdException w:name="List Table 4 Accent 3" w:uiPriority="49"/>
-    <w:lsdException w:name="List Table 5 Dark Accent 3" w:uiPriority="50"/>
-    <w:lsdException w:name="List Table 6 Colorful Accent 3" w:uiPriority="51"/>
-    <w:lsdException w:name="List Table 7 Colorful Accent 3" w:uiPriority="52"/>
-    <w:lsdException w:name="List Table 1 Light Accent 4" w:uiPriority="46"/>
-    <w:lsdException w:name="List Table 2 Accent 4" w:uiPriority="47"/>
-    <w:lsdException w:name="List Table 3 Accent 4" w:uiPriority="48"/>
-    <w:lsdException w:name="List Table 4 Accent 4" w:uiPriority="49"/>
-    <w:lsdException w:name="List Table 5 Dark Accent 4" w:uiPriority="50"/>
-    <w:lsdException w:name="List Table 6 Colorful Accent 4" w:uiPriority="51"/>
-    <w:lsdException w:name="List Table 7 Colorful Accent 4" w:uiPriority="52"/>
-    <w:lsdException w:name="List Table 1 Light Accent 5" w:uiPriority="46"/>
-    <w:lsdException w:name="List Table 2 Accent 5" w:uiPriority="47"/>
-    <w:lsdException w:name="List Table 3 Accent 5" w:uiPriority="48"/>
-    <w:lsdException w:name="List Table 4 Accent 5" w:uiPriority="49"/>
-    <w:lsdException w:name="List Table 5 Dark Accent 5" w:uiPriority="50"/>
-    <w:lsdException w:name="List Table 6 Colorful Accent 5" w:uiPriority="51"/>
-    <w:lsdException w:name="List Table 7 Colorful Accent 5" w:uiPriority="52"/>
-    <w:lsdException w:name="List Table 1 Light Accent 6" w:uiPriority="46"/>
-    <w:lsdException w:name="List Table 2 Accent 6" w:uiPriority="47"/>
-    <w:lsdException w:name="List Table 3 Accent 6" w:uiPriority="48"/>
-    <w:lsdException w:name="List Table 4 Accent 6" w:uiPriority="49"/>
-    <w:lsdException w:name="List Table 5 Dark Accent 6" w:uiPriority="50"/>
-    <w:lsdException w:name="List Table 6 Colorful Accent 6" w:uiPriority="51"/>
-    <w:lsdException w:name="List Table 7 Colorful Accent 6" w:uiPriority="52"/>
-    <w:lsdException w:name="Mention" w:semiHidden="1" w:uiPriority="99" w:unhideWhenUsed="1"/>
-    <w:lsdException w:name="Smart Hyperlink" w:semiHidden="1" w:uiPriority="99" w:unhideWhenUsed="1"/>
-    <w:lsdException w:name="Hashtag" w:semiHidden="1" w:uiPriority="99" w:unhideWhenUsed="1"/>
-    <w:lsdException w:name="Unresolved Mention" w:semiHidden="1" w:uiPriority="99" w:unhideWhenUsed="1"/>
-    <w:lsdException w:name="Smart Link" w:semiHidden="1" w:uiPriority="99" w:unhideWhenUsed="1"/>
+  <w:latentStyles w:defLockedState="0" w:defUIPriority="0" w:defSemiHidden="1" w:defUnhideWhenUsed="1" w:defQFormat="0" w:count="267">
+    <w:lsdException w:name="Normal" w:semiHidden="0" w:unhideWhenUsed="0" w:qFormat="1"/>
+    <w:lsdException w:name="heading 1" w:semiHidden="0" w:unhideWhenUsed="0" w:qFormat="1"/>
+    <w:lsdException w:name="heading 2" w:qFormat="1"/>
+    <w:lsdException w:name="heading 3" w:qFormat="1"/>
+    <w:lsdException w:name="heading 4" w:qFormat="1"/>
+    <w:lsdException w:name="heading 5" w:qFormat="1"/>
+    <w:lsdException w:name="heading 6" w:qFormat="1"/>
+    <w:lsdException w:name="heading 7" w:qFormat="1"/>
+    <w:lsdException w:name="heading 8" w:qFormat="1"/>
+    <w:lsdException w:name="heading 9" w:qFormat="1"/>
+    <w:lsdException w:name="caption" w:qFormat="1"/>
+    <w:lsdException w:name="table of authorities" w:semiHidden="0" w:unhideWhenUsed="0"/>
+    <w:lsdException w:name="List" w:semiHidden="0" w:unhideWhenUsed="0"/>
+    <w:lsdException w:name="List Bullet" w:semiHidden="0" w:unhideWhenUsed="0"/>
+    <w:lsdException w:name="Title" w:semiHidden="0" w:unhideWhenUsed="0" w:qFormat="1"/>
+    <w:lsdException w:name="List Continue 2" w:semiHidden="0" w:unhideWhenUsed="0"/>
+    <w:lsdException w:name="List Continue 3" w:semiHidden="0" w:unhideWhenUsed="0"/>
+    <w:lsdException w:name="List Continue 4" w:semiHidden="0" w:unhideWhenUsed="0"/>
+    <w:lsdException w:name="List Continue 5" w:semiHidden="0" w:unhideWhenUsed="0"/>
+    <w:lsdException w:name="Subtitle" w:semiHidden="0" w:unhideWhenUsed="0" w:qFormat="1"/>
+    <w:lsdException w:name="Strong" w:semiHidden="0" w:unhideWhenUsed="0" w:qFormat="1"/>
+    <w:lsdException w:name="Emphasis" w:semiHidden="0" w:unhideWhenUsed="0" w:qFormat="1"/>
+    <w:lsdException w:name="Balloon Text" w:semiHidden="0" w:unhideWhenUsed="0"/>
+    <w:lsdException w:name="Table Grid" w:semiHidden="0" w:unhideWhenUsed="0"/>
+    <w:lsdException w:name="Placeholder Text" w:uiPriority="99" w:unhideWhenUsed="0"/>
+    <w:lsdException w:name="No Spacing" w:semiHidden="0" w:uiPriority="1" w:unhideWhenUsed="0" w:qFormat="1"/>
+    <w:lsdException w:name="Light Shading" w:semiHidden="0" w:uiPriority="60" w:unhideWhenUsed="0"/>
+    <w:lsdException w:name="Light List" w:semiHidden="0" w:uiPriority="61" w:unhideWhenUsed="0"/>
+    <w:lsdException w:name="Light Grid" w:semiHidden="0" w:uiPriority="62" w:unhideWhenUsed="0"/>
+    <w:lsdException w:name="Medium Shading 1" w:semiHidden="0" w:uiPriority="63" w:unhideWhenUsed="0"/>
+    <w:lsdException w:name="Medium Shading 2" w:semiHidden="0" w:uiPriority="64" w:unhideWhenUsed="0"/>
+    <w:lsdException w:name="Medium List 1" w:semiHidden="0" w:uiPriority="65" w:unhideWhenUsed="0"/>
+    <w:lsdException w:name="Medium List 2" w:semiHidden="0" w:uiPriority="66" w:unhideWhenUsed="0"/>
+    <w:lsdException w:name="Medium Grid 1" w:semiHidden="0" w:uiPriority="67" w:unhideWhenUsed="0"/>
+    <w:lsdException w:name="Medium Grid 2" w:semiHidden="0" w:uiPriority="68" w:unhideWhenUsed="0"/>
+    <w:lsdException w:name="Medium Grid 3" w:semiHidden="0" w:uiPriority="69" w:unhideWhenUsed="0"/>
+    <w:lsdException w:name="Dark List" w:semiHidden="0" w:uiPriority="70" w:unhideWhenUsed="0"/>
+    <w:lsdException w:name="Colorful Shading" w:semiHidden="0" w:uiPriority="71" w:unhideWhenUsed="0"/>
+    <w:lsdException w:name="Colorful List" w:semiHidden="0" w:uiPriority="72" w:unhideWhenUsed="0"/>
+    <w:lsdException w:name="Colorful Grid" w:semiHidden="0" w:uiPriority="73" w:unhideWhenUsed="0"/>
+    <w:lsdException w:name="Light Shading Accent 1" w:semiHidden="0" w:uiPriority="60" w:unhideWhenUsed="0"/>
+    <w:lsdException w:name="Light List Accent 1" w:semiHidden="0" w:uiPriority="61" w:unhideWhenUsed="0"/>
+    <w:lsdException w:name="Light Grid Accent 1" w:semiHidden="0" w:uiPriority="62" w:unhideWhenUsed="0"/>
+    <w:lsdException w:name="Medium Shading 1 Accent 1" w:semiHidden="0" w:uiPriority="63" w:unhideWhenUsed="0"/>
+    <w:lsdException w:name="Medium Shading 2 Accent 1" w:semiHidden="0" w:uiPriority="64" w:unhideWhenUsed="0"/>
+    <w:lsdException w:name="Medium List 1 Accent 1" w:semiHidden="0" w:uiPriority="65" w:unhideWhenUsed="0"/>
+    <w:lsdException w:name="Revision" w:uiPriority="99" w:unhideWhenUsed="0"/>
+    <w:lsdException w:name="List Paragraph" w:semiHidden="0" w:uiPriority="34" w:unhideWhenUsed="0" w:qFormat="1"/>
+    <w:lsdException w:name="Quote" w:semiHidden="0" w:uiPriority="29" w:unhideWhenUsed="0" w:qFormat="1"/>
+    <w:lsdException w:name="Intense Quote" w:semiHidden="0" w:uiPriority="30" w:unhideWhenUsed="0" w:qFormat="1"/>
+    <w:lsdException w:name="Medium List 2 Accent 1" w:semiHidden="0" w:uiPriority="66" w:unhideWhenUsed="0"/>
+    <w:lsdException w:name="Medium Grid 1 Accent 1" w:semiHidden="0" w:uiPriority="67" w:unhideWhenUsed="0"/>
+    <w:lsdException w:name="Medium Grid 2 Accent 1" w:semiHidden="0" w:uiPriority="68" w:unhideWhenUsed="0"/>
+    <w:lsdException w:name="Medium Grid 3 Accent 1" w:semiHidden="0" w:uiPriority="69" w:unhideWhenUsed="0"/>
+    <w:lsdException w:name="Dark List Accent 1" w:semiHidden="0" w:uiPriority="70" w:unhideWhenUsed="0"/>
+    <w:lsdException w:name="Colorful Shading Accent 1" w:semiHidden="0" w:uiPriority="71" w:unhideWhenUsed="0"/>
+    <w:lsdException w:name="Colorful List Accent 1" w:semiHidden="0" w:uiPriority="72" w:unhideWhenUsed="0"/>
+    <w:lsdException w:name="Colorful Grid Accent 1" w:semiHidden="0" w:uiPriority="73" w:unhideWhenUsed="0"/>
+    <w:lsdException w:name="Light Shading Accent 2" w:semiHidden="0" w:uiPriority="60" w:unhideWhenUsed="0"/>
+    <w:lsdException w:name="Light List Accent 2" w:semiHidden="0" w:uiPriority="61" w:unhideWhenUsed="0"/>
+    <w:lsdException w:name="Light Grid Accent 2" w:semiHidden="0" w:uiPriority="62" w:unhideWhenUsed="0"/>
+    <w:lsdException w:name="Medium Shading 1 Accent 2" w:semiHidden="0" w:uiPriority="63" w:unhideWhenUsed="0"/>
+    <w:lsdException w:name="Medium Shading 2 Accent 2" w:semiHidden="0" w:uiPriority="64" w:unhideWhenUsed="0"/>
+    <w:lsdException w:name="Medium List 1 Accent 2" w:semiHidden="0" w:uiPriority="65" w:unhideWhenUsed="0"/>
+    <w:lsdException w:name="Medium List 2 Accent 2" w:semiHidden="0" w:uiPriority="66" w:unhideWhenUsed="0"/>
+    <w:lsdException w:name="Medium Grid 1 Accent 2" w:semiHidden="0" w:uiPriority="67" w:unhideWhenUsed="0"/>
+    <w:lsdException w:name="Medium Grid 2 Accent 2" w:semiHidden="0" w:uiPriority="68" w:unhideWhenUsed="0"/>
+    <w:lsdException w:name="Medium Grid 3 Accent 2" w:semiHidden="0" w:uiPriority="69" w:unhideWhenUsed="0"/>
+    <w:lsdException w:name="Dark List Accent 2" w:semiHidden="0" w:uiPriority="70" w:unhideWhenUsed="0"/>
+    <w:lsdException w:name="Colorful Shading Accent 2" w:semiHidden="0" w:uiPriority="71" w:unhideWhenUsed="0"/>
+    <w:lsdException w:name="Colorful List Accent 2" w:semiHidden="0" w:uiPriority="72" w:unhideWhenUsed="0"/>
+    <w:lsdException w:name="Colorful Grid Accent 2" w:semiHidden="0" w:uiPriority="73" w:unhideWhenUsed="0"/>
+    <w:lsdException w:name="Light Shading Accent 3" w:semiHidden="0" w:uiPriority="60" w:unhideWhenUsed="0"/>
+    <w:lsdException w:name="Light List Accent 3" w:semiHidden="0" w:uiPriority="61" w:unhideWhenUsed="0"/>
+    <w:lsdException w:name="Light Grid Accent 3" w:semiHidden="0" w:uiPriority="62" w:unhideWhenUsed="0"/>
+    <w:lsdException w:name="Medium Shading 1 Accent 3" w:semiHidden="0" w:uiPriority="63" w:unhideWhenUsed="0"/>
+    <w:lsdException w:name="Medium Shading 2 Accent 3" w:semiHidden="0" w:uiPriority="64" w:unhideWhenUsed="0"/>
+    <w:lsdException w:name="Medium List 1 Accent 3" w:semiHidden="0" w:uiPriority="65" w:unhideWhenUsed="0"/>
+    <w:lsdException w:name="Medium List 2 Accent 3" w:semiHidden="0" w:uiPriority="66" w:unhideWhenUsed="0"/>
+    <w:lsdException w:name="Medium Grid 1 Accent 3" w:semiHidden="0" w:uiPriority="67" w:unhideWhenUsed="0"/>
+    <w:lsdException w:name="Medium Grid 2 Accent 3" w:semiHidden="0" w:uiPriority="68" w:unhideWhenUsed="0"/>
+    <w:lsdException w:name="Medium Grid 3 Accent 3" w:semiHidden="0" w:uiPriority="69" w:unhideWhenUsed="0"/>
+    <w:lsdException w:name="Dark List Accent 3" w:semiHidden="0" w:uiPriority="70" w:unhideWhenUsed="0"/>
+    <w:lsdException w:name="Colorful Shading Accent 3" w:semiHidden="0" w:uiPriority="71" w:unhideWhenUsed="0"/>
+    <w:lsdException w:name="Colorful List Accent 3" w:semiHidden="0" w:uiPriority="72" w:unhideWhenUsed="0"/>
+    <w:lsdException w:name="Colorful Grid Accent 3" w:semiHidden="0" w:uiPriority="73" w:unhideWhenUsed="0"/>
+    <w:lsdException w:name="Light Shading Accent 4" w:semiHidden="0" w:uiPriority="60" w:unhideWhenUsed="0"/>
+    <w:lsdException w:name="Light List Accent 4" w:semiHidden="0" w:uiPriority="61" w:unhideWhenUsed="0"/>
+    <w:lsdException w:name="Light Grid Accent 4" w:semiHidden="0" w:uiPriority="62" w:unhideWhenUsed="0"/>
+    <w:lsdException w:name="Medium Shading 1 Accent 4" w:semiHidden="0" w:uiPriority="63" w:unhideWhenUsed="0"/>
+    <w:lsdException w:name="Medium Shading 2 Accent 4" w:semiHidden="0" w:uiPriority="64" w:unhideWhenUsed="0"/>
+    <w:lsdException w:name="Medium List 1 Accent 4" w:semiHidden="0" w:uiPriority="65" w:unhideWhenUsed="0"/>
+    <w:lsdException w:name="Medium List 2 Accent 4" w:semiHidden="0" w:uiPriority="66" w:unhideWhenUsed="0"/>
+    <w:lsdException w:name="Medium Grid 1 Accent 4" w:semiHidden="0" w:uiPriority="67" w:unhideWhenUsed="0"/>
+    <w:lsdException w:name="Medium Grid 2 Accent 4" w:semiHidden="0" w:uiPriority="68" w:unhideWhenUsed="0"/>
+    <w:lsdException w:name="Medium Grid 3 Accent 4" w:semiHidden="0" w:uiPriority="69" w:unhideWhenUsed="0"/>
+    <w:lsdException w:name="Dark List Accent 4" w:semiHidden="0" w:uiPriority="70" w:unhideWhenUsed="0"/>
+    <w:lsdException w:name="Colorful Shading Accent 4" w:semiHidden="0" w:uiPriority="71" w:unhideWhenUsed="0"/>
+    <w:lsdException w:name="Colorful List Accent 4" w:semiHidden="0" w:uiPriority="72" w:unhideWhenUsed="0"/>
+    <w:lsdException w:name="Colorful Grid Accent 4" w:semiHidden="0" w:uiPriority="73" w:unhideWhenUsed="0"/>
+    <w:lsdException w:name="Light Shading Accent 5" w:semiHidden="0" w:uiPriority="60" w:unhideWhenUsed="0"/>
+    <w:lsdException w:name="Light List Accent 5" w:semiHidden="0" w:uiPriority="61" w:unhideWhenUsed="0"/>
+    <w:lsdException w:name="Light Grid Accent 5" w:semiHidden="0" w:uiPriority="62" w:unhideWhenUsed="0"/>
+    <w:lsdException w:name="Medium Shading 1 Accent 5" w:semiHidden="0" w:uiPriority="63" w:unhideWhenUsed="0"/>
+    <w:lsdException w:name="Medium Shading 2 Accent 5" w:semiHidden="0" w:uiPriority="64" w:unhideWhenUsed="0"/>
+    <w:lsdException w:name="Medium List 1 Accent 5" w:semiHidden="0" w:uiPriority="65" w:unhideWhenUsed="0"/>
+    <w:lsdException w:name="Medium List 2 Accent 5" w:semiHidden="0" w:uiPriority="66" w:unhideWhenUsed="0"/>
+    <w:lsdException w:name="Medium Grid 1 Accent 5" w:semiHidden="0" w:uiPriority="67" w:unhideWhenUsed="0"/>
+    <w:lsdException w:name="Medium Grid 2 Accent 5" w:semiHidden="0" w:uiPriority="68" w:unhideWhenUsed="0"/>
+    <w:lsdException w:name="Medium Grid 3 Accent 5" w:semiHidden="0" w:uiPriority="69" w:unhideWhenUsed="0"/>
+    <w:lsdException w:name="Dark List Accent 5" w:semiHidden="0" w:uiPriority="70" w:unhideWhenUsed="0"/>
+    <w:lsdException w:name="Colorful Shading Accent 5" w:semiHidden="0" w:uiPriority="71" w:unhideWhenUsed="0"/>
+    <w:lsdException w:name="Colorful List Accent 5" w:semiHidden="0" w:uiPriority="72" w:unhideWhenUsed="0"/>
+    <w:lsdException w:name="Colorful Grid Accent 5" w:semiHidden="0" w:uiPriority="73" w:unhideWhenUsed="0"/>
+    <w:lsdException w:name="Light Shading Accent 6" w:semiHidden="0" w:uiPriority="60" w:unhideWhenUsed="0"/>
+    <w:lsdException w:name="Light List Accent 6" w:semiHidden="0" w:uiPriority="61" w:unhideWhenUsed="0"/>
+    <w:lsdException w:name="Light Grid Accent 6" w:semiHidden="0" w:uiPriority="62" w:unhideWhenUsed="0"/>
+    <w:lsdException w:name="Medium Shading 1 Accent 6" w:semiHidden="0" w:uiPriority="63" w:unhideWhenUsed="0"/>
+    <w:lsdException w:name="Medium Shading 2 Accent 6" w:semiHidden="0" w:uiPriority="64" w:unhideWhenUsed="0"/>
+    <w:lsdException w:name="Medium List 1 Accent 6" w:semiHidden="0" w:uiPriority="65" w:unhideWhenUsed="0"/>
+    <w:lsdException w:name="Medium List 2 Accent 6" w:semiHidden="0" w:uiPriority="66" w:unhideWhenUsed="0"/>
+    <w:lsdException w:name="Medium Grid 1 Accent 6" w:semiHidden="0" w:uiPriority="67" w:unhideWhenUsed="0"/>
+    <w:lsdException w:name="Medium Grid 2 Accent 6" w:semiHidden="0" w:uiPriority="68" w:unhideWhenUsed="0"/>
+    <w:lsdException w:name="Medium Grid 3 Accent 6" w:semiHidden="0" w:uiPriority="69" w:unhideWhenUsed="0"/>
+    <w:lsdException w:name="Dark List Accent 6" w:semiHidden="0" w:uiPriority="70" w:unhideWhenUsed="0"/>
+    <w:lsdException w:name="Colorful Shading Accent 6" w:semiHidden="0" w:uiPriority="71" w:unhideWhenUsed="0"/>
+    <w:lsdException w:name="Colorful List Accent 6" w:semiHidden="0" w:uiPriority="72" w:unhideWhenUsed="0"/>
+    <w:lsdException w:name="Colorful Grid Accent 6" w:semiHidden="0" w:uiPriority="73" w:unhideWhenUsed="0"/>
+    <w:lsdException w:name="Subtle Emphasis" w:semiHidden="0" w:uiPriority="19" w:unhideWhenUsed="0" w:qFormat="1"/>
+    <w:lsdException w:name="Intense Emphasis" w:semiHidden="0" w:uiPriority="21" w:unhideWhenUsed="0" w:qFormat="1"/>
+    <w:lsdException w:name="Subtle Reference" w:semiHidden="0" w:uiPriority="31" w:unhideWhenUsed="0" w:qFormat="1"/>
+    <w:lsdException w:name="Intense Reference" w:semiHidden="0" w:uiPriority="32" w:unhideWhenUsed="0" w:qFormat="1"/>
+    <w:lsdException w:name="Book Title" w:semiHidden="0" w:uiPriority="33" w:unhideWhenUsed="0" w:qFormat="1"/>
+    <w:lsdException w:name="Bibliography" w:uiPriority="37"/>
+    <w:lsdException w:name="TOC Heading" w:uiPriority="39" w:qFormat="1"/>
   </w:latentStyles>
   <w:style w:type="paragraph" w:default="1" w:styleId="Normal">
     <w:name w:val="Normal"/>
@@ -11137,6 +12195,196 @@
 </w:styles>
 </file>
 
+<file path=word/stylesWithEffects.xml><?xml version="1.0" encoding="utf-8"?>
+<w:styles xmlns:wpc="http://schemas.microsoft.com/office/word/2010/wordprocessingCanvas" xmlns:mc="http://schemas.openxmlformats.org/markup-compatibility/2006" xmlns:o="urn:schemas-microsoft-com:office:office" xmlns:r="http://schemas.openxmlformats.org/officeDocument/2006/relationships" xmlns:m="http://schemas.openxmlformats.org/officeDocument/2006/math" xmlns:v="urn:schemas-microsoft-com:vml" xmlns:wp14="http://schemas.microsoft.com/office/word/2010/wordprocessingDrawing" xmlns:wp="http://schemas.openxmlformats.org/drawingml/2006/wordprocessingDrawing" xmlns:w10="urn:schemas-microsoft-com:office:word" xmlns:w="http://schemas.openxmlformats.org/wordprocessingml/2006/main" xmlns:w14="http://schemas.microsoft.com/office/word/2010/wordml" xmlns:wpg="http://schemas.microsoft.com/office/word/2010/wordprocessingGroup" xmlns:wpi="http://schemas.microsoft.com/office/word/2010/wordprocessingInk" xmlns:wne="http://schemas.microsoft.com/office/word/2006/wordml" xmlns:wps="http://schemas.microsoft.com/office/word/2010/wordprocessingShape" mc:Ignorable="w14 wp14">
+  <w:docDefaults>
+    <w:rPrDefault>
+      <w:rPr>
+        <w:rFonts w:asciiTheme="minorHAnsi" w:eastAsiaTheme="minorEastAsia" w:hAnsiTheme="minorHAnsi" w:cstheme="minorBidi"/>
+        <w:sz w:val="22"/>
+        <w:szCs w:val="22"/>
+        <w:lang w:val="en-US" w:eastAsia="en-US" w:bidi="ar-SA"/>
+      </w:rPr>
+    </w:rPrDefault>
+    <w:pPrDefault>
+      <w:pPr>
+        <w:spacing w:after="200" w:line="276" w:lineRule="auto"/>
+      </w:pPr>
+    </w:pPrDefault>
+  </w:docDefaults>
+  <w:latentStyles w:defLockedState="0" w:defUIPriority="99" w:defSemiHidden="1" w:defUnhideWhenUsed="1" w:defQFormat="0" w:count="267">
+    <w:lsdException w:name="Normal" w:semiHidden="0" w:uiPriority="0" w:unhideWhenUsed="0" w:qFormat="1"/>
+    <w:lsdException w:name="heading 1" w:semiHidden="0" w:uiPriority="9" w:unhideWhenUsed="0" w:qFormat="1"/>
+    <w:lsdException w:name="heading 2" w:uiPriority="9" w:qFormat="1"/>
+    <w:lsdException w:name="heading 3" w:uiPriority="9" w:qFormat="1"/>
+    <w:lsdException w:name="heading 4" w:uiPriority="9" w:qFormat="1"/>
+    <w:lsdException w:name="heading 5" w:uiPriority="9" w:qFormat="1"/>
+    <w:lsdException w:name="heading 6" w:uiPriority="9" w:qFormat="1"/>
+    <w:lsdException w:name="heading 7" w:uiPriority="9" w:qFormat="1"/>
+    <w:lsdException w:name="heading 8" w:uiPriority="9" w:qFormat="1"/>
+    <w:lsdException w:name="heading 9" w:uiPriority="9" w:qFormat="1"/>
+    <w:lsdException w:name="toc 1" w:uiPriority="39"/>
+    <w:lsdException w:name="toc 2" w:uiPriority="39"/>
+    <w:lsdException w:name="toc 3" w:uiPriority="39"/>
+    <w:lsdException w:name="toc 4" w:uiPriority="39"/>
+    <w:lsdException w:name="toc 5" w:uiPriority="39"/>
+    <w:lsdException w:name="toc 6" w:uiPriority="39"/>
+    <w:lsdException w:name="toc 7" w:uiPriority="39"/>
+    <w:lsdException w:name="toc 8" w:uiPriority="39"/>
+    <w:lsdException w:name="toc 9" w:uiPriority="39"/>
+    <w:lsdException w:name="caption" w:uiPriority="35" w:qFormat="1"/>
+    <w:lsdException w:name="Title" w:semiHidden="0" w:uiPriority="10" w:unhideWhenUsed="0" w:qFormat="1"/>
+    <w:lsdException w:name="Default Paragraph Font" w:uiPriority="1"/>
+    <w:lsdException w:name="Subtitle" w:semiHidden="0" w:uiPriority="11" w:unhideWhenUsed="0" w:qFormat="1"/>
+    <w:lsdException w:name="Strong" w:semiHidden="0" w:uiPriority="22" w:unhideWhenUsed="0" w:qFormat="1"/>
+    <w:lsdException w:name="Emphasis" w:semiHidden="0" w:uiPriority="20" w:unhideWhenUsed="0" w:qFormat="1"/>
+    <w:lsdException w:name="Table Grid" w:semiHidden="0" w:uiPriority="59" w:unhideWhenUsed="0"/>
+    <w:lsdException w:name="Placeholder Text" w:unhideWhenUsed="0"/>
+    <w:lsdException w:name="No Spacing" w:semiHidden="0" w:uiPriority="1" w:unhideWhenUsed="0" w:qFormat="1"/>
+    <w:lsdException w:name="Light Shading" w:semiHidden="0" w:uiPriority="60" w:unhideWhenUsed="0"/>
+    <w:lsdException w:name="Light List" w:semiHidden="0" w:uiPriority="61" w:unhideWhenUsed="0"/>
+    <w:lsdException w:name="Light Grid" w:semiHidden="0" w:uiPriority="62" w:unhideWhenUsed="0"/>
+    <w:lsdException w:name="Medium Shading 1" w:semiHidden="0" w:uiPriority="63" w:unhideWhenUsed="0"/>
+    <w:lsdException w:name="Medium Shading 2" w:semiHidden="0" w:uiPriority="64" w:unhideWhenUsed="0"/>
+    <w:lsdException w:name="Medium List 1" w:semiHidden="0" w:uiPriority="65" w:unhideWhenUsed="0"/>
+    <w:lsdException w:name="Medium List 2" w:semiHidden="0" w:uiPriority="66" w:unhideWhenUsed="0"/>
+    <w:lsdException w:name="Medium Grid 1" w:semiHidden="0" w:uiPriority="67" w:unhideWhenUsed="0"/>
+    <w:lsdException w:name="Medium Grid 2" w:semiHidden="0" w:uiPriority="68" w:unhideWhenUsed="0"/>
+    <w:lsdException w:name="Medium Grid 3" w:semiHidden="0" w:uiPriority="69" w:unhideWhenUsed="0"/>
+    <w:lsdException w:name="Dark List" w:semiHidden="0" w:uiPriority="70" w:unhideWhenUsed="0"/>
+    <w:lsdException w:name="Colorful Shading" w:semiHidden="0" w:uiPriority="71" w:unhideWhenUsed="0"/>
+    <w:lsdException w:name="Colorful List" w:semiHidden="0" w:uiPriority="72" w:unhideWhenUsed="0"/>
+    <w:lsdException w:name="Colorful Grid" w:semiHidden="0" w:uiPriority="73" w:unhideWhenUsed="0"/>
+    <w:lsdException w:name="Light Shading Accent 1" w:semiHidden="0" w:uiPriority="60" w:unhideWhenUsed="0"/>
+    <w:lsdException w:name="Light List Accent 1" w:semiHidden="0" w:uiPriority="61" w:unhideWhenUsed="0"/>
+    <w:lsdException w:name="Light Grid Accent 1" w:semiHidden="0" w:uiPriority="62" w:unhideWhenUsed="0"/>
+    <w:lsdException w:name="Medium Shading 1 Accent 1" w:semiHidden="0" w:uiPriority="63" w:unhideWhenUsed="0"/>
+    <w:lsdException w:name="Medium Shading 2 Accent 1" w:semiHidden="0" w:uiPriority="64" w:unhideWhenUsed="0"/>
+    <w:lsdException w:name="Medium List 1 Accent 1" w:semiHidden="0" w:uiPriority="65" w:unhideWhenUsed="0"/>
+    <w:lsdException w:name="Revision" w:unhideWhenUsed="0"/>
+    <w:lsdException w:name="List Paragraph" w:semiHidden="0" w:uiPriority="34" w:unhideWhenUsed="0" w:qFormat="1"/>
+    <w:lsdException w:name="Quote" w:semiHidden="0" w:uiPriority="29" w:unhideWhenUsed="0" w:qFormat="1"/>
+    <w:lsdException w:name="Intense Quote" w:semiHidden="0" w:uiPriority="30" w:unhideWhenUsed="0" w:qFormat="1"/>
+    <w:lsdException w:name="Medium List 2 Accent 1" w:semiHidden="0" w:uiPriority="66" w:unhideWhenUsed="0"/>
+    <w:lsdException w:name="Medium Grid 1 Accent 1" w:semiHidden="0" w:uiPriority="67" w:unhideWhenUsed="0"/>
+    <w:lsdException w:name="Medium Grid 2 Accent 1" w:semiHidden="0" w:uiPriority="68" w:unhideWhenUsed="0"/>
+    <w:lsdException w:name="Medium Grid 3 Accent 1" w:semiHidden="0" w:uiPriority="69" w:unhideWhenUsed="0"/>
+    <w:lsdException w:name="Dark List Accent 1" w:semiHidden="0" w:uiPriority="70" w:unhideWhenUsed="0"/>
+    <w:lsdException w:name="Colorful Shading Accent 1" w:semiHidden="0" w:uiPriority="71" w:unhideWhenUsed="0"/>
+    <w:lsdException w:name="Colorful List Accent 1" w:semiHidden="0" w:uiPriority="72" w:unhideWhenUsed="0"/>
+    <w:lsdException w:name="Colorful Grid Accent 1" w:semiHidden="0" w:uiPriority="73" w:unhideWhenUsed="0"/>
+    <w:lsdException w:name="Light Shading Accent 2" w:semiHidden="0" w:uiPriority="60" w:unhideWhenUsed="0"/>
+    <w:lsdException w:name="Light List Accent 2" w:semiHidden="0" w:uiPriority="61" w:unhideWhenUsed="0"/>
+    <w:lsdException w:name="Light Grid Accent 2" w:semiHidden="0" w:uiPriority="62" w:unhideWhenUsed="0"/>
+    <w:lsdException w:name="Medium Shading 1 Accent 2" w:semiHidden="0" w:uiPriority="63" w:unhideWhenUsed="0"/>
+    <w:lsdException w:name="Medium Shading 2 Accent 2" w:semiHidden="0" w:uiPriority="64" w:unhideWhenUsed="0"/>
+    <w:lsdException w:name="Medium List 1 Accent 2" w:semiHidden="0" w:uiPriority="65" w:unhideWhenUsed="0"/>
+    <w:lsdException w:name="Medium List 2 Accent 2" w:semiHidden="0" w:uiPriority="66" w:unhideWhenUsed="0"/>
+    <w:lsdException w:name="Medium Grid 1 Accent 2" w:semiHidden="0" w:uiPriority="67" w:unhideWhenUsed="0"/>
+    <w:lsdException w:name="Medium Grid 2 Accent 2" w:semiHidden="0" w:uiPriority="68" w:unhideWhenUsed="0"/>
+    <w:lsdException w:name="Medium Grid 3 Accent 2" w:semiHidden="0" w:uiPriority="69" w:unhideWhenUsed="0"/>
+    <w:lsdException w:name="Dark List Accent 2" w:semiHidden="0" w:uiPriority="70" w:unhideWhenUsed="0"/>
+    <w:lsdException w:name="Colorful Shading Accent 2" w:semiHidden="0" w:uiPriority="71" w:unhideWhenUsed="0"/>
+    <w:lsdException w:name="Colorful List Accent 2" w:semiHidden="0" w:uiPriority="72" w:unhideWhenUsed="0"/>
+    <w:lsdException w:name="Colorful Grid Accent 2" w:semiHidden="0" w:uiPriority="73" w:unhideWhenUsed="0"/>
+    <w:lsdException w:name="Light Shading Accent 3" w:semiHidden="0" w:uiPriority="60" w:unhideWhenUsed="0"/>
+    <w:lsdException w:name="Light List Accent 3" w:semiHidden="0" w:uiPriority="61" w:unhideWhenUsed="0"/>
+    <w:lsdException w:name="Light Grid Accent 3" w:semiHidden="0" w:uiPriority="62" w:unhideWhenUsed="0"/>
+    <w:lsdException w:name="Medium Shading 1 Accent 3" w:semiHidden="0" w:uiPriority="63" w:unhideWhenUsed="0"/>
+    <w:lsdException w:name="Medium Shading 2 Accent 3" w:semiHidden="0" w:uiPriority="64" w:unhideWhenUsed="0"/>
+    <w:lsdException w:name="Medium List 1 Accent 3" w:semiHidden="0" w:uiPriority="65" w:unhideWhenUsed="0"/>
+    <w:lsdException w:name="Medium List 2 Accent 3" w:semiHidden="0" w:uiPriority="66" w:unhideWhenUsed="0"/>
+    <w:lsdException w:name="Medium Grid 1 Accent 3" w:semiHidden="0" w:uiPriority="67" w:unhideWhenUsed="0"/>
+    <w:lsdException w:name="Medium Grid 2 Accent 3" w:semiHidden="0" w:uiPriority="68" w:unhideWhenUsed="0"/>
+    <w:lsdException w:name="Medium Grid 3 Accent 3" w:semiHidden="0" w:uiPriority="69" w:unhideWhenUsed="0"/>
+    <w:lsdException w:name="Dark List Accent 3" w:semiHidden="0" w:uiPriority="70" w:unhideWhenUsed="0"/>
+    <w:lsdException w:name="Colorful Shading Accent 3" w:semiHidden="0" w:uiPriority="71" w:unhideWhenUsed="0"/>
+    <w:lsdException w:name="Colorful List Accent 3" w:semiHidden="0" w:uiPriority="72" w:unhideWhenUsed="0"/>
+    <w:lsdException w:name="Colorful Grid Accent 3" w:semiHidden="0" w:uiPriority="73" w:unhideWhenUsed="0"/>
+    <w:lsdException w:name="Light Shading Accent 4" w:semiHidden="0" w:uiPriority="60" w:unhideWhenUsed="0"/>
+    <w:lsdException w:name="Light List Accent 4" w:semiHidden="0" w:uiPriority="61" w:unhideWhenUsed="0"/>
+    <w:lsdException w:name="Light Grid Accent 4" w:semiHidden="0" w:uiPriority="62" w:unhideWhenUsed="0"/>
+    <w:lsdException w:name="Medium Shading 1 Accent 4" w:semiHidden="0" w:uiPriority="63" w:unhideWhenUsed="0"/>
+    <w:lsdException w:name="Medium Shading 2 Accent 4" w:semiHidden="0" w:uiPriority="64" w:unhideWhenUsed="0"/>
+    <w:lsdException w:name="Medium List 1 Accent 4" w:semiHidden="0" w:uiPriority="65" w:unhideWhenUsed="0"/>
+    <w:lsdException w:name="Medium List 2 Accent 4" w:semiHidden="0" w:uiPriority="66" w:unhideWhenUsed="0"/>
+    <w:lsdException w:name="Medium Grid 1 Accent 4" w:semiHidden="0" w:uiPriority="67" w:unhideWhenUsed="0"/>
+    <w:lsdException w:name="Medium Grid 2 Accent 4" w:semiHidden="0" w:uiPriority="68" w:unhideWhenUsed="0"/>
+    <w:lsdException w:name="Medium Grid 3 Accent 4" w:semiHidden="0" w:uiPriority="69" w:unhideWhenUsed="0"/>
+    <w:lsdException w:name="Dark List Accent 4" w:semiHidden="0" w:uiPriority="70" w:unhideWhenUsed="0"/>
+    <w:lsdException w:name="Colorful Shading Accent 4" w:semiHidden="0" w:uiPriority="71" w:unhideWhenUsed="0"/>
+    <w:lsdException w:name="Colorful List Accent 4" w:semiHidden="0" w:uiPriority="72" w:unhideWhenUsed="0"/>
+    <w:lsdException w:name="Colorful Grid Accent 4" w:semiHidden="0" w:uiPriority="73" w:unhideWhenUsed="0"/>
+    <w:lsdException w:name="Light Shading Accent 5" w:semiHidden="0" w:uiPriority="60" w:unhideWhenUsed="0"/>
+    <w:lsdException w:name="Light List Accent 5" w:semiHidden="0" w:uiPriority="61" w:unhideWhenUsed="0"/>
+    <w:lsdException w:name="Light Grid Accent 5" w:semiHidden="0" w:uiPriority="62" w:unhideWhenUsed="0"/>
+    <w:lsdException w:name="Medium Shading 1 Accent 5" w:semiHidden="0" w:uiPriority="63" w:unhideWhenUsed="0"/>
+    <w:lsdException w:name="Medium Shading 2 Accent 5" w:semiHidden="0" w:uiPriority="64" w:unhideWhenUsed="0"/>
+    <w:lsdException w:name="Medium List 1 Accent 5" w:semiHidden="0" w:uiPriority="65" w:unhideWhenUsed="0"/>
+    <w:lsdException w:name="Medium List 2 Accent 5" w:semiHidden="0" w:uiPriority="66" w:unhideWhenUsed="0"/>
+    <w:lsdException w:name="Medium Grid 1 Accent 5" w:semiHidden="0" w:uiPriority="67" w:unhideWhenUsed="0"/>
+    <w:lsdException w:name="Medium Grid 2 Accent 5" w:semiHidden="0" w:uiPriority="68" w:unhideWhenUsed="0"/>
+    <w:lsdException w:name="Medium Grid 3 Accent 5" w:semiHidden="0" w:uiPriority="69" w:unhideWhenUsed="0"/>
+    <w:lsdException w:name="Dark List Accent 5" w:semiHidden="0" w:uiPriority="70" w:unhideWhenUsed="0"/>
+    <w:lsdException w:name="Colorful Shading Accent 5" w:semiHidden="0" w:uiPriority="71" w:unhideWhenUsed="0"/>
+    <w:lsdException w:name="Colorful List Accent 5" w:semiHidden="0" w:uiPriority="72" w:unhideWhenUsed="0"/>
+    <w:lsdException w:name="Colorful Grid Accent 5" w:semiHidden="0" w:uiPriority="73" w:unhideWhenUsed="0"/>
+    <w:lsdException w:name="Light Shading Accent 6" w:semiHidden="0" w:uiPriority="60" w:unhideWhenUsed="0"/>
+    <w:lsdException w:name="Light List Accent 6" w:semiHidden="0" w:uiPriority="61" w:unhideWhenUsed="0"/>
+    <w:lsdException w:name="Light Grid Accent 6" w:semiHidden="0" w:uiPriority="62" w:unhideWhenUsed="0"/>
+    <w:lsdException w:name="Medium Shading 1 Accent 6" w:semiHidden="0" w:uiPriority="63" w:unhideWhenUsed="0"/>
+    <w:lsdException w:name="Medium Shading 2 Accent 6" w:semiHidden="0" w:uiPriority="64" w:unhideWhenUsed="0"/>
+    <w:lsdException w:name="Medium List 1 Accent 6" w:semiHidden="0" w:uiPriority="65" w:unhideWhenUsed="0"/>
+    <w:lsdException w:name="Medium List 2 Accent 6" w:semiHidden="0" w:uiPriority="66" w:unhideWhenUsed="0"/>
+    <w:lsdException w:name="Medium Grid 1 Accent 6" w:semiHidden="0" w:uiPriority="67" w:unhideWhenUsed="0"/>
+    <w:lsdException w:name="Medium Grid 2 Accent 6" w:semiHidden="0" w:uiPriority="68" w:unhideWhenUsed="0"/>
+    <w:lsdException w:name="Medium Grid 3 Accent 6" w:semiHidden="0" w:uiPriority="69" w:unhideWhenUsed="0"/>
+    <w:lsdException w:name="Dark List Accent 6" w:semiHidden="0" w:uiPriority="70" w:unhideWhenUsed="0"/>
+    <w:lsdException w:name="Colorful Shading Accent 6" w:semiHidden="0" w:uiPriority="71" w:unhideWhenUsed="0"/>
+    <w:lsdException w:name="Colorful List Accent 6" w:semiHidden="0" w:uiPriority="72" w:unhideWhenUsed="0"/>
+    <w:lsdException w:name="Colorful Grid Accent 6" w:semiHidden="0" w:uiPriority="73" w:unhideWhenUsed="0"/>
+    <w:lsdException w:name="Subtle Emphasis" w:semiHidden="0" w:uiPriority="19" w:unhideWhenUsed="0" w:qFormat="1"/>
+    <w:lsdException w:name="Intense Emphasis" w:semiHidden="0" w:uiPriority="21" w:unhideWhenUsed="0" w:qFormat="1"/>
+    <w:lsdException w:name="Subtle Reference" w:semiHidden="0" w:uiPriority="31" w:unhideWhenUsed="0" w:qFormat="1"/>
+    <w:lsdException w:name="Intense Reference" w:semiHidden="0" w:uiPriority="32" w:unhideWhenUsed="0" w:qFormat="1"/>
+    <w:lsdException w:name="Book Title" w:semiHidden="0" w:uiPriority="33" w:unhideWhenUsed="0" w:qFormat="1"/>
+    <w:lsdException w:name="Bibliography" w:uiPriority="37"/>
+    <w:lsdException w:name="TOC Heading" w:uiPriority="39" w:qFormat="1"/>
+  </w:latentStyles>
+  <w:style w:type="paragraph" w:default="1" w:styleId="Normal">
+    <w:name w:val="Normal"/>
+    <w:qFormat/>
+  </w:style>
+  <w:style w:type="character" w:default="1" w:styleId="DefaultParagraphFont">
+    <w:name w:val="Default Paragraph Font"/>
+    <w:uiPriority w:val="1"/>
+    <w:semiHidden/>
+    <w:unhideWhenUsed/>
+  </w:style>
+  <w:style w:type="table" w:default="1" w:styleId="TableNormal">
+    <w:name w:val="Normal Table"/>
+    <w:uiPriority w:val="99"/>
+    <w:semiHidden/>
+    <w:unhideWhenUsed/>
+    <w:tblPr>
+      <w:tblInd w:w="0" w:type="dxa"/>
+      <w:tblCellMar>
+        <w:top w:w="0" w:type="dxa"/>
+        <w:left w:w="108" w:type="dxa"/>
+        <w:bottom w:w="0" w:type="dxa"/>
+        <w:right w:w="108" w:type="dxa"/>
+      </w:tblCellMar>
+    </w:tblPr>
+  </w:style>
+  <w:style w:type="numbering" w:default="1" w:styleId="NoList">
+    <w:name w:val="No List"/>
+    <w:uiPriority w:val="99"/>
+    <w:semiHidden/>
+    <w:unhideWhenUsed/>
+  </w:style>
+</w:styles>
+</file>
+
 <file path=word/theme/theme1.xml><?xml version="1.0" encoding="utf-8"?>
 <a:theme xmlns:a="http://schemas.openxmlformats.org/drawingml/2006/main" name="Office Theme">
   <a:themeElements>

--- a/Dokumentacija/D02_Vizija_Sistema.docx
+++ b/Dokumentacija/D02_Vizija_Sistema.docx
@@ -486,8 +486,6 @@
               </w:rPr>
               <w:t>Katarina Stanojković</w:t>
             </w:r>
-            <w:bookmarkStart w:id="0" w:name="_GoBack"/>
-            <w:bookmarkEnd w:id="0"/>
           </w:p>
         </w:tc>
       </w:tr>
@@ -3819,7 +3817,7 @@
           <w:lang w:val="sr-Latn-CS"/>
         </w:rPr>
       </w:pPr>
-      <w:bookmarkStart w:id="1" w:name="_Toc161771491"/>
+      <w:bookmarkStart w:id="0" w:name="_Toc161771491"/>
       <w:r>
         <w:rPr>
           <w:lang w:val="sr-Latn-CS"/>
@@ -3832,6 +3830,90 @@
         </w:rPr>
         <w:t xml:space="preserve"> dokumenta</w:t>
       </w:r>
+      <w:bookmarkEnd w:id="0"/>
+    </w:p>
+    <w:p>
+      <w:pPr>
+        <w:pStyle w:val="BodyText"/>
+        <w:rPr>
+          <w:lang w:val="sr-Latn-CS"/>
+        </w:rPr>
+      </w:pPr>
+      <w:r>
+        <w:rPr>
+          <w:lang w:val="sr-Latn-CS"/>
+        </w:rPr>
+        <w:t>Cilj ovog dokumenta je definisanje zahteva visokog nivoa</w:t>
+      </w:r>
+      <w:r>
+        <w:rPr>
+          <w:lang w:val="sr-Latn-CS"/>
+        </w:rPr>
+        <w:t xml:space="preserve"> </w:t>
+      </w:r>
+      <w:r>
+        <w:rPr>
+          <w:lang w:val="sr-Latn-CS"/>
+        </w:rPr>
+        <w:t xml:space="preserve">web </w:t>
+      </w:r>
+      <w:r>
+        <w:rPr>
+          <w:lang w:val="sr-Latn-CS"/>
+        </w:rPr>
+        <w:t>aplikacije</w:t>
+      </w:r>
+      <w:r>
+        <w:rPr>
+          <w:lang w:val="sr-Latn-CS"/>
+        </w:rPr>
+        <w:t xml:space="preserve"> za lak</w:t>
+      </w:r>
+      <w:r>
+        <w:rPr>
+          <w:lang w:val="sr-Latn-RS"/>
+        </w:rPr>
+        <w:t>šu organizaciju poslovanja</w:t>
+      </w:r>
+      <w:r>
+        <w:rPr>
+          <w:lang w:val="sr-Latn-CS"/>
+        </w:rPr>
+        <w:t xml:space="preserve"> fitnes centra</w:t>
+      </w:r>
+      <w:r>
+        <w:rPr>
+          <w:lang w:val="sr-Latn-CS"/>
+        </w:rPr>
+        <w:t xml:space="preserve"> u pogledu potreba krajnjih korisnika.</w:t>
+      </w:r>
+      <w:r>
+        <w:rPr>
+          <w:lang w:val="sr-Latn-CS"/>
+        </w:rPr>
+        <w:t xml:space="preserve">  </w:t>
+      </w:r>
+    </w:p>
+    <w:p>
+      <w:pPr>
+        <w:pStyle w:val="Heading1"/>
+        <w:rPr>
+          <w:lang w:val="sr-Latn-CS"/>
+        </w:rPr>
+      </w:pPr>
+      <w:bookmarkStart w:id="1" w:name="_Toc161771492"/>
+      <w:r>
+        <w:rPr>
+          <w:lang w:val="sr-Latn-CS"/>
+        </w:rPr>
+        <w:t>Opseg</w:t>
+      </w:r>
+      <w:r>
+        <w:rPr>
+          <w:lang w:val="sr-Latn-CS"/>
+        </w:rPr>
+        <w:t xml:space="preserve"> dokumenta</w:t>
+      </w:r>
       <w:bookmarkEnd w:id="1"/>
     </w:p>
     <w:p>
@@ -3845,55 +3927,103 @@
         <w:rPr>
           <w:lang w:val="sr-Latn-CS"/>
         </w:rPr>
-        <w:t>Cilj ovog dokumenta je definisanje zahteva visokog nivoa</w:t>
-      </w:r>
-      <w:r>
-        <w:rPr>
-          <w:lang w:val="sr-Latn-CS"/>
-        </w:rPr>
-        <w:t xml:space="preserve"> </w:t>
-      </w:r>
-      <w:r>
-        <w:rPr>
-          <w:lang w:val="sr-Latn-CS"/>
-        </w:rPr>
-        <w:t xml:space="preserve">web </w:t>
-      </w:r>
-      <w:r>
-        <w:rPr>
-          <w:lang w:val="sr-Latn-CS"/>
-        </w:rPr>
-        <w:t>aplikacije</w:t>
-      </w:r>
-      <w:r>
-        <w:rPr>
-          <w:lang w:val="sr-Latn-CS"/>
-        </w:rPr>
-        <w:t xml:space="preserve"> za lak</w:t>
-      </w:r>
-      <w:r>
-        <w:rPr>
-          <w:lang w:val="sr-Latn-RS"/>
-        </w:rPr>
-        <w:t>šu organizaciju poslovanja</w:t>
-      </w:r>
-      <w:r>
-        <w:rPr>
-          <w:lang w:val="sr-Latn-CS"/>
-        </w:rPr>
-        <w:t xml:space="preserve"> fitnes centra</w:t>
-      </w:r>
-      <w:r>
-        <w:rPr>
-          <w:lang w:val="sr-Latn-CS"/>
-        </w:rPr>
-        <w:t xml:space="preserve"> u pogledu potreba krajnjih korisnika.</w:t>
-      </w:r>
-      <w:r>
-        <w:rPr>
-          <w:lang w:val="sr-Latn-CS"/>
-        </w:rPr>
-        <w:t xml:space="preserve">  </w:t>
+        <w:t xml:space="preserve">Dokument se odnosi na </w:t>
+      </w:r>
+      <w:r>
+        <w:rPr>
+          <w:lang w:val="sr-Latn-CS"/>
+        </w:rPr>
+        <w:t>web aplikaciju Raketa Do Leta</w:t>
+      </w:r>
+      <w:r>
+        <w:rPr>
+          <w:lang w:val="sr-Latn-CS"/>
+        </w:rPr>
+        <w:t xml:space="preserve"> koj</w:t>
+      </w:r>
+      <w:r>
+        <w:rPr>
+          <w:lang w:val="sr-Latn-CS"/>
+        </w:rPr>
+        <w:t>a</w:t>
+      </w:r>
+      <w:r>
+        <w:rPr>
+          <w:lang w:val="sr-Latn-CS"/>
+        </w:rPr>
+        <w:t xml:space="preserve"> će biti razvijen od strane </w:t>
+      </w:r>
+      <w:r>
+        <w:rPr>
+          <w:lang w:val="sr-Latn-CS"/>
+        </w:rPr>
+        <w:t>RDL</w:t>
+      </w:r>
+      <w:r>
+        <w:rPr>
+          <w:lang w:val="sr-Latn-CS"/>
+        </w:rPr>
+        <w:t xml:space="preserve">Team-a. </w:t>
+      </w:r>
+      <w:r>
+        <w:rPr>
+          <w:lang w:val="sr-Latn-CS"/>
+        </w:rPr>
+        <w:t>RaketaDoLeta</w:t>
+      </w:r>
+      <w:r>
+        <w:rPr>
+          <w:lang w:val="sr-Latn-CS"/>
+        </w:rPr>
+        <w:t xml:space="preserve"> predstavlja </w:t>
+      </w:r>
+      <w:r>
+        <w:rPr>
+          <w:lang w:val="sr-Latn-CS"/>
+        </w:rPr>
+        <w:t xml:space="preserve">popularan izraz </w:t>
+      </w:r>
+      <w:r>
+        <w:rPr>
+          <w:lang w:val="sr-Latn-CS"/>
+        </w:rPr>
+        <w:t xml:space="preserve">za </w:t>
+      </w:r>
+      <w:r>
+        <w:rPr>
+          <w:lang w:val="sr-Latn-CS"/>
+        </w:rPr>
+        <w:t xml:space="preserve">proces </w:t>
+      </w:r>
+      <w:r>
+        <w:rPr>
+          <w:lang w:val="sr-Latn-CS"/>
+        </w:rPr>
+        <w:t>treniranja u fitnes centrima</w:t>
+      </w:r>
+      <w:r>
+        <w:rPr>
+          <w:lang w:val="sr-Latn-CS"/>
+        </w:rPr>
+        <w:t xml:space="preserve">. Namena sistema </w:t>
+      </w:r>
+      <w:r>
+        <w:rPr>
+          <w:lang w:val="sr-Latn-CS"/>
+        </w:rPr>
+        <w:t>je efikasno prezentovanje</w:t>
+      </w:r>
+      <w:r>
+        <w:rPr>
+          <w:lang w:val="sr-Latn-CS"/>
+        </w:rPr>
+        <w:t xml:space="preserve"> rada fitnes centra, online zakazivanje usluga i lakša komunikacija izmedju korisnika, zaposlenih i uprave</w:t>
+      </w:r>
+      <w:r>
+        <w:rPr>
+          <w:lang w:val="sr-Latn-CS"/>
+        </w:rPr>
+        <w:t>.</w:t>
       </w:r>
     </w:p>
     <w:p>
@@ -3903,146 +4033,14 @@
           <w:lang w:val="sr-Latn-CS"/>
         </w:rPr>
       </w:pPr>
-      <w:bookmarkStart w:id="2" w:name="_Toc161771492"/>
-      <w:r>
-        <w:rPr>
-          <w:lang w:val="sr-Latn-CS"/>
-        </w:rPr>
-        <w:t>Opseg</w:t>
-      </w:r>
-      <w:r>
-        <w:rPr>
-          <w:lang w:val="sr-Latn-CS"/>
-        </w:rPr>
-        <w:t xml:space="preserve"> dokumenta</w:t>
+      <w:bookmarkStart w:id="2" w:name="_Toc161771493"/>
+      <w:r>
+        <w:rPr>
+          <w:lang w:val="sr-Latn-CS"/>
+        </w:rPr>
+        <w:t>Reference</w:t>
       </w:r>
       <w:bookmarkEnd w:id="2"/>
-    </w:p>
-    <w:p>
-      <w:pPr>
-        <w:pStyle w:val="BodyText"/>
-        <w:rPr>
-          <w:lang w:val="sr-Latn-CS"/>
-        </w:rPr>
-      </w:pPr>
-      <w:r>
-        <w:rPr>
-          <w:lang w:val="sr-Latn-CS"/>
-        </w:rPr>
-        <w:t xml:space="preserve">Dokument se odnosi na </w:t>
-      </w:r>
-      <w:r>
-        <w:rPr>
-          <w:lang w:val="sr-Latn-CS"/>
-        </w:rPr>
-        <w:t>web aplikaciju Raketa Do Leta</w:t>
-      </w:r>
-      <w:r>
-        <w:rPr>
-          <w:lang w:val="sr-Latn-CS"/>
-        </w:rPr>
-        <w:t xml:space="preserve"> koj</w:t>
-      </w:r>
-      <w:r>
-        <w:rPr>
-          <w:lang w:val="sr-Latn-CS"/>
-        </w:rPr>
-        <w:t>a</w:t>
-      </w:r>
-      <w:r>
-        <w:rPr>
-          <w:lang w:val="sr-Latn-CS"/>
-        </w:rPr>
-        <w:t xml:space="preserve"> će biti razvijen od strane </w:t>
-      </w:r>
-      <w:r>
-        <w:rPr>
-          <w:lang w:val="sr-Latn-CS"/>
-        </w:rPr>
-        <w:t>RDL</w:t>
-      </w:r>
-      <w:r>
-        <w:rPr>
-          <w:lang w:val="sr-Latn-CS"/>
-        </w:rPr>
-        <w:t xml:space="preserve">Team-a. </w:t>
-      </w:r>
-      <w:r>
-        <w:rPr>
-          <w:lang w:val="sr-Latn-CS"/>
-        </w:rPr>
-        <w:t>RaketaDoLeta</w:t>
-      </w:r>
-      <w:r>
-        <w:rPr>
-          <w:lang w:val="sr-Latn-CS"/>
-        </w:rPr>
-        <w:t xml:space="preserve"> predstavlja </w:t>
-      </w:r>
-      <w:r>
-        <w:rPr>
-          <w:lang w:val="sr-Latn-CS"/>
-        </w:rPr>
-        <w:t xml:space="preserve">popularan izraz </w:t>
-      </w:r>
-      <w:r>
-        <w:rPr>
-          <w:lang w:val="sr-Latn-CS"/>
-        </w:rPr>
-        <w:t xml:space="preserve">za </w:t>
-      </w:r>
-      <w:r>
-        <w:rPr>
-          <w:lang w:val="sr-Latn-CS"/>
-        </w:rPr>
-        <w:t xml:space="preserve">proces </w:t>
-      </w:r>
-      <w:r>
-        <w:rPr>
-          <w:lang w:val="sr-Latn-CS"/>
-        </w:rPr>
-        <w:t>treniranja u fitnes centrima</w:t>
-      </w:r>
-      <w:r>
-        <w:rPr>
-          <w:lang w:val="sr-Latn-CS"/>
-        </w:rPr>
-        <w:t xml:space="preserve">. Namena sistema </w:t>
-      </w:r>
-      <w:r>
-        <w:rPr>
-          <w:lang w:val="sr-Latn-CS"/>
-        </w:rPr>
-        <w:t>je efikasno prezentovanje</w:t>
-      </w:r>
-      <w:r>
-        <w:rPr>
-          <w:lang w:val="sr-Latn-CS"/>
-        </w:rPr>
-        <w:t xml:space="preserve"> rada fitnes centra, online zakazivanje usluga i lakša komunikacija izmedju korisnika, zaposlenih i uprave</w:t>
-      </w:r>
-      <w:r>
-        <w:rPr>
-          <w:lang w:val="sr-Latn-CS"/>
-        </w:rPr>
-        <w:t>.</w:t>
-      </w:r>
-    </w:p>
-    <w:p>
-      <w:pPr>
-        <w:pStyle w:val="Heading1"/>
-        <w:rPr>
-          <w:lang w:val="sr-Latn-CS"/>
-        </w:rPr>
-      </w:pPr>
-      <w:bookmarkStart w:id="3" w:name="_Toc161771493"/>
-      <w:r>
-        <w:rPr>
-          <w:lang w:val="sr-Latn-CS"/>
-        </w:rPr>
-        <w:t>Reference</w:t>
-      </w:r>
-      <w:bookmarkEnd w:id="3"/>
     </w:p>
     <w:p>
       <w:pPr>
@@ -4154,268 +4152,280 @@
           <w:lang w:val="sr-Latn-CS"/>
         </w:rPr>
       </w:pPr>
-      <w:bookmarkStart w:id="4" w:name="_Toc161771494"/>
+      <w:bookmarkStart w:id="3" w:name="_Toc161771494"/>
       <w:r>
         <w:rPr>
           <w:lang w:val="sr-Latn-CS"/>
         </w:rPr>
         <w:t>Pozicioniranje proizvoda</w:t>
       </w:r>
+      <w:bookmarkEnd w:id="3"/>
+    </w:p>
+    <w:p>
+      <w:pPr>
+        <w:pStyle w:val="Heading2"/>
+        <w:rPr>
+          <w:lang w:val="sr-Latn-CS"/>
+        </w:rPr>
+      </w:pPr>
+      <w:bookmarkStart w:id="4" w:name="_Toc161771495"/>
+      <w:r>
+        <w:rPr>
+          <w:lang w:val="sr-Latn-CS"/>
+        </w:rPr>
+        <w:t>Poslovne mogućnosti</w:t>
+      </w:r>
       <w:bookmarkEnd w:id="4"/>
     </w:p>
     <w:p>
       <w:pPr>
+        <w:pStyle w:val="BodyText"/>
+        <w:rPr>
+          <w:lang w:val="sr-Latn-CS"/>
+        </w:rPr>
+      </w:pPr>
+      <w:r>
+        <w:rPr>
+          <w:lang w:val="sr-Latn-CS"/>
+        </w:rPr>
+        <w:t xml:space="preserve">RaketaDoLeta </w:t>
+      </w:r>
+      <w:r>
+        <w:rPr>
+          <w:lang w:val="sr-Latn-CS"/>
+        </w:rPr>
+        <w:t xml:space="preserve">sistem predstavlja Web </w:t>
+      </w:r>
+      <w:r>
+        <w:rPr>
+          <w:lang w:val="sr-Latn-CS"/>
+        </w:rPr>
+        <w:t>aplikaciju</w:t>
+      </w:r>
+      <w:r>
+        <w:rPr>
+          <w:lang w:val="sr-Latn-CS"/>
+        </w:rPr>
+        <w:t xml:space="preserve"> čija je namena </w:t>
+      </w:r>
+      <w:r>
+        <w:rPr>
+          <w:lang w:val="sr-Latn-CS"/>
+        </w:rPr>
+        <w:t xml:space="preserve">efikasno </w:t>
+      </w:r>
+      <w:r>
+        <w:rPr>
+          <w:lang w:val="sr-Latn-CS"/>
+        </w:rPr>
+        <w:t xml:space="preserve">prezentovanje, </w:t>
+      </w:r>
+      <w:r>
+        <w:rPr>
+          <w:lang w:val="sr-Latn-CS"/>
+        </w:rPr>
+        <w:t xml:space="preserve">online zakazivanje </w:t>
+      </w:r>
+      <w:r>
+        <w:rPr>
+          <w:lang w:val="sr-Latn-CS"/>
+        </w:rPr>
+        <w:t xml:space="preserve">i </w:t>
+      </w:r>
+      <w:r>
+        <w:rPr>
+          <w:lang w:val="sr-Latn-CS"/>
+        </w:rPr>
+        <w:t>lakša komunikacija izmedju korisnika, zaposlenih i uprave u jednom fitnes centru</w:t>
+      </w:r>
+      <w:r>
+        <w:rPr>
+          <w:lang w:val="sr-Latn-CS"/>
+        </w:rPr>
+        <w:t xml:space="preserve">. Karakteristični sadržaji kojima se </w:t>
+      </w:r>
+      <w:r>
+        <w:rPr>
+          <w:lang w:val="sr-Latn-CS"/>
+        </w:rPr>
+        <w:t xml:space="preserve">fitnes centar </w:t>
+      </w:r>
+      <w:r>
+        <w:rPr>
+          <w:lang w:val="sr-Latn-CS"/>
+        </w:rPr>
+        <w:t xml:space="preserve">prezentuje su </w:t>
+      </w:r>
+      <w:r>
+        <w:rPr>
+          <w:lang w:val="sr-Latn-CS"/>
+        </w:rPr>
+        <w:t>osnovni podaci o</w:t>
+      </w:r>
+      <w:r>
+        <w:rPr>
+          <w:lang w:val="sr-Latn-CS"/>
+        </w:rPr>
+        <w:t xml:space="preserve"> fitnes centru</w:t>
+      </w:r>
+      <w:r>
+        <w:rPr>
+          <w:lang w:val="sr-Latn-CS"/>
+        </w:rPr>
+        <w:t xml:space="preserve">, </w:t>
+      </w:r>
+      <w:r>
+        <w:rPr>
+          <w:lang w:val="sr-Latn-CS"/>
+        </w:rPr>
+        <w:t>podaci o članovi</w:t>
+      </w:r>
+      <w:r>
+        <w:rPr>
+          <w:lang w:val="sr-Latn-CS"/>
+        </w:rPr>
+        <w:t>ma i organizaciona struktura</w:t>
+      </w:r>
+      <w:r>
+        <w:rPr>
+          <w:lang w:val="sr-Latn-CS"/>
+        </w:rPr>
+        <w:t xml:space="preserve">, podaci o </w:t>
+      </w:r>
+      <w:r>
+        <w:rPr>
+          <w:lang w:val="sr-Latn-CS"/>
+        </w:rPr>
+        <w:t>postoje</w:t>
+      </w:r>
+      <w:r>
+        <w:rPr>
+          <w:lang w:val="sr-Latn-CS"/>
+        </w:rPr>
+        <w:t>ć</w:t>
+      </w:r>
+      <w:r>
+        <w:rPr>
+          <w:lang w:val="sr-Latn-CS"/>
+        </w:rPr>
+        <w:t>im prog</w:t>
+      </w:r>
+      <w:r>
+        <w:rPr>
+          <w:lang w:val="sr-Latn-CS"/>
+        </w:rPr>
+        <w:t>ramima treniranja, kao i podaci o terminima za treniranje</w:t>
+      </w:r>
+      <w:r>
+        <w:rPr>
+          <w:lang w:val="sr-Latn-CS"/>
+        </w:rPr>
+        <w:t>.</w:t>
+      </w:r>
+    </w:p>
+    <w:p>
+      <w:pPr>
+        <w:pStyle w:val="BodyText"/>
+        <w:rPr>
+          <w:lang w:val="sr-Latn-CS"/>
+        </w:rPr>
+      </w:pPr>
+      <w:r>
+        <w:rPr>
+          <w:lang w:val="sr-Latn-CS"/>
+        </w:rPr>
+        <w:t>RaketaDoLeta sistem</w:t>
+      </w:r>
+      <w:r>
+        <w:rPr>
+          <w:lang w:val="sr-Latn-CS"/>
+        </w:rPr>
+        <w:t xml:space="preserve"> neće obrađivati domen </w:t>
+      </w:r>
+      <w:r>
+        <w:rPr>
+          <w:lang w:val="sr-Latn-CS"/>
+        </w:rPr>
+        <w:t>online naplaćivanja usluga, ali će kosinici imati uvid u cenu programa</w:t>
+      </w:r>
+      <w:r>
+        <w:rPr>
+          <w:lang w:val="sr-Latn-CS"/>
+        </w:rPr>
+        <w:t>.</w:t>
+      </w:r>
+    </w:p>
+    <w:p>
+      <w:pPr>
+        <w:pStyle w:val="BodyText"/>
+        <w:rPr>
+          <w:lang w:val="sr-Latn-CS"/>
+        </w:rPr>
+      </w:pPr>
+      <w:r>
+        <w:rPr>
+          <w:lang w:val="sr-Latn-CS"/>
+        </w:rPr>
+        <w:t xml:space="preserve">RaketaDoLeta sistem </w:t>
+      </w:r>
+      <w:r>
+        <w:rPr>
+          <w:lang w:val="sr-Latn-CS"/>
+        </w:rPr>
+        <w:t>će imati dvojezičnu podršku, za srpski i engleski jezik, te će n</w:t>
+      </w:r>
+      <w:r>
+        <w:rPr>
+          <w:lang w:val="sr-Latn-CS"/>
+        </w:rPr>
+        <w:t>a taj način biti omoguceno koriscenje i van Srbije gde ce korisnici biti u mogucnosti da zakazu online trening sa trenerom putem video poziva</w:t>
+      </w:r>
+      <w:r>
+        <w:rPr>
+          <w:lang w:val="sr-Latn-CS"/>
+        </w:rPr>
+        <w:t xml:space="preserve">. </w:t>
+      </w:r>
+      <w:r>
+        <w:rPr>
+          <w:lang w:val="sr-Latn-CS"/>
+        </w:rPr>
+        <w:t xml:space="preserve">Unos svih podataka će biti zahtevan na oba jezika što će obezbediti konzistentnost obe jezičke verzije </w:t>
+      </w:r>
+      <w:r>
+        <w:rPr>
+          <w:lang w:val="sr-Latn-CS"/>
+        </w:rPr>
+        <w:t>sistema</w:t>
+      </w:r>
+      <w:r>
+        <w:rPr>
+          <w:lang w:val="sr-Latn-CS"/>
+        </w:rPr>
+        <w:t>.</w:t>
+      </w:r>
+    </w:p>
+    <w:p>
+      <w:pPr>
         <w:pStyle w:val="Heading2"/>
         <w:rPr>
           <w:lang w:val="sr-Latn-CS"/>
         </w:rPr>
       </w:pPr>
-      <w:bookmarkStart w:id="5" w:name="_Toc161771495"/>
-      <w:r>
-        <w:rPr>
-          <w:lang w:val="sr-Latn-CS"/>
-        </w:rPr>
-        <w:t>Poslovne mogućnosti</w:t>
+      <w:bookmarkStart w:id="5" w:name="_Toc161771496"/>
+      <w:r>
+        <w:rPr>
+          <w:lang w:val="sr-Latn-CS"/>
+        </w:rPr>
+        <w:t>Postavka</w:t>
+      </w:r>
+      <w:r>
+        <w:rPr>
+          <w:lang w:val="sr-Latn-CS"/>
+        </w:rPr>
+        <w:t xml:space="preserve"> problema</w:t>
       </w:r>
       <w:bookmarkEnd w:id="5"/>
-    </w:p>
-    <w:p>
-      <w:pPr>
-        <w:pStyle w:val="BodyText"/>
-        <w:rPr>
-          <w:lang w:val="sr-Latn-CS"/>
-        </w:rPr>
-      </w:pPr>
-      <w:r>
-        <w:rPr>
-          <w:lang w:val="sr-Latn-CS"/>
-        </w:rPr>
-        <w:t xml:space="preserve">RaketaDoLeta </w:t>
-      </w:r>
-      <w:r>
-        <w:rPr>
-          <w:lang w:val="sr-Latn-CS"/>
-        </w:rPr>
-        <w:t xml:space="preserve">sistem predstavlja Web </w:t>
-      </w:r>
-      <w:r>
-        <w:rPr>
-          <w:lang w:val="sr-Latn-CS"/>
-        </w:rPr>
-        <w:t>aplikaciju</w:t>
-      </w:r>
-      <w:r>
-        <w:rPr>
-          <w:lang w:val="sr-Latn-CS"/>
-        </w:rPr>
-        <w:t xml:space="preserve"> čija je namena </w:t>
-      </w:r>
-      <w:r>
-        <w:rPr>
-          <w:lang w:val="sr-Latn-CS"/>
-        </w:rPr>
-        <w:t xml:space="preserve">efikasno </w:t>
-      </w:r>
-      <w:r>
-        <w:rPr>
-          <w:lang w:val="sr-Latn-CS"/>
-        </w:rPr>
-        <w:t xml:space="preserve">prezentovanje, </w:t>
-      </w:r>
-      <w:r>
-        <w:rPr>
-          <w:lang w:val="sr-Latn-CS"/>
-        </w:rPr>
-        <w:t xml:space="preserve">online zakazivanje </w:t>
-      </w:r>
-      <w:r>
-        <w:rPr>
-          <w:lang w:val="sr-Latn-CS"/>
-        </w:rPr>
-        <w:t xml:space="preserve">i </w:t>
-      </w:r>
-      <w:r>
-        <w:rPr>
-          <w:lang w:val="sr-Latn-CS"/>
-        </w:rPr>
-        <w:t>lakša komunikacija izmedju korisnika, zaposlenih i uprave u jednom fitnes centru</w:t>
-      </w:r>
-      <w:r>
-        <w:rPr>
-          <w:lang w:val="sr-Latn-CS"/>
-        </w:rPr>
-        <w:t xml:space="preserve">. Karakteristični sadržaji kojima se </w:t>
-      </w:r>
-      <w:r>
-        <w:rPr>
-          <w:lang w:val="sr-Latn-CS"/>
-        </w:rPr>
-        <w:t xml:space="preserve">fitnes centar </w:t>
-      </w:r>
-      <w:r>
-        <w:rPr>
-          <w:lang w:val="sr-Latn-CS"/>
-        </w:rPr>
-        <w:t xml:space="preserve">prezentuje su </w:t>
-      </w:r>
-      <w:r>
-        <w:rPr>
-          <w:lang w:val="sr-Latn-CS"/>
-        </w:rPr>
-        <w:t>osnovni podaci o</w:t>
-      </w:r>
-      <w:r>
-        <w:rPr>
-          <w:lang w:val="sr-Latn-CS"/>
-        </w:rPr>
-        <w:t xml:space="preserve"> fitnes centru</w:t>
-      </w:r>
-      <w:r>
-        <w:rPr>
-          <w:lang w:val="sr-Latn-CS"/>
-        </w:rPr>
-        <w:t xml:space="preserve">, </w:t>
-      </w:r>
-      <w:r>
-        <w:rPr>
-          <w:lang w:val="sr-Latn-CS"/>
-        </w:rPr>
-        <w:t>podaci o članovi</w:t>
-      </w:r>
-      <w:r>
-        <w:rPr>
-          <w:lang w:val="sr-Latn-CS"/>
-        </w:rPr>
-        <w:t>ma i organizaciona struktura</w:t>
-      </w:r>
-      <w:r>
-        <w:rPr>
-          <w:lang w:val="sr-Latn-CS"/>
-        </w:rPr>
-        <w:t xml:space="preserve">, podaci o </w:t>
-      </w:r>
-      <w:r>
-        <w:rPr>
-          <w:lang w:val="sr-Latn-CS"/>
-        </w:rPr>
-        <w:t>postoje</w:t>
-      </w:r>
-      <w:r>
-        <w:rPr>
-          <w:lang w:val="sr-Latn-CS"/>
-        </w:rPr>
-        <w:t>ć</w:t>
-      </w:r>
-      <w:r>
-        <w:rPr>
-          <w:lang w:val="sr-Latn-CS"/>
-        </w:rPr>
-        <w:t>im prog</w:t>
-      </w:r>
-      <w:r>
-        <w:rPr>
-          <w:lang w:val="sr-Latn-CS"/>
-        </w:rPr>
-        <w:t>ramima treniranja, kao i podaci o terminima za treniranje</w:t>
-      </w:r>
-      <w:r>
-        <w:rPr>
-          <w:lang w:val="sr-Latn-CS"/>
-        </w:rPr>
-        <w:t>.</w:t>
-      </w:r>
-    </w:p>
-    <w:p>
-      <w:pPr>
-        <w:pStyle w:val="BodyText"/>
-        <w:rPr>
-          <w:lang w:val="sr-Latn-CS"/>
-        </w:rPr>
-      </w:pPr>
-      <w:r>
-        <w:rPr>
-          <w:lang w:val="sr-Latn-CS"/>
-        </w:rPr>
-        <w:t>RaketaDoLeta sistem</w:t>
-      </w:r>
-      <w:r>
-        <w:rPr>
-          <w:lang w:val="sr-Latn-CS"/>
-        </w:rPr>
-        <w:t xml:space="preserve"> neće obrađivati domen </w:t>
-      </w:r>
-      <w:r>
-        <w:rPr>
-          <w:lang w:val="sr-Latn-CS"/>
-        </w:rPr>
-        <w:t>online naplaćivanja usluga, ali će kosinici imati uvid u cenu programa</w:t>
-      </w:r>
-      <w:r>
-        <w:rPr>
-          <w:lang w:val="sr-Latn-CS"/>
-        </w:rPr>
-        <w:t>.</w:t>
-      </w:r>
-    </w:p>
-    <w:p>
-      <w:pPr>
-        <w:pStyle w:val="BodyText"/>
-        <w:rPr>
-          <w:lang w:val="sr-Latn-CS"/>
-        </w:rPr>
-      </w:pPr>
-      <w:r>
-        <w:rPr>
-          <w:lang w:val="sr-Latn-CS"/>
-        </w:rPr>
-        <w:t xml:space="preserve">RaketaDoLeta sistem </w:t>
-      </w:r>
-      <w:r>
-        <w:rPr>
-          <w:lang w:val="sr-Latn-CS"/>
-        </w:rPr>
-        <w:t xml:space="preserve">će imati dvojezičnu podršku, za srpski i engleski jezik, te će na taj način biti domaćoj sredini. </w:t>
-      </w:r>
-      <w:r>
-        <w:rPr>
-          <w:lang w:val="sr-Latn-CS"/>
-        </w:rPr>
-        <w:t xml:space="preserve">Unos svih podataka će biti zahtevan na oba jezika što će obezbediti konzistentnost obe jezičke verzije </w:t>
-      </w:r>
-      <w:r>
-        <w:rPr>
-          <w:lang w:val="sr-Latn-CS"/>
-        </w:rPr>
-        <w:t>sistema</w:t>
-      </w:r>
-      <w:r>
-        <w:rPr>
-          <w:lang w:val="sr-Latn-CS"/>
-        </w:rPr>
-        <w:t>.</w:t>
-      </w:r>
-    </w:p>
-    <w:p>
-      <w:pPr>
-        <w:pStyle w:val="Heading2"/>
-        <w:rPr>
-          <w:lang w:val="sr-Latn-CS"/>
-        </w:rPr>
-      </w:pPr>
-      <w:bookmarkStart w:id="6" w:name="_Toc161771496"/>
-      <w:r>
-        <w:rPr>
-          <w:lang w:val="sr-Latn-CS"/>
-        </w:rPr>
-        <w:t>Postavka</w:t>
-      </w:r>
-      <w:r>
-        <w:rPr>
-          <w:lang w:val="sr-Latn-CS"/>
-        </w:rPr>
-        <w:t xml:space="preserve"> problema</w:t>
-      </w:r>
-      <w:bookmarkEnd w:id="6"/>
       <w:r>
         <w:rPr>
           <w:lang w:val="sr-Latn-CS"/>
@@ -4493,7 +4503,7 @@
               <w:rPr>
                 <w:lang w:val="sr-Latn-CS"/>
               </w:rPr>
-              <w:t>r</w:t>
+              <w:t>P</w:t>
             </w:r>
             <w:r>
               <w:rPr>
@@ -4511,7 +4521,7 @@
               <w:rPr>
                 <w:lang w:val="sr-Latn-CS"/>
               </w:rPr>
-              <w:t xml:space="preserve">. </w:t>
+              <w:t>.</w:t>
             </w:r>
           </w:p>
         </w:tc>
@@ -4619,7 +4629,13 @@
               <w:rPr>
                 <w:color w:val="000000"/>
               </w:rPr>
-              <w:t>treneri</w:t>
+              <w:t>t</w:t>
+            </w:r>
+            <w:r>
+              <w:rPr>
+                <w:color w:val="000000"/>
+              </w:rPr>
+              <w:t>reneri</w:t>
             </w:r>
             <w:proofErr w:type="spellEnd"/>
             <w:r>
@@ -4640,56 +4656,48 @@
               <w:rPr>
                 <w:color w:val="000000"/>
               </w:rPr>
-              <w:t xml:space="preserve">, </w:t>
+              <w:t xml:space="preserve">, …), </w:t>
             </w:r>
             <w:proofErr w:type="spellStart"/>
             <w:r>
               <w:rPr>
                 <w:color w:val="000000"/>
               </w:rPr>
-              <w:t>nutricionisti</w:t>
+              <w:t>kao</w:t>
             </w:r>
             <w:proofErr w:type="spellEnd"/>
             <w:r>
               <w:rPr>
                 <w:color w:val="000000"/>
               </w:rPr>
-              <w:t xml:space="preserve">…), </w:t>
+              <w:t xml:space="preserve"> i </w:t>
             </w:r>
             <w:proofErr w:type="spellStart"/>
             <w:r>
               <w:rPr>
                 <w:color w:val="000000"/>
               </w:rPr>
-              <w:t>kao</w:t>
+              <w:t>korisnike</w:t>
             </w:r>
             <w:proofErr w:type="spellEnd"/>
             <w:r>
               <w:rPr>
                 <w:color w:val="000000"/>
               </w:rPr>
-              <w:t xml:space="preserve"> i </w:t>
+              <w:t xml:space="preserve"> </w:t>
             </w:r>
             <w:proofErr w:type="spellStart"/>
             <w:r>
               <w:rPr>
                 <w:color w:val="000000"/>
               </w:rPr>
-              <w:t>korisnike</w:t>
-            </w:r>
-            <w:proofErr w:type="spellEnd"/>
-            <w:r>
-              <w:rPr>
-                <w:color w:val="000000"/>
-              </w:rPr>
-              <w:t xml:space="preserve"> </w:t>
-            </w:r>
-            <w:proofErr w:type="spellStart"/>
-            <w:r>
-              <w:rPr>
-                <w:color w:val="000000"/>
-              </w:rPr>
-              <w:t>usloga</w:t>
+              <w:t>uslu</w:t>
+            </w:r>
+            <w:r>
+              <w:rPr>
+                <w:color w:val="000000"/>
+              </w:rPr>
+              <w:t>ga</w:t>
             </w:r>
             <w:proofErr w:type="spellEnd"/>
             <w:r>
@@ -5183,7 +5191,7 @@
           <w:lang w:val="sr-Latn-CS"/>
         </w:rPr>
       </w:pPr>
-      <w:bookmarkStart w:id="7" w:name="_Toc161771497"/>
+      <w:bookmarkStart w:id="6" w:name="_Toc161771497"/>
       <w:r>
         <w:rPr>
           <w:lang w:val="sr-Latn-CS"/>
@@ -5196,7 +5204,7 @@
         </w:rPr>
         <w:t>proizvoda</w:t>
       </w:r>
-      <w:bookmarkEnd w:id="7"/>
+      <w:bookmarkEnd w:id="6"/>
     </w:p>
     <w:p>
       <w:pPr>
@@ -6048,134 +6056,134 @@
           <w:lang w:val="sr-Latn-CS"/>
         </w:rPr>
       </w:pPr>
-      <w:bookmarkStart w:id="8" w:name="_Toc161771498"/>
+      <w:bookmarkStart w:id="7" w:name="_Toc161771498"/>
       <w:r>
         <w:rPr>
           <w:lang w:val="sr-Latn-CS"/>
         </w:rPr>
         <w:t>Opis korisnika</w:t>
       </w:r>
+      <w:bookmarkEnd w:id="7"/>
+    </w:p>
+    <w:p>
+      <w:pPr>
+        <w:pStyle w:val="BodyText"/>
+        <w:rPr>
+          <w:lang w:val="sr-Latn-CS"/>
+        </w:rPr>
+      </w:pPr>
+      <w:r>
+        <w:rPr>
+          <w:lang w:val="sr-Latn-CS"/>
+        </w:rPr>
+        <w:t xml:space="preserve">U ovom odeljku opisani su korisnici </w:t>
+      </w:r>
+      <w:r>
+        <w:rPr>
+          <w:lang w:val="sr-Latn-CS"/>
+        </w:rPr>
+        <w:t xml:space="preserve">RaketaDoLeta </w:t>
+      </w:r>
+      <w:r>
+        <w:rPr>
+          <w:lang w:val="sr-Latn-CS"/>
+        </w:rPr>
+        <w:t>sistema</w:t>
+      </w:r>
+      <w:r>
+        <w:rPr>
+          <w:lang w:val="sr-Latn-CS"/>
+        </w:rPr>
+        <w:t xml:space="preserve">.  </w:t>
+      </w:r>
+      <w:r>
+        <w:rPr>
+          <w:lang w:val="sr-Latn-CS"/>
+        </w:rPr>
+        <w:t xml:space="preserve">Postoje </w:t>
+      </w:r>
+      <w:r>
+        <w:rPr>
+          <w:lang w:val="sr-Latn-CS"/>
+        </w:rPr>
+        <w:t>5</w:t>
+      </w:r>
+      <w:r>
+        <w:rPr>
+          <w:lang w:val="sr-Latn-CS"/>
+        </w:rPr>
+        <w:t xml:space="preserve"> tipa korisnika: </w:t>
+      </w:r>
+      <w:r>
+        <w:rPr>
+          <w:lang w:val="sr-Latn-CS"/>
+        </w:rPr>
+        <w:t xml:space="preserve">administrator, </w:t>
+      </w:r>
+      <w:r>
+        <w:rPr>
+          <w:lang w:val="sr-Latn-CS"/>
+        </w:rPr>
+        <w:t>uprava</w:t>
+      </w:r>
+      <w:r>
+        <w:rPr>
+          <w:lang w:val="sr-Latn-CS"/>
+        </w:rPr>
+        <w:t xml:space="preserve">, </w:t>
+      </w:r>
+      <w:r>
+        <w:rPr>
+          <w:lang w:val="sr-Latn-CS"/>
+        </w:rPr>
+        <w:t>trener</w:t>
+      </w:r>
+      <w:r>
+        <w:rPr>
+          <w:lang w:val="sr-Latn-CS"/>
+        </w:rPr>
+        <w:t xml:space="preserve">, </w:t>
+      </w:r>
+      <w:r>
+        <w:rPr>
+          <w:lang w:val="sr-Latn-CS"/>
+        </w:rPr>
+        <w:t>korisnik</w:t>
+      </w:r>
+      <w:r>
+        <w:rPr>
+          <w:lang w:val="sr-Latn-CS"/>
+        </w:rPr>
+        <w:t>, posetilac prezentacije</w:t>
+      </w:r>
+      <w:r>
+        <w:rPr>
+          <w:lang w:val="sr-Latn-CS"/>
+        </w:rPr>
+        <w:t xml:space="preserve"> fitnes centra</w:t>
+      </w:r>
+      <w:r>
+        <w:rPr>
+          <w:lang w:val="sr-Latn-CS"/>
+        </w:rPr>
+        <w:t>.</w:t>
+      </w:r>
+    </w:p>
+    <w:p>
+      <w:pPr>
+        <w:pStyle w:val="Heading2"/>
+        <w:rPr>
+          <w:lang w:val="sr-Latn-CS"/>
+        </w:rPr>
+      </w:pPr>
+      <w:bookmarkStart w:id="8" w:name="_Toc161771499"/>
+      <w:r>
+        <w:rPr>
+          <w:lang w:val="sr-Latn-CS"/>
+        </w:rPr>
+        <w:t>Opis potencijalnog tržišta</w:t>
+      </w:r>
       <w:bookmarkEnd w:id="8"/>
-    </w:p>
-    <w:p>
-      <w:pPr>
-        <w:pStyle w:val="BodyText"/>
-        <w:rPr>
-          <w:lang w:val="sr-Latn-CS"/>
-        </w:rPr>
-      </w:pPr>
-      <w:r>
-        <w:rPr>
-          <w:lang w:val="sr-Latn-CS"/>
-        </w:rPr>
-        <w:t xml:space="preserve">U ovom odeljku opisani su korisnici </w:t>
-      </w:r>
-      <w:r>
-        <w:rPr>
-          <w:lang w:val="sr-Latn-CS"/>
-        </w:rPr>
-        <w:t xml:space="preserve">RaketaDoLeta </w:t>
-      </w:r>
-      <w:r>
-        <w:rPr>
-          <w:lang w:val="sr-Latn-CS"/>
-        </w:rPr>
-        <w:t>sistema</w:t>
-      </w:r>
-      <w:r>
-        <w:rPr>
-          <w:lang w:val="sr-Latn-CS"/>
-        </w:rPr>
-        <w:t xml:space="preserve">.  </w:t>
-      </w:r>
-      <w:r>
-        <w:rPr>
-          <w:lang w:val="sr-Latn-CS"/>
-        </w:rPr>
-        <w:t xml:space="preserve">Postoje </w:t>
-      </w:r>
-      <w:r>
-        <w:rPr>
-          <w:lang w:val="sr-Latn-CS"/>
-        </w:rPr>
-        <w:t>5</w:t>
-      </w:r>
-      <w:r>
-        <w:rPr>
-          <w:lang w:val="sr-Latn-CS"/>
-        </w:rPr>
-        <w:t xml:space="preserve"> tipa korisnika: </w:t>
-      </w:r>
-      <w:r>
-        <w:rPr>
-          <w:lang w:val="sr-Latn-CS"/>
-        </w:rPr>
-        <w:t xml:space="preserve">administrator, </w:t>
-      </w:r>
-      <w:r>
-        <w:rPr>
-          <w:lang w:val="sr-Latn-CS"/>
-        </w:rPr>
-        <w:t>uprava</w:t>
-      </w:r>
-      <w:r>
-        <w:rPr>
-          <w:lang w:val="sr-Latn-CS"/>
-        </w:rPr>
-        <w:t xml:space="preserve">, </w:t>
-      </w:r>
-      <w:r>
-        <w:rPr>
-          <w:lang w:val="sr-Latn-CS"/>
-        </w:rPr>
-        <w:t>trener</w:t>
-      </w:r>
-      <w:r>
-        <w:rPr>
-          <w:lang w:val="sr-Latn-CS"/>
-        </w:rPr>
-        <w:t xml:space="preserve">, </w:t>
-      </w:r>
-      <w:r>
-        <w:rPr>
-          <w:lang w:val="sr-Latn-CS"/>
-        </w:rPr>
-        <w:t>korisnik</w:t>
-      </w:r>
-      <w:r>
-        <w:rPr>
-          <w:lang w:val="sr-Latn-CS"/>
-        </w:rPr>
-        <w:t>, posetilac prezentacije</w:t>
-      </w:r>
-      <w:r>
-        <w:rPr>
-          <w:lang w:val="sr-Latn-CS"/>
-        </w:rPr>
-        <w:t xml:space="preserve"> fitnes centra</w:t>
-      </w:r>
-      <w:r>
-        <w:rPr>
-          <w:lang w:val="sr-Latn-CS"/>
-        </w:rPr>
-        <w:t>.</w:t>
-      </w:r>
-    </w:p>
-    <w:p>
-      <w:pPr>
-        <w:pStyle w:val="Heading2"/>
-        <w:rPr>
-          <w:lang w:val="sr-Latn-CS"/>
-        </w:rPr>
-      </w:pPr>
-      <w:bookmarkStart w:id="9" w:name="_Toc161771499"/>
-      <w:r>
-        <w:rPr>
-          <w:lang w:val="sr-Latn-CS"/>
-        </w:rPr>
-        <w:t>Opis potencijalnog tržišta</w:t>
-      </w:r>
-      <w:bookmarkEnd w:id="9"/>
     </w:p>
     <w:p>
       <w:pPr>
@@ -6206,7 +6214,7 @@
           <w:lang w:val="sr-Latn-CS"/>
         </w:rPr>
       </w:pPr>
-      <w:bookmarkStart w:id="10" w:name="_Toc161771500"/>
+      <w:bookmarkStart w:id="9" w:name="_Toc161771500"/>
       <w:r>
         <w:rPr>
           <w:lang w:val="sr-Latn-CS"/>
@@ -6242,7 +6250,7 @@
         </w:rPr>
         <w:t>Profili korisnika</w:t>
       </w:r>
-      <w:bookmarkEnd w:id="10"/>
+      <w:bookmarkEnd w:id="9"/>
     </w:p>
     <w:p>
       <w:pPr>
@@ -6306,12 +6314,6 @@
           <w:lang w:val="sr-Latn-CS"/>
         </w:rPr>
         <w:t>.</w:t>
-      </w:r>
-      <w:r>
-        <w:rPr>
-          <w:lang w:val="sr-Latn-CS"/>
-        </w:rPr>
-        <w:t xml:space="preserve"> </w:t>
       </w:r>
     </w:p>
     <w:p>
@@ -6596,7 +6598,7 @@
         <w:rPr>
           <w:lang w:val="sr-Latn-CS"/>
         </w:rPr>
-        <w:t>).</w:t>
+        <w:t>),uvid u svoj napredak.</w:t>
       </w:r>
     </w:p>
     <w:p>
@@ -6630,7 +6632,7 @@
           <w:lang w:val="sr-Latn-CS"/>
         </w:rPr>
       </w:pPr>
-      <w:bookmarkStart w:id="11" w:name="_Toc161771501"/>
+      <w:bookmarkStart w:id="10" w:name="_Toc161771501"/>
       <w:r>
         <w:rPr>
           <w:lang w:val="sr-Latn-CS"/>
@@ -6696,52 +6698,52 @@
         </w:rPr>
         <w:t>Opis okruženja</w:t>
       </w:r>
+      <w:bookmarkEnd w:id="10"/>
+    </w:p>
+    <w:p>
+      <w:pPr>
+        <w:rPr>
+          <w:lang w:val="sr-Latn-CS"/>
+        </w:rPr>
+      </w:pPr>
+    </w:p>
+    <w:p>
+      <w:pPr>
+        <w:pStyle w:val="BodyText"/>
+        <w:rPr>
+          <w:lang w:val="sr-Latn-CS"/>
+        </w:rPr>
+      </w:pPr>
+      <w:r>
+        <w:rPr>
+          <w:lang w:val="sr-Latn-CS"/>
+        </w:rPr>
+        <w:t>Korisnici sistema pristupaju sistemu preko Web-a što zahteva minimum modemsku Internet konekciju. Ne postoje posebna ograničenja u pogledu okruženja.</w:t>
+      </w:r>
+    </w:p>
+    <w:p>
+      <w:pPr>
+        <w:pStyle w:val="BodyText"/>
+        <w:rPr>
+          <w:lang w:val="sr-Latn-CS"/>
+        </w:rPr>
+      </w:pPr>
+    </w:p>
+    <w:p>
+      <w:pPr>
+        <w:pStyle w:val="Heading2"/>
+        <w:rPr>
+          <w:lang w:val="sr-Latn-CS"/>
+        </w:rPr>
+      </w:pPr>
+      <w:bookmarkStart w:id="11" w:name="_Toc161771502"/>
+      <w:r>
+        <w:rPr>
+          <w:lang w:val="sr-Latn-CS"/>
+        </w:rPr>
+        <w:t>Osnovne potrebe korisnika</w:t>
+      </w:r>
       <w:bookmarkEnd w:id="11"/>
-    </w:p>
-    <w:p>
-      <w:pPr>
-        <w:rPr>
-          <w:lang w:val="sr-Latn-CS"/>
-        </w:rPr>
-      </w:pPr>
-    </w:p>
-    <w:p>
-      <w:pPr>
-        <w:pStyle w:val="BodyText"/>
-        <w:rPr>
-          <w:lang w:val="sr-Latn-CS"/>
-        </w:rPr>
-      </w:pPr>
-      <w:r>
-        <w:rPr>
-          <w:lang w:val="sr-Latn-CS"/>
-        </w:rPr>
-        <w:t>Korisnici sistema pristupaju sistemu preko Web-a što zahteva minimum modemsku Internet konekciju. Ne postoje posebna ograničenja u pogledu okruženja.</w:t>
-      </w:r>
-    </w:p>
-    <w:p>
-      <w:pPr>
-        <w:pStyle w:val="BodyText"/>
-        <w:rPr>
-          <w:lang w:val="sr-Latn-CS"/>
-        </w:rPr>
-      </w:pPr>
-    </w:p>
-    <w:p>
-      <w:pPr>
-        <w:pStyle w:val="Heading2"/>
-        <w:rPr>
-          <w:lang w:val="sr-Latn-CS"/>
-        </w:rPr>
-      </w:pPr>
-      <w:bookmarkStart w:id="12" w:name="_Toc161771502"/>
-      <w:r>
-        <w:rPr>
-          <w:lang w:val="sr-Latn-CS"/>
-        </w:rPr>
-        <w:t>Osnovne potrebe korisnika</w:t>
-      </w:r>
-      <w:bookmarkEnd w:id="12"/>
     </w:p>
     <w:p>
       <w:pPr>
@@ -6787,7 +6789,7 @@
           <w:lang w:val="sr-Latn-CS"/>
         </w:rPr>
       </w:pPr>
-      <w:bookmarkStart w:id="13" w:name="_Toc161771503"/>
+      <w:bookmarkStart w:id="12" w:name="_Toc161771503"/>
       <w:r>
         <w:rPr>
           <w:b/>
@@ -6959,7 +6961,7 @@
         </w:rPr>
         <w:t>Alternative i konkurencija</w:t>
       </w:r>
-      <w:bookmarkEnd w:id="13"/>
+      <w:bookmarkEnd w:id="12"/>
     </w:p>
     <w:p>
       <w:pPr>
@@ -6987,7 +6989,7 @@
           <w:lang w:val="sr-Latn-CS"/>
         </w:rPr>
       </w:pPr>
-      <w:bookmarkStart w:id="14" w:name="_Toc161771504"/>
+      <w:bookmarkStart w:id="13" w:name="_Toc161771504"/>
       <w:r>
         <w:rPr>
           <w:lang w:val="sr-Latn-CS"/>
@@ -7000,79 +7002,79 @@
         </w:rPr>
         <w:t xml:space="preserve"> proizvoda</w:t>
       </w:r>
+      <w:bookmarkEnd w:id="13"/>
+    </w:p>
+    <w:p>
+      <w:pPr>
+        <w:pStyle w:val="BodyText"/>
+        <w:rPr>
+          <w:lang w:val="sr-Latn-CS"/>
+        </w:rPr>
+      </w:pPr>
+      <w:r>
+        <w:rPr>
+          <w:lang w:val="sr-Latn-CS"/>
+        </w:rPr>
+        <w:t xml:space="preserve">U ovom odeljku je dat pogled na osnovne mogućnosti </w:t>
+      </w:r>
+      <w:r>
+        <w:rPr>
+          <w:lang w:val="sr-Latn-CS"/>
+        </w:rPr>
+        <w:t>RakedaDoLeta sistema</w:t>
+      </w:r>
+      <w:r>
+        <w:rPr>
+          <w:lang w:val="sr-Latn-CS"/>
+        </w:rPr>
+        <w:t>,</w:t>
+      </w:r>
+      <w:r>
+        <w:rPr>
+          <w:lang w:val="sr-Latn-CS"/>
+        </w:rPr>
+        <w:t xml:space="preserve"> kontekst u kome sistem treba da funkcioniše </w:t>
+      </w:r>
+      <w:r>
+        <w:rPr>
+          <w:lang w:val="sr-Latn-CS"/>
+        </w:rPr>
+        <w:t>i konfiguracija sistema</w:t>
+      </w:r>
+      <w:r>
+        <w:rPr>
+          <w:lang w:val="sr-Latn-CS"/>
+        </w:rPr>
+        <w:t xml:space="preserve">. </w:t>
+      </w:r>
+    </w:p>
+    <w:p>
+      <w:pPr>
+        <w:pStyle w:val="Heading2"/>
+        <w:rPr>
+          <w:lang w:val="sr-Latn-CS"/>
+        </w:rPr>
+      </w:pPr>
+      <w:bookmarkStart w:id="14" w:name="_Toc161771505"/>
+      <w:r>
+        <w:rPr>
+          <w:lang w:val="sr-Latn-CS"/>
+        </w:rPr>
+        <w:t>Perspektiva proi</w:t>
+      </w:r>
+      <w:r>
+        <w:rPr>
+          <w:lang w:val="sr-Latn-CS"/>
+        </w:rPr>
+        <w:t>z</w:t>
+      </w:r>
+      <w:r>
+        <w:rPr>
+          <w:lang w:val="sr-Latn-CS"/>
+        </w:rPr>
+        <w:t>voda</w:t>
+      </w:r>
       <w:bookmarkEnd w:id="14"/>
-    </w:p>
-    <w:p>
-      <w:pPr>
-        <w:pStyle w:val="BodyText"/>
-        <w:rPr>
-          <w:lang w:val="sr-Latn-CS"/>
-        </w:rPr>
-      </w:pPr>
-      <w:r>
-        <w:rPr>
-          <w:lang w:val="sr-Latn-CS"/>
-        </w:rPr>
-        <w:t xml:space="preserve">U ovom odeljku je dat pogled na osnovne mogućnosti </w:t>
-      </w:r>
-      <w:r>
-        <w:rPr>
-          <w:lang w:val="sr-Latn-CS"/>
-        </w:rPr>
-        <w:t>RakedaDoLeta sistema</w:t>
-      </w:r>
-      <w:r>
-        <w:rPr>
-          <w:lang w:val="sr-Latn-CS"/>
-        </w:rPr>
-        <w:t>,</w:t>
-      </w:r>
-      <w:r>
-        <w:rPr>
-          <w:lang w:val="sr-Latn-CS"/>
-        </w:rPr>
-        <w:t xml:space="preserve"> kontekst u kome sistem treba da funkcioniše </w:t>
-      </w:r>
-      <w:r>
-        <w:rPr>
-          <w:lang w:val="sr-Latn-CS"/>
-        </w:rPr>
-        <w:t>i konfiguracija sistema</w:t>
-      </w:r>
-      <w:r>
-        <w:rPr>
-          <w:lang w:val="sr-Latn-CS"/>
-        </w:rPr>
-        <w:t xml:space="preserve">. </w:t>
-      </w:r>
-    </w:p>
-    <w:p>
-      <w:pPr>
-        <w:pStyle w:val="Heading2"/>
-        <w:rPr>
-          <w:lang w:val="sr-Latn-CS"/>
-        </w:rPr>
-      </w:pPr>
-      <w:bookmarkStart w:id="15" w:name="_Toc161771505"/>
-      <w:r>
-        <w:rPr>
-          <w:lang w:val="sr-Latn-CS"/>
-        </w:rPr>
-        <w:t>Perspektiva proi</w:t>
-      </w:r>
-      <w:r>
-        <w:rPr>
-          <w:lang w:val="sr-Latn-CS"/>
-        </w:rPr>
-        <w:t>z</w:t>
-      </w:r>
-      <w:r>
-        <w:rPr>
-          <w:lang w:val="sr-Latn-CS"/>
-        </w:rPr>
-        <w:t>voda</w:t>
-      </w:r>
-      <w:bookmarkEnd w:id="15"/>
       <w:r>
         <w:rPr>
           <w:lang w:val="sr-Latn-CS"/>
@@ -7772,7 +7774,7 @@
           <w:lang w:val="sr-Latn-CS"/>
         </w:rPr>
       </w:pPr>
-      <w:bookmarkStart w:id="16" w:name="_Toc161771506"/>
+      <w:bookmarkStart w:id="15" w:name="_Toc161771506"/>
       <w:r>
         <w:rPr>
           <w:lang w:val="sr-Latn-CS"/>
@@ -7785,7 +7787,7 @@
         </w:rPr>
         <w:t>mogućnosti</w:t>
       </w:r>
-      <w:bookmarkEnd w:id="16"/>
+      <w:bookmarkEnd w:id="15"/>
     </w:p>
     <w:p>
       <w:pPr>
@@ -8112,7 +8114,19 @@
               <w:rPr>
                 <w:lang w:val="sr-Latn-CS"/>
               </w:rPr>
-              <w:t xml:space="preserve">Mogućnost online zakazivanja treninga preko Web aplikacje bez potreba odlaska do samog </w:t>
+              <w:t>Mogućnost online zakazivanja treninga preko Web aplikac</w:t>
+            </w:r>
+            <w:r>
+              <w:rPr>
+                <w:lang w:val="sr-Latn-CS"/>
+              </w:rPr>
+              <w:t>i</w:t>
+            </w:r>
+            <w:r>
+              <w:rPr>
+                <w:lang w:val="sr-Latn-CS"/>
+              </w:rPr>
+              <w:t xml:space="preserve">je bez potreba odlaska do samog </w:t>
             </w:r>
             <w:r>
               <w:rPr>
@@ -8350,14 +8364,14 @@
           <w:lang w:val="sr-Latn-CS"/>
         </w:rPr>
       </w:pPr>
-      <w:bookmarkStart w:id="17" w:name="_Toc161771507"/>
+      <w:bookmarkStart w:id="16" w:name="_Toc161771507"/>
       <w:r>
         <w:rPr>
           <w:lang w:val="sr-Latn-CS"/>
         </w:rPr>
         <w:t>Pretpostavke i zavisnosti</w:t>
       </w:r>
-      <w:bookmarkEnd w:id="17"/>
+      <w:bookmarkEnd w:id="16"/>
     </w:p>
     <w:p>
       <w:pPr>
@@ -8561,14 +8575,14 @@
           <w:lang w:val="sr-Latn-CS"/>
         </w:rPr>
       </w:pPr>
-      <w:bookmarkStart w:id="18" w:name="_Toc161771508"/>
+      <w:bookmarkStart w:id="17" w:name="_Toc161771508"/>
       <w:r>
         <w:rPr>
           <w:lang w:val="sr-Latn-CS"/>
         </w:rPr>
         <w:t>Cena</w:t>
       </w:r>
-      <w:bookmarkEnd w:id="18"/>
+      <w:bookmarkEnd w:id="17"/>
     </w:p>
     <w:p>
       <w:pPr>
@@ -8612,14 +8626,14 @@
           <w:lang w:val="sr-Latn-CS"/>
         </w:rPr>
       </w:pPr>
-      <w:bookmarkStart w:id="19" w:name="_Toc161771509"/>
+      <w:bookmarkStart w:id="18" w:name="_Toc161771509"/>
       <w:r>
         <w:rPr>
           <w:lang w:val="sr-Latn-CS"/>
         </w:rPr>
         <w:t>Licenciranje i instalacija</w:t>
       </w:r>
-      <w:bookmarkEnd w:id="19"/>
+      <w:bookmarkEnd w:id="18"/>
     </w:p>
     <w:p>
       <w:pPr>
@@ -8669,74 +8683,74 @@
           <w:lang w:val="sr-Latn-CS"/>
         </w:rPr>
       </w:pPr>
-      <w:bookmarkStart w:id="20" w:name="_Toc161771510"/>
+      <w:bookmarkStart w:id="19" w:name="_Toc161771510"/>
       <w:r>
         <w:rPr>
           <w:lang w:val="sr-Latn-CS"/>
         </w:rPr>
         <w:t>Funkcionalni zahtevi</w:t>
       </w:r>
+      <w:bookmarkEnd w:id="19"/>
+    </w:p>
+    <w:p>
+      <w:pPr>
+        <w:pStyle w:val="BodyText"/>
+        <w:rPr>
+          <w:lang w:val="sr-Latn-CS"/>
+        </w:rPr>
+      </w:pPr>
+      <w:r>
+        <w:rPr>
+          <w:lang w:val="sr-Latn-CS"/>
+        </w:rPr>
+        <w:t xml:space="preserve">U ovom odeljku su definisane funkcionalnosti </w:t>
+      </w:r>
+      <w:r>
+        <w:rPr>
+          <w:lang w:val="sr-Latn-CS"/>
+        </w:rPr>
+        <w:t xml:space="preserve">RaketaDoLeta </w:t>
+      </w:r>
+      <w:r>
+        <w:rPr>
+          <w:lang w:val="sr-Latn-CS"/>
+        </w:rPr>
+        <w:t>sistema.</w:t>
+      </w:r>
+      <w:r>
+        <w:rPr>
+          <w:lang w:val="sr-Latn-CS"/>
+        </w:rPr>
+        <w:t xml:space="preserve"> </w:t>
+      </w:r>
+      <w:r>
+        <w:rPr>
+          <w:lang w:val="sr-Latn-CS"/>
+        </w:rPr>
+        <w:t>Opisane funkcionalnosti predstavljaju osnovne mogućnosti sistema koje je neophodno implementirati da bi se zadovoljile potrebe korisnika</w:t>
+      </w:r>
+      <w:r>
+        <w:rPr>
+          <w:lang w:val="sr-Latn-CS"/>
+        </w:rPr>
+        <w:t xml:space="preserve">. </w:t>
+      </w:r>
+    </w:p>
+    <w:p>
+      <w:pPr>
+        <w:pStyle w:val="Heading2"/>
+        <w:rPr>
+          <w:lang w:val="sr-Latn-CS"/>
+        </w:rPr>
+      </w:pPr>
+      <w:bookmarkStart w:id="20" w:name="_Toc161771511"/>
+      <w:r>
+        <w:rPr>
+          <w:lang w:val="sr-Latn-CS"/>
+        </w:rPr>
+        <w:t>Prijavljivanje na sistem</w:t>
+      </w:r>
       <w:bookmarkEnd w:id="20"/>
-    </w:p>
-    <w:p>
-      <w:pPr>
-        <w:pStyle w:val="BodyText"/>
-        <w:rPr>
-          <w:lang w:val="sr-Latn-CS"/>
-        </w:rPr>
-      </w:pPr>
-      <w:r>
-        <w:rPr>
-          <w:lang w:val="sr-Latn-CS"/>
-        </w:rPr>
-        <w:t xml:space="preserve">U ovom odeljku su definisane funkcionalnosti </w:t>
-      </w:r>
-      <w:r>
-        <w:rPr>
-          <w:lang w:val="sr-Latn-CS"/>
-        </w:rPr>
-        <w:t xml:space="preserve">RaketaDoLeta </w:t>
-      </w:r>
-      <w:r>
-        <w:rPr>
-          <w:lang w:val="sr-Latn-CS"/>
-        </w:rPr>
-        <w:t>sistema.</w:t>
-      </w:r>
-      <w:r>
-        <w:rPr>
-          <w:lang w:val="sr-Latn-CS"/>
-        </w:rPr>
-        <w:t xml:space="preserve"> </w:t>
-      </w:r>
-      <w:r>
-        <w:rPr>
-          <w:lang w:val="sr-Latn-CS"/>
-        </w:rPr>
-        <w:t>Opisane funkcionalnosti predstavljaju osnovne mogućnosti sistema koje je neophodno implementirati da bi se zadovoljile potrebe korisnika</w:t>
-      </w:r>
-      <w:r>
-        <w:rPr>
-          <w:lang w:val="sr-Latn-CS"/>
-        </w:rPr>
-        <w:t xml:space="preserve">. </w:t>
-      </w:r>
-    </w:p>
-    <w:p>
-      <w:pPr>
-        <w:pStyle w:val="Heading2"/>
-        <w:rPr>
-          <w:lang w:val="sr-Latn-CS"/>
-        </w:rPr>
-      </w:pPr>
-      <w:bookmarkStart w:id="21" w:name="_Toc161771511"/>
-      <w:r>
-        <w:rPr>
-          <w:lang w:val="sr-Latn-CS"/>
-        </w:rPr>
-        <w:t>Prijavljivanje na sistem</w:t>
-      </w:r>
-      <w:bookmarkEnd w:id="21"/>
     </w:p>
     <w:p>
       <w:pPr>
@@ -8798,8 +8812,8 @@
           <w:lang w:val="sr-Latn-CS"/>
         </w:rPr>
       </w:pPr>
-      <w:bookmarkStart w:id="22" w:name="_Toc161771512"/>
-      <w:bookmarkStart w:id="23" w:name="_Hlk99999179"/>
+      <w:bookmarkStart w:id="21" w:name="_Toc161771512"/>
+      <w:bookmarkStart w:id="22" w:name="_Hlk99999179"/>
       <w:r>
         <w:rPr>
           <w:lang w:val="sr-Latn-CS"/>
@@ -8807,7 +8821,7 @@
         <w:lastRenderedPageBreak/>
         <w:t xml:space="preserve">Unos, prikaz i ažuriranje osnovnih podataka o </w:t>
       </w:r>
-      <w:bookmarkEnd w:id="22"/>
+      <w:bookmarkEnd w:id="21"/>
       <w:r>
         <w:rPr>
           <w:lang w:val="sr-Latn-CS"/>
@@ -8815,7 +8829,7 @@
         <w:t>fitnes centru</w:t>
       </w:r>
     </w:p>
-    <w:bookmarkEnd w:id="23"/>
+    <w:bookmarkEnd w:id="22"/>
     <w:p>
       <w:pPr>
         <w:pStyle w:val="BodyText"/>
@@ -8867,7 +8881,7 @@
           <w:lang w:val="sr-Latn-CS"/>
         </w:rPr>
       </w:pPr>
-      <w:bookmarkStart w:id="24" w:name="_Toc161771513"/>
+      <w:bookmarkStart w:id="23" w:name="_Toc161771513"/>
       <w:r>
         <w:rPr>
           <w:lang w:val="sr-Latn-CS"/>
@@ -8886,12 +8900,78 @@
         </w:rPr>
         <w:t xml:space="preserve">brisanje </w:t>
       </w:r>
+      <w:bookmarkEnd w:id="23"/>
+      <w:r>
+        <w:rPr>
+          <w:lang w:val="sr-Latn-CS"/>
+        </w:rPr>
+        <w:t>zaposlenih</w:t>
+      </w:r>
+    </w:p>
+    <w:p>
+      <w:pPr>
+        <w:pStyle w:val="BodyText"/>
+        <w:rPr>
+          <w:lang w:val="sr-Latn-CS"/>
+        </w:rPr>
+      </w:pPr>
+      <w:r>
+        <w:rPr>
+          <w:lang w:val="sr-Latn-CS"/>
+        </w:rPr>
+        <w:t xml:space="preserve">Administrator i uprava imaju mogućnost kreiranja novih i brisanja postojećih naloga za zaposlene u </w:t>
+      </w:r>
+      <w:r>
+        <w:rPr>
+          <w:lang w:val="sr-Latn-CS"/>
+        </w:rPr>
+        <w:t>fitnes centru</w:t>
+      </w:r>
+      <w:r>
+        <w:rPr>
+          <w:lang w:val="sr-Latn-CS"/>
+        </w:rPr>
+        <w:t>.</w:t>
+      </w:r>
+      <w:r>
+        <w:rPr>
+          <w:lang w:val="sr-Latn-CS"/>
+        </w:rPr>
+        <w:t xml:space="preserve"> Svaki </w:t>
+      </w:r>
+      <w:r>
+        <w:rPr>
+          <w:lang w:val="sr-Latn-CS"/>
+        </w:rPr>
+        <w:t>zaposleni</w:t>
+      </w:r>
+      <w:r>
+        <w:rPr>
+          <w:lang w:val="sr-Latn-CS"/>
+        </w:rPr>
+        <w:t xml:space="preserve"> ima mogućnost ažuriranja spostvenih podataka.</w:t>
+      </w:r>
+    </w:p>
+    <w:p>
+      <w:pPr>
+        <w:pStyle w:val="Heading2"/>
+        <w:rPr>
+          <w:lang w:val="sr-Latn-CS"/>
+        </w:rPr>
+      </w:pPr>
+      <w:bookmarkStart w:id="24" w:name="_Toc161771514"/>
+      <w:r>
+        <w:rPr>
+          <w:lang w:val="sr-Latn-CS"/>
+        </w:rPr>
+        <w:t>Unos, prikaz i ažuriranje podataka o</w:t>
+      </w:r>
       <w:bookmarkEnd w:id="24"/>
       <w:r>
         <w:rPr>
           <w:lang w:val="sr-Latn-CS"/>
         </w:rPr>
-        <w:t>zaposlenih</w:t>
+        <w:t xml:space="preserve"> korisnicima</w:t>
       </w:r>
     </w:p>
     <w:p>
@@ -8905,13 +8985,25 @@
         <w:rPr>
           <w:lang w:val="sr-Latn-CS"/>
         </w:rPr>
-        <w:t xml:space="preserve">Administrator i uprava imaju mogućnost kreiranja novih i brisanja postojećih naloga za zaposlene u </w:t>
-      </w:r>
-      <w:r>
-        <w:rPr>
-          <w:lang w:val="sr-Latn-CS"/>
-        </w:rPr>
-        <w:t>fitnes centru</w:t>
+        <w:t xml:space="preserve">Za svaki kreirani nalog za </w:t>
+      </w:r>
+      <w:r>
+        <w:rPr>
+          <w:lang w:val="sr-Latn-CS"/>
+        </w:rPr>
+        <w:t xml:space="preserve">korisnika fitnes centra </w:t>
+      </w:r>
+      <w:r>
+        <w:rPr>
+          <w:lang w:val="sr-Latn-CS"/>
+        </w:rPr>
+        <w:t xml:space="preserve">potrebno </w:t>
+      </w:r>
+      <w:r>
+        <w:rPr>
+          <w:lang w:val="sr-Latn-CS"/>
+        </w:rPr>
+        <w:t xml:space="preserve">je uneti dve vrste podataka, administrativne (unose se prilikom registrovanja) i lične (mogu se uneti i posle registrovanja, informacije bitne za personalnog trenera) </w:t>
       </w:r>
       <w:r>
         <w:rPr>
@@ -8923,19 +9015,19 @@
         <w:rPr>
           <w:lang w:val="sr-Latn-CS"/>
         </w:rPr>
-        <w:t xml:space="preserve"> Svaki </w:t>
-      </w:r>
-      <w:r>
-        <w:rPr>
-          <w:lang w:val="sr-Latn-CS"/>
-        </w:rPr>
-        <w:t>zaposleni</w:t>
-      </w:r>
-      <w:r>
-        <w:rPr>
-          <w:lang w:val="sr-Latn-CS"/>
-        </w:rPr>
-        <w:t xml:space="preserve"> ima mogućnost ažuriranja spostvenih podataka.</w:t>
+        <w:t xml:space="preserve"> Uvid u podatke korisnika imaće administrator, uprava i trener</w:t>
+      </w:r>
+      <w:r>
+        <w:rPr>
+          <w:lang w:val="sr-Latn-CS"/>
+        </w:rPr>
+        <w:t>. Njima će biti omogućena promena nekih od podataka, kao i samom korisniku.</w:t>
+      </w:r>
+      <w:r>
+        <w:rPr>
+          <w:lang w:val="sr-Latn-CS"/>
+        </w:rPr>
+        <w:t xml:space="preserve"> </w:t>
       </w:r>
     </w:p>
     <w:p>
@@ -8945,144 +9037,66 @@
           <w:lang w:val="sr-Latn-CS"/>
         </w:rPr>
       </w:pPr>
-      <w:bookmarkStart w:id="25" w:name="_Toc161771514"/>
-      <w:r>
-        <w:rPr>
-          <w:lang w:val="sr-Latn-CS"/>
-        </w:rPr>
-        <w:t>Unos, prikaz i ažuriranje podataka o</w:t>
+      <w:r>
+        <w:rPr>
+          <w:lang w:val="sr-Latn-CS"/>
+        </w:rPr>
+        <w:t>Online zakazivanje</w:t>
+      </w:r>
+      <w:r>
+        <w:rPr>
+          <w:lang w:val="sr-Latn-CS"/>
+        </w:rPr>
+        <w:t xml:space="preserve"> i ažuriranje treninga</w:t>
+      </w:r>
+      <w:r>
+        <w:rPr>
+          <w:lang w:val="sr-Latn-CS"/>
+        </w:rPr>
+        <w:t xml:space="preserve"> </w:t>
+      </w:r>
+    </w:p>
+    <w:p>
+      <w:pPr>
+        <w:ind w:left="720"/>
+        <w:rPr>
+          <w:lang w:val="sr-Latn-CS"/>
+        </w:rPr>
+      </w:pPr>
+      <w:r>
+        <w:rPr>
+          <w:lang w:val="sr-Latn-CS"/>
+        </w:rPr>
+        <w:t>Sistem treba da omogući online zakazivanja treninga sa uvidom u kalendar slobodnih termina i izbor trenera za personalni trening ukoliko klijent to želi</w:t>
+      </w:r>
+      <w:r>
+        <w:rPr>
+          <w:lang w:val="sr-Latn-CS"/>
+        </w:rPr>
+        <w:t>.I klient i trener imaju mogućnost promene termina zakazanog treninga</w:t>
+      </w:r>
+    </w:p>
+    <w:p>
+      <w:pPr>
+        <w:pStyle w:val="Heading2"/>
+        <w:rPr>
+          <w:lang w:val="sr-Latn-CS"/>
+        </w:rPr>
+      </w:pPr>
+      <w:bookmarkStart w:id="25" w:name="_Toc161771516"/>
+      <w:r>
+        <w:rPr>
+          <w:lang w:val="sr-Latn-CS"/>
+        </w:rPr>
+        <w:t xml:space="preserve">Kreiranje </w:t>
+      </w:r>
+      <w:r>
+        <w:rPr>
+          <w:lang w:val="sr-Latn-CS"/>
+        </w:rPr>
+        <w:t>treninga</w:t>
       </w:r>
       <w:bookmarkEnd w:id="25"/>
-      <w:r>
-        <w:rPr>
-          <w:lang w:val="sr-Latn-CS"/>
-        </w:rPr>
-        <w:t xml:space="preserve"> korisnicima</w:t>
-      </w:r>
-    </w:p>
-    <w:p>
-      <w:pPr>
-        <w:pStyle w:val="BodyText"/>
-        <w:rPr>
-          <w:lang w:val="sr-Latn-CS"/>
-        </w:rPr>
-      </w:pPr>
-      <w:r>
-        <w:rPr>
-          <w:lang w:val="sr-Latn-CS"/>
-        </w:rPr>
-        <w:t xml:space="preserve">Za svaki kreirani nalog za </w:t>
-      </w:r>
-      <w:r>
-        <w:rPr>
-          <w:lang w:val="sr-Latn-CS"/>
-        </w:rPr>
-        <w:t xml:space="preserve">korisnika fitnes centra </w:t>
-      </w:r>
-      <w:r>
-        <w:rPr>
-          <w:lang w:val="sr-Latn-CS"/>
-        </w:rPr>
-        <w:t xml:space="preserve">potrebno </w:t>
-      </w:r>
-      <w:r>
-        <w:rPr>
-          <w:lang w:val="sr-Latn-CS"/>
-        </w:rPr>
-        <w:t xml:space="preserve">je uneti dve vrste podataka, administrativne (unose se prilikom registrovanja) i lične (mogu se uneti i posle registrovanja, informacije bitne za personalnog trenera) </w:t>
-      </w:r>
-      <w:r>
-        <w:rPr>
-          <w:lang w:val="sr-Latn-CS"/>
-        </w:rPr>
-        <w:t>.</w:t>
-      </w:r>
-      <w:r>
-        <w:rPr>
-          <w:lang w:val="sr-Latn-CS"/>
-        </w:rPr>
-        <w:t xml:space="preserve"> Uvid u podatke korisnika imaće administrator, uprava i trener</w:t>
-      </w:r>
-      <w:r>
-        <w:rPr>
-          <w:lang w:val="sr-Latn-CS"/>
-        </w:rPr>
-        <w:t>. Njima će biti omogućena promena nekih od podataka, kao i samom korisniku.</w:t>
-      </w:r>
-      <w:r>
-        <w:rPr>
-          <w:lang w:val="sr-Latn-CS"/>
-        </w:rPr>
-        <w:t xml:space="preserve"> </w:t>
-      </w:r>
-    </w:p>
-    <w:p>
-      <w:pPr>
-        <w:pStyle w:val="Heading2"/>
-        <w:rPr>
-          <w:lang w:val="sr-Latn-CS"/>
-        </w:rPr>
-      </w:pPr>
-      <w:r>
-        <w:rPr>
-          <w:lang w:val="sr-Latn-CS"/>
-        </w:rPr>
-        <w:t>Online zakazivanje</w:t>
-      </w:r>
-      <w:r>
-        <w:rPr>
-          <w:lang w:val="sr-Latn-CS"/>
-        </w:rPr>
-        <w:t xml:space="preserve"> i ažuriranje treninga</w:t>
-      </w:r>
-      <w:r>
-        <w:rPr>
-          <w:lang w:val="sr-Latn-CS"/>
-        </w:rPr>
-        <w:t xml:space="preserve"> </w:t>
-      </w:r>
-    </w:p>
-    <w:p>
-      <w:pPr>
-        <w:ind w:left="720"/>
-        <w:rPr>
-          <w:lang w:val="sr-Latn-CS"/>
-        </w:rPr>
-      </w:pPr>
-      <w:r>
-        <w:rPr>
-          <w:lang w:val="sr-Latn-CS"/>
-        </w:rPr>
-        <w:t>Sistem treba da omogući online zakazivanja treninga sa uvidom u kalendar slobodnih termina i izbor trenera za personalni trening ukoliko klijent to želi</w:t>
-      </w:r>
-      <w:r>
-        <w:rPr>
-          <w:lang w:val="sr-Latn-CS"/>
-        </w:rPr>
-        <w:t>.I klient i trener imaju mogućnost promene termina zakazanog treninga</w:t>
-      </w:r>
-    </w:p>
-    <w:p>
-      <w:pPr>
-        <w:pStyle w:val="Heading2"/>
-        <w:rPr>
-          <w:lang w:val="sr-Latn-CS"/>
-        </w:rPr>
-      </w:pPr>
-      <w:bookmarkStart w:id="26" w:name="_Toc161771516"/>
-      <w:r>
-        <w:rPr>
-          <w:lang w:val="sr-Latn-CS"/>
-        </w:rPr>
-        <w:t xml:space="preserve">Kreiranje </w:t>
-      </w:r>
-      <w:r>
-        <w:rPr>
-          <w:lang w:val="sr-Latn-CS"/>
-        </w:rPr>
-        <w:t>treninga</w:t>
-      </w:r>
-      <w:bookmarkEnd w:id="26"/>
     </w:p>
     <w:p>
       <w:pPr>
@@ -9139,14 +9153,14 @@
           <w:lang w:val="sr-Latn-CS"/>
         </w:rPr>
       </w:pPr>
-      <w:bookmarkStart w:id="27" w:name="_Toc161771518"/>
+      <w:bookmarkStart w:id="26" w:name="_Toc161771518"/>
       <w:r>
         <w:rPr>
           <w:lang w:val="sr-Latn-CS"/>
         </w:rPr>
         <w:t>Ograničenja</w:t>
       </w:r>
-      <w:bookmarkEnd w:id="27"/>
+      <w:bookmarkEnd w:id="26"/>
       <w:r>
         <w:rPr>
           <w:lang w:val="sr-Latn-CS"/>
@@ -9255,14 +9269,14 @@
           <w:lang w:val="sr-Latn-CS"/>
         </w:rPr>
       </w:pPr>
-      <w:bookmarkStart w:id="28" w:name="_Toc161771519"/>
+      <w:bookmarkStart w:id="27" w:name="_Toc161771519"/>
       <w:r>
         <w:rPr>
           <w:lang w:val="sr-Latn-CS"/>
         </w:rPr>
         <w:t>Zahtevi u pogledu kvaliteta</w:t>
       </w:r>
-      <w:bookmarkEnd w:id="28"/>
+      <w:bookmarkEnd w:id="27"/>
       <w:r>
         <w:rPr>
           <w:lang w:val="sr-Latn-CS"/>
@@ -9396,14 +9410,14 @@
           <w:lang w:val="sr-Latn-CS"/>
         </w:rPr>
       </w:pPr>
-      <w:bookmarkStart w:id="29" w:name="_Toc161771520"/>
+      <w:bookmarkStart w:id="28" w:name="_Toc161771520"/>
       <w:r>
         <w:rPr>
           <w:lang w:val="sr-Latn-CS"/>
         </w:rPr>
         <w:t>Prioritet funkcionalnosti</w:t>
       </w:r>
-      <w:bookmarkEnd w:id="29"/>
+      <w:bookmarkEnd w:id="28"/>
     </w:p>
     <w:p>
       <w:pPr>
@@ -9537,60 +9551,60 @@
           <w:lang w:val="sr-Latn-CS"/>
         </w:rPr>
       </w:pPr>
-      <w:bookmarkStart w:id="30" w:name="_Toc161771521"/>
+      <w:bookmarkStart w:id="29" w:name="_Toc161771521"/>
       <w:r>
         <w:rPr>
           <w:lang w:val="sr-Latn-CS"/>
         </w:rPr>
         <w:t>Nefunkcionalni zahtevi</w:t>
       </w:r>
+      <w:bookmarkEnd w:id="29"/>
+    </w:p>
+    <w:p>
+      <w:pPr>
+        <w:pStyle w:val="Heading2"/>
+        <w:rPr>
+          <w:lang w:val="sr-Latn-CS"/>
+        </w:rPr>
+      </w:pPr>
+      <w:bookmarkStart w:id="30" w:name="_Toc161771522"/>
+      <w:r>
+        <w:rPr>
+          <w:lang w:val="sr-Latn-CS"/>
+        </w:rPr>
+        <w:t>Zahtevi u pogledu standardizacije</w:t>
+      </w:r>
       <w:bookmarkEnd w:id="30"/>
     </w:p>
     <w:p>
       <w:pPr>
+        <w:ind w:left="720"/>
+        <w:rPr>
+          <w:lang w:val="sr-Latn-CS"/>
+        </w:rPr>
+      </w:pPr>
+      <w:r>
+        <w:rPr>
+          <w:lang w:val="sr-Latn-CS"/>
+        </w:rPr>
+        <w:t>Zahtevi u poledu standardizacije podataka ne postoje.</w:t>
+      </w:r>
+    </w:p>
+    <w:p>
+      <w:pPr>
         <w:pStyle w:val="Heading2"/>
         <w:rPr>
           <w:lang w:val="sr-Latn-CS"/>
         </w:rPr>
       </w:pPr>
-      <w:bookmarkStart w:id="31" w:name="_Toc161771522"/>
-      <w:r>
-        <w:rPr>
-          <w:lang w:val="sr-Latn-CS"/>
-        </w:rPr>
-        <w:t>Zahtevi u pogledu standardizacije</w:t>
+      <w:bookmarkStart w:id="31" w:name="_Toc161771523"/>
+      <w:r>
+        <w:rPr>
+          <w:lang w:val="sr-Latn-CS"/>
+        </w:rPr>
+        <w:t>Sistemski zahtevi</w:t>
       </w:r>
       <w:bookmarkEnd w:id="31"/>
-    </w:p>
-    <w:p>
-      <w:pPr>
-        <w:ind w:left="720"/>
-        <w:rPr>
-          <w:lang w:val="sr-Latn-CS"/>
-        </w:rPr>
-      </w:pPr>
-      <w:r>
-        <w:rPr>
-          <w:lang w:val="sr-Latn-CS"/>
-        </w:rPr>
-        <w:t>Zahtevi u poledu standardizacije podataka ne postoje.</w:t>
-      </w:r>
-    </w:p>
-    <w:p>
-      <w:pPr>
-        <w:pStyle w:val="Heading2"/>
-        <w:rPr>
-          <w:lang w:val="sr-Latn-CS"/>
-        </w:rPr>
-      </w:pPr>
-      <w:bookmarkStart w:id="32" w:name="_Toc161771523"/>
-      <w:r>
-        <w:rPr>
-          <w:lang w:val="sr-Latn-CS"/>
-        </w:rPr>
-        <w:t>Sistemski zahtevi</w:t>
-      </w:r>
-      <w:bookmarkEnd w:id="32"/>
     </w:p>
     <w:p>
       <w:pPr>
@@ -9600,7 +9614,7 @@
           <w:lang w:val="sr-Latn-CS"/>
         </w:rPr>
       </w:pPr>
-      <w:bookmarkStart w:id="33" w:name="_Toc161771524"/>
+      <w:bookmarkStart w:id="32" w:name="_Toc161771524"/>
       <w:r>
         <w:rPr>
           <w:lang w:val="sr-Latn-CS"/>
@@ -9754,6 +9768,36 @@
         </w:rPr>
         <w:t>Zahtevi u pogledu performansi</w:t>
       </w:r>
+      <w:bookmarkEnd w:id="32"/>
+    </w:p>
+    <w:p>
+      <w:pPr>
+        <w:pStyle w:val="BodyText"/>
+        <w:rPr>
+          <w:lang w:val="sr-Latn-CS"/>
+        </w:rPr>
+      </w:pPr>
+      <w:r>
+        <w:rPr>
+          <w:lang w:val="sr-Latn-CS"/>
+        </w:rPr>
+        <w:t>Nema posebnih zahteva u pogledu performansi sistema.</w:t>
+      </w:r>
+    </w:p>
+    <w:p>
+      <w:pPr>
+        <w:pStyle w:val="Heading2"/>
+        <w:rPr>
+          <w:lang w:val="sr-Latn-CS"/>
+        </w:rPr>
+      </w:pPr>
+      <w:bookmarkStart w:id="33" w:name="_Toc161771525"/>
+      <w:r>
+        <w:rPr>
+          <w:lang w:val="sr-Latn-CS"/>
+        </w:rPr>
+        <w:t>Zahtevi u pogledu okruženja</w:t>
+      </w:r>
       <w:bookmarkEnd w:id="33"/>
     </w:p>
     <w:p>
@@ -9767,7 +9811,55 @@
         <w:rPr>
           <w:lang w:val="sr-Latn-CS"/>
         </w:rPr>
-        <w:t>Nema posebnih zahteva u pogledu performansi sistema.</w:t>
+        <w:t>Nema posebnih zahteva u pogledu okruženja</w:t>
+      </w:r>
+      <w:r>
+        <w:rPr>
+          <w:lang w:val="sr-Latn-CS"/>
+        </w:rPr>
+        <w:t xml:space="preserve">. </w:t>
+      </w:r>
+    </w:p>
+    <w:p>
+      <w:pPr>
+        <w:pStyle w:val="Heading1"/>
+        <w:rPr>
+          <w:lang w:val="sr-Latn-CS"/>
+        </w:rPr>
+      </w:pPr>
+      <w:bookmarkStart w:id="34" w:name="_Toc161771526"/>
+      <w:r>
+        <w:rPr>
+          <w:lang w:val="sr-Latn-CS"/>
+        </w:rPr>
+        <w:t>Dokumentacija</w:t>
+      </w:r>
+      <w:bookmarkEnd w:id="34"/>
+    </w:p>
+    <w:p>
+      <w:pPr>
+        <w:pStyle w:val="BodyText"/>
+        <w:rPr>
+          <w:lang w:val="sr-Latn-CS"/>
+        </w:rPr>
+      </w:pPr>
+      <w:r>
+        <w:rPr>
+          <w:lang w:val="sr-Latn-CS"/>
+        </w:rPr>
+        <w:t xml:space="preserve">U ovom odeljku su opisani zahtevi u pogledu dokumentacije koju treba pripremiti za </w:t>
+      </w:r>
+      <w:r>
+        <w:rPr>
+          <w:lang w:val="sr-Latn-CS"/>
+        </w:rPr>
+        <w:t xml:space="preserve">RaketaDoLeta </w:t>
+      </w:r>
+      <w:r>
+        <w:rPr>
+          <w:lang w:val="sr-Latn-CS"/>
+        </w:rPr>
+        <w:t>projekat.</w:t>
       </w:r>
     </w:p>
     <w:p>
@@ -9777,14 +9869,14 @@
           <w:lang w:val="sr-Latn-CS"/>
         </w:rPr>
       </w:pPr>
-      <w:bookmarkStart w:id="34" w:name="_Toc161771525"/>
-      <w:r>
-        <w:rPr>
-          <w:lang w:val="sr-Latn-CS"/>
-        </w:rPr>
-        <w:t>Zahtevi u pogledu okruženja</w:t>
-      </w:r>
-      <w:bookmarkEnd w:id="34"/>
+      <w:bookmarkStart w:id="35" w:name="_Toc161771527"/>
+      <w:r>
+        <w:rPr>
+          <w:lang w:val="sr-Latn-CS"/>
+        </w:rPr>
+        <w:t>Korisničko uputstvo</w:t>
+      </w:r>
+      <w:bookmarkEnd w:id="35"/>
     </w:p>
     <w:p>
       <w:pPr>
@@ -9797,55 +9889,25 @@
         <w:rPr>
           <w:lang w:val="sr-Latn-CS"/>
         </w:rPr>
-        <w:t>Nema posebnih zahteva u pogledu okruženja</w:t>
-      </w:r>
-      <w:r>
-        <w:rPr>
-          <w:lang w:val="sr-Latn-CS"/>
-        </w:rPr>
-        <w:t xml:space="preserve">. </w:t>
-      </w:r>
-    </w:p>
-    <w:p>
-      <w:pPr>
-        <w:pStyle w:val="Heading1"/>
-        <w:rPr>
-          <w:lang w:val="sr-Latn-CS"/>
-        </w:rPr>
-      </w:pPr>
-      <w:bookmarkStart w:id="35" w:name="_Toc161771526"/>
-      <w:r>
-        <w:rPr>
-          <w:lang w:val="sr-Latn-CS"/>
-        </w:rPr>
-        <w:t>Dokumentacija</w:t>
-      </w:r>
-      <w:bookmarkEnd w:id="35"/>
-    </w:p>
-    <w:p>
-      <w:pPr>
-        <w:pStyle w:val="BodyText"/>
-        <w:rPr>
-          <w:lang w:val="sr-Latn-CS"/>
-        </w:rPr>
-      </w:pPr>
-      <w:r>
-        <w:rPr>
-          <w:lang w:val="sr-Latn-CS"/>
-        </w:rPr>
-        <w:t xml:space="preserve">U ovom odeljku su opisani zahtevi u pogledu dokumentacije koju treba pripremiti za </w:t>
-      </w:r>
-      <w:r>
-        <w:rPr>
-          <w:lang w:val="sr-Latn-CS"/>
-        </w:rPr>
-        <w:t xml:space="preserve">RaketaDoLeta </w:t>
-      </w:r>
-      <w:r>
-        <w:rPr>
-          <w:lang w:val="sr-Latn-CS"/>
-        </w:rPr>
-        <w:t>projekat.</w:t>
+        <w:t xml:space="preserve">Sistem će biti intuitivan za korišćenje i neće posedovati </w:t>
+      </w:r>
+      <w:r>
+        <w:rPr>
+          <w:lang w:val="sr-Latn-CS"/>
+        </w:rPr>
+        <w:t xml:space="preserve">štampano </w:t>
+      </w:r>
+      <w:r>
+        <w:rPr>
+          <w:lang w:val="sr-Latn-CS"/>
+        </w:rPr>
+        <w:t>korisničko uputstvo</w:t>
+      </w:r>
+      <w:r>
+        <w:rPr>
+          <w:lang w:val="sr-Latn-CS"/>
+        </w:rPr>
+        <w:t>.</w:t>
       </w:r>
     </w:p>
     <w:p>
@@ -9855,55 +9917,7 @@
           <w:lang w:val="sr-Latn-CS"/>
         </w:rPr>
       </w:pPr>
-      <w:bookmarkStart w:id="36" w:name="_Toc161771527"/>
-      <w:r>
-        <w:rPr>
-          <w:lang w:val="sr-Latn-CS"/>
-        </w:rPr>
-        <w:t>Korisničko uputstvo</w:t>
-      </w:r>
-      <w:bookmarkEnd w:id="36"/>
-    </w:p>
-    <w:p>
-      <w:pPr>
-        <w:pStyle w:val="BodyText"/>
-        <w:rPr>
-          <w:lang w:val="sr-Latn-CS"/>
-        </w:rPr>
-      </w:pPr>
-      <w:r>
-        <w:rPr>
-          <w:lang w:val="sr-Latn-CS"/>
-        </w:rPr>
-        <w:t xml:space="preserve">Sistem će biti intuitivan za korišćenje i neće posedovati </w:t>
-      </w:r>
-      <w:r>
-        <w:rPr>
-          <w:lang w:val="sr-Latn-CS"/>
-        </w:rPr>
-        <w:t xml:space="preserve">štampano </w:t>
-      </w:r>
-      <w:r>
-        <w:rPr>
-          <w:lang w:val="sr-Latn-CS"/>
-        </w:rPr>
-        <w:t>korisničko uputstvo</w:t>
-      </w:r>
-      <w:r>
-        <w:rPr>
-          <w:lang w:val="sr-Latn-CS"/>
-        </w:rPr>
-        <w:t>.</w:t>
-      </w:r>
-    </w:p>
-    <w:p>
-      <w:pPr>
-        <w:pStyle w:val="Heading2"/>
-        <w:rPr>
-          <w:lang w:val="sr-Latn-CS"/>
-        </w:rPr>
-      </w:pPr>
-      <w:bookmarkStart w:id="37" w:name="_Toc161771528"/>
+      <w:bookmarkStart w:id="36" w:name="_Toc161771528"/>
       <w:r>
         <w:rPr>
           <w:i/>
@@ -9924,7 +9938,7 @@
         </w:rPr>
         <w:t>uputstvo</w:t>
       </w:r>
-      <w:bookmarkEnd w:id="37"/>
+      <w:bookmarkEnd w:id="36"/>
     </w:p>
     <w:p>
       <w:pPr>
@@ -10247,14 +10261,14 @@
           <w:lang w:val="sr-Latn-CS"/>
         </w:rPr>
       </w:pPr>
-      <w:bookmarkStart w:id="38" w:name="_Toc161771529"/>
+      <w:bookmarkStart w:id="37" w:name="_Toc161771529"/>
       <w:r>
         <w:rPr>
           <w:lang w:val="sr-Latn-CS"/>
         </w:rPr>
         <w:t>Uputstvo za instalaciju i konfigurisanje</w:t>
       </w:r>
-      <w:bookmarkEnd w:id="38"/>
+      <w:bookmarkEnd w:id="37"/>
     </w:p>
     <w:p>
       <w:pPr>
@@ -10299,27 +10313,35 @@
           <w:lang w:val="sr-Latn-CS"/>
         </w:rPr>
       </w:pPr>
-      <w:bookmarkStart w:id="39" w:name="_Toc161771530"/>
+      <w:bookmarkStart w:id="38" w:name="_Toc161771530"/>
       <w:r>
         <w:rPr>
           <w:lang w:val="sr-Latn-CS"/>
         </w:rPr>
         <w:t>Pakovanje proizvoda</w:t>
       </w:r>
+      <w:bookmarkEnd w:id="38"/>
+    </w:p>
+    <w:p>
+      <w:pPr>
+        <w:pStyle w:val="BodyText"/>
+        <w:rPr>
+          <w:lang w:val="sr-Latn-CS"/>
+        </w:rPr>
+      </w:pPr>
+      <w:r>
+        <w:rPr>
+          <w:lang w:val="sr-Latn-CS"/>
+        </w:rPr>
+        <w:t>Proizvod ne zahteva posebno pakovanje jer nije namenjen širo</w:t>
+      </w:r>
+      <w:bookmarkStart w:id="39" w:name="_GoBack"/>
       <w:bookmarkEnd w:id="39"/>
-    </w:p>
-    <w:p>
-      <w:pPr>
-        <w:pStyle w:val="BodyText"/>
-        <w:rPr>
-          <w:lang w:val="sr-Latn-CS"/>
-        </w:rPr>
-      </w:pPr>
-      <w:r>
-        <w:rPr>
-          <w:lang w:val="sr-Latn-CS"/>
-        </w:rPr>
-        <w:t>Proizvod ne zahteva posebno pakovanje jer nije namenjen širokom tržištu</w:t>
+      <w:r>
+        <w:rPr>
+          <w:lang w:val="sr-Latn-CS"/>
+        </w:rPr>
+        <w:t>kom tržištu</w:t>
       </w:r>
       <w:r>
         <w:rPr>
@@ -10538,7 +10560,7 @@
               <w:noProof/>
               <w:lang w:val="sr-Latn-CS"/>
             </w:rPr>
-            <w:t>2</w:t>
+            <w:t>11</w:t>
           </w:r>
           <w:r>
             <w:rPr>
@@ -10554,31 +10576,16 @@
             </w:rPr>
             <w:t xml:space="preserve"> od </w:t>
           </w:r>
-          <w:r>
-            <w:fldChar w:fldCharType="begin"/>
-          </w:r>
-          <w:r>
-            <w:instrText xml:space="preserve"> NUMPAGES  \* MERGEFORMAT </w:instrText>
-          </w:r>
-          <w:r>
-            <w:fldChar w:fldCharType="separate"/>
-          </w:r>
-          <w:r>
-            <w:rPr>
-              <w:rStyle w:val="PageNumber"/>
-              <w:noProof/>
-              <w:lang w:val="sr-Latn-CS"/>
-            </w:rPr>
-            <w:t>11</w:t>
-          </w:r>
-          <w:r>
-            <w:rPr>
-              <w:rStyle w:val="PageNumber"/>
-              <w:noProof/>
-              <w:lang w:val="sr-Latn-CS"/>
-            </w:rPr>
-            <w:fldChar w:fldCharType="end"/>
-          </w:r>
+          <w:fldSimple w:instr=" NUMPAGES  \* MERGEFORMAT ">
+            <w:r>
+              <w:rPr>
+                <w:rStyle w:val="PageNumber"/>
+                <w:noProof/>
+                <w:lang w:val="sr-Latn-CS"/>
+              </w:rPr>
+              <w:t>11</w:t>
+            </w:r>
+          </w:fldSimple>
         </w:p>
       </w:tc>
     </w:tr>
@@ -10744,13 +10751,7 @@
             <w:rPr>
               <w:lang w:val="sr-Latn-CS"/>
             </w:rPr>
-            <w:t xml:space="preserve">  </w:t>
-          </w:r>
-          <w:r>
-            <w:rPr>
-              <w:lang w:val="sr-Latn-CS"/>
-            </w:rPr>
-            <w:t>Verzija:           1.0</w:t>
+            <w:t xml:space="preserve">  Verzija:           1.0</w:t>
           </w:r>
         </w:p>
       </w:tc>

--- a/Dokumentacija/D02_Vizija_Sistema.docx
+++ b/Dokumentacija/D02_Vizija_Sistema.docx
@@ -1,6 +1,6 @@
 
 <file path=word/document.xml><?xml version="1.0" encoding="utf-8"?>
-<w:document xmlns:wpc="http://schemas.microsoft.com/office/word/2010/wordprocessingCanvas" xmlns:mc="http://schemas.openxmlformats.org/markup-compatibility/2006" xmlns:o="urn:schemas-microsoft-com:office:office" xmlns:r="http://schemas.openxmlformats.org/officeDocument/2006/relationships" xmlns:m="http://schemas.openxmlformats.org/officeDocument/2006/math" xmlns:v="urn:schemas-microsoft-com:vml" xmlns:wp14="http://schemas.microsoft.com/office/word/2010/wordprocessingDrawing" xmlns:wp="http://schemas.openxmlformats.org/drawingml/2006/wordprocessingDrawing" xmlns:w10="urn:schemas-microsoft-com:office:word" xmlns:w="http://schemas.openxmlformats.org/wordprocessingml/2006/main" xmlns:w14="http://schemas.microsoft.com/office/word/2010/wordml" xmlns:wpg="http://schemas.microsoft.com/office/word/2010/wordprocessingGroup" xmlns:wpi="http://schemas.microsoft.com/office/word/2010/wordprocessingInk" xmlns:wne="http://schemas.microsoft.com/office/word/2006/wordml" xmlns:wps="http://schemas.microsoft.com/office/word/2010/wordprocessingShape" mc:Ignorable="w14 wp14">
+<w:document xmlns:wpc="http://schemas.microsoft.com/office/word/2010/wordprocessingCanvas" xmlns:cx="http://schemas.microsoft.com/office/drawing/2014/chartex" xmlns:cx1="http://schemas.microsoft.com/office/drawing/2015/9/8/chartex" xmlns:cx2="http://schemas.microsoft.com/office/drawing/2015/10/21/chartex" xmlns:cx3="http://schemas.microsoft.com/office/drawing/2016/5/9/chartex" xmlns:cx4="http://schemas.microsoft.com/office/drawing/2016/5/10/chartex" xmlns:cx5="http://schemas.microsoft.com/office/drawing/2016/5/11/chartex" xmlns:cx6="http://schemas.microsoft.com/office/drawing/2016/5/12/chartex" xmlns:cx7="http://schemas.microsoft.com/office/drawing/2016/5/13/chartex" xmlns:cx8="http://schemas.microsoft.com/office/drawing/2016/5/14/chartex" xmlns:mc="http://schemas.openxmlformats.org/markup-compatibility/2006" xmlns:aink="http://schemas.microsoft.com/office/drawing/2016/ink" xmlns:am3d="http://schemas.microsoft.com/office/drawing/2017/model3d" xmlns:o="urn:schemas-microsoft-com:office:office" xmlns:oel="http://schemas.microsoft.com/office/2019/extlst" xmlns:r="http://schemas.openxmlformats.org/officeDocument/2006/relationships" xmlns:m="http://schemas.openxmlformats.org/officeDocument/2006/math" xmlns:v="urn:schemas-microsoft-com:vml" xmlns:wp14="http://schemas.microsoft.com/office/word/2010/wordprocessingDrawing" xmlns:wp="http://schemas.openxmlformats.org/drawingml/2006/wordprocessingDrawing" xmlns:w10="urn:schemas-microsoft-com:office:word" xmlns:w="http://schemas.openxmlformats.org/wordprocessingml/2006/main" xmlns:w14="http://schemas.microsoft.com/office/word/2010/wordml" xmlns:w15="http://schemas.microsoft.com/office/word/2012/wordml" xmlns:w16cex="http://schemas.microsoft.com/office/word/2018/wordml/cex" xmlns:w16cid="http://schemas.microsoft.com/office/word/2016/wordml/cid" xmlns:w16="http://schemas.microsoft.com/office/word/2018/wordml" xmlns:w16sdtdh="http://schemas.microsoft.com/office/word/2020/wordml/sdtdatahash" xmlns:w16se="http://schemas.microsoft.com/office/word/2015/wordml/symex" xmlns:wpg="http://schemas.microsoft.com/office/word/2010/wordprocessingGroup" xmlns:wpi="http://schemas.microsoft.com/office/word/2010/wordprocessingInk" xmlns:wne="http://schemas.microsoft.com/office/word/2006/wordml" xmlns:wps="http://schemas.microsoft.com/office/word/2010/wordprocessingShape" mc:Ignorable="w14 w15 w16se w16cid w16 w16cex w16sdtdh wp14">
   <w:body>
     <w:p>
       <w:pPr>
@@ -20,25 +20,7 @@
         <w:rPr>
           <w:lang w:val="sr-Latn-CS"/>
         </w:rPr>
-        <w:t xml:space="preserve"> </w:t>
-      </w:r>
-      <w:r>
-        <w:rPr>
-          <w:lang w:val="sr-Latn-CS"/>
-        </w:rPr>
-        <w:t>Do</w:t>
-      </w:r>
-      <w:r>
-        <w:rPr>
-          <w:lang w:val="sr-Latn-CS"/>
-        </w:rPr>
-        <w:t xml:space="preserve"> </w:t>
-      </w:r>
-      <w:r>
-        <w:rPr>
-          <w:lang w:val="sr-Latn-CS"/>
-        </w:rPr>
-        <w:t>L</w:t>
+        <w:t>DoL</w:t>
       </w:r>
       <w:r>
         <w:rPr>
@@ -92,7 +74,14 @@
           <w:sz w:val="28"/>
           <w:lang w:val="sr-Latn-CS"/>
         </w:rPr>
-        <w:t xml:space="preserve"> 1.0</w:t>
+        <w:t xml:space="preserve"> 1.</w:t>
+      </w:r>
+      <w:r>
+        <w:rPr>
+          <w:sz w:val="28"/>
+          <w:lang w:val="sr-Latn-CS"/>
+        </w:rPr>
+        <w:t>2</w:t>
       </w:r>
     </w:p>
     <w:p>
@@ -103,8 +92,8 @@
           <w:lang w:val="sr-Latn-CS"/>
         </w:rPr>
         <w:sectPr>
-          <w:headerReference w:type="default" r:id="rId8"/>
-          <w:footerReference w:type="even" r:id="rId9"/>
+          <w:headerReference w:type="default" r:id="rId7"/>
+          <w:footerReference w:type="even" r:id="rId8"/>
           <w:pgSz w:w="12240" w:h="15840" w:code="1"/>
           <w:pgMar w:top="1440" w:right="1440" w:bottom="1440" w:left="1440" w:header="708" w:footer="708" w:gutter="0"/>
           <w:cols w:space="708"/>
@@ -501,6 +490,12 @@
                 <w:lang w:val="sr-Latn-CS"/>
               </w:rPr>
             </w:pPr>
+            <w:r>
+              <w:rPr>
+                <w:lang w:val="sr-Latn-CS"/>
+              </w:rPr>
+              <w:t>13.05.2022.</w:t>
+            </w:r>
           </w:p>
         </w:tc>
         <w:tc>
@@ -514,6 +509,12 @@
                 <w:lang w:val="sr-Latn-CS"/>
               </w:rPr>
             </w:pPr>
+            <w:r>
+              <w:rPr>
+                <w:lang w:val="sr-Latn-CS"/>
+              </w:rPr>
+              <w:t>1.2</w:t>
+            </w:r>
           </w:p>
         </w:tc>
         <w:tc>
@@ -527,6 +528,12 @@
                 <w:lang w:val="sr-Latn-CS"/>
               </w:rPr>
             </w:pPr>
+            <w:r>
+              <w:rPr>
+                <w:lang w:val="sr-Latn-CS"/>
+              </w:rPr>
+              <w:t>Finalna vezija</w:t>
+            </w:r>
           </w:p>
         </w:tc>
         <w:tc>
@@ -537,9 +544,63 @@
             <w:pPr>
               <w:pStyle w:val="Tabletext"/>
               <w:rPr>
-                <w:lang w:val="sr-Latn-CS"/>
+                <w:lang w:val="sr-Latn-RS"/>
               </w:rPr>
             </w:pPr>
+            <w:r>
+              <w:rPr>
+                <w:lang w:val="sr-Latn-CS"/>
+              </w:rPr>
+              <w:t>Nada Jova</w:t>
+            </w:r>
+            <w:r>
+              <w:rPr>
+                <w:lang w:val="sr-Latn-RS"/>
+              </w:rPr>
+              <w:t>nović</w:t>
+            </w:r>
+          </w:p>
+          <w:p>
+            <w:pPr>
+              <w:pStyle w:val="Tabletext"/>
+              <w:rPr>
+                <w:lang w:val="sr-Latn-RS"/>
+              </w:rPr>
+            </w:pPr>
+            <w:r>
+              <w:rPr>
+                <w:lang w:val="sr-Latn-RS"/>
+              </w:rPr>
+              <w:t>Milica Jovanović</w:t>
+            </w:r>
+          </w:p>
+          <w:p>
+            <w:pPr>
+              <w:pStyle w:val="Tabletext"/>
+              <w:rPr>
+                <w:lang w:val="sr-Latn-RS"/>
+              </w:rPr>
+            </w:pPr>
+            <w:r>
+              <w:rPr>
+                <w:lang w:val="sr-Latn-RS"/>
+              </w:rPr>
+              <w:t>Nastasija Stanković</w:t>
+            </w:r>
+          </w:p>
+          <w:p>
+            <w:pPr>
+              <w:pStyle w:val="Tabletext"/>
+              <w:rPr>
+                <w:lang w:val="sr-Latn-CS"/>
+              </w:rPr>
+            </w:pPr>
+            <w:r>
+              <w:rPr>
+                <w:lang w:val="sr-Latn-RS"/>
+              </w:rPr>
+              <w:t>Katarina Stanojković</w:t>
+            </w:r>
           </w:p>
         </w:tc>
       </w:tr>
@@ -633,10 +694,11 @@
           <w:tab w:val="left" w:pos="432"/>
         </w:tabs>
         <w:rPr>
-          <w:noProof/>
-          <w:sz w:val="24"/>
-          <w:szCs w:val="24"/>
-          <w:lang w:val="sr-Latn-CS"/>
+          <w:rFonts w:asciiTheme="minorHAnsi" w:eastAsiaTheme="minorEastAsia" w:hAnsiTheme="minorHAnsi" w:cstheme="minorBidi"/>
+          <w:noProof/>
+          <w:sz w:val="22"/>
+          <w:szCs w:val="22"/>
+          <w:lang w:eastAsia="en-US"/>
         </w:rPr>
       </w:pPr>
       <w:r>
@@ -669,10 +731,11 @@
       </w:r>
       <w:r>
         <w:rPr>
-          <w:noProof/>
-          <w:sz w:val="24"/>
-          <w:szCs w:val="24"/>
-          <w:lang w:val="sr-Latn-CS"/>
+          <w:rFonts w:asciiTheme="minorHAnsi" w:eastAsiaTheme="minorEastAsia" w:hAnsiTheme="minorHAnsi" w:cstheme="minorBidi"/>
+          <w:noProof/>
+          <w:sz w:val="22"/>
+          <w:szCs w:val="22"/>
+          <w:lang w:eastAsia="en-US"/>
         </w:rPr>
         <w:tab/>
       </w:r>
@@ -699,7 +762,7 @@
         <w:rPr>
           <w:noProof/>
         </w:rPr>
-        <w:instrText xml:space="preserve"> PAGEREF _Toc161771491 \h </w:instrText>
+        <w:instrText xml:space="preserve"> PAGEREF _Toc103381170 \h </w:instrText>
       </w:r>
       <w:r>
         <w:rPr>
@@ -732,10 +795,11 @@
           <w:tab w:val="left" w:pos="432"/>
         </w:tabs>
         <w:rPr>
-          <w:noProof/>
-          <w:sz w:val="24"/>
-          <w:szCs w:val="24"/>
-          <w:lang w:val="sr-Latn-CS"/>
+          <w:rFonts w:asciiTheme="minorHAnsi" w:eastAsiaTheme="minorEastAsia" w:hAnsiTheme="minorHAnsi" w:cstheme="minorBidi"/>
+          <w:noProof/>
+          <w:sz w:val="22"/>
+          <w:szCs w:val="22"/>
+          <w:lang w:eastAsia="en-US"/>
         </w:rPr>
       </w:pPr>
       <w:r>
@@ -747,10 +811,11 @@
       </w:r>
       <w:r>
         <w:rPr>
-          <w:noProof/>
-          <w:sz w:val="24"/>
-          <w:szCs w:val="24"/>
-          <w:lang w:val="sr-Latn-CS"/>
+          <w:rFonts w:asciiTheme="minorHAnsi" w:eastAsiaTheme="minorEastAsia" w:hAnsiTheme="minorHAnsi" w:cstheme="minorBidi"/>
+          <w:noProof/>
+          <w:sz w:val="22"/>
+          <w:szCs w:val="22"/>
+          <w:lang w:eastAsia="en-US"/>
         </w:rPr>
         <w:tab/>
       </w:r>
@@ -777,7 +842,7 @@
         <w:rPr>
           <w:noProof/>
         </w:rPr>
-        <w:instrText xml:space="preserve"> PAGEREF _Toc161771492 \h </w:instrText>
+        <w:instrText xml:space="preserve"> PAGEREF _Toc103381171 \h </w:instrText>
       </w:r>
       <w:r>
         <w:rPr>
@@ -810,10 +875,11 @@
           <w:tab w:val="left" w:pos="432"/>
         </w:tabs>
         <w:rPr>
-          <w:noProof/>
-          <w:sz w:val="24"/>
-          <w:szCs w:val="24"/>
-          <w:lang w:val="sr-Latn-CS"/>
+          <w:rFonts w:asciiTheme="minorHAnsi" w:eastAsiaTheme="minorEastAsia" w:hAnsiTheme="minorHAnsi" w:cstheme="minorBidi"/>
+          <w:noProof/>
+          <w:sz w:val="22"/>
+          <w:szCs w:val="22"/>
+          <w:lang w:eastAsia="en-US"/>
         </w:rPr>
       </w:pPr>
       <w:r>
@@ -825,10 +891,11 @@
       </w:r>
       <w:r>
         <w:rPr>
-          <w:noProof/>
-          <w:sz w:val="24"/>
-          <w:szCs w:val="24"/>
-          <w:lang w:val="sr-Latn-CS"/>
+          <w:rFonts w:asciiTheme="minorHAnsi" w:eastAsiaTheme="minorEastAsia" w:hAnsiTheme="minorHAnsi" w:cstheme="minorBidi"/>
+          <w:noProof/>
+          <w:sz w:val="22"/>
+          <w:szCs w:val="22"/>
+          <w:lang w:eastAsia="en-US"/>
         </w:rPr>
         <w:tab/>
       </w:r>
@@ -855,7 +922,7 @@
         <w:rPr>
           <w:noProof/>
         </w:rPr>
-        <w:instrText xml:space="preserve"> PAGEREF _Toc161771493 \h </w:instrText>
+        <w:instrText xml:space="preserve"> PAGEREF _Toc103381172 \h </w:instrText>
       </w:r>
       <w:r>
         <w:rPr>
@@ -888,10 +955,11 @@
           <w:tab w:val="left" w:pos="432"/>
         </w:tabs>
         <w:rPr>
-          <w:noProof/>
-          <w:sz w:val="24"/>
-          <w:szCs w:val="24"/>
-          <w:lang w:val="sr-Latn-CS"/>
+          <w:rFonts w:asciiTheme="minorHAnsi" w:eastAsiaTheme="minorEastAsia" w:hAnsiTheme="minorHAnsi" w:cstheme="minorBidi"/>
+          <w:noProof/>
+          <w:sz w:val="22"/>
+          <w:szCs w:val="22"/>
+          <w:lang w:eastAsia="en-US"/>
         </w:rPr>
       </w:pPr>
       <w:r>
@@ -903,10 +971,11 @@
       </w:r>
       <w:r>
         <w:rPr>
-          <w:noProof/>
-          <w:sz w:val="24"/>
-          <w:szCs w:val="24"/>
-          <w:lang w:val="sr-Latn-CS"/>
+          <w:rFonts w:asciiTheme="minorHAnsi" w:eastAsiaTheme="minorEastAsia" w:hAnsiTheme="minorHAnsi" w:cstheme="minorBidi"/>
+          <w:noProof/>
+          <w:sz w:val="22"/>
+          <w:szCs w:val="22"/>
+          <w:lang w:eastAsia="en-US"/>
         </w:rPr>
         <w:tab/>
       </w:r>
@@ -933,7 +1002,7 @@
         <w:rPr>
           <w:noProof/>
         </w:rPr>
-        <w:instrText xml:space="preserve"> PAGEREF _Toc161771494 \h </w:instrText>
+        <w:instrText xml:space="preserve"> PAGEREF _Toc103381173 \h </w:instrText>
       </w:r>
       <w:r>
         <w:rPr>
@@ -966,10 +1035,11 @@
           <w:tab w:val="left" w:pos="1000"/>
         </w:tabs>
         <w:rPr>
-          <w:noProof/>
-          <w:sz w:val="24"/>
-          <w:szCs w:val="24"/>
-          <w:lang w:val="sr-Latn-CS"/>
+          <w:rFonts w:asciiTheme="minorHAnsi" w:eastAsiaTheme="minorEastAsia" w:hAnsiTheme="minorHAnsi" w:cstheme="minorBidi"/>
+          <w:noProof/>
+          <w:sz w:val="22"/>
+          <w:szCs w:val="22"/>
+          <w:lang w:eastAsia="en-US"/>
         </w:rPr>
       </w:pPr>
       <w:r>
@@ -981,10 +1051,11 @@
       </w:r>
       <w:r>
         <w:rPr>
-          <w:noProof/>
-          <w:sz w:val="24"/>
-          <w:szCs w:val="24"/>
-          <w:lang w:val="sr-Latn-CS"/>
+          <w:rFonts w:asciiTheme="minorHAnsi" w:eastAsiaTheme="minorEastAsia" w:hAnsiTheme="minorHAnsi" w:cstheme="minorBidi"/>
+          <w:noProof/>
+          <w:sz w:val="22"/>
+          <w:szCs w:val="22"/>
+          <w:lang w:eastAsia="en-US"/>
         </w:rPr>
         <w:tab/>
       </w:r>
@@ -1011,7 +1082,7 @@
         <w:rPr>
           <w:noProof/>
         </w:rPr>
-        <w:instrText xml:space="preserve"> PAGEREF _Toc161771495 \h </w:instrText>
+        <w:instrText xml:space="preserve"> PAGEREF _Toc103381174 \h </w:instrText>
       </w:r>
       <w:r>
         <w:rPr>
@@ -1044,10 +1115,11 @@
           <w:tab w:val="left" w:pos="1000"/>
         </w:tabs>
         <w:rPr>
-          <w:noProof/>
-          <w:sz w:val="24"/>
-          <w:szCs w:val="24"/>
-          <w:lang w:val="sr-Latn-CS"/>
+          <w:rFonts w:asciiTheme="minorHAnsi" w:eastAsiaTheme="minorEastAsia" w:hAnsiTheme="minorHAnsi" w:cstheme="minorBidi"/>
+          <w:noProof/>
+          <w:sz w:val="22"/>
+          <w:szCs w:val="22"/>
+          <w:lang w:eastAsia="en-US"/>
         </w:rPr>
       </w:pPr>
       <w:r>
@@ -1059,10 +1131,11 @@
       </w:r>
       <w:r>
         <w:rPr>
-          <w:noProof/>
-          <w:sz w:val="24"/>
-          <w:szCs w:val="24"/>
-          <w:lang w:val="sr-Latn-CS"/>
+          <w:rFonts w:asciiTheme="minorHAnsi" w:eastAsiaTheme="minorEastAsia" w:hAnsiTheme="minorHAnsi" w:cstheme="minorBidi"/>
+          <w:noProof/>
+          <w:sz w:val="22"/>
+          <w:szCs w:val="22"/>
+          <w:lang w:eastAsia="en-US"/>
         </w:rPr>
         <w:tab/>
       </w:r>
@@ -1089,7 +1162,7 @@
         <w:rPr>
           <w:noProof/>
         </w:rPr>
-        <w:instrText xml:space="preserve"> PAGEREF _Toc161771496 \h </w:instrText>
+        <w:instrText xml:space="preserve"> PAGEREF _Toc103381175 \h </w:instrText>
       </w:r>
       <w:r>
         <w:rPr>
@@ -1122,10 +1195,11 @@
           <w:tab w:val="left" w:pos="1000"/>
         </w:tabs>
         <w:rPr>
-          <w:noProof/>
-          <w:sz w:val="24"/>
-          <w:szCs w:val="24"/>
-          <w:lang w:val="sr-Latn-CS"/>
+          <w:rFonts w:asciiTheme="minorHAnsi" w:eastAsiaTheme="minorEastAsia" w:hAnsiTheme="minorHAnsi" w:cstheme="minorBidi"/>
+          <w:noProof/>
+          <w:sz w:val="22"/>
+          <w:szCs w:val="22"/>
+          <w:lang w:eastAsia="en-US"/>
         </w:rPr>
       </w:pPr>
       <w:r>
@@ -1137,10 +1211,11 @@
       </w:r>
       <w:r>
         <w:rPr>
-          <w:noProof/>
-          <w:sz w:val="24"/>
-          <w:szCs w:val="24"/>
-          <w:lang w:val="sr-Latn-CS"/>
+          <w:rFonts w:asciiTheme="minorHAnsi" w:eastAsiaTheme="minorEastAsia" w:hAnsiTheme="minorHAnsi" w:cstheme="minorBidi"/>
+          <w:noProof/>
+          <w:sz w:val="22"/>
+          <w:szCs w:val="22"/>
+          <w:lang w:eastAsia="en-US"/>
         </w:rPr>
         <w:tab/>
       </w:r>
@@ -1167,7 +1242,7 @@
         <w:rPr>
           <w:noProof/>
         </w:rPr>
-        <w:instrText xml:space="preserve"> PAGEREF _Toc161771497 \h </w:instrText>
+        <w:instrText xml:space="preserve"> PAGEREF _Toc103381176 \h </w:instrText>
       </w:r>
       <w:r>
         <w:rPr>
@@ -1184,7 +1259,7 @@
         <w:rPr>
           <w:noProof/>
         </w:rPr>
-        <w:t>6</w:t>
+        <w:t>5</w:t>
       </w:r>
       <w:r>
         <w:rPr>
@@ -1200,10 +1275,11 @@
           <w:tab w:val="left" w:pos="432"/>
         </w:tabs>
         <w:rPr>
-          <w:noProof/>
-          <w:sz w:val="24"/>
-          <w:szCs w:val="24"/>
-          <w:lang w:val="sr-Latn-CS"/>
+          <w:rFonts w:asciiTheme="minorHAnsi" w:eastAsiaTheme="minorEastAsia" w:hAnsiTheme="minorHAnsi" w:cstheme="minorBidi"/>
+          <w:noProof/>
+          <w:sz w:val="22"/>
+          <w:szCs w:val="22"/>
+          <w:lang w:eastAsia="en-US"/>
         </w:rPr>
       </w:pPr>
       <w:r>
@@ -1215,10 +1291,11 @@
       </w:r>
       <w:r>
         <w:rPr>
-          <w:noProof/>
-          <w:sz w:val="24"/>
-          <w:szCs w:val="24"/>
-          <w:lang w:val="sr-Latn-CS"/>
+          <w:rFonts w:asciiTheme="minorHAnsi" w:eastAsiaTheme="minorEastAsia" w:hAnsiTheme="minorHAnsi" w:cstheme="minorBidi"/>
+          <w:noProof/>
+          <w:sz w:val="22"/>
+          <w:szCs w:val="22"/>
+          <w:lang w:eastAsia="en-US"/>
         </w:rPr>
         <w:tab/>
       </w:r>
@@ -1245,7 +1322,7 @@
         <w:rPr>
           <w:noProof/>
         </w:rPr>
-        <w:instrText xml:space="preserve"> PAGEREF _Toc161771498 \h </w:instrText>
+        <w:instrText xml:space="preserve"> PAGEREF _Toc103381177 \h </w:instrText>
       </w:r>
       <w:r>
         <w:rPr>
@@ -1278,10 +1355,11 @@
           <w:tab w:val="left" w:pos="1000"/>
         </w:tabs>
         <w:rPr>
-          <w:noProof/>
-          <w:sz w:val="24"/>
-          <w:szCs w:val="24"/>
-          <w:lang w:val="sr-Latn-CS"/>
+          <w:rFonts w:asciiTheme="minorHAnsi" w:eastAsiaTheme="minorEastAsia" w:hAnsiTheme="minorHAnsi" w:cstheme="minorBidi"/>
+          <w:noProof/>
+          <w:sz w:val="22"/>
+          <w:szCs w:val="22"/>
+          <w:lang w:eastAsia="en-US"/>
         </w:rPr>
       </w:pPr>
       <w:r>
@@ -1293,10 +1371,11 @@
       </w:r>
       <w:r>
         <w:rPr>
-          <w:noProof/>
-          <w:sz w:val="24"/>
-          <w:szCs w:val="24"/>
-          <w:lang w:val="sr-Latn-CS"/>
+          <w:rFonts w:asciiTheme="minorHAnsi" w:eastAsiaTheme="minorEastAsia" w:hAnsiTheme="minorHAnsi" w:cstheme="minorBidi"/>
+          <w:noProof/>
+          <w:sz w:val="22"/>
+          <w:szCs w:val="22"/>
+          <w:lang w:eastAsia="en-US"/>
         </w:rPr>
         <w:tab/>
       </w:r>
@@ -1323,7 +1402,7 @@
         <w:rPr>
           <w:noProof/>
         </w:rPr>
-        <w:instrText xml:space="preserve"> PAGEREF _Toc161771499 \h </w:instrText>
+        <w:instrText xml:space="preserve"> PAGEREF _Toc103381178 \h </w:instrText>
       </w:r>
       <w:r>
         <w:rPr>
@@ -1356,10 +1435,11 @@
           <w:tab w:val="left" w:pos="1000"/>
         </w:tabs>
         <w:rPr>
-          <w:noProof/>
-          <w:sz w:val="24"/>
-          <w:szCs w:val="24"/>
-          <w:lang w:val="sr-Latn-CS"/>
+          <w:rFonts w:asciiTheme="minorHAnsi" w:eastAsiaTheme="minorEastAsia" w:hAnsiTheme="minorHAnsi" w:cstheme="minorBidi"/>
+          <w:noProof/>
+          <w:sz w:val="22"/>
+          <w:szCs w:val="22"/>
+          <w:lang w:eastAsia="en-US"/>
         </w:rPr>
       </w:pPr>
       <w:r>
@@ -1371,10 +1451,11 @@
       </w:r>
       <w:r>
         <w:rPr>
-          <w:noProof/>
-          <w:sz w:val="24"/>
-          <w:szCs w:val="24"/>
-          <w:lang w:val="sr-Latn-CS"/>
+          <w:rFonts w:asciiTheme="minorHAnsi" w:eastAsiaTheme="minorEastAsia" w:hAnsiTheme="minorHAnsi" w:cstheme="minorBidi"/>
+          <w:noProof/>
+          <w:sz w:val="22"/>
+          <w:szCs w:val="22"/>
+          <w:lang w:eastAsia="en-US"/>
         </w:rPr>
         <w:tab/>
       </w:r>
@@ -1401,7 +1482,7 @@
         <w:rPr>
           <w:noProof/>
         </w:rPr>
-        <w:instrText xml:space="preserve"> PAGEREF _Toc161771500 \h </w:instrText>
+        <w:instrText xml:space="preserve"> PAGEREF _Toc103381179 \h </w:instrText>
       </w:r>
       <w:r>
         <w:rPr>
@@ -1434,10 +1515,11 @@
           <w:tab w:val="left" w:pos="1000"/>
         </w:tabs>
         <w:rPr>
-          <w:noProof/>
-          <w:sz w:val="24"/>
-          <w:szCs w:val="24"/>
-          <w:lang w:val="sr-Latn-CS"/>
+          <w:rFonts w:asciiTheme="minorHAnsi" w:eastAsiaTheme="minorEastAsia" w:hAnsiTheme="minorHAnsi" w:cstheme="minorBidi"/>
+          <w:noProof/>
+          <w:sz w:val="22"/>
+          <w:szCs w:val="22"/>
+          <w:lang w:eastAsia="en-US"/>
         </w:rPr>
       </w:pPr>
       <w:r>
@@ -1449,10 +1531,11 @@
       </w:r>
       <w:r>
         <w:rPr>
-          <w:noProof/>
-          <w:sz w:val="24"/>
-          <w:szCs w:val="24"/>
-          <w:lang w:val="sr-Latn-CS"/>
+          <w:rFonts w:asciiTheme="minorHAnsi" w:eastAsiaTheme="minorEastAsia" w:hAnsiTheme="minorHAnsi" w:cstheme="minorBidi"/>
+          <w:noProof/>
+          <w:sz w:val="22"/>
+          <w:szCs w:val="22"/>
+          <w:lang w:eastAsia="en-US"/>
         </w:rPr>
         <w:tab/>
       </w:r>
@@ -1479,7 +1562,7 @@
         <w:rPr>
           <w:noProof/>
         </w:rPr>
-        <w:instrText xml:space="preserve"> PAGEREF _Toc161771501 \h </w:instrText>
+        <w:instrText xml:space="preserve"> PAGEREF _Toc103381180 \h </w:instrText>
       </w:r>
       <w:r>
         <w:rPr>
@@ -1512,10 +1595,11 @@
           <w:tab w:val="left" w:pos="1000"/>
         </w:tabs>
         <w:rPr>
-          <w:noProof/>
-          <w:sz w:val="24"/>
-          <w:szCs w:val="24"/>
-          <w:lang w:val="sr-Latn-CS"/>
+          <w:rFonts w:asciiTheme="minorHAnsi" w:eastAsiaTheme="minorEastAsia" w:hAnsiTheme="minorHAnsi" w:cstheme="minorBidi"/>
+          <w:noProof/>
+          <w:sz w:val="22"/>
+          <w:szCs w:val="22"/>
+          <w:lang w:eastAsia="en-US"/>
         </w:rPr>
       </w:pPr>
       <w:r>
@@ -1527,10 +1611,11 @@
       </w:r>
       <w:r>
         <w:rPr>
-          <w:noProof/>
-          <w:sz w:val="24"/>
-          <w:szCs w:val="24"/>
-          <w:lang w:val="sr-Latn-CS"/>
+          <w:rFonts w:asciiTheme="minorHAnsi" w:eastAsiaTheme="minorEastAsia" w:hAnsiTheme="minorHAnsi" w:cstheme="minorBidi"/>
+          <w:noProof/>
+          <w:sz w:val="22"/>
+          <w:szCs w:val="22"/>
+          <w:lang w:eastAsia="en-US"/>
         </w:rPr>
         <w:tab/>
       </w:r>
@@ -1557,7 +1642,7 @@
         <w:rPr>
           <w:noProof/>
         </w:rPr>
-        <w:instrText xml:space="preserve"> PAGEREF _Toc161771502 \h </w:instrText>
+        <w:instrText xml:space="preserve"> PAGEREF _Toc103381181 \h </w:instrText>
       </w:r>
       <w:r>
         <w:rPr>
@@ -1590,10 +1675,11 @@
           <w:tab w:val="left" w:pos="1000"/>
         </w:tabs>
         <w:rPr>
-          <w:noProof/>
-          <w:sz w:val="24"/>
-          <w:szCs w:val="24"/>
-          <w:lang w:val="sr-Latn-CS"/>
+          <w:rFonts w:asciiTheme="minorHAnsi" w:eastAsiaTheme="minorEastAsia" w:hAnsiTheme="minorHAnsi" w:cstheme="minorBidi"/>
+          <w:noProof/>
+          <w:sz w:val="22"/>
+          <w:szCs w:val="22"/>
+          <w:lang w:eastAsia="en-US"/>
         </w:rPr>
       </w:pPr>
       <w:r>
@@ -1605,10 +1691,11 @@
       </w:r>
       <w:r>
         <w:rPr>
-          <w:noProof/>
-          <w:sz w:val="24"/>
-          <w:szCs w:val="24"/>
-          <w:lang w:val="sr-Latn-CS"/>
+          <w:rFonts w:asciiTheme="minorHAnsi" w:eastAsiaTheme="minorEastAsia" w:hAnsiTheme="minorHAnsi" w:cstheme="minorBidi"/>
+          <w:noProof/>
+          <w:sz w:val="22"/>
+          <w:szCs w:val="22"/>
+          <w:lang w:eastAsia="en-US"/>
         </w:rPr>
         <w:tab/>
       </w:r>
@@ -1635,7 +1722,7 @@
         <w:rPr>
           <w:noProof/>
         </w:rPr>
-        <w:instrText xml:space="preserve"> PAGEREF _Toc161771503 \h </w:instrText>
+        <w:instrText xml:space="preserve"> PAGEREF _Toc103381182 \h </w:instrText>
       </w:r>
       <w:r>
         <w:rPr>
@@ -1668,10 +1755,11 @@
           <w:tab w:val="left" w:pos="432"/>
         </w:tabs>
         <w:rPr>
-          <w:noProof/>
-          <w:sz w:val="24"/>
-          <w:szCs w:val="24"/>
-          <w:lang w:val="sr-Latn-CS"/>
+          <w:rFonts w:asciiTheme="minorHAnsi" w:eastAsiaTheme="minorEastAsia" w:hAnsiTheme="minorHAnsi" w:cstheme="minorBidi"/>
+          <w:noProof/>
+          <w:sz w:val="22"/>
+          <w:szCs w:val="22"/>
+          <w:lang w:eastAsia="en-US"/>
         </w:rPr>
       </w:pPr>
       <w:r>
@@ -1683,10 +1771,11 @@
       </w:r>
       <w:r>
         <w:rPr>
-          <w:noProof/>
-          <w:sz w:val="24"/>
-          <w:szCs w:val="24"/>
-          <w:lang w:val="sr-Latn-CS"/>
+          <w:rFonts w:asciiTheme="minorHAnsi" w:eastAsiaTheme="minorEastAsia" w:hAnsiTheme="minorHAnsi" w:cstheme="minorBidi"/>
+          <w:noProof/>
+          <w:sz w:val="22"/>
+          <w:szCs w:val="22"/>
+          <w:lang w:eastAsia="en-US"/>
         </w:rPr>
         <w:tab/>
       </w:r>
@@ -1713,7 +1802,7 @@
         <w:rPr>
           <w:noProof/>
         </w:rPr>
-        <w:instrText xml:space="preserve"> PAGEREF _Toc161771504 \h </w:instrText>
+        <w:instrText xml:space="preserve"> PAGEREF _Toc103381183 \h </w:instrText>
       </w:r>
       <w:r>
         <w:rPr>
@@ -1730,7 +1819,7 @@
         <w:rPr>
           <w:noProof/>
         </w:rPr>
-        <w:t>8</w:t>
+        <w:t>7</w:t>
       </w:r>
       <w:r>
         <w:rPr>
@@ -1746,10 +1835,11 @@
           <w:tab w:val="left" w:pos="1000"/>
         </w:tabs>
         <w:rPr>
-          <w:noProof/>
-          <w:sz w:val="24"/>
-          <w:szCs w:val="24"/>
-          <w:lang w:val="sr-Latn-CS"/>
+          <w:rFonts w:asciiTheme="minorHAnsi" w:eastAsiaTheme="minorEastAsia" w:hAnsiTheme="minorHAnsi" w:cstheme="minorBidi"/>
+          <w:noProof/>
+          <w:sz w:val="22"/>
+          <w:szCs w:val="22"/>
+          <w:lang w:eastAsia="en-US"/>
         </w:rPr>
       </w:pPr>
       <w:r>
@@ -1761,10 +1851,11 @@
       </w:r>
       <w:r>
         <w:rPr>
-          <w:noProof/>
-          <w:sz w:val="24"/>
-          <w:szCs w:val="24"/>
-          <w:lang w:val="sr-Latn-CS"/>
+          <w:rFonts w:asciiTheme="minorHAnsi" w:eastAsiaTheme="minorEastAsia" w:hAnsiTheme="minorHAnsi" w:cstheme="minorBidi"/>
+          <w:noProof/>
+          <w:sz w:val="22"/>
+          <w:szCs w:val="22"/>
+          <w:lang w:eastAsia="en-US"/>
         </w:rPr>
         <w:tab/>
       </w:r>
@@ -1791,7 +1882,7 @@
         <w:rPr>
           <w:noProof/>
         </w:rPr>
-        <w:instrText xml:space="preserve"> PAGEREF _Toc161771505 \h </w:instrText>
+        <w:instrText xml:space="preserve"> PAGEREF _Toc103381184 \h </w:instrText>
       </w:r>
       <w:r>
         <w:rPr>
@@ -1808,7 +1899,7 @@
         <w:rPr>
           <w:noProof/>
         </w:rPr>
-        <w:t>8</w:t>
+        <w:t>7</w:t>
       </w:r>
       <w:r>
         <w:rPr>
@@ -1824,10 +1915,11 @@
           <w:tab w:val="left" w:pos="1000"/>
         </w:tabs>
         <w:rPr>
-          <w:noProof/>
-          <w:sz w:val="24"/>
-          <w:szCs w:val="24"/>
-          <w:lang w:val="sr-Latn-CS"/>
+          <w:rFonts w:asciiTheme="minorHAnsi" w:eastAsiaTheme="minorEastAsia" w:hAnsiTheme="minorHAnsi" w:cstheme="minorBidi"/>
+          <w:noProof/>
+          <w:sz w:val="22"/>
+          <w:szCs w:val="22"/>
+          <w:lang w:eastAsia="en-US"/>
         </w:rPr>
       </w:pPr>
       <w:r>
@@ -1839,10 +1931,11 @@
       </w:r>
       <w:r>
         <w:rPr>
-          <w:noProof/>
-          <w:sz w:val="24"/>
-          <w:szCs w:val="24"/>
-          <w:lang w:val="sr-Latn-CS"/>
+          <w:rFonts w:asciiTheme="minorHAnsi" w:eastAsiaTheme="minorEastAsia" w:hAnsiTheme="minorHAnsi" w:cstheme="minorBidi"/>
+          <w:noProof/>
+          <w:sz w:val="22"/>
+          <w:szCs w:val="22"/>
+          <w:lang w:eastAsia="en-US"/>
         </w:rPr>
         <w:tab/>
       </w:r>
@@ -1869,7 +1962,7 @@
         <w:rPr>
           <w:noProof/>
         </w:rPr>
-        <w:instrText xml:space="preserve"> PAGEREF _Toc161771506 \h </w:instrText>
+        <w:instrText xml:space="preserve"> PAGEREF _Toc103381185 \h </w:instrText>
       </w:r>
       <w:r>
         <w:rPr>
@@ -1902,10 +1995,11 @@
           <w:tab w:val="left" w:pos="1000"/>
         </w:tabs>
         <w:rPr>
-          <w:noProof/>
-          <w:sz w:val="24"/>
-          <w:szCs w:val="24"/>
-          <w:lang w:val="sr-Latn-CS"/>
+          <w:rFonts w:asciiTheme="minorHAnsi" w:eastAsiaTheme="minorEastAsia" w:hAnsiTheme="minorHAnsi" w:cstheme="minorBidi"/>
+          <w:noProof/>
+          <w:sz w:val="22"/>
+          <w:szCs w:val="22"/>
+          <w:lang w:eastAsia="en-US"/>
         </w:rPr>
       </w:pPr>
       <w:r>
@@ -1917,10 +2011,11 @@
       </w:r>
       <w:r>
         <w:rPr>
-          <w:noProof/>
-          <w:sz w:val="24"/>
-          <w:szCs w:val="24"/>
-          <w:lang w:val="sr-Latn-CS"/>
+          <w:rFonts w:asciiTheme="minorHAnsi" w:eastAsiaTheme="minorEastAsia" w:hAnsiTheme="minorHAnsi" w:cstheme="minorBidi"/>
+          <w:noProof/>
+          <w:sz w:val="22"/>
+          <w:szCs w:val="22"/>
+          <w:lang w:eastAsia="en-US"/>
         </w:rPr>
         <w:tab/>
       </w:r>
@@ -1947,7 +2042,7 @@
         <w:rPr>
           <w:noProof/>
         </w:rPr>
-        <w:instrText xml:space="preserve"> PAGEREF _Toc161771507 \h </w:instrText>
+        <w:instrText xml:space="preserve"> PAGEREF _Toc103381186 \h </w:instrText>
       </w:r>
       <w:r>
         <w:rPr>
@@ -1980,10 +2075,11 @@
           <w:tab w:val="left" w:pos="1000"/>
         </w:tabs>
         <w:rPr>
-          <w:noProof/>
-          <w:sz w:val="24"/>
-          <w:szCs w:val="24"/>
-          <w:lang w:val="sr-Latn-CS"/>
+          <w:rFonts w:asciiTheme="minorHAnsi" w:eastAsiaTheme="minorEastAsia" w:hAnsiTheme="minorHAnsi" w:cstheme="minorBidi"/>
+          <w:noProof/>
+          <w:sz w:val="22"/>
+          <w:szCs w:val="22"/>
+          <w:lang w:eastAsia="en-US"/>
         </w:rPr>
       </w:pPr>
       <w:r>
@@ -1995,10 +2091,11 @@
       </w:r>
       <w:r>
         <w:rPr>
-          <w:noProof/>
-          <w:sz w:val="24"/>
-          <w:szCs w:val="24"/>
-          <w:lang w:val="sr-Latn-CS"/>
+          <w:rFonts w:asciiTheme="minorHAnsi" w:eastAsiaTheme="minorEastAsia" w:hAnsiTheme="minorHAnsi" w:cstheme="minorBidi"/>
+          <w:noProof/>
+          <w:sz w:val="22"/>
+          <w:szCs w:val="22"/>
+          <w:lang w:eastAsia="en-US"/>
         </w:rPr>
         <w:tab/>
       </w:r>
@@ -2025,7 +2122,7 @@
         <w:rPr>
           <w:noProof/>
         </w:rPr>
-        <w:instrText xml:space="preserve"> PAGEREF _Toc161771508 \h </w:instrText>
+        <w:instrText xml:space="preserve"> PAGEREF _Toc103381187 \h </w:instrText>
       </w:r>
       <w:r>
         <w:rPr>
@@ -2058,10 +2155,11 @@
           <w:tab w:val="left" w:pos="1000"/>
         </w:tabs>
         <w:rPr>
-          <w:noProof/>
-          <w:sz w:val="24"/>
-          <w:szCs w:val="24"/>
-          <w:lang w:val="sr-Latn-CS"/>
+          <w:rFonts w:asciiTheme="minorHAnsi" w:eastAsiaTheme="minorEastAsia" w:hAnsiTheme="minorHAnsi" w:cstheme="minorBidi"/>
+          <w:noProof/>
+          <w:sz w:val="22"/>
+          <w:szCs w:val="22"/>
+          <w:lang w:eastAsia="en-US"/>
         </w:rPr>
       </w:pPr>
       <w:r>
@@ -2073,10 +2171,11 @@
       </w:r>
       <w:r>
         <w:rPr>
-          <w:noProof/>
-          <w:sz w:val="24"/>
-          <w:szCs w:val="24"/>
-          <w:lang w:val="sr-Latn-CS"/>
+          <w:rFonts w:asciiTheme="minorHAnsi" w:eastAsiaTheme="minorEastAsia" w:hAnsiTheme="minorHAnsi" w:cstheme="minorBidi"/>
+          <w:noProof/>
+          <w:sz w:val="22"/>
+          <w:szCs w:val="22"/>
+          <w:lang w:eastAsia="en-US"/>
         </w:rPr>
         <w:tab/>
       </w:r>
@@ -2103,7 +2202,7 @@
         <w:rPr>
           <w:noProof/>
         </w:rPr>
-        <w:instrText xml:space="preserve"> PAGEREF _Toc161771509 \h </w:instrText>
+        <w:instrText xml:space="preserve"> PAGEREF _Toc103381188 \h </w:instrText>
       </w:r>
       <w:r>
         <w:rPr>
@@ -2136,10 +2235,11 @@
           <w:tab w:val="left" w:pos="432"/>
         </w:tabs>
         <w:rPr>
-          <w:noProof/>
-          <w:sz w:val="24"/>
-          <w:szCs w:val="24"/>
-          <w:lang w:val="sr-Latn-CS"/>
+          <w:rFonts w:asciiTheme="minorHAnsi" w:eastAsiaTheme="minorEastAsia" w:hAnsiTheme="minorHAnsi" w:cstheme="minorBidi"/>
+          <w:noProof/>
+          <w:sz w:val="22"/>
+          <w:szCs w:val="22"/>
+          <w:lang w:eastAsia="en-US"/>
         </w:rPr>
       </w:pPr>
       <w:r>
@@ -2151,10 +2251,11 @@
       </w:r>
       <w:r>
         <w:rPr>
-          <w:noProof/>
-          <w:sz w:val="24"/>
-          <w:szCs w:val="24"/>
-          <w:lang w:val="sr-Latn-CS"/>
+          <w:rFonts w:asciiTheme="minorHAnsi" w:eastAsiaTheme="minorEastAsia" w:hAnsiTheme="minorHAnsi" w:cstheme="minorBidi"/>
+          <w:noProof/>
+          <w:sz w:val="22"/>
+          <w:szCs w:val="22"/>
+          <w:lang w:eastAsia="en-US"/>
         </w:rPr>
         <w:tab/>
       </w:r>
@@ -2181,7 +2282,7 @@
         <w:rPr>
           <w:noProof/>
         </w:rPr>
-        <w:instrText xml:space="preserve"> PAGEREF _Toc161771510 \h </w:instrText>
+        <w:instrText xml:space="preserve"> PAGEREF _Toc103381189 \h </w:instrText>
       </w:r>
       <w:r>
         <w:rPr>
@@ -2198,7 +2299,7 @@
         <w:rPr>
           <w:noProof/>
         </w:rPr>
-        <w:t>10</w:t>
+        <w:t>9</w:t>
       </w:r>
       <w:r>
         <w:rPr>
@@ -2214,10 +2315,11 @@
           <w:tab w:val="left" w:pos="1000"/>
         </w:tabs>
         <w:rPr>
-          <w:noProof/>
-          <w:sz w:val="24"/>
-          <w:szCs w:val="24"/>
-          <w:lang w:val="sr-Latn-CS"/>
+          <w:rFonts w:asciiTheme="minorHAnsi" w:eastAsiaTheme="minorEastAsia" w:hAnsiTheme="minorHAnsi" w:cstheme="minorBidi"/>
+          <w:noProof/>
+          <w:sz w:val="22"/>
+          <w:szCs w:val="22"/>
+          <w:lang w:eastAsia="en-US"/>
         </w:rPr>
       </w:pPr>
       <w:r>
@@ -2229,10 +2331,11 @@
       </w:r>
       <w:r>
         <w:rPr>
-          <w:noProof/>
-          <w:sz w:val="24"/>
-          <w:szCs w:val="24"/>
-          <w:lang w:val="sr-Latn-CS"/>
+          <w:rFonts w:asciiTheme="minorHAnsi" w:eastAsiaTheme="minorEastAsia" w:hAnsiTheme="minorHAnsi" w:cstheme="minorBidi"/>
+          <w:noProof/>
+          <w:sz w:val="22"/>
+          <w:szCs w:val="22"/>
+          <w:lang w:eastAsia="en-US"/>
         </w:rPr>
         <w:tab/>
       </w:r>
@@ -2259,7 +2362,7 @@
         <w:rPr>
           <w:noProof/>
         </w:rPr>
-        <w:instrText xml:space="preserve"> PAGEREF _Toc161771511 \h </w:instrText>
+        <w:instrText xml:space="preserve"> PAGEREF _Toc103381190 \h </w:instrText>
       </w:r>
       <w:r>
         <w:rPr>
@@ -2276,7 +2379,7 @@
         <w:rPr>
           <w:noProof/>
         </w:rPr>
-        <w:t>10</w:t>
+        <w:t>9</w:t>
       </w:r>
       <w:r>
         <w:rPr>
@@ -2292,10 +2395,11 @@
           <w:tab w:val="left" w:pos="1000"/>
         </w:tabs>
         <w:rPr>
-          <w:noProof/>
-          <w:sz w:val="24"/>
-          <w:szCs w:val="24"/>
-          <w:lang w:val="sr-Latn-CS"/>
+          <w:rFonts w:asciiTheme="minorHAnsi" w:eastAsiaTheme="minorEastAsia" w:hAnsiTheme="minorHAnsi" w:cstheme="minorBidi"/>
+          <w:noProof/>
+          <w:sz w:val="22"/>
+          <w:szCs w:val="22"/>
+          <w:lang w:eastAsia="en-US"/>
         </w:rPr>
       </w:pPr>
       <w:r>
@@ -2307,10 +2411,11 @@
       </w:r>
       <w:r>
         <w:rPr>
-          <w:noProof/>
-          <w:sz w:val="24"/>
-          <w:szCs w:val="24"/>
-          <w:lang w:val="sr-Latn-CS"/>
+          <w:rFonts w:asciiTheme="minorHAnsi" w:eastAsiaTheme="minorEastAsia" w:hAnsiTheme="minorHAnsi" w:cstheme="minorBidi"/>
+          <w:noProof/>
+          <w:sz w:val="22"/>
+          <w:szCs w:val="22"/>
+          <w:lang w:eastAsia="en-US"/>
         </w:rPr>
         <w:tab/>
       </w:r>
@@ -2319,7 +2424,7 @@
           <w:noProof/>
           <w:lang w:val="sr-Latn-CS"/>
         </w:rPr>
-        <w:t>Unos, prikaz i ažuriranje osnovnih podataka o laboratoriji</w:t>
+        <w:t>Unos, prikaz i ažuriranje osnovnih podataka o fitnes centru</w:t>
       </w:r>
       <w:r>
         <w:rPr>
@@ -2337,7 +2442,7 @@
         <w:rPr>
           <w:noProof/>
         </w:rPr>
-        <w:instrText xml:space="preserve"> PAGEREF _Toc161771512 \h </w:instrText>
+        <w:instrText xml:space="preserve"> PAGEREF _Toc103381191 \h </w:instrText>
       </w:r>
       <w:r>
         <w:rPr>
@@ -2370,10 +2475,11 @@
           <w:tab w:val="left" w:pos="1000"/>
         </w:tabs>
         <w:rPr>
-          <w:noProof/>
-          <w:sz w:val="24"/>
-          <w:szCs w:val="24"/>
-          <w:lang w:val="sr-Latn-CS"/>
+          <w:rFonts w:asciiTheme="minorHAnsi" w:eastAsiaTheme="minorEastAsia" w:hAnsiTheme="minorHAnsi" w:cstheme="minorBidi"/>
+          <w:noProof/>
+          <w:sz w:val="22"/>
+          <w:szCs w:val="22"/>
+          <w:lang w:eastAsia="en-US"/>
         </w:rPr>
       </w:pPr>
       <w:r>
@@ -2385,10 +2491,11 @@
       </w:r>
       <w:r>
         <w:rPr>
-          <w:noProof/>
-          <w:sz w:val="24"/>
-          <w:szCs w:val="24"/>
-          <w:lang w:val="sr-Latn-CS"/>
+          <w:rFonts w:asciiTheme="minorHAnsi" w:eastAsiaTheme="minorEastAsia" w:hAnsiTheme="minorHAnsi" w:cstheme="minorBidi"/>
+          <w:noProof/>
+          <w:sz w:val="22"/>
+          <w:szCs w:val="22"/>
+          <w:lang w:eastAsia="en-US"/>
         </w:rPr>
         <w:tab/>
       </w:r>
@@ -2397,7 +2504,7 @@
           <w:noProof/>
           <w:lang w:val="sr-Latn-CS"/>
         </w:rPr>
-        <w:t>Kreiranje, arhiviranje i brisanje članova</w:t>
+        <w:t>Kreiranje, ažuriranje i brisanje zaposlenih</w:t>
       </w:r>
       <w:r>
         <w:rPr>
@@ -2415,7 +2522,7 @@
         <w:rPr>
           <w:noProof/>
         </w:rPr>
-        <w:instrText xml:space="preserve"> PAGEREF _Toc161771513 \h </w:instrText>
+        <w:instrText xml:space="preserve"> PAGEREF _Toc103381192 \h </w:instrText>
       </w:r>
       <w:r>
         <w:rPr>
@@ -2448,10 +2555,11 @@
           <w:tab w:val="left" w:pos="1000"/>
         </w:tabs>
         <w:rPr>
-          <w:noProof/>
-          <w:sz w:val="24"/>
-          <w:szCs w:val="24"/>
-          <w:lang w:val="sr-Latn-CS"/>
+          <w:rFonts w:asciiTheme="minorHAnsi" w:eastAsiaTheme="minorEastAsia" w:hAnsiTheme="minorHAnsi" w:cstheme="minorBidi"/>
+          <w:noProof/>
+          <w:sz w:val="22"/>
+          <w:szCs w:val="22"/>
+          <w:lang w:eastAsia="en-US"/>
         </w:rPr>
       </w:pPr>
       <w:r>
@@ -2463,10 +2571,11 @@
       </w:r>
       <w:r>
         <w:rPr>
-          <w:noProof/>
-          <w:sz w:val="24"/>
-          <w:szCs w:val="24"/>
-          <w:lang w:val="sr-Latn-CS"/>
+          <w:rFonts w:asciiTheme="minorHAnsi" w:eastAsiaTheme="minorEastAsia" w:hAnsiTheme="minorHAnsi" w:cstheme="minorBidi"/>
+          <w:noProof/>
+          <w:sz w:val="22"/>
+          <w:szCs w:val="22"/>
+          <w:lang w:eastAsia="en-US"/>
         </w:rPr>
         <w:tab/>
       </w:r>
@@ -2475,7 +2584,7 @@
           <w:noProof/>
           <w:lang w:val="sr-Latn-CS"/>
         </w:rPr>
-        <w:t>Unos, prikaz i ažuriranje podataka o članovima laboratorije</w:t>
+        <w:t>Unos, prikaz i ažuriranje podataka o korisnicima</w:t>
       </w:r>
       <w:r>
         <w:rPr>
@@ -2493,7 +2602,7 @@
         <w:rPr>
           <w:noProof/>
         </w:rPr>
-        <w:instrText xml:space="preserve"> PAGEREF _Toc161771514 \h </w:instrText>
+        <w:instrText xml:space="preserve"> PAGEREF _Toc103381193 \h </w:instrText>
       </w:r>
       <w:r>
         <w:rPr>
@@ -2526,10 +2635,11 @@
           <w:tab w:val="left" w:pos="1000"/>
         </w:tabs>
         <w:rPr>
-          <w:noProof/>
-          <w:sz w:val="24"/>
-          <w:szCs w:val="24"/>
-          <w:lang w:val="sr-Latn-CS"/>
+          <w:rFonts w:asciiTheme="minorHAnsi" w:eastAsiaTheme="minorEastAsia" w:hAnsiTheme="minorHAnsi" w:cstheme="minorBidi"/>
+          <w:noProof/>
+          <w:sz w:val="22"/>
+          <w:szCs w:val="22"/>
+          <w:lang w:eastAsia="en-US"/>
         </w:rPr>
       </w:pPr>
       <w:r>
@@ -2541,10 +2651,11 @@
       </w:r>
       <w:r>
         <w:rPr>
-          <w:noProof/>
-          <w:sz w:val="24"/>
-          <w:szCs w:val="24"/>
-          <w:lang w:val="sr-Latn-CS"/>
+          <w:rFonts w:asciiTheme="minorHAnsi" w:eastAsiaTheme="minorEastAsia" w:hAnsiTheme="minorHAnsi" w:cstheme="minorBidi"/>
+          <w:noProof/>
+          <w:sz w:val="22"/>
+          <w:szCs w:val="22"/>
+          <w:lang w:eastAsia="en-US"/>
         </w:rPr>
         <w:tab/>
       </w:r>
@@ -2553,7 +2664,7 @@
           <w:noProof/>
           <w:lang w:val="sr-Latn-CS"/>
         </w:rPr>
-        <w:t>Unos, prikaz i ažuriranje o podataka o objavljenim publikacijama</w:t>
+        <w:t>Online zakazivanje i ažuriranje treninga</w:t>
       </w:r>
       <w:r>
         <w:rPr>
@@ -2571,7 +2682,7 @@
         <w:rPr>
           <w:noProof/>
         </w:rPr>
-        <w:instrText xml:space="preserve"> PAGEREF _Toc161771515 \h </w:instrText>
+        <w:instrText xml:space="preserve"> PAGEREF _Toc103381194 \h </w:instrText>
       </w:r>
       <w:r>
         <w:rPr>
@@ -2604,10 +2715,11 @@
           <w:tab w:val="left" w:pos="1000"/>
         </w:tabs>
         <w:rPr>
-          <w:noProof/>
-          <w:sz w:val="24"/>
-          <w:szCs w:val="24"/>
-          <w:lang w:val="sr-Latn-CS"/>
+          <w:rFonts w:asciiTheme="minorHAnsi" w:eastAsiaTheme="minorEastAsia" w:hAnsiTheme="minorHAnsi" w:cstheme="minorBidi"/>
+          <w:noProof/>
+          <w:sz w:val="22"/>
+          <w:szCs w:val="22"/>
+          <w:lang w:eastAsia="en-US"/>
         </w:rPr>
       </w:pPr>
       <w:r>
@@ -2619,10 +2731,11 @@
       </w:r>
       <w:r>
         <w:rPr>
-          <w:noProof/>
-          <w:sz w:val="24"/>
-          <w:szCs w:val="24"/>
-          <w:lang w:val="sr-Latn-CS"/>
+          <w:rFonts w:asciiTheme="minorHAnsi" w:eastAsiaTheme="minorEastAsia" w:hAnsiTheme="minorHAnsi" w:cstheme="minorBidi"/>
+          <w:noProof/>
+          <w:sz w:val="22"/>
+          <w:szCs w:val="22"/>
+          <w:lang w:eastAsia="en-US"/>
         </w:rPr>
         <w:tab/>
       </w:r>
@@ -2631,7 +2744,7 @@
           <w:noProof/>
           <w:lang w:val="sr-Latn-CS"/>
         </w:rPr>
-        <w:t>Kreiranje projekta i dodela vođe projekta</w:t>
+        <w:t>Kreiranje treninga</w:t>
       </w:r>
       <w:r>
         <w:rPr>
@@ -2649,85 +2762,7 @@
         <w:rPr>
           <w:noProof/>
         </w:rPr>
-        <w:instrText xml:space="preserve"> PAGEREF _Toc161771516 \h </w:instrText>
-      </w:r>
-      <w:r>
-        <w:rPr>
-          <w:noProof/>
-        </w:rPr>
-      </w:r>
-      <w:r>
-        <w:rPr>
-          <w:noProof/>
-        </w:rPr>
-        <w:fldChar w:fldCharType="separate"/>
-      </w:r>
-      <w:r>
-        <w:rPr>
-          <w:noProof/>
-        </w:rPr>
-        <w:t>10</w:t>
-      </w:r>
-      <w:r>
-        <w:rPr>
-          <w:noProof/>
-        </w:rPr>
-        <w:fldChar w:fldCharType="end"/>
-      </w:r>
-    </w:p>
-    <w:p>
-      <w:pPr>
-        <w:pStyle w:val="TOC2"/>
-        <w:tabs>
-          <w:tab w:val="left" w:pos="1000"/>
-        </w:tabs>
-        <w:rPr>
-          <w:noProof/>
-          <w:sz w:val="24"/>
-          <w:szCs w:val="24"/>
-          <w:lang w:val="sr-Latn-CS"/>
-        </w:rPr>
-      </w:pPr>
-      <w:r>
-        <w:rPr>
-          <w:noProof/>
-          <w:lang w:val="sr-Latn-CS"/>
-        </w:rPr>
-        <w:t>7.7</w:t>
-      </w:r>
-      <w:r>
-        <w:rPr>
-          <w:noProof/>
-          <w:sz w:val="24"/>
-          <w:szCs w:val="24"/>
-          <w:lang w:val="sr-Latn-CS"/>
-        </w:rPr>
-        <w:tab/>
-      </w:r>
-      <w:r>
-        <w:rPr>
-          <w:noProof/>
-          <w:lang w:val="sr-Latn-CS"/>
-        </w:rPr>
-        <w:t>Unos, prikaz i ažuriranje podataka o projektima</w:t>
-      </w:r>
-      <w:r>
-        <w:rPr>
-          <w:noProof/>
-        </w:rPr>
-        <w:tab/>
-      </w:r>
-      <w:r>
-        <w:rPr>
-          <w:noProof/>
-        </w:rPr>
-        <w:fldChar w:fldCharType="begin"/>
-      </w:r>
-      <w:r>
-        <w:rPr>
-          <w:noProof/>
-        </w:rPr>
-        <w:instrText xml:space="preserve"> PAGEREF _Toc161771517 \h </w:instrText>
+        <w:instrText xml:space="preserve"> PAGEREF _Toc103381195 \h </w:instrText>
       </w:r>
       <w:r>
         <w:rPr>
@@ -2760,10 +2795,11 @@
           <w:tab w:val="left" w:pos="432"/>
         </w:tabs>
         <w:rPr>
-          <w:noProof/>
-          <w:sz w:val="24"/>
-          <w:szCs w:val="24"/>
-          <w:lang w:val="sr-Latn-CS"/>
+          <w:rFonts w:asciiTheme="minorHAnsi" w:eastAsiaTheme="minorEastAsia" w:hAnsiTheme="minorHAnsi" w:cstheme="minorBidi"/>
+          <w:noProof/>
+          <w:sz w:val="22"/>
+          <w:szCs w:val="22"/>
+          <w:lang w:eastAsia="en-US"/>
         </w:rPr>
       </w:pPr>
       <w:r>
@@ -2775,10 +2811,11 @@
       </w:r>
       <w:r>
         <w:rPr>
-          <w:noProof/>
-          <w:sz w:val="24"/>
-          <w:szCs w:val="24"/>
-          <w:lang w:val="sr-Latn-CS"/>
+          <w:rFonts w:asciiTheme="minorHAnsi" w:eastAsiaTheme="minorEastAsia" w:hAnsiTheme="minorHAnsi" w:cstheme="minorBidi"/>
+          <w:noProof/>
+          <w:sz w:val="22"/>
+          <w:szCs w:val="22"/>
+          <w:lang w:eastAsia="en-US"/>
         </w:rPr>
         <w:tab/>
       </w:r>
@@ -2805,7 +2842,7 @@
         <w:rPr>
           <w:noProof/>
         </w:rPr>
-        <w:instrText xml:space="preserve"> PAGEREF _Toc161771518 \h </w:instrText>
+        <w:instrText xml:space="preserve"> PAGEREF _Toc103381196 \h </w:instrText>
       </w:r>
       <w:r>
         <w:rPr>
@@ -2838,10 +2875,11 @@
           <w:tab w:val="left" w:pos="432"/>
         </w:tabs>
         <w:rPr>
-          <w:noProof/>
-          <w:sz w:val="24"/>
-          <w:szCs w:val="24"/>
-          <w:lang w:val="sr-Latn-CS"/>
+          <w:rFonts w:asciiTheme="minorHAnsi" w:eastAsiaTheme="minorEastAsia" w:hAnsiTheme="minorHAnsi" w:cstheme="minorBidi"/>
+          <w:noProof/>
+          <w:sz w:val="22"/>
+          <w:szCs w:val="22"/>
+          <w:lang w:eastAsia="en-US"/>
         </w:rPr>
       </w:pPr>
       <w:r>
@@ -2853,10 +2891,11 @@
       </w:r>
       <w:r>
         <w:rPr>
-          <w:noProof/>
-          <w:sz w:val="24"/>
-          <w:szCs w:val="24"/>
-          <w:lang w:val="sr-Latn-CS"/>
+          <w:rFonts w:asciiTheme="minorHAnsi" w:eastAsiaTheme="minorEastAsia" w:hAnsiTheme="minorHAnsi" w:cstheme="minorBidi"/>
+          <w:noProof/>
+          <w:sz w:val="22"/>
+          <w:szCs w:val="22"/>
+          <w:lang w:eastAsia="en-US"/>
         </w:rPr>
         <w:tab/>
       </w:r>
@@ -2883,7 +2922,7 @@
         <w:rPr>
           <w:noProof/>
         </w:rPr>
-        <w:instrText xml:space="preserve"> PAGEREF _Toc161771519 \h </w:instrText>
+        <w:instrText xml:space="preserve"> PAGEREF _Toc103381197 \h </w:instrText>
       </w:r>
       <w:r>
         <w:rPr>
@@ -2913,13 +2952,14 @@
       <w:pPr>
         <w:pStyle w:val="TOC1"/>
         <w:tabs>
-          <w:tab w:val="left" w:pos="426"/>
+          <w:tab w:val="left" w:pos="864"/>
         </w:tabs>
         <w:rPr>
-          <w:noProof/>
-          <w:sz w:val="24"/>
-          <w:szCs w:val="24"/>
-          <w:lang w:val="sr-Latn-CS"/>
+          <w:rFonts w:asciiTheme="minorHAnsi" w:eastAsiaTheme="minorEastAsia" w:hAnsiTheme="minorHAnsi" w:cstheme="minorBidi"/>
+          <w:noProof/>
+          <w:sz w:val="22"/>
+          <w:szCs w:val="22"/>
+          <w:lang w:eastAsia="en-US"/>
         </w:rPr>
       </w:pPr>
       <w:r>
@@ -2931,10 +2971,11 @@
       </w:r>
       <w:r>
         <w:rPr>
-          <w:noProof/>
-          <w:sz w:val="24"/>
-          <w:szCs w:val="24"/>
-          <w:lang w:val="sr-Latn-CS"/>
+          <w:rFonts w:asciiTheme="minorHAnsi" w:eastAsiaTheme="minorEastAsia" w:hAnsiTheme="minorHAnsi" w:cstheme="minorBidi"/>
+          <w:noProof/>
+          <w:sz w:val="22"/>
+          <w:szCs w:val="22"/>
+          <w:lang w:eastAsia="en-US"/>
         </w:rPr>
         <w:tab/>
       </w:r>
@@ -2961,7 +3002,7 @@
         <w:rPr>
           <w:noProof/>
         </w:rPr>
-        <w:instrText xml:space="preserve"> PAGEREF _Toc161771520 \h </w:instrText>
+        <w:instrText xml:space="preserve"> PAGEREF _Toc103381198 \h </w:instrText>
       </w:r>
       <w:r>
         <w:rPr>
@@ -2978,7 +3019,7 @@
         <w:rPr>
           <w:noProof/>
         </w:rPr>
-        <w:t>11</w:t>
+        <w:t>10</w:t>
       </w:r>
       <w:r>
         <w:rPr>
@@ -2991,13 +3032,14 @@
       <w:pPr>
         <w:pStyle w:val="TOC1"/>
         <w:tabs>
-          <w:tab w:val="left" w:pos="426"/>
+          <w:tab w:val="left" w:pos="864"/>
         </w:tabs>
         <w:rPr>
-          <w:noProof/>
-          <w:sz w:val="24"/>
-          <w:szCs w:val="24"/>
-          <w:lang w:val="sr-Latn-CS"/>
+          <w:rFonts w:asciiTheme="minorHAnsi" w:eastAsiaTheme="minorEastAsia" w:hAnsiTheme="minorHAnsi" w:cstheme="minorBidi"/>
+          <w:noProof/>
+          <w:sz w:val="22"/>
+          <w:szCs w:val="22"/>
+          <w:lang w:eastAsia="en-US"/>
         </w:rPr>
       </w:pPr>
       <w:r>
@@ -3009,10 +3051,11 @@
       </w:r>
       <w:r>
         <w:rPr>
-          <w:noProof/>
-          <w:sz w:val="24"/>
-          <w:szCs w:val="24"/>
-          <w:lang w:val="sr-Latn-CS"/>
+          <w:rFonts w:asciiTheme="minorHAnsi" w:eastAsiaTheme="minorEastAsia" w:hAnsiTheme="minorHAnsi" w:cstheme="minorBidi"/>
+          <w:noProof/>
+          <w:sz w:val="22"/>
+          <w:szCs w:val="22"/>
+          <w:lang w:eastAsia="en-US"/>
         </w:rPr>
         <w:tab/>
       </w:r>
@@ -3039,7 +3082,7 @@
         <w:rPr>
           <w:noProof/>
         </w:rPr>
-        <w:instrText xml:space="preserve"> PAGEREF _Toc161771521 \h </w:instrText>
+        <w:instrText xml:space="preserve"> PAGEREF _Toc103381199 \h </w:instrText>
       </w:r>
       <w:r>
         <w:rPr>
@@ -3069,13 +3112,14 @@
       <w:pPr>
         <w:pStyle w:val="TOC2"/>
         <w:tabs>
-          <w:tab w:val="left" w:pos="993"/>
+          <w:tab w:val="left" w:pos="1200"/>
         </w:tabs>
         <w:rPr>
-          <w:noProof/>
-          <w:sz w:val="24"/>
-          <w:szCs w:val="24"/>
-          <w:lang w:val="sr-Latn-CS"/>
+          <w:rFonts w:asciiTheme="minorHAnsi" w:eastAsiaTheme="minorEastAsia" w:hAnsiTheme="minorHAnsi" w:cstheme="minorBidi"/>
+          <w:noProof/>
+          <w:sz w:val="22"/>
+          <w:szCs w:val="22"/>
+          <w:lang w:eastAsia="en-US"/>
         </w:rPr>
       </w:pPr>
       <w:r>
@@ -3087,10 +3131,11 @@
       </w:r>
       <w:r>
         <w:rPr>
-          <w:noProof/>
-          <w:sz w:val="24"/>
-          <w:szCs w:val="24"/>
-          <w:lang w:val="sr-Latn-CS"/>
+          <w:rFonts w:asciiTheme="minorHAnsi" w:eastAsiaTheme="minorEastAsia" w:hAnsiTheme="minorHAnsi" w:cstheme="minorBidi"/>
+          <w:noProof/>
+          <w:sz w:val="22"/>
+          <w:szCs w:val="22"/>
+          <w:lang w:eastAsia="en-US"/>
         </w:rPr>
         <w:tab/>
       </w:r>
@@ -3117,7 +3162,7 @@
         <w:rPr>
           <w:noProof/>
         </w:rPr>
-        <w:instrText xml:space="preserve"> PAGEREF _Toc161771522 \h </w:instrText>
+        <w:instrText xml:space="preserve"> PAGEREF _Toc103381200 \h </w:instrText>
       </w:r>
       <w:r>
         <w:rPr>
@@ -3147,13 +3192,14 @@
       <w:pPr>
         <w:pStyle w:val="TOC2"/>
         <w:tabs>
-          <w:tab w:val="left" w:pos="993"/>
+          <w:tab w:val="left" w:pos="1200"/>
         </w:tabs>
         <w:rPr>
-          <w:noProof/>
-          <w:sz w:val="24"/>
-          <w:szCs w:val="24"/>
-          <w:lang w:val="sr-Latn-CS"/>
+          <w:rFonts w:asciiTheme="minorHAnsi" w:eastAsiaTheme="minorEastAsia" w:hAnsiTheme="minorHAnsi" w:cstheme="minorBidi"/>
+          <w:noProof/>
+          <w:sz w:val="22"/>
+          <w:szCs w:val="22"/>
+          <w:lang w:eastAsia="en-US"/>
         </w:rPr>
       </w:pPr>
       <w:r>
@@ -3165,10 +3211,11 @@
       </w:r>
       <w:r>
         <w:rPr>
-          <w:noProof/>
-          <w:sz w:val="24"/>
-          <w:szCs w:val="24"/>
-          <w:lang w:val="sr-Latn-CS"/>
+          <w:rFonts w:asciiTheme="minorHAnsi" w:eastAsiaTheme="minorEastAsia" w:hAnsiTheme="minorHAnsi" w:cstheme="minorBidi"/>
+          <w:noProof/>
+          <w:sz w:val="22"/>
+          <w:szCs w:val="22"/>
+          <w:lang w:eastAsia="en-US"/>
         </w:rPr>
         <w:tab/>
       </w:r>
@@ -3195,7 +3242,7 @@
         <w:rPr>
           <w:noProof/>
         </w:rPr>
-        <w:instrText xml:space="preserve"> PAGEREF _Toc161771523 \h </w:instrText>
+        <w:instrText xml:space="preserve"> PAGEREF _Toc103381201 \h </w:instrText>
       </w:r>
       <w:r>
         <w:rPr>
@@ -3225,13 +3272,14 @@
       <w:pPr>
         <w:pStyle w:val="TOC2"/>
         <w:tabs>
-          <w:tab w:val="left" w:pos="993"/>
+          <w:tab w:val="left" w:pos="1200"/>
         </w:tabs>
         <w:rPr>
-          <w:noProof/>
-          <w:sz w:val="24"/>
-          <w:szCs w:val="24"/>
-          <w:lang w:val="sr-Latn-CS"/>
+          <w:rFonts w:asciiTheme="minorHAnsi" w:eastAsiaTheme="minorEastAsia" w:hAnsiTheme="minorHAnsi" w:cstheme="minorBidi"/>
+          <w:noProof/>
+          <w:sz w:val="22"/>
+          <w:szCs w:val="22"/>
+          <w:lang w:eastAsia="en-US"/>
         </w:rPr>
       </w:pPr>
       <w:r>
@@ -3243,10 +3291,11 @@
       </w:r>
       <w:r>
         <w:rPr>
-          <w:noProof/>
-          <w:sz w:val="24"/>
-          <w:szCs w:val="24"/>
-          <w:lang w:val="sr-Latn-CS"/>
+          <w:rFonts w:asciiTheme="minorHAnsi" w:eastAsiaTheme="minorEastAsia" w:hAnsiTheme="minorHAnsi" w:cstheme="minorBidi"/>
+          <w:noProof/>
+          <w:sz w:val="22"/>
+          <w:szCs w:val="22"/>
+          <w:lang w:eastAsia="en-US"/>
         </w:rPr>
         <w:tab/>
       </w:r>
@@ -3273,7 +3322,7 @@
         <w:rPr>
           <w:noProof/>
         </w:rPr>
-        <w:instrText xml:space="preserve"> PAGEREF _Toc161771524 \h </w:instrText>
+        <w:instrText xml:space="preserve"> PAGEREF _Toc103381202 \h </w:instrText>
       </w:r>
       <w:r>
         <w:rPr>
@@ -3303,13 +3352,14 @@
       <w:pPr>
         <w:pStyle w:val="TOC2"/>
         <w:tabs>
-          <w:tab w:val="left" w:pos="993"/>
+          <w:tab w:val="left" w:pos="1200"/>
         </w:tabs>
         <w:rPr>
-          <w:noProof/>
-          <w:sz w:val="24"/>
-          <w:szCs w:val="24"/>
-          <w:lang w:val="sr-Latn-CS"/>
+          <w:rFonts w:asciiTheme="minorHAnsi" w:eastAsiaTheme="minorEastAsia" w:hAnsiTheme="minorHAnsi" w:cstheme="minorBidi"/>
+          <w:noProof/>
+          <w:sz w:val="22"/>
+          <w:szCs w:val="22"/>
+          <w:lang w:eastAsia="en-US"/>
         </w:rPr>
       </w:pPr>
       <w:r>
@@ -3321,10 +3371,11 @@
       </w:r>
       <w:r>
         <w:rPr>
-          <w:noProof/>
-          <w:sz w:val="24"/>
-          <w:szCs w:val="24"/>
-          <w:lang w:val="sr-Latn-CS"/>
+          <w:rFonts w:asciiTheme="minorHAnsi" w:eastAsiaTheme="minorEastAsia" w:hAnsiTheme="minorHAnsi" w:cstheme="minorBidi"/>
+          <w:noProof/>
+          <w:sz w:val="22"/>
+          <w:szCs w:val="22"/>
+          <w:lang w:eastAsia="en-US"/>
         </w:rPr>
         <w:tab/>
       </w:r>
@@ -3351,7 +3402,7 @@
         <w:rPr>
           <w:noProof/>
         </w:rPr>
-        <w:instrText xml:space="preserve"> PAGEREF _Toc161771525 \h </w:instrText>
+        <w:instrText xml:space="preserve"> PAGEREF _Toc103381203 \h </w:instrText>
       </w:r>
       <w:r>
         <w:rPr>
@@ -3381,13 +3432,14 @@
       <w:pPr>
         <w:pStyle w:val="TOC1"/>
         <w:tabs>
-          <w:tab w:val="left" w:pos="426"/>
+          <w:tab w:val="left" w:pos="864"/>
         </w:tabs>
         <w:rPr>
-          <w:noProof/>
-          <w:sz w:val="24"/>
-          <w:szCs w:val="24"/>
-          <w:lang w:val="sr-Latn-CS"/>
+          <w:rFonts w:asciiTheme="minorHAnsi" w:eastAsiaTheme="minorEastAsia" w:hAnsiTheme="minorHAnsi" w:cstheme="minorBidi"/>
+          <w:noProof/>
+          <w:sz w:val="22"/>
+          <w:szCs w:val="22"/>
+          <w:lang w:eastAsia="en-US"/>
         </w:rPr>
       </w:pPr>
       <w:r>
@@ -3399,10 +3451,11 @@
       </w:r>
       <w:r>
         <w:rPr>
-          <w:noProof/>
-          <w:sz w:val="24"/>
-          <w:szCs w:val="24"/>
-          <w:lang w:val="sr-Latn-CS"/>
+          <w:rFonts w:asciiTheme="minorHAnsi" w:eastAsiaTheme="minorEastAsia" w:hAnsiTheme="minorHAnsi" w:cstheme="minorBidi"/>
+          <w:noProof/>
+          <w:sz w:val="22"/>
+          <w:szCs w:val="22"/>
+          <w:lang w:eastAsia="en-US"/>
         </w:rPr>
         <w:tab/>
       </w:r>
@@ -3429,7 +3482,7 @@
         <w:rPr>
           <w:noProof/>
         </w:rPr>
-        <w:instrText xml:space="preserve"> PAGEREF _Toc161771526 \h </w:instrText>
+        <w:instrText xml:space="preserve"> PAGEREF _Toc103381204 \h </w:instrText>
       </w:r>
       <w:r>
         <w:rPr>
@@ -3459,13 +3512,14 @@
       <w:pPr>
         <w:pStyle w:val="TOC2"/>
         <w:tabs>
-          <w:tab w:val="left" w:pos="993"/>
+          <w:tab w:val="left" w:pos="1200"/>
         </w:tabs>
         <w:rPr>
-          <w:noProof/>
-          <w:sz w:val="24"/>
-          <w:szCs w:val="24"/>
-          <w:lang w:val="sr-Latn-CS"/>
+          <w:rFonts w:asciiTheme="minorHAnsi" w:eastAsiaTheme="minorEastAsia" w:hAnsiTheme="minorHAnsi" w:cstheme="minorBidi"/>
+          <w:noProof/>
+          <w:sz w:val="22"/>
+          <w:szCs w:val="22"/>
+          <w:lang w:eastAsia="en-US"/>
         </w:rPr>
       </w:pPr>
       <w:r>
@@ -3477,10 +3531,11 @@
       </w:r>
       <w:r>
         <w:rPr>
-          <w:noProof/>
-          <w:sz w:val="24"/>
-          <w:szCs w:val="24"/>
-          <w:lang w:val="sr-Latn-CS"/>
+          <w:rFonts w:asciiTheme="minorHAnsi" w:eastAsiaTheme="minorEastAsia" w:hAnsiTheme="minorHAnsi" w:cstheme="minorBidi"/>
+          <w:noProof/>
+          <w:sz w:val="22"/>
+          <w:szCs w:val="22"/>
+          <w:lang w:eastAsia="en-US"/>
         </w:rPr>
         <w:tab/>
       </w:r>
@@ -3507,7 +3562,7 @@
         <w:rPr>
           <w:noProof/>
         </w:rPr>
-        <w:instrText xml:space="preserve"> PAGEREF _Toc161771527 \h </w:instrText>
+        <w:instrText xml:space="preserve"> PAGEREF _Toc103381205 \h </w:instrText>
       </w:r>
       <w:r>
         <w:rPr>
@@ -3537,29 +3592,30 @@
       <w:pPr>
         <w:pStyle w:val="TOC2"/>
         <w:tabs>
-          <w:tab w:val="left" w:pos="993"/>
+          <w:tab w:val="left" w:pos="1200"/>
         </w:tabs>
         <w:rPr>
-          <w:noProof/>
-          <w:sz w:val="24"/>
-          <w:szCs w:val="24"/>
-          <w:lang w:val="sr-Latn-CS"/>
-        </w:rPr>
-      </w:pPr>
-      <w:r>
-        <w:rPr>
-          <w:noProof/>
-          <w:lang w:val="sr-Latn-CS"/>
-        </w:rPr>
-        <w:lastRenderedPageBreak/>
+          <w:rFonts w:asciiTheme="minorHAnsi" w:eastAsiaTheme="minorEastAsia" w:hAnsiTheme="minorHAnsi" w:cstheme="minorBidi"/>
+          <w:noProof/>
+          <w:sz w:val="22"/>
+          <w:szCs w:val="22"/>
+          <w:lang w:eastAsia="en-US"/>
+        </w:rPr>
+      </w:pPr>
+      <w:r>
+        <w:rPr>
+          <w:noProof/>
+          <w:lang w:val="sr-Latn-CS"/>
+        </w:rPr>
         <w:t>12.2</w:t>
       </w:r>
       <w:r>
         <w:rPr>
-          <w:noProof/>
-          <w:sz w:val="24"/>
-          <w:szCs w:val="24"/>
-          <w:lang w:val="sr-Latn-CS"/>
+          <w:rFonts w:asciiTheme="minorHAnsi" w:eastAsiaTheme="minorEastAsia" w:hAnsiTheme="minorHAnsi" w:cstheme="minorBidi"/>
+          <w:noProof/>
+          <w:sz w:val="22"/>
+          <w:szCs w:val="22"/>
+          <w:lang w:eastAsia="en-US"/>
         </w:rPr>
         <w:tab/>
       </w:r>
@@ -3595,7 +3651,7 @@
         <w:rPr>
           <w:noProof/>
         </w:rPr>
-        <w:instrText xml:space="preserve"> PAGEREF _Toc161771528 \h </w:instrText>
+        <w:instrText xml:space="preserve"> PAGEREF _Toc103381206 \h </w:instrText>
       </w:r>
       <w:r>
         <w:rPr>
@@ -3612,7 +3668,7 @@
         <w:rPr>
           <w:noProof/>
         </w:rPr>
-        <w:t>12</w:t>
+        <w:t>11</w:t>
       </w:r>
       <w:r>
         <w:rPr>
@@ -3625,28 +3681,31 @@
       <w:pPr>
         <w:pStyle w:val="TOC2"/>
         <w:tabs>
-          <w:tab w:val="left" w:pos="993"/>
+          <w:tab w:val="left" w:pos="1200"/>
         </w:tabs>
         <w:rPr>
-          <w:noProof/>
-          <w:sz w:val="24"/>
-          <w:szCs w:val="24"/>
-          <w:lang w:val="sr-Latn-CS"/>
-        </w:rPr>
-      </w:pPr>
-      <w:r>
-        <w:rPr>
-          <w:noProof/>
-          <w:lang w:val="sr-Latn-CS"/>
-        </w:rPr>
+          <w:rFonts w:asciiTheme="minorHAnsi" w:eastAsiaTheme="minorEastAsia" w:hAnsiTheme="minorHAnsi" w:cstheme="minorBidi"/>
+          <w:noProof/>
+          <w:sz w:val="22"/>
+          <w:szCs w:val="22"/>
+          <w:lang w:eastAsia="en-US"/>
+        </w:rPr>
+      </w:pPr>
+      <w:r>
+        <w:rPr>
+          <w:noProof/>
+          <w:lang w:val="sr-Latn-CS"/>
+        </w:rPr>
+        <w:lastRenderedPageBreak/>
         <w:t>12.3</w:t>
       </w:r>
       <w:r>
         <w:rPr>
-          <w:noProof/>
-          <w:sz w:val="24"/>
-          <w:szCs w:val="24"/>
-          <w:lang w:val="sr-Latn-CS"/>
+          <w:rFonts w:asciiTheme="minorHAnsi" w:eastAsiaTheme="minorEastAsia" w:hAnsiTheme="minorHAnsi" w:cstheme="minorBidi"/>
+          <w:noProof/>
+          <w:sz w:val="22"/>
+          <w:szCs w:val="22"/>
+          <w:lang w:eastAsia="en-US"/>
         </w:rPr>
         <w:tab/>
       </w:r>
@@ -3673,7 +3732,7 @@
         <w:rPr>
           <w:noProof/>
         </w:rPr>
-        <w:instrText xml:space="preserve"> PAGEREF _Toc161771529 \h </w:instrText>
+        <w:instrText xml:space="preserve"> PAGEREF _Toc103381207 \h </w:instrText>
       </w:r>
       <w:r>
         <w:rPr>
@@ -3690,7 +3749,7 @@
         <w:rPr>
           <w:noProof/>
         </w:rPr>
-        <w:t>12</w:t>
+        <w:t>11</w:t>
       </w:r>
       <w:r>
         <w:rPr>
@@ -3703,13 +3762,14 @@
       <w:pPr>
         <w:pStyle w:val="TOC2"/>
         <w:tabs>
-          <w:tab w:val="left" w:pos="993"/>
+          <w:tab w:val="left" w:pos="1200"/>
         </w:tabs>
         <w:rPr>
-          <w:noProof/>
-          <w:sz w:val="24"/>
-          <w:szCs w:val="24"/>
-          <w:lang w:val="sr-Latn-CS"/>
+          <w:rFonts w:asciiTheme="minorHAnsi" w:eastAsiaTheme="minorEastAsia" w:hAnsiTheme="minorHAnsi" w:cstheme="minorBidi"/>
+          <w:noProof/>
+          <w:sz w:val="22"/>
+          <w:szCs w:val="22"/>
+          <w:lang w:eastAsia="en-US"/>
         </w:rPr>
       </w:pPr>
       <w:r>
@@ -3721,10 +3781,11 @@
       </w:r>
       <w:r>
         <w:rPr>
-          <w:noProof/>
-          <w:sz w:val="24"/>
-          <w:szCs w:val="24"/>
-          <w:lang w:val="sr-Latn-CS"/>
+          <w:rFonts w:asciiTheme="minorHAnsi" w:eastAsiaTheme="minorEastAsia" w:hAnsiTheme="minorHAnsi" w:cstheme="minorBidi"/>
+          <w:noProof/>
+          <w:sz w:val="22"/>
+          <w:szCs w:val="22"/>
+          <w:lang w:eastAsia="en-US"/>
         </w:rPr>
         <w:tab/>
       </w:r>
@@ -3751,7 +3812,7 @@
         <w:rPr>
           <w:noProof/>
         </w:rPr>
-        <w:instrText xml:space="preserve"> PAGEREF _Toc161771530 \h </w:instrText>
+        <w:instrText xml:space="preserve"> PAGEREF _Toc103381208 \h </w:instrText>
       </w:r>
       <w:r>
         <w:rPr>
@@ -3768,7 +3829,7 @@
         <w:rPr>
           <w:noProof/>
         </w:rPr>
-        <w:t>12</w:t>
+        <w:t>11</w:t>
       </w:r>
       <w:r>
         <w:rPr>
@@ -3817,7 +3878,7 @@
           <w:lang w:val="sr-Latn-CS"/>
         </w:rPr>
       </w:pPr>
-      <w:bookmarkStart w:id="0" w:name="_Toc161771491"/>
+      <w:bookmarkStart w:id="0" w:name="_Toc103381170"/>
       <w:r>
         <w:rPr>
           <w:lang w:val="sr-Latn-CS"/>
@@ -3901,7 +3962,7 @@
           <w:lang w:val="sr-Latn-CS"/>
         </w:rPr>
       </w:pPr>
-      <w:bookmarkStart w:id="1" w:name="_Toc161771492"/>
+      <w:bookmarkStart w:id="1" w:name="_Toc103381171"/>
       <w:r>
         <w:rPr>
           <w:lang w:val="sr-Latn-CS"/>
@@ -4033,7 +4094,7 @@
           <w:lang w:val="sr-Latn-CS"/>
         </w:rPr>
       </w:pPr>
-      <w:bookmarkStart w:id="2" w:name="_Toc161771493"/>
+      <w:bookmarkStart w:id="2" w:name="_Toc103381172"/>
       <w:r>
         <w:rPr>
           <w:lang w:val="sr-Latn-CS"/>
@@ -4152,7 +4213,7 @@
           <w:lang w:val="sr-Latn-CS"/>
         </w:rPr>
       </w:pPr>
-      <w:bookmarkStart w:id="3" w:name="_Toc161771494"/>
+      <w:bookmarkStart w:id="3" w:name="_Toc103381173"/>
       <w:r>
         <w:rPr>
           <w:lang w:val="sr-Latn-CS"/>
@@ -4168,7 +4229,7 @@
           <w:lang w:val="sr-Latn-CS"/>
         </w:rPr>
       </w:pPr>
-      <w:bookmarkStart w:id="4" w:name="_Toc161771495"/>
+      <w:bookmarkStart w:id="4" w:name="_Toc103381174"/>
       <w:r>
         <w:rPr>
           <w:lang w:val="sr-Latn-CS"/>
@@ -4412,7 +4473,7 @@
           <w:lang w:val="sr-Latn-CS"/>
         </w:rPr>
       </w:pPr>
-      <w:bookmarkStart w:id="5" w:name="_Toc161771496"/>
+      <w:bookmarkStart w:id="5" w:name="_Toc103381175"/>
       <w:r>
         <w:rPr>
           <w:lang w:val="sr-Latn-CS"/>
@@ -4574,8 +4635,6 @@
                 <w:lang w:val="sr-Latn-CS"/>
               </w:rPr>
             </w:pPr>
-            <w:proofErr w:type="spellStart"/>
-            <w:proofErr w:type="gramStart"/>
             <w:r>
               <w:rPr>
                 <w:color w:val="000000"/>
@@ -4586,148 +4645,20 @@
               <w:rPr>
                 <w:color w:val="000000"/>
               </w:rPr>
-              <w:t>adnike</w:t>
-            </w:r>
-            <w:proofErr w:type="spellEnd"/>
-            <w:proofErr w:type="gramEnd"/>
-            <w:r>
-              <w:rPr>
-                <w:color w:val="000000"/>
-              </w:rPr>
-              <w:t xml:space="preserve"> </w:t>
-            </w:r>
-            <w:proofErr w:type="spellStart"/>
-            <w:r>
-              <w:rPr>
-                <w:color w:val="000000"/>
-              </w:rPr>
-              <w:t>fitnes</w:t>
-            </w:r>
-            <w:proofErr w:type="spellEnd"/>
-            <w:r>
-              <w:rPr>
-                <w:color w:val="000000"/>
-              </w:rPr>
-              <w:t xml:space="preserve"> </w:t>
-            </w:r>
-            <w:proofErr w:type="spellStart"/>
-            <w:r>
-              <w:rPr>
-                <w:color w:val="000000"/>
-              </w:rPr>
-              <w:t>centra</w:t>
-            </w:r>
-            <w:proofErr w:type="spellEnd"/>
-            <w:r>
-              <w:rPr>
-                <w:color w:val="000000"/>
-              </w:rPr>
-              <w:t xml:space="preserve"> (</w:t>
-            </w:r>
-            <w:proofErr w:type="spellStart"/>
-            <w:r>
-              <w:rPr>
-                <w:color w:val="000000"/>
-              </w:rPr>
-              <w:t>t</w:t>
+              <w:t>adnike fitnes centra (t</w:t>
             </w:r>
             <w:r>
               <w:rPr>
                 <w:color w:val="000000"/>
               </w:rPr>
-              <w:t>reneri</w:t>
-            </w:r>
-            <w:proofErr w:type="spellEnd"/>
-            <w:r>
-              <w:rPr>
-                <w:color w:val="000000"/>
-              </w:rPr>
-              <w:t xml:space="preserve">, </w:t>
-            </w:r>
-            <w:proofErr w:type="spellStart"/>
-            <w:r>
-              <w:rPr>
-                <w:color w:val="000000"/>
-              </w:rPr>
-              <w:t>menadžeri</w:t>
-            </w:r>
-            <w:proofErr w:type="spellEnd"/>
-            <w:r>
-              <w:rPr>
-                <w:color w:val="000000"/>
-              </w:rPr>
-              <w:t xml:space="preserve">, …), </w:t>
-            </w:r>
-            <w:proofErr w:type="spellStart"/>
-            <w:r>
-              <w:rPr>
-                <w:color w:val="000000"/>
-              </w:rPr>
-              <w:t>kao</w:t>
-            </w:r>
-            <w:proofErr w:type="spellEnd"/>
-            <w:r>
-              <w:rPr>
-                <w:color w:val="000000"/>
-              </w:rPr>
-              <w:t xml:space="preserve"> i </w:t>
-            </w:r>
-            <w:proofErr w:type="spellStart"/>
-            <w:r>
-              <w:rPr>
-                <w:color w:val="000000"/>
-              </w:rPr>
-              <w:t>korisnike</w:t>
-            </w:r>
-            <w:proofErr w:type="spellEnd"/>
-            <w:r>
-              <w:rPr>
-                <w:color w:val="000000"/>
-              </w:rPr>
-              <w:t xml:space="preserve"> </w:t>
-            </w:r>
-            <w:proofErr w:type="spellStart"/>
-            <w:r>
-              <w:rPr>
-                <w:color w:val="000000"/>
-              </w:rPr>
-              <w:t>uslu</w:t>
+              <w:t>reneri, menadžeri, …), kao i korisnike uslu</w:t>
             </w:r>
             <w:r>
               <w:rPr>
                 <w:color w:val="000000"/>
               </w:rPr>
-              <w:t>ga</w:t>
+              <w:t>ga fitnes centra</w:t>
             </w:r>
-            <w:proofErr w:type="spellEnd"/>
-            <w:r>
-              <w:rPr>
-                <w:color w:val="000000"/>
-              </w:rPr>
-              <w:t xml:space="preserve"> </w:t>
-            </w:r>
-            <w:proofErr w:type="spellStart"/>
-            <w:r>
-              <w:rPr>
-                <w:color w:val="000000"/>
-              </w:rPr>
-              <w:t>fitnes</w:t>
-            </w:r>
-            <w:proofErr w:type="spellEnd"/>
-            <w:r>
-              <w:rPr>
-                <w:color w:val="000000"/>
-              </w:rPr>
-              <w:t xml:space="preserve"> </w:t>
-            </w:r>
-            <w:proofErr w:type="spellStart"/>
-            <w:r>
-              <w:rPr>
-                <w:color w:val="000000"/>
-              </w:rPr>
-              <w:t>centra</w:t>
-            </w:r>
-            <w:proofErr w:type="spellEnd"/>
             <w:r>
               <w:rPr>
                 <w:lang w:val="sr-Latn-CS"/>
@@ -4785,8 +4716,6 @@
                 <w:lang w:val="sr-Latn-CS"/>
               </w:rPr>
             </w:pPr>
-            <w:proofErr w:type="spellStart"/>
-            <w:proofErr w:type="gramStart"/>
             <w:r>
               <w:rPr>
                 <w:color w:val="000000"/>
@@ -4797,108 +4726,8 @@
               <w:rPr>
                 <w:color w:val="000000"/>
               </w:rPr>
-              <w:t>eško</w:t>
+              <w:t>eško zakazivanje termina i lako odustajanje od prvobitnog cilja</w:t>
             </w:r>
-            <w:proofErr w:type="spellEnd"/>
-            <w:proofErr w:type="gramEnd"/>
-            <w:r>
-              <w:rPr>
-                <w:color w:val="000000"/>
-              </w:rPr>
-              <w:t xml:space="preserve"> </w:t>
-            </w:r>
-            <w:proofErr w:type="spellStart"/>
-            <w:r>
-              <w:rPr>
-                <w:color w:val="000000"/>
-              </w:rPr>
-              <w:t>zakazivanje</w:t>
-            </w:r>
-            <w:proofErr w:type="spellEnd"/>
-            <w:r>
-              <w:rPr>
-                <w:color w:val="000000"/>
-              </w:rPr>
-              <w:t xml:space="preserve"> </w:t>
-            </w:r>
-            <w:proofErr w:type="spellStart"/>
-            <w:r>
-              <w:rPr>
-                <w:color w:val="000000"/>
-              </w:rPr>
-              <w:t>termina</w:t>
-            </w:r>
-            <w:proofErr w:type="spellEnd"/>
-            <w:r>
-              <w:rPr>
-                <w:color w:val="000000"/>
-              </w:rPr>
-              <w:t xml:space="preserve"> i </w:t>
-            </w:r>
-            <w:proofErr w:type="spellStart"/>
-            <w:r>
-              <w:rPr>
-                <w:color w:val="000000"/>
-              </w:rPr>
-              <w:t>lako</w:t>
-            </w:r>
-            <w:proofErr w:type="spellEnd"/>
-            <w:r>
-              <w:rPr>
-                <w:color w:val="000000"/>
-              </w:rPr>
-              <w:t xml:space="preserve"> </w:t>
-            </w:r>
-            <w:proofErr w:type="spellStart"/>
-            <w:r>
-              <w:rPr>
-                <w:color w:val="000000"/>
-              </w:rPr>
-              <w:t>odustajanje</w:t>
-            </w:r>
-            <w:proofErr w:type="spellEnd"/>
-            <w:r>
-              <w:rPr>
-                <w:color w:val="000000"/>
-              </w:rPr>
-              <w:t xml:space="preserve"> </w:t>
-            </w:r>
-            <w:proofErr w:type="spellStart"/>
-            <w:r>
-              <w:rPr>
-                <w:color w:val="000000"/>
-              </w:rPr>
-              <w:t>od</w:t>
-            </w:r>
-            <w:proofErr w:type="spellEnd"/>
-            <w:r>
-              <w:rPr>
-                <w:color w:val="000000"/>
-              </w:rPr>
-              <w:t xml:space="preserve"> </w:t>
-            </w:r>
-            <w:proofErr w:type="spellStart"/>
-            <w:r>
-              <w:rPr>
-                <w:color w:val="000000"/>
-              </w:rPr>
-              <w:t>prvobitnog</w:t>
-            </w:r>
-            <w:proofErr w:type="spellEnd"/>
-            <w:r>
-              <w:rPr>
-                <w:color w:val="000000"/>
-              </w:rPr>
-              <w:t xml:space="preserve"> </w:t>
-            </w:r>
-            <w:proofErr w:type="spellStart"/>
-            <w:r>
-              <w:rPr>
-                <w:color w:val="000000"/>
-              </w:rPr>
-              <w:t>cilja</w:t>
-            </w:r>
-            <w:proofErr w:type="spellEnd"/>
             <w:r>
               <w:rPr>
                 <w:lang w:val="sr-Latn-CS"/>
@@ -4955,8 +4784,6 @@
                 <w:lang w:val="sr-Latn-CS"/>
               </w:rPr>
             </w:pPr>
-            <w:proofErr w:type="spellStart"/>
-            <w:proofErr w:type="gramStart"/>
             <w:r>
               <w:rPr>
                 <w:color w:val="000000"/>
@@ -4967,211 +4794,7 @@
               <w:rPr>
                 <w:color w:val="000000"/>
               </w:rPr>
-              <w:t>bezbediti</w:t>
-            </w:r>
-            <w:proofErr w:type="spellEnd"/>
-            <w:proofErr w:type="gramEnd"/>
-            <w:r>
-              <w:rPr>
-                <w:color w:val="000000"/>
-              </w:rPr>
-              <w:t xml:space="preserve"> </w:t>
-            </w:r>
-            <w:proofErr w:type="spellStart"/>
-            <w:r>
-              <w:rPr>
-                <w:color w:val="000000"/>
-              </w:rPr>
-              <w:t>brzo</w:t>
-            </w:r>
-            <w:proofErr w:type="spellEnd"/>
-            <w:r>
-              <w:rPr>
-                <w:color w:val="000000"/>
-              </w:rPr>
-              <w:t xml:space="preserve"> i </w:t>
-            </w:r>
-            <w:proofErr w:type="spellStart"/>
-            <w:r>
-              <w:rPr>
-                <w:color w:val="000000"/>
-              </w:rPr>
-              <w:t>efikasno</w:t>
-            </w:r>
-            <w:proofErr w:type="spellEnd"/>
-            <w:r>
-              <w:rPr>
-                <w:color w:val="000000"/>
-              </w:rPr>
-              <w:t xml:space="preserve"> </w:t>
-            </w:r>
-            <w:proofErr w:type="spellStart"/>
-            <w:r>
-              <w:rPr>
-                <w:color w:val="000000"/>
-              </w:rPr>
-              <w:t>zakazivanje</w:t>
-            </w:r>
-            <w:proofErr w:type="spellEnd"/>
-            <w:r>
-              <w:rPr>
-                <w:color w:val="000000"/>
-              </w:rPr>
-              <w:t xml:space="preserve"> </w:t>
-            </w:r>
-            <w:proofErr w:type="spellStart"/>
-            <w:r>
-              <w:rPr>
-                <w:color w:val="000000"/>
-              </w:rPr>
-              <w:t>termina</w:t>
-            </w:r>
-            <w:proofErr w:type="spellEnd"/>
-            <w:r>
-              <w:rPr>
-                <w:color w:val="000000"/>
-              </w:rPr>
-              <w:t xml:space="preserve"> u </w:t>
-            </w:r>
-            <w:proofErr w:type="spellStart"/>
-            <w:r>
-              <w:rPr>
-                <w:color w:val="000000"/>
-              </w:rPr>
-              <w:t>fitnes</w:t>
-            </w:r>
-            <w:proofErr w:type="spellEnd"/>
-            <w:r>
-              <w:rPr>
-                <w:color w:val="000000"/>
-              </w:rPr>
-              <w:t xml:space="preserve"> </w:t>
-            </w:r>
-            <w:proofErr w:type="spellStart"/>
-            <w:r>
-              <w:rPr>
-                <w:color w:val="000000"/>
-              </w:rPr>
-              <w:t>centru</w:t>
-            </w:r>
-            <w:proofErr w:type="spellEnd"/>
-            <w:r>
-              <w:rPr>
-                <w:color w:val="000000"/>
-              </w:rPr>
-              <w:t xml:space="preserve">, </w:t>
-            </w:r>
-            <w:proofErr w:type="spellStart"/>
-            <w:r>
-              <w:rPr>
-                <w:color w:val="000000"/>
-              </w:rPr>
-              <w:t>kao</w:t>
-            </w:r>
-            <w:proofErr w:type="spellEnd"/>
-            <w:r>
-              <w:rPr>
-                <w:color w:val="000000"/>
-              </w:rPr>
-              <w:t xml:space="preserve"> i </w:t>
-            </w:r>
-            <w:proofErr w:type="spellStart"/>
-            <w:r>
-              <w:rPr>
-                <w:color w:val="000000"/>
-              </w:rPr>
-              <w:t>efikasniju</w:t>
-            </w:r>
-            <w:proofErr w:type="spellEnd"/>
-            <w:r>
-              <w:rPr>
-                <w:color w:val="000000"/>
-              </w:rPr>
-              <w:t xml:space="preserve"> i </w:t>
-            </w:r>
-            <w:proofErr w:type="spellStart"/>
-            <w:r>
-              <w:rPr>
-                <w:color w:val="000000"/>
-              </w:rPr>
-              <w:t>lakšu</w:t>
-            </w:r>
-            <w:proofErr w:type="spellEnd"/>
-            <w:r>
-              <w:rPr>
-                <w:color w:val="000000"/>
-              </w:rPr>
-              <w:t xml:space="preserve"> </w:t>
-            </w:r>
-            <w:proofErr w:type="spellStart"/>
-            <w:r>
-              <w:rPr>
-                <w:color w:val="000000"/>
-              </w:rPr>
-              <w:t>interakciju</w:t>
-            </w:r>
-            <w:proofErr w:type="spellEnd"/>
-            <w:r>
-              <w:rPr>
-                <w:color w:val="000000"/>
-              </w:rPr>
-              <w:t xml:space="preserve"> </w:t>
-            </w:r>
-            <w:proofErr w:type="spellStart"/>
-            <w:r>
-              <w:rPr>
-                <w:color w:val="000000"/>
-              </w:rPr>
-              <w:t>korisnika</w:t>
-            </w:r>
-            <w:proofErr w:type="spellEnd"/>
-            <w:r>
-              <w:rPr>
-                <w:color w:val="000000"/>
-              </w:rPr>
-              <w:t xml:space="preserve"> i </w:t>
-            </w:r>
-            <w:proofErr w:type="spellStart"/>
-            <w:r>
-              <w:rPr>
-                <w:color w:val="000000"/>
-              </w:rPr>
-              <w:t>zaposlenih</w:t>
-            </w:r>
-            <w:proofErr w:type="spellEnd"/>
-            <w:r>
-              <w:rPr>
-                <w:color w:val="000000"/>
-              </w:rPr>
-              <w:t xml:space="preserve"> u </w:t>
-            </w:r>
-            <w:proofErr w:type="spellStart"/>
-            <w:r>
-              <w:rPr>
-                <w:color w:val="000000"/>
-              </w:rPr>
-              <w:t>fitnes</w:t>
-            </w:r>
-            <w:proofErr w:type="spellEnd"/>
-            <w:r>
-              <w:rPr>
-                <w:color w:val="000000"/>
-              </w:rPr>
-              <w:t xml:space="preserve"> </w:t>
-            </w:r>
-            <w:proofErr w:type="spellStart"/>
-            <w:r>
-              <w:rPr>
-                <w:color w:val="000000"/>
-              </w:rPr>
-              <w:t>centru</w:t>
-            </w:r>
-            <w:proofErr w:type="spellEnd"/>
-            <w:r>
-              <w:rPr>
-                <w:color w:val="000000"/>
-              </w:rPr>
-              <w:t>.</w:t>
+              <w:t>bezbediti brzo i efikasno zakazivanje termina u fitnes centru, kao i efikasniju i lakšu interakciju korisnika i zaposlenih u fitnes centru.</w:t>
             </w:r>
           </w:p>
         </w:tc>
@@ -5191,7 +4814,7 @@
           <w:lang w:val="sr-Latn-CS"/>
         </w:rPr>
       </w:pPr>
-      <w:bookmarkStart w:id="6" w:name="_Toc161771497"/>
+      <w:bookmarkStart w:id="6" w:name="_Toc103381176"/>
       <w:r>
         <w:rPr>
           <w:lang w:val="sr-Latn-CS"/>
@@ -5272,70 +4895,12 @@
                 <w:lang w:val="sr-Latn-CS"/>
               </w:rPr>
             </w:pPr>
-            <w:proofErr w:type="spellStart"/>
             <w:r>
               <w:rPr>
                 <w:color w:val="000000"/>
               </w:rPr>
-              <w:t>fitnes</w:t>
+              <w:t>fitnes centrima, teretanama i njihovim korisnicima</w:t>
             </w:r>
-            <w:proofErr w:type="spellEnd"/>
-            <w:r>
-              <w:rPr>
-                <w:color w:val="000000"/>
-              </w:rPr>
-              <w:t xml:space="preserve"> </w:t>
-            </w:r>
-            <w:proofErr w:type="spellStart"/>
-            <w:r>
-              <w:rPr>
-                <w:color w:val="000000"/>
-              </w:rPr>
-              <w:t>centrima</w:t>
-            </w:r>
-            <w:proofErr w:type="spellEnd"/>
-            <w:r>
-              <w:rPr>
-                <w:color w:val="000000"/>
-              </w:rPr>
-              <w:t xml:space="preserve">, </w:t>
-            </w:r>
-            <w:proofErr w:type="spellStart"/>
-            <w:r>
-              <w:rPr>
-                <w:color w:val="000000"/>
-              </w:rPr>
-              <w:t>teretanama</w:t>
-            </w:r>
-            <w:proofErr w:type="spellEnd"/>
-            <w:r>
-              <w:rPr>
-                <w:color w:val="000000"/>
-              </w:rPr>
-              <w:t xml:space="preserve"> i </w:t>
-            </w:r>
-            <w:proofErr w:type="spellStart"/>
-            <w:r>
-              <w:rPr>
-                <w:color w:val="000000"/>
-              </w:rPr>
-              <w:t>njihovim</w:t>
-            </w:r>
-            <w:proofErr w:type="spellEnd"/>
-            <w:r>
-              <w:rPr>
-                <w:color w:val="000000"/>
-              </w:rPr>
-              <w:t xml:space="preserve"> </w:t>
-            </w:r>
-            <w:proofErr w:type="spellStart"/>
-            <w:r>
-              <w:rPr>
-                <w:color w:val="000000"/>
-              </w:rPr>
-              <w:t>korisnicima</w:t>
-            </w:r>
-            <w:proofErr w:type="spellEnd"/>
           </w:p>
         </w:tc>
       </w:tr>
@@ -5586,189 +5151,11 @@
                 <w:lang w:val="sr-Latn-CS"/>
               </w:rPr>
             </w:pPr>
-            <w:proofErr w:type="spellStart"/>
-            <w:proofErr w:type="gramStart"/>
             <w:r>
               <w:rPr>
                 <w:color w:val="000000"/>
               </w:rPr>
-              <w:t>postojećih</w:t>
-            </w:r>
-            <w:proofErr w:type="spellEnd"/>
-            <w:proofErr w:type="gramEnd"/>
-            <w:r>
-              <w:rPr>
-                <w:color w:val="000000"/>
-              </w:rPr>
-              <w:t xml:space="preserve"> </w:t>
-            </w:r>
-            <w:proofErr w:type="spellStart"/>
-            <w:r>
-              <w:rPr>
-                <w:color w:val="000000"/>
-              </w:rPr>
-              <w:t>proizvoda</w:t>
-            </w:r>
-            <w:proofErr w:type="spellEnd"/>
-            <w:r>
-              <w:rPr>
-                <w:color w:val="000000"/>
-              </w:rPr>
-              <w:t xml:space="preserve">, </w:t>
-            </w:r>
-            <w:proofErr w:type="spellStart"/>
-            <w:r>
-              <w:rPr>
-                <w:color w:val="000000"/>
-              </w:rPr>
-              <w:t>na</w:t>
-            </w:r>
-            <w:proofErr w:type="spellEnd"/>
-            <w:r>
-              <w:rPr>
-                <w:color w:val="000000"/>
-              </w:rPr>
-              <w:t xml:space="preserve"> </w:t>
-            </w:r>
-            <w:proofErr w:type="spellStart"/>
-            <w:r>
-              <w:rPr>
-                <w:color w:val="000000"/>
-              </w:rPr>
-              <w:t>kojima</w:t>
-            </w:r>
-            <w:proofErr w:type="spellEnd"/>
-            <w:r>
-              <w:rPr>
-                <w:color w:val="000000"/>
-              </w:rPr>
-              <w:t xml:space="preserve"> </w:t>
-            </w:r>
-            <w:proofErr w:type="spellStart"/>
-            <w:r>
-              <w:rPr>
-                <w:color w:val="000000"/>
-              </w:rPr>
-              <w:t>postoje</w:t>
-            </w:r>
-            <w:proofErr w:type="spellEnd"/>
-            <w:r>
-              <w:rPr>
-                <w:color w:val="000000"/>
-              </w:rPr>
-              <w:t xml:space="preserve"> </w:t>
-            </w:r>
-            <w:proofErr w:type="spellStart"/>
-            <w:r>
-              <w:rPr>
-                <w:color w:val="000000"/>
-              </w:rPr>
-              <w:t>samo</w:t>
-            </w:r>
-            <w:proofErr w:type="spellEnd"/>
-            <w:r>
-              <w:rPr>
-                <w:color w:val="000000"/>
-              </w:rPr>
-              <w:t xml:space="preserve"> </w:t>
-            </w:r>
-            <w:proofErr w:type="spellStart"/>
-            <w:r>
-              <w:rPr>
-                <w:color w:val="000000"/>
-              </w:rPr>
-              <w:t>informacije</w:t>
-            </w:r>
-            <w:proofErr w:type="spellEnd"/>
-            <w:r>
-              <w:rPr>
-                <w:color w:val="000000"/>
-              </w:rPr>
-              <w:t xml:space="preserve"> o </w:t>
-            </w:r>
-            <w:proofErr w:type="spellStart"/>
-            <w:r>
-              <w:rPr>
-                <w:color w:val="000000"/>
-              </w:rPr>
-              <w:t>centrima</w:t>
-            </w:r>
-            <w:proofErr w:type="spellEnd"/>
-            <w:r>
-              <w:rPr>
-                <w:color w:val="000000"/>
-              </w:rPr>
-              <w:t xml:space="preserve">, </w:t>
-            </w:r>
-            <w:proofErr w:type="spellStart"/>
-            <w:r>
-              <w:rPr>
-                <w:color w:val="000000"/>
-              </w:rPr>
-              <w:t>ali</w:t>
-            </w:r>
-            <w:proofErr w:type="spellEnd"/>
-            <w:r>
-              <w:rPr>
-                <w:color w:val="000000"/>
-              </w:rPr>
-              <w:t xml:space="preserve"> ne </w:t>
-            </w:r>
-            <w:proofErr w:type="spellStart"/>
-            <w:r>
-              <w:rPr>
-                <w:color w:val="000000"/>
-              </w:rPr>
-              <w:t>postoji</w:t>
-            </w:r>
-            <w:proofErr w:type="spellEnd"/>
-            <w:r>
-              <w:rPr>
-                <w:color w:val="000000"/>
-              </w:rPr>
-              <w:t xml:space="preserve"> </w:t>
-            </w:r>
-            <w:proofErr w:type="spellStart"/>
-            <w:r>
-              <w:rPr>
-                <w:color w:val="000000"/>
-              </w:rPr>
-              <w:t>usluga</w:t>
-            </w:r>
-            <w:proofErr w:type="spellEnd"/>
-            <w:r>
-              <w:rPr>
-                <w:color w:val="000000"/>
-              </w:rPr>
-              <w:t xml:space="preserve"> online </w:t>
-            </w:r>
-            <w:proofErr w:type="spellStart"/>
-            <w:r>
-              <w:rPr>
-                <w:color w:val="000000"/>
-              </w:rPr>
-              <w:t>zakazivanja</w:t>
-            </w:r>
-            <w:proofErr w:type="spellEnd"/>
-            <w:r>
-              <w:rPr>
-                <w:color w:val="000000"/>
-              </w:rPr>
-              <w:t xml:space="preserve"> </w:t>
-            </w:r>
-            <w:proofErr w:type="spellStart"/>
-            <w:r>
-              <w:rPr>
-                <w:color w:val="000000"/>
-              </w:rPr>
-              <w:t>tremina</w:t>
-            </w:r>
-            <w:proofErr w:type="spellEnd"/>
-            <w:r>
-              <w:rPr>
-                <w:color w:val="000000"/>
-              </w:rPr>
-              <w:t>.</w:t>
+              <w:t>postojećih proizvoda, na kojima postoje samo informacije o centrima, ali ne postoji usluga online zakazivanja tremina.</w:t>
             </w:r>
             <w:r>
               <w:rPr>
@@ -5826,212 +5213,12 @@
                 <w:lang w:val="sr-Latn-CS"/>
               </w:rPr>
             </w:pPr>
-            <w:proofErr w:type="spellStart"/>
-            <w:proofErr w:type="gramStart"/>
             <w:r>
               <w:rPr>
                 <w:color w:val="000000"/>
               </w:rPr>
-              <w:t>obezbediti</w:t>
+              <w:t>obezbediti brzo i efikasno zakazivanje termina u fitnes centru, kao i efikasniju i lakšu interakciju korisnika i zaposlenih u fitnes centru</w:t>
             </w:r>
-            <w:proofErr w:type="spellEnd"/>
-            <w:proofErr w:type="gramEnd"/>
-            <w:r>
-              <w:rPr>
-                <w:color w:val="000000"/>
-              </w:rPr>
-              <w:t xml:space="preserve"> </w:t>
-            </w:r>
-            <w:proofErr w:type="spellStart"/>
-            <w:r>
-              <w:rPr>
-                <w:color w:val="000000"/>
-              </w:rPr>
-              <w:t>brzo</w:t>
-            </w:r>
-            <w:proofErr w:type="spellEnd"/>
-            <w:r>
-              <w:rPr>
-                <w:color w:val="000000"/>
-              </w:rPr>
-              <w:t xml:space="preserve"> i </w:t>
-            </w:r>
-            <w:proofErr w:type="spellStart"/>
-            <w:r>
-              <w:rPr>
-                <w:color w:val="000000"/>
-              </w:rPr>
-              <w:t>efikasno</w:t>
-            </w:r>
-            <w:proofErr w:type="spellEnd"/>
-            <w:r>
-              <w:rPr>
-                <w:color w:val="000000"/>
-              </w:rPr>
-              <w:t xml:space="preserve"> </w:t>
-            </w:r>
-            <w:proofErr w:type="spellStart"/>
-            <w:r>
-              <w:rPr>
-                <w:color w:val="000000"/>
-              </w:rPr>
-              <w:t>zakazivanje</w:t>
-            </w:r>
-            <w:proofErr w:type="spellEnd"/>
-            <w:r>
-              <w:rPr>
-                <w:color w:val="000000"/>
-              </w:rPr>
-              <w:t xml:space="preserve"> </w:t>
-            </w:r>
-            <w:proofErr w:type="spellStart"/>
-            <w:r>
-              <w:rPr>
-                <w:color w:val="000000"/>
-              </w:rPr>
-              <w:t>termina</w:t>
-            </w:r>
-            <w:proofErr w:type="spellEnd"/>
-            <w:r>
-              <w:rPr>
-                <w:color w:val="000000"/>
-              </w:rPr>
-              <w:t xml:space="preserve"> u </w:t>
-            </w:r>
-            <w:proofErr w:type="spellStart"/>
-            <w:r>
-              <w:rPr>
-                <w:color w:val="000000"/>
-              </w:rPr>
-              <w:t>fitnes</w:t>
-            </w:r>
-            <w:proofErr w:type="spellEnd"/>
-            <w:r>
-              <w:rPr>
-                <w:color w:val="000000"/>
-              </w:rPr>
-              <w:t xml:space="preserve"> </w:t>
-            </w:r>
-            <w:proofErr w:type="spellStart"/>
-            <w:r>
-              <w:rPr>
-                <w:color w:val="000000"/>
-              </w:rPr>
-              <w:t>centru</w:t>
-            </w:r>
-            <w:proofErr w:type="spellEnd"/>
-            <w:r>
-              <w:rPr>
-                <w:color w:val="000000"/>
-              </w:rPr>
-              <w:t xml:space="preserve">, </w:t>
-            </w:r>
-            <w:proofErr w:type="spellStart"/>
-            <w:r>
-              <w:rPr>
-                <w:color w:val="000000"/>
-              </w:rPr>
-              <w:t>kao</w:t>
-            </w:r>
-            <w:proofErr w:type="spellEnd"/>
-            <w:r>
-              <w:rPr>
-                <w:color w:val="000000"/>
-              </w:rPr>
-              <w:t xml:space="preserve"> i </w:t>
-            </w:r>
-            <w:proofErr w:type="spellStart"/>
-            <w:r>
-              <w:rPr>
-                <w:color w:val="000000"/>
-              </w:rPr>
-              <w:t>efikasniju</w:t>
-            </w:r>
-            <w:proofErr w:type="spellEnd"/>
-            <w:r>
-              <w:rPr>
-                <w:color w:val="000000"/>
-              </w:rPr>
-              <w:t xml:space="preserve"> i </w:t>
-            </w:r>
-            <w:proofErr w:type="spellStart"/>
-            <w:r>
-              <w:rPr>
-                <w:color w:val="000000"/>
-              </w:rPr>
-              <w:t>lakšu</w:t>
-            </w:r>
-            <w:proofErr w:type="spellEnd"/>
-            <w:r>
-              <w:rPr>
-                <w:color w:val="000000"/>
-              </w:rPr>
-              <w:t xml:space="preserve"> </w:t>
-            </w:r>
-            <w:proofErr w:type="spellStart"/>
-            <w:r>
-              <w:rPr>
-                <w:color w:val="000000"/>
-              </w:rPr>
-              <w:t>interakciju</w:t>
-            </w:r>
-            <w:proofErr w:type="spellEnd"/>
-            <w:r>
-              <w:rPr>
-                <w:color w:val="000000"/>
-              </w:rPr>
-              <w:t xml:space="preserve"> </w:t>
-            </w:r>
-            <w:proofErr w:type="spellStart"/>
-            <w:r>
-              <w:rPr>
-                <w:color w:val="000000"/>
-              </w:rPr>
-              <w:t>korisnika</w:t>
-            </w:r>
-            <w:proofErr w:type="spellEnd"/>
-            <w:r>
-              <w:rPr>
-                <w:color w:val="000000"/>
-              </w:rPr>
-              <w:t xml:space="preserve"> i </w:t>
-            </w:r>
-            <w:proofErr w:type="spellStart"/>
-            <w:r>
-              <w:rPr>
-                <w:color w:val="000000"/>
-              </w:rPr>
-              <w:t>zaposlenih</w:t>
-            </w:r>
-            <w:proofErr w:type="spellEnd"/>
-            <w:r>
-              <w:rPr>
-                <w:color w:val="000000"/>
-              </w:rPr>
-              <w:t xml:space="preserve"> u </w:t>
-            </w:r>
-            <w:proofErr w:type="spellStart"/>
-            <w:r>
-              <w:rPr>
-                <w:color w:val="000000"/>
-              </w:rPr>
-              <w:t>fitnes</w:t>
-            </w:r>
-            <w:proofErr w:type="spellEnd"/>
-            <w:r>
-              <w:rPr>
-                <w:color w:val="000000"/>
-              </w:rPr>
-              <w:t xml:space="preserve"> </w:t>
-            </w:r>
-            <w:proofErr w:type="spellStart"/>
-            <w:r>
-              <w:rPr>
-                <w:color w:val="000000"/>
-              </w:rPr>
-              <w:t>centru</w:t>
-            </w:r>
-            <w:proofErr w:type="spellEnd"/>
             <w:r>
               <w:rPr>
                 <w:lang w:val="sr-Latn-CS"/>
@@ -6056,7 +5243,7 @@
           <w:lang w:val="sr-Latn-CS"/>
         </w:rPr>
       </w:pPr>
-      <w:bookmarkStart w:id="7" w:name="_Toc161771498"/>
+      <w:bookmarkStart w:id="7" w:name="_Toc103381177"/>
       <w:r>
         <w:rPr>
           <w:lang w:val="sr-Latn-CS"/>
@@ -6176,7 +5363,7 @@
           <w:lang w:val="sr-Latn-CS"/>
         </w:rPr>
       </w:pPr>
-      <w:bookmarkStart w:id="8" w:name="_Toc161771499"/>
+      <w:bookmarkStart w:id="8" w:name="_Toc103381178"/>
       <w:r>
         <w:rPr>
           <w:lang w:val="sr-Latn-CS"/>
@@ -6214,7 +5401,6 @@
           <w:lang w:val="sr-Latn-CS"/>
         </w:rPr>
       </w:pPr>
-      <w:bookmarkStart w:id="9" w:name="_Toc161771500"/>
       <w:r>
         <w:rPr>
           <w:lang w:val="sr-Latn-CS"/>
@@ -6244,6 +5430,7 @@
           <w:lang w:val="sr-Latn-CS"/>
         </w:rPr>
       </w:pPr>
+      <w:bookmarkStart w:id="9" w:name="_Toc103381179"/>
       <w:r>
         <w:rPr>
           <w:lang w:val="sr-Latn-CS"/>
@@ -6632,7 +5819,6 @@
           <w:lang w:val="sr-Latn-CS"/>
         </w:rPr>
       </w:pPr>
-      <w:bookmarkStart w:id="10" w:name="_Toc161771501"/>
       <w:r>
         <w:rPr>
           <w:lang w:val="sr-Latn-CS"/>
@@ -6692,6 +5878,7 @@
           <w:lang w:val="sr-Latn-CS"/>
         </w:rPr>
       </w:pPr>
+      <w:bookmarkStart w:id="10" w:name="_Toc103381180"/>
       <w:r>
         <w:rPr>
           <w:lang w:val="sr-Latn-CS"/>
@@ -6736,7 +5923,7 @@
           <w:lang w:val="sr-Latn-CS"/>
         </w:rPr>
       </w:pPr>
-      <w:bookmarkStart w:id="11" w:name="_Toc161771502"/>
+      <w:bookmarkStart w:id="11" w:name="_Toc103381181"/>
       <w:r>
         <w:rPr>
           <w:lang w:val="sr-Latn-CS"/>
@@ -6789,7 +5976,6 @@
           <w:lang w:val="sr-Latn-CS"/>
         </w:rPr>
       </w:pPr>
-      <w:bookmarkStart w:id="12" w:name="_Toc161771503"/>
       <w:r>
         <w:rPr>
           <w:b/>
@@ -6955,6 +6141,7 @@
           <w:lang w:val="sr-Latn-CS"/>
         </w:rPr>
       </w:pPr>
+      <w:bookmarkStart w:id="12" w:name="_Toc103381182"/>
       <w:r>
         <w:rPr>
           <w:lang w:val="sr-Latn-CS"/>
@@ -6989,7 +6176,7 @@
           <w:lang w:val="sr-Latn-CS"/>
         </w:rPr>
       </w:pPr>
-      <w:bookmarkStart w:id="13" w:name="_Toc161771504"/>
+      <w:bookmarkStart w:id="13" w:name="_Toc103381183"/>
       <w:r>
         <w:rPr>
           <w:lang w:val="sr-Latn-CS"/>
@@ -7055,7 +6242,7 @@
           <w:lang w:val="sr-Latn-CS"/>
         </w:rPr>
       </w:pPr>
-      <w:bookmarkStart w:id="14" w:name="_Toc161771505"/>
+      <w:bookmarkStart w:id="14" w:name="_Toc103381184"/>
       <w:r>
         <w:rPr>
           <w:lang w:val="sr-Latn-CS"/>
@@ -7192,7 +6379,6 @@
                         <w:szCs w:val="14"/>
                       </w:rPr>
                     </w:pPr>
-                    <w:proofErr w:type="spellStart"/>
                     <w:r>
                       <w:rPr>
                         <w:b/>
@@ -7201,7 +6387,6 @@
                       </w:rPr>
                       <w:t>RaketaDoLeta</w:t>
                     </w:r>
-                    <w:proofErr w:type="spellEnd"/>
                   </w:p>
                   <w:p>
                     <w:pPr>
@@ -7218,18 +6403,8 @@
                         <w:sz w:val="14"/>
                         <w:szCs w:val="14"/>
                       </w:rPr>
-                      <w:t xml:space="preserve">Web </w:t>
+                      <w:t>Web Aplikacija</w:t>
                     </w:r>
-                    <w:proofErr w:type="spellStart"/>
-                    <w:r>
-                      <w:rPr>
-                        <w:b/>
-                        <w:sz w:val="14"/>
-                        <w:szCs w:val="14"/>
-                      </w:rPr>
-                      <w:t>Aplikacija</w:t>
-                    </w:r>
-                    <w:proofErr w:type="spellEnd"/>
                   </w:p>
                 </w:txbxContent>
               </v:textbox>
@@ -7416,7 +6591,6 @@
             <v:line id="_x0000_s1035" style="position:absolute;flip:x y" from="7461,3604" to="8721,3604">
               <v:stroke startarrow="block" endarrow="block"/>
             </v:line>
-            <w10:wrap type="none"/>
             <w10:anchorlock/>
           </v:group>
         </w:pict>
@@ -7680,7 +6854,6 @@
                 </w:txbxContent>
               </v:textbox>
             </v:shape>
-            <w10:wrap type="none"/>
             <w10:anchorlock/>
           </v:group>
         </w:pict>
@@ -7774,7 +6947,7 @@
           <w:lang w:val="sr-Latn-CS"/>
         </w:rPr>
       </w:pPr>
-      <w:bookmarkStart w:id="15" w:name="_Toc161771506"/>
+      <w:bookmarkStart w:id="15" w:name="_Toc103381185"/>
       <w:r>
         <w:rPr>
           <w:lang w:val="sr-Latn-CS"/>
@@ -8364,7 +7537,7 @@
           <w:lang w:val="sr-Latn-CS"/>
         </w:rPr>
       </w:pPr>
-      <w:bookmarkStart w:id="16" w:name="_Toc161771507"/>
+      <w:bookmarkStart w:id="16" w:name="_Toc103381186"/>
       <w:r>
         <w:rPr>
           <w:lang w:val="sr-Latn-CS"/>
@@ -8575,7 +7748,7 @@
           <w:lang w:val="sr-Latn-CS"/>
         </w:rPr>
       </w:pPr>
-      <w:bookmarkStart w:id="17" w:name="_Toc161771508"/>
+      <w:bookmarkStart w:id="17" w:name="_Toc103381187"/>
       <w:r>
         <w:rPr>
           <w:lang w:val="sr-Latn-CS"/>
@@ -8626,7 +7799,7 @@
           <w:lang w:val="sr-Latn-CS"/>
         </w:rPr>
       </w:pPr>
-      <w:bookmarkStart w:id="18" w:name="_Toc161771509"/>
+      <w:bookmarkStart w:id="18" w:name="_Toc103381188"/>
       <w:r>
         <w:rPr>
           <w:lang w:val="sr-Latn-CS"/>
@@ -8683,7 +7856,7 @@
           <w:lang w:val="sr-Latn-CS"/>
         </w:rPr>
       </w:pPr>
-      <w:bookmarkStart w:id="19" w:name="_Toc161771510"/>
+      <w:bookmarkStart w:id="19" w:name="_Toc103381189"/>
       <w:r>
         <w:rPr>
           <w:lang w:val="sr-Latn-CS"/>
@@ -8743,7 +7916,7 @@
           <w:lang w:val="sr-Latn-CS"/>
         </w:rPr>
       </w:pPr>
-      <w:bookmarkStart w:id="20" w:name="_Toc161771511"/>
+      <w:bookmarkStart w:id="20" w:name="_Toc103381190"/>
       <w:r>
         <w:rPr>
           <w:lang w:val="sr-Latn-CS"/>
@@ -8812,8 +7985,8 @@
           <w:lang w:val="sr-Latn-CS"/>
         </w:rPr>
       </w:pPr>
-      <w:bookmarkStart w:id="21" w:name="_Toc161771512"/>
-      <w:bookmarkStart w:id="22" w:name="_Hlk99999179"/>
+      <w:bookmarkStart w:id="21" w:name="_Hlk99999179"/>
+      <w:bookmarkStart w:id="22" w:name="_Toc103381191"/>
       <w:r>
         <w:rPr>
           <w:lang w:val="sr-Latn-CS"/>
@@ -8821,15 +7994,15 @@
         <w:lastRenderedPageBreak/>
         <w:t xml:space="preserve">Unos, prikaz i ažuriranje osnovnih podataka o </w:t>
       </w:r>
-      <w:bookmarkEnd w:id="21"/>
       <w:r>
         <w:rPr>
           <w:lang w:val="sr-Latn-CS"/>
         </w:rPr>
         <w:t>fitnes centru</w:t>
       </w:r>
-    </w:p>
-    <w:bookmarkEnd w:id="22"/>
+      <w:bookmarkEnd w:id="22"/>
+    </w:p>
+    <w:bookmarkEnd w:id="21"/>
     <w:p>
       <w:pPr>
         <w:pStyle w:val="BodyText"/>
@@ -8881,7 +8054,7 @@
           <w:lang w:val="sr-Latn-CS"/>
         </w:rPr>
       </w:pPr>
-      <w:bookmarkStart w:id="23" w:name="_Toc161771513"/>
+      <w:bookmarkStart w:id="23" w:name="_Toc103381192"/>
       <w:r>
         <w:rPr>
           <w:lang w:val="sr-Latn-CS"/>
@@ -8900,13 +8073,13 @@
         </w:rPr>
         <w:t xml:space="preserve">brisanje </w:t>
       </w:r>
+      <w:r>
+        <w:rPr>
+          <w:lang w:val="sr-Latn-CS"/>
+        </w:rPr>
+        <w:t>zaposlenih</w:t>
+      </w:r>
       <w:bookmarkEnd w:id="23"/>
-      <w:r>
-        <w:rPr>
-          <w:lang w:val="sr-Latn-CS"/>
-        </w:rPr>
-        <w:t>zaposlenih</w:t>
-      </w:r>
     </w:p>
     <w:p>
       <w:pPr>
@@ -8959,20 +8132,20 @@
           <w:lang w:val="sr-Latn-CS"/>
         </w:rPr>
       </w:pPr>
-      <w:bookmarkStart w:id="24" w:name="_Toc161771514"/>
+      <w:bookmarkStart w:id="24" w:name="_Toc103381193"/>
       <w:r>
         <w:rPr>
           <w:lang w:val="sr-Latn-CS"/>
         </w:rPr>
         <w:t>Unos, prikaz i ažuriranje podataka o</w:t>
       </w:r>
+      <w:r>
+        <w:rPr>
+          <w:lang w:val="sr-Latn-CS"/>
+        </w:rPr>
+        <w:t xml:space="preserve"> korisnicima</w:t>
+      </w:r>
       <w:bookmarkEnd w:id="24"/>
-      <w:r>
-        <w:rPr>
-          <w:lang w:val="sr-Latn-CS"/>
-        </w:rPr>
-        <w:t xml:space="preserve"> korisnicima</w:t>
-      </w:r>
     </w:p>
     <w:p>
       <w:pPr>
@@ -9037,6 +8210,7 @@
           <w:lang w:val="sr-Latn-CS"/>
         </w:rPr>
       </w:pPr>
+      <w:bookmarkStart w:id="25" w:name="_Toc103381194"/>
       <w:r>
         <w:rPr>
           <w:lang w:val="sr-Latn-CS"/>
@@ -9049,6 +8223,7 @@
         </w:rPr>
         <w:t xml:space="preserve"> i ažuriranje treninga</w:t>
       </w:r>
+      <w:bookmarkEnd w:id="25"/>
       <w:r>
         <w:rPr>
           <w:lang w:val="sr-Latn-CS"/>
@@ -9083,7 +8258,7 @@
           <w:lang w:val="sr-Latn-CS"/>
         </w:rPr>
       </w:pPr>
-      <w:bookmarkStart w:id="25" w:name="_Toc161771516"/>
+      <w:bookmarkStart w:id="26" w:name="_Toc103381195"/>
       <w:r>
         <w:rPr>
           <w:lang w:val="sr-Latn-CS"/>
@@ -9096,7 +8271,7 @@
         </w:rPr>
         <w:t>treninga</w:t>
       </w:r>
-      <w:bookmarkEnd w:id="25"/>
+      <w:bookmarkEnd w:id="26"/>
     </w:p>
     <w:p>
       <w:pPr>
@@ -9153,14 +8328,14 @@
           <w:lang w:val="sr-Latn-CS"/>
         </w:rPr>
       </w:pPr>
-      <w:bookmarkStart w:id="26" w:name="_Toc161771518"/>
+      <w:bookmarkStart w:id="27" w:name="_Toc103381196"/>
       <w:r>
         <w:rPr>
           <w:lang w:val="sr-Latn-CS"/>
         </w:rPr>
         <w:t>Ograničenja</w:t>
       </w:r>
-      <w:bookmarkEnd w:id="26"/>
+      <w:bookmarkEnd w:id="27"/>
       <w:r>
         <w:rPr>
           <w:lang w:val="sr-Latn-CS"/>
@@ -9269,14 +8444,14 @@
           <w:lang w:val="sr-Latn-CS"/>
         </w:rPr>
       </w:pPr>
-      <w:bookmarkStart w:id="27" w:name="_Toc161771519"/>
+      <w:bookmarkStart w:id="28" w:name="_Toc103381197"/>
       <w:r>
         <w:rPr>
           <w:lang w:val="sr-Latn-CS"/>
         </w:rPr>
         <w:t>Zahtevi u pogledu kvaliteta</w:t>
       </w:r>
-      <w:bookmarkEnd w:id="27"/>
+      <w:bookmarkEnd w:id="28"/>
       <w:r>
         <w:rPr>
           <w:lang w:val="sr-Latn-CS"/>
@@ -9410,14 +8585,14 @@
           <w:lang w:val="sr-Latn-CS"/>
         </w:rPr>
       </w:pPr>
-      <w:bookmarkStart w:id="28" w:name="_Toc161771520"/>
+      <w:bookmarkStart w:id="29" w:name="_Toc103381198"/>
       <w:r>
         <w:rPr>
           <w:lang w:val="sr-Latn-CS"/>
         </w:rPr>
         <w:t>Prioritet funkcionalnosti</w:t>
       </w:r>
-      <w:bookmarkEnd w:id="28"/>
+      <w:bookmarkEnd w:id="29"/>
     </w:p>
     <w:p>
       <w:pPr>
@@ -9551,14 +8726,14 @@
           <w:lang w:val="sr-Latn-CS"/>
         </w:rPr>
       </w:pPr>
-      <w:bookmarkStart w:id="29" w:name="_Toc161771521"/>
+      <w:bookmarkStart w:id="30" w:name="_Toc103381199"/>
       <w:r>
         <w:rPr>
           <w:lang w:val="sr-Latn-CS"/>
         </w:rPr>
         <w:t>Nefunkcionalni zahtevi</w:t>
       </w:r>
-      <w:bookmarkEnd w:id="29"/>
+      <w:bookmarkEnd w:id="30"/>
     </w:p>
     <w:p>
       <w:pPr>
@@ -9567,14 +8742,14 @@
           <w:lang w:val="sr-Latn-CS"/>
         </w:rPr>
       </w:pPr>
-      <w:bookmarkStart w:id="30" w:name="_Toc161771522"/>
+      <w:bookmarkStart w:id="31" w:name="_Toc103381200"/>
       <w:r>
         <w:rPr>
           <w:lang w:val="sr-Latn-CS"/>
         </w:rPr>
         <w:t>Zahtevi u pogledu standardizacije</w:t>
       </w:r>
-      <w:bookmarkEnd w:id="30"/>
+      <w:bookmarkEnd w:id="31"/>
     </w:p>
     <w:p>
       <w:pPr>
@@ -9597,14 +8772,14 @@
           <w:lang w:val="sr-Latn-CS"/>
         </w:rPr>
       </w:pPr>
-      <w:bookmarkStart w:id="31" w:name="_Toc161771523"/>
+      <w:bookmarkStart w:id="32" w:name="_Toc103381201"/>
       <w:r>
         <w:rPr>
           <w:lang w:val="sr-Latn-CS"/>
         </w:rPr>
         <w:t>Sistemski zahtevi</w:t>
       </w:r>
-      <w:bookmarkEnd w:id="31"/>
+      <w:bookmarkEnd w:id="32"/>
     </w:p>
     <w:p>
       <w:pPr>
@@ -9614,7 +8789,6 @@
           <w:lang w:val="sr-Latn-CS"/>
         </w:rPr>
       </w:pPr>
-      <w:bookmarkStart w:id="32" w:name="_Toc161771524"/>
       <w:r>
         <w:rPr>
           <w:lang w:val="sr-Latn-CS"/>
@@ -9762,13 +8936,14 @@
           <w:lang w:val="sr-Latn-CS"/>
         </w:rPr>
       </w:pPr>
+      <w:bookmarkStart w:id="33" w:name="_Toc103381202"/>
       <w:r>
         <w:rPr>
           <w:lang w:val="sr-Latn-CS"/>
         </w:rPr>
         <w:t>Zahtevi u pogledu performansi</w:t>
       </w:r>
-      <w:bookmarkEnd w:id="32"/>
+      <w:bookmarkEnd w:id="33"/>
     </w:p>
     <w:p>
       <w:pPr>
@@ -9791,14 +8966,14 @@
           <w:lang w:val="sr-Latn-CS"/>
         </w:rPr>
       </w:pPr>
-      <w:bookmarkStart w:id="33" w:name="_Toc161771525"/>
+      <w:bookmarkStart w:id="34" w:name="_Toc103381203"/>
       <w:r>
         <w:rPr>
           <w:lang w:val="sr-Latn-CS"/>
         </w:rPr>
         <w:t>Zahtevi u pogledu okruženja</w:t>
       </w:r>
-      <w:bookmarkEnd w:id="33"/>
+      <w:bookmarkEnd w:id="34"/>
     </w:p>
     <w:p>
       <w:pPr>
@@ -9827,14 +9002,14 @@
           <w:lang w:val="sr-Latn-CS"/>
         </w:rPr>
       </w:pPr>
-      <w:bookmarkStart w:id="34" w:name="_Toc161771526"/>
+      <w:bookmarkStart w:id="35" w:name="_Toc103381204"/>
       <w:r>
         <w:rPr>
           <w:lang w:val="sr-Latn-CS"/>
         </w:rPr>
         <w:t>Dokumentacija</w:t>
       </w:r>
-      <w:bookmarkEnd w:id="34"/>
+      <w:bookmarkEnd w:id="35"/>
     </w:p>
     <w:p>
       <w:pPr>
@@ -9869,14 +9044,14 @@
           <w:lang w:val="sr-Latn-CS"/>
         </w:rPr>
       </w:pPr>
-      <w:bookmarkStart w:id="35" w:name="_Toc161771527"/>
+      <w:bookmarkStart w:id="36" w:name="_Toc103381205"/>
       <w:r>
         <w:rPr>
           <w:lang w:val="sr-Latn-CS"/>
         </w:rPr>
         <w:t>Korisničko uputstvo</w:t>
       </w:r>
-      <w:bookmarkEnd w:id="35"/>
+      <w:bookmarkEnd w:id="36"/>
     </w:p>
     <w:p>
       <w:pPr>
@@ -9917,7 +9092,7 @@
           <w:lang w:val="sr-Latn-CS"/>
         </w:rPr>
       </w:pPr>
-      <w:bookmarkStart w:id="36" w:name="_Toc161771528"/>
+      <w:bookmarkStart w:id="37" w:name="_Toc103381206"/>
       <w:r>
         <w:rPr>
           <w:i/>
@@ -9938,7 +9113,7 @@
         </w:rPr>
         <w:t>uputstvo</w:t>
       </w:r>
-      <w:bookmarkEnd w:id="36"/>
+      <w:bookmarkEnd w:id="37"/>
     </w:p>
     <w:p>
       <w:pPr>
@@ -9947,311 +9122,40 @@
           <w:lang w:val="sr-Latn-CS"/>
         </w:rPr>
       </w:pPr>
-      <w:proofErr w:type="spellStart"/>
       <w:r>
         <w:rPr>
           <w:szCs w:val="21"/>
           <w:lang w:eastAsia="en-US"/>
         </w:rPr>
-        <w:t>RaketaDoLeta</w:t>
-      </w:r>
-      <w:proofErr w:type="spellEnd"/>
+        <w:t xml:space="preserve">RaketaDoLeta </w:t>
+      </w:r>
       <w:r>
         <w:rPr>
           <w:szCs w:val="21"/>
           <w:lang w:eastAsia="en-US"/>
         </w:rPr>
-        <w:t xml:space="preserve"> </w:t>
+        <w:t xml:space="preserve">Web aplikacija će biti intuitivna za </w:t>
       </w:r>
       <w:r>
         <w:rPr>
           <w:szCs w:val="21"/>
           <w:lang w:eastAsia="en-US"/>
         </w:rPr>
-        <w:t xml:space="preserve">Web </w:t>
-      </w:r>
-      <w:proofErr w:type="spellStart"/>
+        <w:t xml:space="preserve">upotrebu </w:t>
+      </w:r>
       <w:r>
         <w:rPr>
           <w:szCs w:val="21"/>
           <w:lang w:eastAsia="en-US"/>
         </w:rPr>
-        <w:t>aplikacija</w:t>
-      </w:r>
-      <w:proofErr w:type="spellEnd"/>
+        <w:t>i neće posedovati korisničko uputstvo</w:t>
+      </w:r>
       <w:r>
         <w:rPr>
           <w:szCs w:val="21"/>
           <w:lang w:eastAsia="en-US"/>
         </w:rPr>
-        <w:t xml:space="preserve"> </w:t>
-      </w:r>
-      <w:proofErr w:type="spellStart"/>
-      <w:proofErr w:type="gramStart"/>
-      <w:r>
-        <w:rPr>
-          <w:szCs w:val="21"/>
-          <w:lang w:eastAsia="en-US"/>
-        </w:rPr>
-        <w:t>će</w:t>
-      </w:r>
-      <w:proofErr w:type="spellEnd"/>
-      <w:proofErr w:type="gramEnd"/>
-      <w:r>
-        <w:rPr>
-          <w:szCs w:val="21"/>
-          <w:lang w:eastAsia="en-US"/>
-        </w:rPr>
-        <w:t xml:space="preserve"> </w:t>
-      </w:r>
-      <w:proofErr w:type="spellStart"/>
-      <w:r>
-        <w:rPr>
-          <w:szCs w:val="21"/>
-          <w:lang w:eastAsia="en-US"/>
-        </w:rPr>
-        <w:t>biti</w:t>
-      </w:r>
-      <w:proofErr w:type="spellEnd"/>
-      <w:r>
-        <w:rPr>
-          <w:szCs w:val="21"/>
-          <w:lang w:eastAsia="en-US"/>
-        </w:rPr>
-        <w:t xml:space="preserve"> </w:t>
-      </w:r>
-      <w:proofErr w:type="spellStart"/>
-      <w:r>
-        <w:rPr>
-          <w:szCs w:val="21"/>
-          <w:lang w:eastAsia="en-US"/>
-        </w:rPr>
-        <w:t>intuitivna</w:t>
-      </w:r>
-      <w:proofErr w:type="spellEnd"/>
-      <w:r>
-        <w:rPr>
-          <w:szCs w:val="21"/>
-          <w:lang w:eastAsia="en-US"/>
-        </w:rPr>
-        <w:t xml:space="preserve"> </w:t>
-      </w:r>
-      <w:proofErr w:type="spellStart"/>
-      <w:r>
-        <w:rPr>
-          <w:szCs w:val="21"/>
-          <w:lang w:eastAsia="en-US"/>
-        </w:rPr>
-        <w:t>za</w:t>
-      </w:r>
-      <w:proofErr w:type="spellEnd"/>
-      <w:r>
-        <w:rPr>
-          <w:szCs w:val="21"/>
-          <w:lang w:eastAsia="en-US"/>
-        </w:rPr>
-        <w:t xml:space="preserve"> </w:t>
-      </w:r>
-      <w:proofErr w:type="spellStart"/>
-      <w:r>
-        <w:rPr>
-          <w:szCs w:val="21"/>
-          <w:lang w:eastAsia="en-US"/>
-        </w:rPr>
-        <w:t>upotrebu</w:t>
-      </w:r>
-      <w:proofErr w:type="spellEnd"/>
-      <w:r>
-        <w:rPr>
-          <w:szCs w:val="21"/>
-          <w:lang w:eastAsia="en-US"/>
-        </w:rPr>
-        <w:t xml:space="preserve"> </w:t>
-      </w:r>
-      <w:r>
-        <w:rPr>
-          <w:szCs w:val="21"/>
-          <w:lang w:eastAsia="en-US"/>
-        </w:rPr>
-        <w:t xml:space="preserve">i </w:t>
-      </w:r>
-      <w:proofErr w:type="spellStart"/>
-      <w:r>
-        <w:rPr>
-          <w:szCs w:val="21"/>
-          <w:lang w:eastAsia="en-US"/>
-        </w:rPr>
-        <w:t>neće</w:t>
-      </w:r>
-      <w:proofErr w:type="spellEnd"/>
-      <w:r>
-        <w:rPr>
-          <w:szCs w:val="21"/>
-          <w:lang w:eastAsia="en-US"/>
-        </w:rPr>
-        <w:t xml:space="preserve"> </w:t>
-      </w:r>
-      <w:proofErr w:type="spellStart"/>
-      <w:r>
-        <w:rPr>
-          <w:szCs w:val="21"/>
-          <w:lang w:eastAsia="en-US"/>
-        </w:rPr>
-        <w:t>posedovati</w:t>
-      </w:r>
-      <w:proofErr w:type="spellEnd"/>
-      <w:r>
-        <w:rPr>
-          <w:szCs w:val="21"/>
-          <w:lang w:eastAsia="en-US"/>
-        </w:rPr>
-        <w:t xml:space="preserve"> </w:t>
-      </w:r>
-      <w:proofErr w:type="spellStart"/>
-      <w:r>
-        <w:rPr>
-          <w:szCs w:val="21"/>
-          <w:lang w:eastAsia="en-US"/>
-        </w:rPr>
-        <w:t>korisničko</w:t>
-      </w:r>
-      <w:proofErr w:type="spellEnd"/>
-      <w:r>
-        <w:rPr>
-          <w:szCs w:val="21"/>
-          <w:lang w:eastAsia="en-US"/>
-        </w:rPr>
-        <w:t xml:space="preserve"> </w:t>
-      </w:r>
-      <w:proofErr w:type="spellStart"/>
-      <w:r>
-        <w:rPr>
-          <w:szCs w:val="21"/>
-          <w:lang w:eastAsia="en-US"/>
-        </w:rPr>
-        <w:t>uputstvo</w:t>
-      </w:r>
-      <w:proofErr w:type="spellEnd"/>
-      <w:r>
-        <w:rPr>
-          <w:szCs w:val="21"/>
-          <w:lang w:eastAsia="en-US"/>
-        </w:rPr>
-        <w:t xml:space="preserve">. </w:t>
-      </w:r>
-      <w:proofErr w:type="spellStart"/>
-      <w:r>
-        <w:rPr>
-          <w:szCs w:val="21"/>
-          <w:lang w:eastAsia="en-US"/>
-        </w:rPr>
-        <w:t>Interfejs</w:t>
-      </w:r>
-      <w:proofErr w:type="spellEnd"/>
-      <w:r>
-        <w:rPr>
-          <w:szCs w:val="21"/>
-          <w:lang w:eastAsia="en-US"/>
-        </w:rPr>
-        <w:t xml:space="preserve"> </w:t>
-      </w:r>
-      <w:proofErr w:type="spellStart"/>
-      <w:proofErr w:type="gramStart"/>
-      <w:r>
-        <w:rPr>
-          <w:szCs w:val="21"/>
-          <w:lang w:eastAsia="en-US"/>
-        </w:rPr>
-        <w:t>će</w:t>
-      </w:r>
-      <w:proofErr w:type="spellEnd"/>
-      <w:proofErr w:type="gramEnd"/>
-      <w:r>
-        <w:rPr>
-          <w:szCs w:val="21"/>
-          <w:lang w:eastAsia="en-US"/>
-        </w:rPr>
-        <w:t xml:space="preserve"> </w:t>
-      </w:r>
-      <w:proofErr w:type="spellStart"/>
-      <w:r>
-        <w:rPr>
-          <w:szCs w:val="21"/>
-          <w:lang w:eastAsia="en-US"/>
-        </w:rPr>
-        <w:t>biti</w:t>
-      </w:r>
-      <w:proofErr w:type="spellEnd"/>
-      <w:r>
-        <w:rPr>
-          <w:szCs w:val="21"/>
-          <w:lang w:eastAsia="en-US"/>
-        </w:rPr>
-        <w:t xml:space="preserve"> </w:t>
-      </w:r>
-      <w:proofErr w:type="spellStart"/>
-      <w:r>
-        <w:rPr>
-          <w:szCs w:val="21"/>
-          <w:lang w:eastAsia="en-US"/>
-        </w:rPr>
-        <w:t>jednostavan</w:t>
-      </w:r>
-      <w:proofErr w:type="spellEnd"/>
-      <w:r>
-        <w:rPr>
-          <w:szCs w:val="21"/>
-          <w:lang w:eastAsia="en-US"/>
-        </w:rPr>
-        <w:t xml:space="preserve"> i </w:t>
-      </w:r>
-      <w:proofErr w:type="spellStart"/>
-      <w:r>
-        <w:rPr>
-          <w:szCs w:val="21"/>
-          <w:lang w:eastAsia="en-US"/>
-        </w:rPr>
-        <w:t>lak</w:t>
-      </w:r>
-      <w:proofErr w:type="spellEnd"/>
-      <w:r>
-        <w:rPr>
-          <w:szCs w:val="21"/>
-          <w:lang w:eastAsia="en-US"/>
-        </w:rPr>
-        <w:t xml:space="preserve"> </w:t>
-      </w:r>
-      <w:proofErr w:type="spellStart"/>
-      <w:r>
-        <w:rPr>
-          <w:szCs w:val="21"/>
-          <w:lang w:eastAsia="en-US"/>
-        </w:rPr>
-        <w:t>za</w:t>
-      </w:r>
-      <w:proofErr w:type="spellEnd"/>
-      <w:r>
-        <w:rPr>
-          <w:szCs w:val="21"/>
-          <w:lang w:eastAsia="en-US"/>
-        </w:rPr>
-        <w:t xml:space="preserve"> </w:t>
-      </w:r>
-      <w:proofErr w:type="spellStart"/>
-      <w:r>
-        <w:rPr>
-          <w:szCs w:val="21"/>
-          <w:lang w:eastAsia="en-US"/>
-        </w:rPr>
-        <w:t>korišćenje</w:t>
-      </w:r>
-      <w:proofErr w:type="spellEnd"/>
-      <w:r>
-        <w:rPr>
-          <w:szCs w:val="21"/>
-          <w:lang w:eastAsia="en-US"/>
-        </w:rPr>
-        <w:t>.</w:t>
+        <w:t>. Interfejs će biti jednostavan i lak za korišćenje.</w:t>
       </w:r>
     </w:p>
     <w:p>
@@ -10261,14 +9165,14 @@
           <w:lang w:val="sr-Latn-CS"/>
         </w:rPr>
       </w:pPr>
-      <w:bookmarkStart w:id="37" w:name="_Toc161771529"/>
+      <w:bookmarkStart w:id="38" w:name="_Toc103381207"/>
       <w:r>
         <w:rPr>
           <w:lang w:val="sr-Latn-CS"/>
         </w:rPr>
         <w:t>Uputstvo za instalaciju i konfigurisanje</w:t>
       </w:r>
-      <w:bookmarkEnd w:id="37"/>
+      <w:bookmarkEnd w:id="38"/>
     </w:p>
     <w:p>
       <w:pPr>
@@ -10313,14 +9217,14 @@
           <w:lang w:val="sr-Latn-CS"/>
         </w:rPr>
       </w:pPr>
-      <w:bookmarkStart w:id="38" w:name="_Toc161771530"/>
+      <w:bookmarkStart w:id="39" w:name="_Toc103381208"/>
       <w:r>
         <w:rPr>
           <w:lang w:val="sr-Latn-CS"/>
         </w:rPr>
         <w:t>Pakovanje proizvoda</w:t>
       </w:r>
-      <w:bookmarkEnd w:id="38"/>
+      <w:bookmarkEnd w:id="39"/>
     </w:p>
     <w:p>
       <w:pPr>
@@ -10333,15 +9237,7 @@
         <w:rPr>
           <w:lang w:val="sr-Latn-CS"/>
         </w:rPr>
-        <w:t>Proizvod ne zahteva posebno pakovanje jer nije namenjen širo</w:t>
-      </w:r>
-      <w:bookmarkStart w:id="39" w:name="_GoBack"/>
-      <w:bookmarkEnd w:id="39"/>
-      <w:r>
-        <w:rPr>
-          <w:lang w:val="sr-Latn-CS"/>
-        </w:rPr>
-        <w:t>kom tržištu</w:t>
+        <w:t>Proizvod ne zahteva posebno pakovanje jer nije namenjen širokom tržištu</w:t>
       </w:r>
       <w:r>
         <w:rPr>
@@ -10351,10 +9247,10 @@
       </w:r>
     </w:p>
     <w:sectPr>
-      <w:headerReference w:type="default" r:id="rId10"/>
-      <w:footerReference w:type="default" r:id="rId11"/>
-      <w:headerReference w:type="first" r:id="rId12"/>
-      <w:footerReference w:type="first" r:id="rId13"/>
+      <w:headerReference w:type="default" r:id="rId9"/>
+      <w:footerReference w:type="default" r:id="rId10"/>
+      <w:headerReference w:type="first" r:id="rId11"/>
+      <w:footerReference w:type="first" r:id="rId12"/>
       <w:pgSz w:w="12240" w:h="15840" w:code="1"/>
       <w:pgMar w:top="1440" w:right="1440" w:bottom="1440" w:left="1440" w:header="708" w:footer="708" w:gutter="0"/>
       <w:cols w:space="708"/>
@@ -10364,7 +9260,7 @@
 </file>
 
 <file path=word/endnotes.xml><?xml version="1.0" encoding="utf-8"?>
-<w:endnotes xmlns:wpc="http://schemas.microsoft.com/office/word/2010/wordprocessingCanvas" xmlns:mc="http://schemas.openxmlformats.org/markup-compatibility/2006" xmlns:o="urn:schemas-microsoft-com:office:office" xmlns:r="http://schemas.openxmlformats.org/officeDocument/2006/relationships" xmlns:m="http://schemas.openxmlformats.org/officeDocument/2006/math" xmlns:v="urn:schemas-microsoft-com:vml" xmlns:wp14="http://schemas.microsoft.com/office/word/2010/wordprocessingDrawing" xmlns:wp="http://schemas.openxmlformats.org/drawingml/2006/wordprocessingDrawing" xmlns:w10="urn:schemas-microsoft-com:office:word" xmlns:w="http://schemas.openxmlformats.org/wordprocessingml/2006/main" xmlns:w14="http://schemas.microsoft.com/office/word/2010/wordml" xmlns:wpg="http://schemas.microsoft.com/office/word/2010/wordprocessingGroup" xmlns:wpi="http://schemas.microsoft.com/office/word/2010/wordprocessingInk" xmlns:wne="http://schemas.microsoft.com/office/word/2006/wordml" xmlns:wps="http://schemas.microsoft.com/office/word/2010/wordprocessingShape" mc:Ignorable="w14 wp14">
+<w:endnotes xmlns:wpc="http://schemas.microsoft.com/office/word/2010/wordprocessingCanvas" xmlns:cx="http://schemas.microsoft.com/office/drawing/2014/chartex" xmlns:cx1="http://schemas.microsoft.com/office/drawing/2015/9/8/chartex" xmlns:cx2="http://schemas.microsoft.com/office/drawing/2015/10/21/chartex" xmlns:cx3="http://schemas.microsoft.com/office/drawing/2016/5/9/chartex" xmlns:cx4="http://schemas.microsoft.com/office/drawing/2016/5/10/chartex" xmlns:cx5="http://schemas.microsoft.com/office/drawing/2016/5/11/chartex" xmlns:cx6="http://schemas.microsoft.com/office/drawing/2016/5/12/chartex" xmlns:cx7="http://schemas.microsoft.com/office/drawing/2016/5/13/chartex" xmlns:cx8="http://schemas.microsoft.com/office/drawing/2016/5/14/chartex" xmlns:mc="http://schemas.openxmlformats.org/markup-compatibility/2006" xmlns:aink="http://schemas.microsoft.com/office/drawing/2016/ink" xmlns:am3d="http://schemas.microsoft.com/office/drawing/2017/model3d" xmlns:o="urn:schemas-microsoft-com:office:office" xmlns:oel="http://schemas.microsoft.com/office/2019/extlst" xmlns:r="http://schemas.openxmlformats.org/officeDocument/2006/relationships" xmlns:m="http://schemas.openxmlformats.org/officeDocument/2006/math" xmlns:v="urn:schemas-microsoft-com:vml" xmlns:wp14="http://schemas.microsoft.com/office/word/2010/wordprocessingDrawing" xmlns:wp="http://schemas.openxmlformats.org/drawingml/2006/wordprocessingDrawing" xmlns:w10="urn:schemas-microsoft-com:office:word" xmlns:w="http://schemas.openxmlformats.org/wordprocessingml/2006/main" xmlns:w14="http://schemas.microsoft.com/office/word/2010/wordml" xmlns:w15="http://schemas.microsoft.com/office/word/2012/wordml" xmlns:w16cex="http://schemas.microsoft.com/office/word/2018/wordml/cex" xmlns:w16cid="http://schemas.microsoft.com/office/word/2016/wordml/cid" xmlns:w16="http://schemas.microsoft.com/office/word/2018/wordml" xmlns:w16sdtdh="http://schemas.microsoft.com/office/word/2020/wordml/sdtdatahash" xmlns:w16se="http://schemas.microsoft.com/office/word/2015/wordml/symex" xmlns:wpg="http://schemas.microsoft.com/office/word/2010/wordprocessingGroup" xmlns:wpi="http://schemas.microsoft.com/office/word/2010/wordprocessingInk" xmlns:wne="http://schemas.microsoft.com/office/word/2006/wordml" xmlns:wps="http://schemas.microsoft.com/office/word/2010/wordprocessingShape" mc:Ignorable="w14 w15 w16se w16cid w16 w16cex w16sdtdh wp14">
   <w:endnote w:type="separator" w:id="-1">
     <w:p>
       <w:r>
@@ -10383,7 +9279,7 @@
 </file>
 
 <file path=word/footer1.xml><?xml version="1.0" encoding="utf-8"?>
-<w:ftr xmlns:wpc="http://schemas.microsoft.com/office/word/2010/wordprocessingCanvas" xmlns:mc="http://schemas.openxmlformats.org/markup-compatibility/2006" xmlns:o="urn:schemas-microsoft-com:office:office" xmlns:r="http://schemas.openxmlformats.org/officeDocument/2006/relationships" xmlns:m="http://schemas.openxmlformats.org/officeDocument/2006/math" xmlns:v="urn:schemas-microsoft-com:vml" xmlns:wp14="http://schemas.microsoft.com/office/word/2010/wordprocessingDrawing" xmlns:wp="http://schemas.openxmlformats.org/drawingml/2006/wordprocessingDrawing" xmlns:w10="urn:schemas-microsoft-com:office:word" xmlns:w="http://schemas.openxmlformats.org/wordprocessingml/2006/main" xmlns:w14="http://schemas.microsoft.com/office/word/2010/wordml" xmlns:wpg="http://schemas.microsoft.com/office/word/2010/wordprocessingGroup" xmlns:wpi="http://schemas.microsoft.com/office/word/2010/wordprocessingInk" xmlns:wne="http://schemas.microsoft.com/office/word/2006/wordml" xmlns:wps="http://schemas.microsoft.com/office/word/2010/wordprocessingShape" mc:Ignorable="w14 wp14">
+<w:ftr xmlns:wpc="http://schemas.microsoft.com/office/word/2010/wordprocessingCanvas" xmlns:cx="http://schemas.microsoft.com/office/drawing/2014/chartex" xmlns:cx1="http://schemas.microsoft.com/office/drawing/2015/9/8/chartex" xmlns:cx2="http://schemas.microsoft.com/office/drawing/2015/10/21/chartex" xmlns:cx3="http://schemas.microsoft.com/office/drawing/2016/5/9/chartex" xmlns:cx4="http://schemas.microsoft.com/office/drawing/2016/5/10/chartex" xmlns:cx5="http://schemas.microsoft.com/office/drawing/2016/5/11/chartex" xmlns:cx6="http://schemas.microsoft.com/office/drawing/2016/5/12/chartex" xmlns:cx7="http://schemas.microsoft.com/office/drawing/2016/5/13/chartex" xmlns:cx8="http://schemas.microsoft.com/office/drawing/2016/5/14/chartex" xmlns:mc="http://schemas.openxmlformats.org/markup-compatibility/2006" xmlns:aink="http://schemas.microsoft.com/office/drawing/2016/ink" xmlns:am3d="http://schemas.microsoft.com/office/drawing/2017/model3d" xmlns:o="urn:schemas-microsoft-com:office:office" xmlns:oel="http://schemas.microsoft.com/office/2019/extlst" xmlns:r="http://schemas.openxmlformats.org/officeDocument/2006/relationships" xmlns:m="http://schemas.openxmlformats.org/officeDocument/2006/math" xmlns:v="urn:schemas-microsoft-com:vml" xmlns:wp14="http://schemas.microsoft.com/office/word/2010/wordprocessingDrawing" xmlns:wp="http://schemas.openxmlformats.org/drawingml/2006/wordprocessingDrawing" xmlns:w10="urn:schemas-microsoft-com:office:word" xmlns:w="http://schemas.openxmlformats.org/wordprocessingml/2006/main" xmlns:w14="http://schemas.microsoft.com/office/word/2010/wordml" xmlns:w15="http://schemas.microsoft.com/office/word/2012/wordml" xmlns:w16cex="http://schemas.microsoft.com/office/word/2018/wordml/cex" xmlns:w16cid="http://schemas.microsoft.com/office/word/2016/wordml/cid" xmlns:w16="http://schemas.microsoft.com/office/word/2018/wordml" xmlns:w16sdtdh="http://schemas.microsoft.com/office/word/2020/wordml/sdtdatahash" xmlns:w16se="http://schemas.microsoft.com/office/word/2015/wordml/symex" xmlns:wpg="http://schemas.microsoft.com/office/word/2010/wordprocessingGroup" xmlns:wpi="http://schemas.microsoft.com/office/word/2010/wordprocessingInk" xmlns:wne="http://schemas.microsoft.com/office/word/2006/wordml" xmlns:wps="http://schemas.microsoft.com/office/word/2010/wordprocessingShape" mc:Ignorable="w14 w15 w16se w16cid w16 w16cex w16sdtdh wp14">
   <w:p>
     <w:pPr>
       <w:pStyle w:val="Footer"/>
@@ -10421,7 +9317,7 @@
 </file>
 
 <file path=word/footer2.xml><?xml version="1.0" encoding="utf-8"?>
-<w:ftr xmlns:wpc="http://schemas.microsoft.com/office/word/2010/wordprocessingCanvas" xmlns:mc="http://schemas.openxmlformats.org/markup-compatibility/2006" xmlns:o="urn:schemas-microsoft-com:office:office" xmlns:r="http://schemas.openxmlformats.org/officeDocument/2006/relationships" xmlns:m="http://schemas.openxmlformats.org/officeDocument/2006/math" xmlns:v="urn:schemas-microsoft-com:vml" xmlns:wp14="http://schemas.microsoft.com/office/word/2010/wordprocessingDrawing" xmlns:wp="http://schemas.openxmlformats.org/drawingml/2006/wordprocessingDrawing" xmlns:w10="urn:schemas-microsoft-com:office:word" xmlns:w="http://schemas.openxmlformats.org/wordprocessingml/2006/main" xmlns:w14="http://schemas.microsoft.com/office/word/2010/wordml" xmlns:wpg="http://schemas.microsoft.com/office/word/2010/wordprocessingGroup" xmlns:wpi="http://schemas.microsoft.com/office/word/2010/wordprocessingInk" xmlns:wne="http://schemas.microsoft.com/office/word/2006/wordml" xmlns:wps="http://schemas.microsoft.com/office/word/2010/wordprocessingShape" mc:Ignorable="w14 wp14">
+<w:ftr xmlns:wpc="http://schemas.microsoft.com/office/word/2010/wordprocessingCanvas" xmlns:cx="http://schemas.microsoft.com/office/drawing/2014/chartex" xmlns:cx1="http://schemas.microsoft.com/office/drawing/2015/9/8/chartex" xmlns:cx2="http://schemas.microsoft.com/office/drawing/2015/10/21/chartex" xmlns:cx3="http://schemas.microsoft.com/office/drawing/2016/5/9/chartex" xmlns:cx4="http://schemas.microsoft.com/office/drawing/2016/5/10/chartex" xmlns:cx5="http://schemas.microsoft.com/office/drawing/2016/5/11/chartex" xmlns:cx6="http://schemas.microsoft.com/office/drawing/2016/5/12/chartex" xmlns:cx7="http://schemas.microsoft.com/office/drawing/2016/5/13/chartex" xmlns:cx8="http://schemas.microsoft.com/office/drawing/2016/5/14/chartex" xmlns:mc="http://schemas.openxmlformats.org/markup-compatibility/2006" xmlns:aink="http://schemas.microsoft.com/office/drawing/2016/ink" xmlns:am3d="http://schemas.microsoft.com/office/drawing/2017/model3d" xmlns:o="urn:schemas-microsoft-com:office:office" xmlns:oel="http://schemas.microsoft.com/office/2019/extlst" xmlns:r="http://schemas.openxmlformats.org/officeDocument/2006/relationships" xmlns:m="http://schemas.openxmlformats.org/officeDocument/2006/math" xmlns:v="urn:schemas-microsoft-com:vml" xmlns:wp14="http://schemas.microsoft.com/office/word/2010/wordprocessingDrawing" xmlns:wp="http://schemas.openxmlformats.org/drawingml/2006/wordprocessingDrawing" xmlns:w10="urn:schemas-microsoft-com:office:word" xmlns:w="http://schemas.openxmlformats.org/wordprocessingml/2006/main" xmlns:w14="http://schemas.microsoft.com/office/word/2010/wordml" xmlns:w15="http://schemas.microsoft.com/office/word/2012/wordml" xmlns:w16cex="http://schemas.microsoft.com/office/word/2018/wordml/cex" xmlns:w16cid="http://schemas.microsoft.com/office/word/2016/wordml/cid" xmlns:w16="http://schemas.microsoft.com/office/word/2018/wordml" xmlns:w16sdtdh="http://schemas.microsoft.com/office/word/2020/wordml/sdtdatahash" xmlns:w16se="http://schemas.microsoft.com/office/word/2015/wordml/symex" xmlns:wpg="http://schemas.microsoft.com/office/word/2010/wordprocessingGroup" xmlns:wpi="http://schemas.microsoft.com/office/word/2010/wordprocessingInk" xmlns:wne="http://schemas.microsoft.com/office/word/2006/wordml" xmlns:wps="http://schemas.microsoft.com/office/word/2010/wordprocessingShape" mc:Ignorable="w14 w15 w16se w16cid w16 w16cex w16sdtdh wp14">
   <w:tbl>
     <w:tblPr>
       <w:tblW w:w="0" w:type="auto"/>
@@ -10576,16 +9472,31 @@
             </w:rPr>
             <w:t xml:space="preserve"> od </w:t>
           </w:r>
-          <w:fldSimple w:instr=" NUMPAGES  \* MERGEFORMAT ">
-            <w:r>
-              <w:rPr>
-                <w:rStyle w:val="PageNumber"/>
-                <w:noProof/>
-                <w:lang w:val="sr-Latn-CS"/>
-              </w:rPr>
-              <w:t>11</w:t>
-            </w:r>
-          </w:fldSimple>
+          <w:r>
+            <w:fldChar w:fldCharType="begin"/>
+          </w:r>
+          <w:r>
+            <w:instrText xml:space="preserve"> NUMPAGES  \* MERGEFORMAT </w:instrText>
+          </w:r>
+          <w:r>
+            <w:fldChar w:fldCharType="separate"/>
+          </w:r>
+          <w:r>
+            <w:rPr>
+              <w:rStyle w:val="PageNumber"/>
+              <w:noProof/>
+              <w:lang w:val="sr-Latn-CS"/>
+            </w:rPr>
+            <w:t>11</w:t>
+          </w:r>
+          <w:r>
+            <w:rPr>
+              <w:rStyle w:val="PageNumber"/>
+              <w:noProof/>
+              <w:lang w:val="sr-Latn-CS"/>
+            </w:rPr>
+            <w:fldChar w:fldCharType="end"/>
+          </w:r>
         </w:p>
       </w:tc>
     </w:tr>
@@ -10602,7 +9513,7 @@
 </file>
 
 <file path=word/footer3.xml><?xml version="1.0" encoding="utf-8"?>
-<w:ftr xmlns:wpc="http://schemas.microsoft.com/office/word/2010/wordprocessingCanvas" xmlns:mc="http://schemas.openxmlformats.org/markup-compatibility/2006" xmlns:o="urn:schemas-microsoft-com:office:office" xmlns:r="http://schemas.openxmlformats.org/officeDocument/2006/relationships" xmlns:m="http://schemas.openxmlformats.org/officeDocument/2006/math" xmlns:v="urn:schemas-microsoft-com:vml" xmlns:wp14="http://schemas.microsoft.com/office/word/2010/wordprocessingDrawing" xmlns:wp="http://schemas.openxmlformats.org/drawingml/2006/wordprocessingDrawing" xmlns:w10="urn:schemas-microsoft-com:office:word" xmlns:w="http://schemas.openxmlformats.org/wordprocessingml/2006/main" xmlns:w14="http://schemas.microsoft.com/office/word/2010/wordml" xmlns:wpg="http://schemas.microsoft.com/office/word/2010/wordprocessingGroup" xmlns:wpi="http://schemas.microsoft.com/office/word/2010/wordprocessingInk" xmlns:wne="http://schemas.microsoft.com/office/word/2006/wordml" xmlns:wps="http://schemas.microsoft.com/office/word/2010/wordprocessingShape" mc:Ignorable="w14 wp14">
+<w:ftr xmlns:wpc="http://schemas.microsoft.com/office/word/2010/wordprocessingCanvas" xmlns:cx="http://schemas.microsoft.com/office/drawing/2014/chartex" xmlns:cx1="http://schemas.microsoft.com/office/drawing/2015/9/8/chartex" xmlns:cx2="http://schemas.microsoft.com/office/drawing/2015/10/21/chartex" xmlns:cx3="http://schemas.microsoft.com/office/drawing/2016/5/9/chartex" xmlns:cx4="http://schemas.microsoft.com/office/drawing/2016/5/10/chartex" xmlns:cx5="http://schemas.microsoft.com/office/drawing/2016/5/11/chartex" xmlns:cx6="http://schemas.microsoft.com/office/drawing/2016/5/12/chartex" xmlns:cx7="http://schemas.microsoft.com/office/drawing/2016/5/13/chartex" xmlns:cx8="http://schemas.microsoft.com/office/drawing/2016/5/14/chartex" xmlns:mc="http://schemas.openxmlformats.org/markup-compatibility/2006" xmlns:aink="http://schemas.microsoft.com/office/drawing/2016/ink" xmlns:am3d="http://schemas.microsoft.com/office/drawing/2017/model3d" xmlns:o="urn:schemas-microsoft-com:office:office" xmlns:oel="http://schemas.microsoft.com/office/2019/extlst" xmlns:r="http://schemas.openxmlformats.org/officeDocument/2006/relationships" xmlns:m="http://schemas.openxmlformats.org/officeDocument/2006/math" xmlns:v="urn:schemas-microsoft-com:vml" xmlns:wp14="http://schemas.microsoft.com/office/word/2010/wordprocessingDrawing" xmlns:wp="http://schemas.openxmlformats.org/drawingml/2006/wordprocessingDrawing" xmlns:w10="urn:schemas-microsoft-com:office:word" xmlns:w="http://schemas.openxmlformats.org/wordprocessingml/2006/main" xmlns:w14="http://schemas.microsoft.com/office/word/2010/wordml" xmlns:w15="http://schemas.microsoft.com/office/word/2012/wordml" xmlns:w16cex="http://schemas.microsoft.com/office/word/2018/wordml/cex" xmlns:w16cid="http://schemas.microsoft.com/office/word/2016/wordml/cid" xmlns:w16="http://schemas.microsoft.com/office/word/2018/wordml" xmlns:w16sdtdh="http://schemas.microsoft.com/office/word/2020/wordml/sdtdatahash" xmlns:w16se="http://schemas.microsoft.com/office/word/2015/wordml/symex" xmlns:wpg="http://schemas.microsoft.com/office/word/2010/wordprocessingGroup" xmlns:wpi="http://schemas.microsoft.com/office/word/2010/wordprocessingInk" xmlns:wne="http://schemas.microsoft.com/office/word/2006/wordml" xmlns:wps="http://schemas.microsoft.com/office/word/2010/wordprocessingShape" mc:Ignorable="w14 w15 w16se w16cid w16 w16cex w16sdtdh wp14">
   <w:p>
     <w:pPr>
       <w:pStyle w:val="Footer"/>
@@ -10612,7 +9523,7 @@
 </file>
 
 <file path=word/footnotes.xml><?xml version="1.0" encoding="utf-8"?>
-<w:footnotes xmlns:wpc="http://schemas.microsoft.com/office/word/2010/wordprocessingCanvas" xmlns:mc="http://schemas.openxmlformats.org/markup-compatibility/2006" xmlns:o="urn:schemas-microsoft-com:office:office" xmlns:r="http://schemas.openxmlformats.org/officeDocument/2006/relationships" xmlns:m="http://schemas.openxmlformats.org/officeDocument/2006/math" xmlns:v="urn:schemas-microsoft-com:vml" xmlns:wp14="http://schemas.microsoft.com/office/word/2010/wordprocessingDrawing" xmlns:wp="http://schemas.openxmlformats.org/drawingml/2006/wordprocessingDrawing" xmlns:w10="urn:schemas-microsoft-com:office:word" xmlns:w="http://schemas.openxmlformats.org/wordprocessingml/2006/main" xmlns:w14="http://schemas.microsoft.com/office/word/2010/wordml" xmlns:wpg="http://schemas.microsoft.com/office/word/2010/wordprocessingGroup" xmlns:wpi="http://schemas.microsoft.com/office/word/2010/wordprocessingInk" xmlns:wne="http://schemas.microsoft.com/office/word/2006/wordml" xmlns:wps="http://schemas.microsoft.com/office/word/2010/wordprocessingShape" mc:Ignorable="w14 wp14">
+<w:footnotes xmlns:wpc="http://schemas.microsoft.com/office/word/2010/wordprocessingCanvas" xmlns:cx="http://schemas.microsoft.com/office/drawing/2014/chartex" xmlns:cx1="http://schemas.microsoft.com/office/drawing/2015/9/8/chartex" xmlns:cx2="http://schemas.microsoft.com/office/drawing/2015/10/21/chartex" xmlns:cx3="http://schemas.microsoft.com/office/drawing/2016/5/9/chartex" xmlns:cx4="http://schemas.microsoft.com/office/drawing/2016/5/10/chartex" xmlns:cx5="http://schemas.microsoft.com/office/drawing/2016/5/11/chartex" xmlns:cx6="http://schemas.microsoft.com/office/drawing/2016/5/12/chartex" xmlns:cx7="http://schemas.microsoft.com/office/drawing/2016/5/13/chartex" xmlns:cx8="http://schemas.microsoft.com/office/drawing/2016/5/14/chartex" xmlns:mc="http://schemas.openxmlformats.org/markup-compatibility/2006" xmlns:aink="http://schemas.microsoft.com/office/drawing/2016/ink" xmlns:am3d="http://schemas.microsoft.com/office/drawing/2017/model3d" xmlns:o="urn:schemas-microsoft-com:office:office" xmlns:oel="http://schemas.microsoft.com/office/2019/extlst" xmlns:r="http://schemas.openxmlformats.org/officeDocument/2006/relationships" xmlns:m="http://schemas.openxmlformats.org/officeDocument/2006/math" xmlns:v="urn:schemas-microsoft-com:vml" xmlns:wp14="http://schemas.microsoft.com/office/word/2010/wordprocessingDrawing" xmlns:wp="http://schemas.openxmlformats.org/drawingml/2006/wordprocessingDrawing" xmlns:w10="urn:schemas-microsoft-com:office:word" xmlns:w="http://schemas.openxmlformats.org/wordprocessingml/2006/main" xmlns:w14="http://schemas.microsoft.com/office/word/2010/wordml" xmlns:w15="http://schemas.microsoft.com/office/word/2012/wordml" xmlns:w16cex="http://schemas.microsoft.com/office/word/2018/wordml/cex" xmlns:w16cid="http://schemas.microsoft.com/office/word/2016/wordml/cid" xmlns:w16="http://schemas.microsoft.com/office/word/2018/wordml" xmlns:w16sdtdh="http://schemas.microsoft.com/office/word/2020/wordml/sdtdatahash" xmlns:w16se="http://schemas.microsoft.com/office/word/2015/wordml/symex" xmlns:wpg="http://schemas.microsoft.com/office/word/2010/wordprocessingGroup" xmlns:wpi="http://schemas.microsoft.com/office/word/2010/wordprocessingInk" xmlns:wne="http://schemas.microsoft.com/office/word/2006/wordml" xmlns:wps="http://schemas.microsoft.com/office/word/2010/wordprocessingShape" mc:Ignorable="w14 w15 w16se w16cid w16 w16cex w16sdtdh wp14">
   <w:footnote w:type="separator" w:id="-1">
     <w:p>
       <w:r>
@@ -10631,7 +9542,7 @@
 </file>
 
 <file path=word/header1.xml><?xml version="1.0" encoding="utf-8"?>
-<w:hdr xmlns:wpc="http://schemas.microsoft.com/office/word/2010/wordprocessingCanvas" xmlns:mc="http://schemas.openxmlformats.org/markup-compatibility/2006" xmlns:o="urn:schemas-microsoft-com:office:office" xmlns:r="http://schemas.openxmlformats.org/officeDocument/2006/relationships" xmlns:m="http://schemas.openxmlformats.org/officeDocument/2006/math" xmlns:v="urn:schemas-microsoft-com:vml" xmlns:wp14="http://schemas.microsoft.com/office/word/2010/wordprocessingDrawing" xmlns:wp="http://schemas.openxmlformats.org/drawingml/2006/wordprocessingDrawing" xmlns:w10="urn:schemas-microsoft-com:office:word" xmlns:w="http://schemas.openxmlformats.org/wordprocessingml/2006/main" xmlns:w14="http://schemas.microsoft.com/office/word/2010/wordml" xmlns:wpg="http://schemas.microsoft.com/office/word/2010/wordprocessingGroup" xmlns:wpi="http://schemas.microsoft.com/office/word/2010/wordprocessingInk" xmlns:wne="http://schemas.microsoft.com/office/word/2006/wordml" xmlns:wps="http://schemas.microsoft.com/office/word/2010/wordprocessingShape" mc:Ignorable="w14 wp14">
+<w:hdr xmlns:wpc="http://schemas.microsoft.com/office/word/2010/wordprocessingCanvas" xmlns:cx="http://schemas.microsoft.com/office/drawing/2014/chartex" xmlns:cx1="http://schemas.microsoft.com/office/drawing/2015/9/8/chartex" xmlns:cx2="http://schemas.microsoft.com/office/drawing/2015/10/21/chartex" xmlns:cx3="http://schemas.microsoft.com/office/drawing/2016/5/9/chartex" xmlns:cx4="http://schemas.microsoft.com/office/drawing/2016/5/10/chartex" xmlns:cx5="http://schemas.microsoft.com/office/drawing/2016/5/11/chartex" xmlns:cx6="http://schemas.microsoft.com/office/drawing/2016/5/12/chartex" xmlns:cx7="http://schemas.microsoft.com/office/drawing/2016/5/13/chartex" xmlns:cx8="http://schemas.microsoft.com/office/drawing/2016/5/14/chartex" xmlns:mc="http://schemas.openxmlformats.org/markup-compatibility/2006" xmlns:aink="http://schemas.microsoft.com/office/drawing/2016/ink" xmlns:am3d="http://schemas.microsoft.com/office/drawing/2017/model3d" xmlns:o="urn:schemas-microsoft-com:office:office" xmlns:oel="http://schemas.microsoft.com/office/2019/extlst" xmlns:r="http://schemas.openxmlformats.org/officeDocument/2006/relationships" xmlns:m="http://schemas.openxmlformats.org/officeDocument/2006/math" xmlns:v="urn:schemas-microsoft-com:vml" xmlns:wp14="http://schemas.microsoft.com/office/word/2010/wordprocessingDrawing" xmlns:wp="http://schemas.openxmlformats.org/drawingml/2006/wordprocessingDrawing" xmlns:w10="urn:schemas-microsoft-com:office:word" xmlns:w="http://schemas.openxmlformats.org/wordprocessingml/2006/main" xmlns:w14="http://schemas.microsoft.com/office/word/2010/wordml" xmlns:w15="http://schemas.microsoft.com/office/word/2012/wordml" xmlns:w16cex="http://schemas.microsoft.com/office/word/2018/wordml/cex" xmlns:w16cid="http://schemas.microsoft.com/office/word/2016/wordml/cid" xmlns:w16="http://schemas.microsoft.com/office/word/2018/wordml" xmlns:w16sdtdh="http://schemas.microsoft.com/office/word/2020/wordml/sdtdatahash" xmlns:w16se="http://schemas.microsoft.com/office/word/2015/wordml/symex" xmlns:wpg="http://schemas.microsoft.com/office/word/2010/wordprocessingGroup" xmlns:wpi="http://schemas.microsoft.com/office/word/2010/wordprocessingInk" xmlns:wne="http://schemas.microsoft.com/office/word/2006/wordml" xmlns:wps="http://schemas.microsoft.com/office/word/2010/wordprocessingShape" mc:Ignorable="w14 w15 w16se w16cid w16 w16cex w16sdtdh wp14">
   <w:p>
     <w:pPr>
       <w:rPr>
@@ -10661,7 +9572,6 @@
         <w:sz w:val="36"/>
       </w:rPr>
     </w:pPr>
-    <w:proofErr w:type="spellStart"/>
     <w:r>
       <w:rPr>
         <w:rFonts w:ascii="Arial" w:hAnsi="Arial"/>
@@ -10670,7 +9580,6 @@
       </w:rPr>
       <w:t>RDLTeam</w:t>
     </w:r>
-    <w:proofErr w:type="spellEnd"/>
   </w:p>
   <w:p>
     <w:pPr>
@@ -10692,7 +9601,7 @@
 </file>
 
 <file path=word/header2.xml><?xml version="1.0" encoding="utf-8"?>
-<w:hdr xmlns:wpc="http://schemas.microsoft.com/office/word/2010/wordprocessingCanvas" xmlns:mc="http://schemas.openxmlformats.org/markup-compatibility/2006" xmlns:o="urn:schemas-microsoft-com:office:office" xmlns:r="http://schemas.openxmlformats.org/officeDocument/2006/relationships" xmlns:m="http://schemas.openxmlformats.org/officeDocument/2006/math" xmlns:v="urn:schemas-microsoft-com:vml" xmlns:wp14="http://schemas.microsoft.com/office/word/2010/wordprocessingDrawing" xmlns:wp="http://schemas.openxmlformats.org/drawingml/2006/wordprocessingDrawing" xmlns:w10="urn:schemas-microsoft-com:office:word" xmlns:w="http://schemas.openxmlformats.org/wordprocessingml/2006/main" xmlns:w14="http://schemas.microsoft.com/office/word/2010/wordml" xmlns:wpg="http://schemas.microsoft.com/office/word/2010/wordprocessingGroup" xmlns:wpi="http://schemas.microsoft.com/office/word/2010/wordprocessingInk" xmlns:wne="http://schemas.microsoft.com/office/word/2006/wordml" xmlns:wps="http://schemas.microsoft.com/office/word/2010/wordprocessingShape" mc:Ignorable="w14 wp14">
+<w:hdr xmlns:wpc="http://schemas.microsoft.com/office/word/2010/wordprocessingCanvas" xmlns:cx="http://schemas.microsoft.com/office/drawing/2014/chartex" xmlns:cx1="http://schemas.microsoft.com/office/drawing/2015/9/8/chartex" xmlns:cx2="http://schemas.microsoft.com/office/drawing/2015/10/21/chartex" xmlns:cx3="http://schemas.microsoft.com/office/drawing/2016/5/9/chartex" xmlns:cx4="http://schemas.microsoft.com/office/drawing/2016/5/10/chartex" xmlns:cx5="http://schemas.microsoft.com/office/drawing/2016/5/11/chartex" xmlns:cx6="http://schemas.microsoft.com/office/drawing/2016/5/12/chartex" xmlns:cx7="http://schemas.microsoft.com/office/drawing/2016/5/13/chartex" xmlns:cx8="http://schemas.microsoft.com/office/drawing/2016/5/14/chartex" xmlns:mc="http://schemas.openxmlformats.org/markup-compatibility/2006" xmlns:aink="http://schemas.microsoft.com/office/drawing/2016/ink" xmlns:am3d="http://schemas.microsoft.com/office/drawing/2017/model3d" xmlns:o="urn:schemas-microsoft-com:office:office" xmlns:oel="http://schemas.microsoft.com/office/2019/extlst" xmlns:r="http://schemas.openxmlformats.org/officeDocument/2006/relationships" xmlns:m="http://schemas.openxmlformats.org/officeDocument/2006/math" xmlns:v="urn:schemas-microsoft-com:vml" xmlns:wp14="http://schemas.microsoft.com/office/word/2010/wordprocessingDrawing" xmlns:wp="http://schemas.openxmlformats.org/drawingml/2006/wordprocessingDrawing" xmlns:w10="urn:schemas-microsoft-com:office:word" xmlns:w="http://schemas.openxmlformats.org/wordprocessingml/2006/main" xmlns:w14="http://schemas.microsoft.com/office/word/2010/wordml" xmlns:w15="http://schemas.microsoft.com/office/word/2012/wordml" xmlns:w16cex="http://schemas.microsoft.com/office/word/2018/wordml/cex" xmlns:w16cid="http://schemas.microsoft.com/office/word/2016/wordml/cid" xmlns:w16="http://schemas.microsoft.com/office/word/2018/wordml" xmlns:w16sdtdh="http://schemas.microsoft.com/office/word/2020/wordml/sdtdatahash" xmlns:w16se="http://schemas.microsoft.com/office/word/2015/wordml/symex" xmlns:wpg="http://schemas.microsoft.com/office/word/2010/wordprocessingGroup" xmlns:wpi="http://schemas.microsoft.com/office/word/2010/wordprocessingInk" xmlns:wne="http://schemas.microsoft.com/office/word/2006/wordml" xmlns:wps="http://schemas.microsoft.com/office/word/2010/wordprocessingShape" mc:Ignorable="w14 w15 w16se w16cid w16 w16cex w16sdtdh wp14">
   <w:tbl>
     <w:tblPr>
       <w:tblW w:w="0" w:type="auto"/>
@@ -10722,14 +9631,12 @@
               <w:lang w:val="sr-Latn-CS"/>
             </w:rPr>
           </w:pPr>
-          <w:proofErr w:type="spellStart"/>
           <w:r>
             <w:rPr>
               <w:color w:val="000000"/>
             </w:rPr>
             <w:t>RaketaDoLeta</w:t>
           </w:r>
-          <w:proofErr w:type="spellEnd"/>
         </w:p>
       </w:tc>
       <w:tc>
@@ -10852,7 +9759,7 @@
 </file>
 
 <file path=word/header3.xml><?xml version="1.0" encoding="utf-8"?>
-<w:hdr xmlns:wpc="http://schemas.microsoft.com/office/word/2010/wordprocessingCanvas" xmlns:mc="http://schemas.openxmlformats.org/markup-compatibility/2006" xmlns:o="urn:schemas-microsoft-com:office:office" xmlns:r="http://schemas.openxmlformats.org/officeDocument/2006/relationships" xmlns:m="http://schemas.openxmlformats.org/officeDocument/2006/math" xmlns:v="urn:schemas-microsoft-com:vml" xmlns:wp14="http://schemas.microsoft.com/office/word/2010/wordprocessingDrawing" xmlns:wp="http://schemas.openxmlformats.org/drawingml/2006/wordprocessingDrawing" xmlns:w10="urn:schemas-microsoft-com:office:word" xmlns:w="http://schemas.openxmlformats.org/wordprocessingml/2006/main" xmlns:w14="http://schemas.microsoft.com/office/word/2010/wordml" xmlns:wpg="http://schemas.microsoft.com/office/word/2010/wordprocessingGroup" xmlns:wpi="http://schemas.microsoft.com/office/word/2010/wordprocessingInk" xmlns:wne="http://schemas.microsoft.com/office/word/2006/wordml" xmlns:wps="http://schemas.microsoft.com/office/word/2010/wordprocessingShape" mc:Ignorable="w14 wp14">
+<w:hdr xmlns:wpc="http://schemas.microsoft.com/office/word/2010/wordprocessingCanvas" xmlns:cx="http://schemas.microsoft.com/office/drawing/2014/chartex" xmlns:cx1="http://schemas.microsoft.com/office/drawing/2015/9/8/chartex" xmlns:cx2="http://schemas.microsoft.com/office/drawing/2015/10/21/chartex" xmlns:cx3="http://schemas.microsoft.com/office/drawing/2016/5/9/chartex" xmlns:cx4="http://schemas.microsoft.com/office/drawing/2016/5/10/chartex" xmlns:cx5="http://schemas.microsoft.com/office/drawing/2016/5/11/chartex" xmlns:cx6="http://schemas.microsoft.com/office/drawing/2016/5/12/chartex" xmlns:cx7="http://schemas.microsoft.com/office/drawing/2016/5/13/chartex" xmlns:cx8="http://schemas.microsoft.com/office/drawing/2016/5/14/chartex" xmlns:mc="http://schemas.openxmlformats.org/markup-compatibility/2006" xmlns:aink="http://schemas.microsoft.com/office/drawing/2016/ink" xmlns:am3d="http://schemas.microsoft.com/office/drawing/2017/model3d" xmlns:o="urn:schemas-microsoft-com:office:office" xmlns:oel="http://schemas.microsoft.com/office/2019/extlst" xmlns:r="http://schemas.openxmlformats.org/officeDocument/2006/relationships" xmlns:m="http://schemas.openxmlformats.org/officeDocument/2006/math" xmlns:v="urn:schemas-microsoft-com:vml" xmlns:wp14="http://schemas.microsoft.com/office/word/2010/wordprocessingDrawing" xmlns:wp="http://schemas.openxmlformats.org/drawingml/2006/wordprocessingDrawing" xmlns:w10="urn:schemas-microsoft-com:office:word" xmlns:w="http://schemas.openxmlformats.org/wordprocessingml/2006/main" xmlns:w14="http://schemas.microsoft.com/office/word/2010/wordml" xmlns:w15="http://schemas.microsoft.com/office/word/2012/wordml" xmlns:w16cex="http://schemas.microsoft.com/office/word/2018/wordml/cex" xmlns:w16cid="http://schemas.microsoft.com/office/word/2016/wordml/cid" xmlns:w16="http://schemas.microsoft.com/office/word/2018/wordml" xmlns:w16sdtdh="http://schemas.microsoft.com/office/word/2020/wordml/sdtdatahash" xmlns:w16se="http://schemas.microsoft.com/office/word/2015/wordml/symex" xmlns:wpg="http://schemas.microsoft.com/office/word/2010/wordprocessingGroup" xmlns:wpi="http://schemas.microsoft.com/office/word/2010/wordprocessingInk" xmlns:wne="http://schemas.microsoft.com/office/word/2006/wordml" xmlns:wps="http://schemas.microsoft.com/office/word/2010/wordprocessingShape" mc:Ignorable="w14 w15 w16se w16cid w16 w16cex w16sdtdh wp14">
   <w:p>
     <w:pPr>
       <w:pStyle w:val="Header"/>
@@ -10862,8 +9769,8 @@
 </file>
 
 <file path=word/numbering.xml><?xml version="1.0" encoding="utf-8"?>
-<w:numbering xmlns:wpc="http://schemas.microsoft.com/office/word/2010/wordprocessingCanvas" xmlns:mc="http://schemas.openxmlformats.org/markup-compatibility/2006" xmlns:o="urn:schemas-microsoft-com:office:office" xmlns:r="http://schemas.openxmlformats.org/officeDocument/2006/relationships" xmlns:m="http://schemas.openxmlformats.org/officeDocument/2006/math" xmlns:v="urn:schemas-microsoft-com:vml" xmlns:wp14="http://schemas.microsoft.com/office/word/2010/wordprocessingDrawing" xmlns:wp="http://schemas.openxmlformats.org/drawingml/2006/wordprocessingDrawing" xmlns:w10="urn:schemas-microsoft-com:office:word" xmlns:w="http://schemas.openxmlformats.org/wordprocessingml/2006/main" xmlns:w14="http://schemas.microsoft.com/office/word/2010/wordml" xmlns:wpg="http://schemas.microsoft.com/office/word/2010/wordprocessingGroup" xmlns:wpi="http://schemas.microsoft.com/office/word/2010/wordprocessingInk" xmlns:wne="http://schemas.microsoft.com/office/word/2006/wordml" xmlns:wps="http://schemas.microsoft.com/office/word/2010/wordprocessingShape" mc:Ignorable="w14 wp14">
-  <w:abstractNum w:abstractNumId="0">
+<w:numbering xmlns:wpc="http://schemas.microsoft.com/office/word/2010/wordprocessingCanvas" xmlns:cx="http://schemas.microsoft.com/office/drawing/2014/chartex" xmlns:cx1="http://schemas.microsoft.com/office/drawing/2015/9/8/chartex" xmlns:cx2="http://schemas.microsoft.com/office/drawing/2015/10/21/chartex" xmlns:cx3="http://schemas.microsoft.com/office/drawing/2016/5/9/chartex" xmlns:cx4="http://schemas.microsoft.com/office/drawing/2016/5/10/chartex" xmlns:cx5="http://schemas.microsoft.com/office/drawing/2016/5/11/chartex" xmlns:cx6="http://schemas.microsoft.com/office/drawing/2016/5/12/chartex" xmlns:cx7="http://schemas.microsoft.com/office/drawing/2016/5/13/chartex" xmlns:cx8="http://schemas.microsoft.com/office/drawing/2016/5/14/chartex" xmlns:mc="http://schemas.openxmlformats.org/markup-compatibility/2006" xmlns:aink="http://schemas.microsoft.com/office/drawing/2016/ink" xmlns:am3d="http://schemas.microsoft.com/office/drawing/2017/model3d" xmlns:o="urn:schemas-microsoft-com:office:office" xmlns:oel="http://schemas.microsoft.com/office/2019/extlst" xmlns:r="http://schemas.openxmlformats.org/officeDocument/2006/relationships" xmlns:m="http://schemas.openxmlformats.org/officeDocument/2006/math" xmlns:v="urn:schemas-microsoft-com:vml" xmlns:wp14="http://schemas.microsoft.com/office/word/2010/wordprocessingDrawing" xmlns:wp="http://schemas.openxmlformats.org/drawingml/2006/wordprocessingDrawing" xmlns:w10="urn:schemas-microsoft-com:office:word" xmlns:w="http://schemas.openxmlformats.org/wordprocessingml/2006/main" xmlns:w14="http://schemas.microsoft.com/office/word/2010/wordml" xmlns:w15="http://schemas.microsoft.com/office/word/2012/wordml" xmlns:w16cex="http://schemas.microsoft.com/office/word/2018/wordml/cex" xmlns:w16cid="http://schemas.microsoft.com/office/word/2016/wordml/cid" xmlns:w16="http://schemas.microsoft.com/office/word/2018/wordml" xmlns:w16sdtdh="http://schemas.microsoft.com/office/word/2020/wordml/sdtdatahash" xmlns:w16se="http://schemas.microsoft.com/office/word/2015/wordml/symex" xmlns:wpg="http://schemas.microsoft.com/office/word/2010/wordprocessingGroup" xmlns:wpi="http://schemas.microsoft.com/office/word/2010/wordprocessingInk" xmlns:wne="http://schemas.microsoft.com/office/word/2006/wordml" xmlns:wps="http://schemas.microsoft.com/office/word/2010/wordprocessingShape" mc:Ignorable="w14 w15 w16se w16cid w16 w16cex w16sdtdh wp14">
+  <w:abstractNum w:abstractNumId="0" w15:restartNumberingAfterBreak="0">
     <w:nsid w:val="FFFFFFFB"/>
     <w:multiLevelType w:val="multilevel"/>
     <w:tmpl w:val="3CE8E716"/>
@@ -10943,7 +9850,7 @@
       <w:lvlJc w:val="left"/>
     </w:lvl>
   </w:abstractNum>
-  <w:abstractNum w:abstractNumId="1">
+  <w:abstractNum w:abstractNumId="1" w15:restartNumberingAfterBreak="0">
     <w:nsid w:val="FFFFFFFE"/>
     <w:multiLevelType w:val="singleLevel"/>
     <w:tmpl w:val="FFFFFFFF"/>
@@ -10953,7 +9860,7 @@
       <w:lvlJc w:val="left"/>
     </w:lvl>
   </w:abstractNum>
-  <w:abstractNum w:abstractNumId="2">
+  <w:abstractNum w:abstractNumId="2" w15:restartNumberingAfterBreak="0">
     <w:nsid w:val="015E1E6E"/>
     <w:multiLevelType w:val="singleLevel"/>
     <w:tmpl w:val="04090001"/>
@@ -10973,7 +9880,7 @@
       </w:rPr>
     </w:lvl>
   </w:abstractNum>
-  <w:abstractNum w:abstractNumId="3">
+  <w:abstractNum w:abstractNumId="3" w15:restartNumberingAfterBreak="0">
     <w:nsid w:val="1648782D"/>
     <w:multiLevelType w:val="singleLevel"/>
     <w:tmpl w:val="04090001"/>
@@ -10993,7 +9900,7 @@
       </w:rPr>
     </w:lvl>
   </w:abstractNum>
-  <w:abstractNum w:abstractNumId="4">
+  <w:abstractNum w:abstractNumId="4" w15:restartNumberingAfterBreak="0">
     <w:nsid w:val="18040BC0"/>
     <w:multiLevelType w:val="singleLevel"/>
     <w:tmpl w:val="04090001"/>
@@ -11013,7 +9920,7 @@
       </w:rPr>
     </w:lvl>
   </w:abstractNum>
-  <w:abstractNum w:abstractNumId="5">
+  <w:abstractNum w:abstractNumId="5" w15:restartNumberingAfterBreak="0">
     <w:nsid w:val="18D257AA"/>
     <w:multiLevelType w:val="singleLevel"/>
     <w:tmpl w:val="04090001"/>
@@ -11033,7 +9940,7 @@
       </w:rPr>
     </w:lvl>
   </w:abstractNum>
-  <w:abstractNum w:abstractNumId="6">
+  <w:abstractNum w:abstractNumId="6" w15:restartNumberingAfterBreak="0">
     <w:nsid w:val="1C965BB1"/>
     <w:multiLevelType w:val="singleLevel"/>
     <w:tmpl w:val="04090001"/>
@@ -11053,7 +9960,7 @@
       </w:rPr>
     </w:lvl>
   </w:abstractNum>
-  <w:abstractNum w:abstractNumId="7">
+  <w:abstractNum w:abstractNumId="7" w15:restartNumberingAfterBreak="0">
     <w:nsid w:val="208371BD"/>
     <w:multiLevelType w:val="singleLevel"/>
     <w:tmpl w:val="5442C4B8"/>
@@ -11073,7 +9980,7 @@
       </w:rPr>
     </w:lvl>
   </w:abstractNum>
-  <w:abstractNum w:abstractNumId="8">
+  <w:abstractNum w:abstractNumId="8" w15:restartNumberingAfterBreak="0">
     <w:nsid w:val="2709478A"/>
     <w:multiLevelType w:val="singleLevel"/>
     <w:tmpl w:val="04090001"/>
@@ -11093,7 +10000,7 @@
       </w:rPr>
     </w:lvl>
   </w:abstractNum>
-  <w:abstractNum w:abstractNumId="9">
+  <w:abstractNum w:abstractNumId="9" w15:restartNumberingAfterBreak="0">
     <w:nsid w:val="2A134E0D"/>
     <w:multiLevelType w:val="singleLevel"/>
     <w:tmpl w:val="2EA4D640"/>
@@ -11113,7 +10020,7 @@
       </w:rPr>
     </w:lvl>
   </w:abstractNum>
-  <w:abstractNum w:abstractNumId="10">
+  <w:abstractNum w:abstractNumId="10" w15:restartNumberingAfterBreak="0">
     <w:nsid w:val="31CD4C10"/>
     <w:multiLevelType w:val="singleLevel"/>
     <w:tmpl w:val="67942FBA"/>
@@ -11133,7 +10040,7 @@
       </w:rPr>
     </w:lvl>
   </w:abstractNum>
-  <w:abstractNum w:abstractNumId="11">
+  <w:abstractNum w:abstractNumId="11" w15:restartNumberingAfterBreak="0">
     <w:nsid w:val="3FE325F3"/>
     <w:multiLevelType w:val="singleLevel"/>
     <w:tmpl w:val="04090001"/>
@@ -11153,7 +10060,7 @@
       </w:rPr>
     </w:lvl>
   </w:abstractNum>
-  <w:abstractNum w:abstractNumId="12">
+  <w:abstractNum w:abstractNumId="12" w15:restartNumberingAfterBreak="0">
     <w:nsid w:val="44187E8C"/>
     <w:multiLevelType w:val="hybridMultilevel"/>
     <w:tmpl w:val="15141870"/>
@@ -11293,7 +10200,7 @@
       </w:rPr>
     </w:lvl>
   </w:abstractNum>
-  <w:abstractNum w:abstractNumId="13">
+  <w:abstractNum w:abstractNumId="13" w15:restartNumberingAfterBreak="0">
     <w:nsid w:val="536E6231"/>
     <w:multiLevelType w:val="singleLevel"/>
     <w:tmpl w:val="0409000F"/>
@@ -11310,7 +10217,7 @@
       </w:pPr>
     </w:lvl>
   </w:abstractNum>
-  <w:abstractNum w:abstractNumId="14">
+  <w:abstractNum w:abstractNumId="14" w15:restartNumberingAfterBreak="0">
     <w:nsid w:val="589D5412"/>
     <w:multiLevelType w:val="singleLevel"/>
     <w:tmpl w:val="04090001"/>
@@ -11330,7 +10237,7 @@
       </w:rPr>
     </w:lvl>
   </w:abstractNum>
-  <w:abstractNum w:abstractNumId="15">
+  <w:abstractNum w:abstractNumId="15" w15:restartNumberingAfterBreak="0">
     <w:nsid w:val="5BCC62C2"/>
     <w:multiLevelType w:val="singleLevel"/>
     <w:tmpl w:val="04090001"/>
@@ -11350,7 +10257,7 @@
       </w:rPr>
     </w:lvl>
   </w:abstractNum>
-  <w:abstractNum w:abstractNumId="16">
+  <w:abstractNum w:abstractNumId="16" w15:restartNumberingAfterBreak="0">
     <w:nsid w:val="62E94878"/>
     <w:multiLevelType w:val="singleLevel"/>
     <w:tmpl w:val="0409000F"/>
@@ -11367,7 +10274,7 @@
       </w:pPr>
     </w:lvl>
   </w:abstractNum>
-  <w:abstractNum w:abstractNumId="17">
+  <w:abstractNum w:abstractNumId="17" w15:restartNumberingAfterBreak="0">
     <w:nsid w:val="6F973B35"/>
     <w:multiLevelType w:val="singleLevel"/>
     <w:tmpl w:val="0409000F"/>
@@ -11384,7 +10291,7 @@
       </w:pPr>
     </w:lvl>
   </w:abstractNum>
-  <w:abstractNum w:abstractNumId="18">
+  <w:abstractNum w:abstractNumId="18" w15:restartNumberingAfterBreak="0">
     <w:nsid w:val="6FAD17FE"/>
     <w:multiLevelType w:val="singleLevel"/>
     <w:tmpl w:val="2CF284F0"/>
@@ -11404,7 +10311,7 @@
       </w:rPr>
     </w:lvl>
   </w:abstractNum>
-  <w:abstractNum w:abstractNumId="19">
+  <w:abstractNum w:abstractNumId="19" w15:restartNumberingAfterBreak="0">
     <w:nsid w:val="7AC953DF"/>
     <w:multiLevelType w:val="multilevel"/>
     <w:tmpl w:val="FFFFFFFF"/>
@@ -11493,10 +10400,10 @@
       <w:lvlJc w:val="left"/>
     </w:lvl>
   </w:abstractNum>
-  <w:num w:numId="1">
+  <w:num w:numId="1" w16cid:durableId="319576507">
     <w:abstractNumId w:val="0"/>
   </w:num>
-  <w:num w:numId="2">
+  <w:num w:numId="2" w16cid:durableId="751514974">
     <w:abstractNumId w:val="1"/>
     <w:lvlOverride w:ilvl="0">
       <w:lvl w:ilvl="0">
@@ -11514,80 +10421,80 @@
       </w:lvl>
     </w:lvlOverride>
   </w:num>
-  <w:num w:numId="3">
+  <w:num w:numId="3" w16cid:durableId="1057126246">
     <w:abstractNumId w:val="15"/>
   </w:num>
-  <w:num w:numId="4">
+  <w:num w:numId="4" w16cid:durableId="39091859">
     <w:abstractNumId w:val="19"/>
   </w:num>
-  <w:num w:numId="5">
+  <w:num w:numId="5" w16cid:durableId="2119836157">
     <w:abstractNumId w:val="17"/>
   </w:num>
-  <w:num w:numId="6">
+  <w:num w:numId="6" w16cid:durableId="633830989">
     <w:abstractNumId w:val="19"/>
   </w:num>
-  <w:num w:numId="7">
+  <w:num w:numId="7" w16cid:durableId="2134706792">
     <w:abstractNumId w:val="10"/>
   </w:num>
-  <w:num w:numId="8">
+  <w:num w:numId="8" w16cid:durableId="220483582">
     <w:abstractNumId w:val="7"/>
   </w:num>
-  <w:num w:numId="9">
+  <w:num w:numId="9" w16cid:durableId="1823690045">
     <w:abstractNumId w:val="9"/>
   </w:num>
-  <w:num w:numId="10">
+  <w:num w:numId="10" w16cid:durableId="399328086">
     <w:abstractNumId w:val="2"/>
   </w:num>
-  <w:num w:numId="11">
+  <w:num w:numId="11" w16cid:durableId="1503475614">
     <w:abstractNumId w:val="6"/>
   </w:num>
-  <w:num w:numId="12">
+  <w:num w:numId="12" w16cid:durableId="1502308210">
     <w:abstractNumId w:val="19"/>
   </w:num>
-  <w:num w:numId="13">
+  <w:num w:numId="13" w16cid:durableId="250629918">
     <w:abstractNumId w:val="19"/>
   </w:num>
-  <w:num w:numId="14">
+  <w:num w:numId="14" w16cid:durableId="317156455">
     <w:abstractNumId w:val="4"/>
   </w:num>
-  <w:num w:numId="15">
+  <w:num w:numId="15" w16cid:durableId="753552780">
     <w:abstractNumId w:val="8"/>
   </w:num>
-  <w:num w:numId="16">
+  <w:num w:numId="16" w16cid:durableId="1007439618">
     <w:abstractNumId w:val="11"/>
   </w:num>
-  <w:num w:numId="17">
+  <w:num w:numId="17" w16cid:durableId="1092361303">
     <w:abstractNumId w:val="3"/>
   </w:num>
-  <w:num w:numId="18">
+  <w:num w:numId="18" w16cid:durableId="1441874298">
     <w:abstractNumId w:val="5"/>
   </w:num>
-  <w:num w:numId="19">
+  <w:num w:numId="19" w16cid:durableId="1167133207">
     <w:abstractNumId w:val="14"/>
   </w:num>
-  <w:num w:numId="20">
+  <w:num w:numId="20" w16cid:durableId="1172644622">
     <w:abstractNumId w:val="19"/>
   </w:num>
-  <w:num w:numId="21">
+  <w:num w:numId="21" w16cid:durableId="102382267">
     <w:abstractNumId w:val="19"/>
   </w:num>
-  <w:num w:numId="22">
+  <w:num w:numId="22" w16cid:durableId="1115102811">
     <w:abstractNumId w:val="16"/>
   </w:num>
-  <w:num w:numId="23">
+  <w:num w:numId="23" w16cid:durableId="1863975052">
     <w:abstractNumId w:val="18"/>
   </w:num>
-  <w:num w:numId="24">
+  <w:num w:numId="24" w16cid:durableId="1592079939">
     <w:abstractNumId w:val="13"/>
   </w:num>
-  <w:num w:numId="25">
+  <w:num w:numId="25" w16cid:durableId="901330285">
     <w:abstractNumId w:val="12"/>
   </w:num>
 </w:numbering>
 </file>
 
 <file path=word/styles.xml><?xml version="1.0" encoding="utf-8"?>
-<w:styles xmlns:mc="http://schemas.openxmlformats.org/markup-compatibility/2006" xmlns:r="http://schemas.openxmlformats.org/officeDocument/2006/relationships" xmlns:w="http://schemas.openxmlformats.org/wordprocessingml/2006/main" xmlns:w14="http://schemas.microsoft.com/office/word/2010/wordml" mc:Ignorable="w14">
+<w:styles xmlns:mc="http://schemas.openxmlformats.org/markup-compatibility/2006" xmlns:r="http://schemas.openxmlformats.org/officeDocument/2006/relationships" xmlns:w="http://schemas.openxmlformats.org/wordprocessingml/2006/main" xmlns:w14="http://schemas.microsoft.com/office/word/2010/wordml" xmlns:w15="http://schemas.microsoft.com/office/word/2012/wordml" xmlns:w16cex="http://schemas.microsoft.com/office/word/2018/wordml/cex" xmlns:w16cid="http://schemas.microsoft.com/office/word/2016/wordml/cid" xmlns:w16="http://schemas.microsoft.com/office/word/2018/wordml" xmlns:w16sdtdh="http://schemas.microsoft.com/office/word/2020/wordml/sdtdatahash" xmlns:w16se="http://schemas.microsoft.com/office/word/2015/wordml/symex" mc:Ignorable="w14 w15 w16se w16cid w16 w16cex w16sdtdh">
   <w:docDefaults>
     <w:rPrDefault>
       <w:rPr>
@@ -11597,142 +10504,375 @@
     </w:rPrDefault>
     <w:pPrDefault/>
   </w:docDefaults>
-  <w:latentStyles w:defLockedState="0" w:defUIPriority="0" w:defSemiHidden="1" w:defUnhideWhenUsed="1" w:defQFormat="0" w:count="267">
-    <w:lsdException w:name="Normal" w:semiHidden="0" w:unhideWhenUsed="0" w:qFormat="1"/>
-    <w:lsdException w:name="heading 1" w:semiHidden="0" w:unhideWhenUsed="0" w:qFormat="1"/>
-    <w:lsdException w:name="heading 2" w:qFormat="1"/>
-    <w:lsdException w:name="heading 3" w:qFormat="1"/>
-    <w:lsdException w:name="heading 4" w:qFormat="1"/>
-    <w:lsdException w:name="heading 5" w:qFormat="1"/>
-    <w:lsdException w:name="heading 6" w:qFormat="1"/>
-    <w:lsdException w:name="heading 7" w:qFormat="1"/>
-    <w:lsdException w:name="heading 8" w:qFormat="1"/>
-    <w:lsdException w:name="heading 9" w:qFormat="1"/>
-    <w:lsdException w:name="caption" w:qFormat="1"/>
-    <w:lsdException w:name="table of authorities" w:semiHidden="0" w:unhideWhenUsed="0"/>
-    <w:lsdException w:name="List" w:semiHidden="0" w:unhideWhenUsed="0"/>
-    <w:lsdException w:name="List Bullet" w:semiHidden="0" w:unhideWhenUsed="0"/>
-    <w:lsdException w:name="Title" w:semiHidden="0" w:unhideWhenUsed="0" w:qFormat="1"/>
-    <w:lsdException w:name="List Continue 2" w:semiHidden="0" w:unhideWhenUsed="0"/>
-    <w:lsdException w:name="List Continue 3" w:semiHidden="0" w:unhideWhenUsed="0"/>
-    <w:lsdException w:name="List Continue 4" w:semiHidden="0" w:unhideWhenUsed="0"/>
-    <w:lsdException w:name="List Continue 5" w:semiHidden="0" w:unhideWhenUsed="0"/>
-    <w:lsdException w:name="Subtitle" w:semiHidden="0" w:unhideWhenUsed="0" w:qFormat="1"/>
-    <w:lsdException w:name="Strong" w:semiHidden="0" w:unhideWhenUsed="0" w:qFormat="1"/>
-    <w:lsdException w:name="Emphasis" w:semiHidden="0" w:unhideWhenUsed="0" w:qFormat="1"/>
-    <w:lsdException w:name="Balloon Text" w:semiHidden="0" w:unhideWhenUsed="0"/>
-    <w:lsdException w:name="Table Grid" w:semiHidden="0" w:unhideWhenUsed="0"/>
-    <w:lsdException w:name="Placeholder Text" w:uiPriority="99" w:unhideWhenUsed="0"/>
-    <w:lsdException w:name="No Spacing" w:semiHidden="0" w:uiPriority="1" w:unhideWhenUsed="0" w:qFormat="1"/>
-    <w:lsdException w:name="Light Shading" w:semiHidden="0" w:uiPriority="60" w:unhideWhenUsed="0"/>
-    <w:lsdException w:name="Light List" w:semiHidden="0" w:uiPriority="61" w:unhideWhenUsed="0"/>
-    <w:lsdException w:name="Light Grid" w:semiHidden="0" w:uiPriority="62" w:unhideWhenUsed="0"/>
-    <w:lsdException w:name="Medium Shading 1" w:semiHidden="0" w:uiPriority="63" w:unhideWhenUsed="0"/>
-    <w:lsdException w:name="Medium Shading 2" w:semiHidden="0" w:uiPriority="64" w:unhideWhenUsed="0"/>
-    <w:lsdException w:name="Medium List 1" w:semiHidden="0" w:uiPriority="65" w:unhideWhenUsed="0"/>
-    <w:lsdException w:name="Medium List 2" w:semiHidden="0" w:uiPriority="66" w:unhideWhenUsed="0"/>
-    <w:lsdException w:name="Medium Grid 1" w:semiHidden="0" w:uiPriority="67" w:unhideWhenUsed="0"/>
-    <w:lsdException w:name="Medium Grid 2" w:semiHidden="0" w:uiPriority="68" w:unhideWhenUsed="0"/>
-    <w:lsdException w:name="Medium Grid 3" w:semiHidden="0" w:uiPriority="69" w:unhideWhenUsed="0"/>
-    <w:lsdException w:name="Dark List" w:semiHidden="0" w:uiPriority="70" w:unhideWhenUsed="0"/>
-    <w:lsdException w:name="Colorful Shading" w:semiHidden="0" w:uiPriority="71" w:unhideWhenUsed="0"/>
-    <w:lsdException w:name="Colorful List" w:semiHidden="0" w:uiPriority="72" w:unhideWhenUsed="0"/>
-    <w:lsdException w:name="Colorful Grid" w:semiHidden="0" w:uiPriority="73" w:unhideWhenUsed="0"/>
-    <w:lsdException w:name="Light Shading Accent 1" w:semiHidden="0" w:uiPriority="60" w:unhideWhenUsed="0"/>
-    <w:lsdException w:name="Light List Accent 1" w:semiHidden="0" w:uiPriority="61" w:unhideWhenUsed="0"/>
-    <w:lsdException w:name="Light Grid Accent 1" w:semiHidden="0" w:uiPriority="62" w:unhideWhenUsed="0"/>
-    <w:lsdException w:name="Medium Shading 1 Accent 1" w:semiHidden="0" w:uiPriority="63" w:unhideWhenUsed="0"/>
-    <w:lsdException w:name="Medium Shading 2 Accent 1" w:semiHidden="0" w:uiPriority="64" w:unhideWhenUsed="0"/>
-    <w:lsdException w:name="Medium List 1 Accent 1" w:semiHidden="0" w:uiPriority="65" w:unhideWhenUsed="0"/>
-    <w:lsdException w:name="Revision" w:uiPriority="99" w:unhideWhenUsed="0"/>
-    <w:lsdException w:name="List Paragraph" w:semiHidden="0" w:uiPriority="34" w:unhideWhenUsed="0" w:qFormat="1"/>
-    <w:lsdException w:name="Quote" w:semiHidden="0" w:uiPriority="29" w:unhideWhenUsed="0" w:qFormat="1"/>
-    <w:lsdException w:name="Intense Quote" w:semiHidden="0" w:uiPriority="30" w:unhideWhenUsed="0" w:qFormat="1"/>
-    <w:lsdException w:name="Medium List 2 Accent 1" w:semiHidden="0" w:uiPriority="66" w:unhideWhenUsed="0"/>
-    <w:lsdException w:name="Medium Grid 1 Accent 1" w:semiHidden="0" w:uiPriority="67" w:unhideWhenUsed="0"/>
-    <w:lsdException w:name="Medium Grid 2 Accent 1" w:semiHidden="0" w:uiPriority="68" w:unhideWhenUsed="0"/>
-    <w:lsdException w:name="Medium Grid 3 Accent 1" w:semiHidden="0" w:uiPriority="69" w:unhideWhenUsed="0"/>
-    <w:lsdException w:name="Dark List Accent 1" w:semiHidden="0" w:uiPriority="70" w:unhideWhenUsed="0"/>
-    <w:lsdException w:name="Colorful Shading Accent 1" w:semiHidden="0" w:uiPriority="71" w:unhideWhenUsed="0"/>
-    <w:lsdException w:name="Colorful List Accent 1" w:semiHidden="0" w:uiPriority="72" w:unhideWhenUsed="0"/>
-    <w:lsdException w:name="Colorful Grid Accent 1" w:semiHidden="0" w:uiPriority="73" w:unhideWhenUsed="0"/>
-    <w:lsdException w:name="Light Shading Accent 2" w:semiHidden="0" w:uiPriority="60" w:unhideWhenUsed="0"/>
-    <w:lsdException w:name="Light List Accent 2" w:semiHidden="0" w:uiPriority="61" w:unhideWhenUsed="0"/>
-    <w:lsdException w:name="Light Grid Accent 2" w:semiHidden="0" w:uiPriority="62" w:unhideWhenUsed="0"/>
-    <w:lsdException w:name="Medium Shading 1 Accent 2" w:semiHidden="0" w:uiPriority="63" w:unhideWhenUsed="0"/>
-    <w:lsdException w:name="Medium Shading 2 Accent 2" w:semiHidden="0" w:uiPriority="64" w:unhideWhenUsed="0"/>
-    <w:lsdException w:name="Medium List 1 Accent 2" w:semiHidden="0" w:uiPriority="65" w:unhideWhenUsed="0"/>
-    <w:lsdException w:name="Medium List 2 Accent 2" w:semiHidden="0" w:uiPriority="66" w:unhideWhenUsed="0"/>
-    <w:lsdException w:name="Medium Grid 1 Accent 2" w:semiHidden="0" w:uiPriority="67" w:unhideWhenUsed="0"/>
-    <w:lsdException w:name="Medium Grid 2 Accent 2" w:semiHidden="0" w:uiPriority="68" w:unhideWhenUsed="0"/>
-    <w:lsdException w:name="Medium Grid 3 Accent 2" w:semiHidden="0" w:uiPriority="69" w:unhideWhenUsed="0"/>
-    <w:lsdException w:name="Dark List Accent 2" w:semiHidden="0" w:uiPriority="70" w:unhideWhenUsed="0"/>
-    <w:lsdException w:name="Colorful Shading Accent 2" w:semiHidden="0" w:uiPriority="71" w:unhideWhenUsed="0"/>
-    <w:lsdException w:name="Colorful List Accent 2" w:semiHidden="0" w:uiPriority="72" w:unhideWhenUsed="0"/>
-    <w:lsdException w:name="Colorful Grid Accent 2" w:semiHidden="0" w:uiPriority="73" w:unhideWhenUsed="0"/>
-    <w:lsdException w:name="Light Shading Accent 3" w:semiHidden="0" w:uiPriority="60" w:unhideWhenUsed="0"/>
-    <w:lsdException w:name="Light List Accent 3" w:semiHidden="0" w:uiPriority="61" w:unhideWhenUsed="0"/>
-    <w:lsdException w:name="Light Grid Accent 3" w:semiHidden="0" w:uiPriority="62" w:unhideWhenUsed="0"/>
-    <w:lsdException w:name="Medium Shading 1 Accent 3" w:semiHidden="0" w:uiPriority="63" w:unhideWhenUsed="0"/>
-    <w:lsdException w:name="Medium Shading 2 Accent 3" w:semiHidden="0" w:uiPriority="64" w:unhideWhenUsed="0"/>
-    <w:lsdException w:name="Medium List 1 Accent 3" w:semiHidden="0" w:uiPriority="65" w:unhideWhenUsed="0"/>
-    <w:lsdException w:name="Medium List 2 Accent 3" w:semiHidden="0" w:uiPriority="66" w:unhideWhenUsed="0"/>
-    <w:lsdException w:name="Medium Grid 1 Accent 3" w:semiHidden="0" w:uiPriority="67" w:unhideWhenUsed="0"/>
-    <w:lsdException w:name="Medium Grid 2 Accent 3" w:semiHidden="0" w:uiPriority="68" w:unhideWhenUsed="0"/>
-    <w:lsdException w:name="Medium Grid 3 Accent 3" w:semiHidden="0" w:uiPriority="69" w:unhideWhenUsed="0"/>
-    <w:lsdException w:name="Dark List Accent 3" w:semiHidden="0" w:uiPriority="70" w:unhideWhenUsed="0"/>
-    <w:lsdException w:name="Colorful Shading Accent 3" w:semiHidden="0" w:uiPriority="71" w:unhideWhenUsed="0"/>
-    <w:lsdException w:name="Colorful List Accent 3" w:semiHidden="0" w:uiPriority="72" w:unhideWhenUsed="0"/>
-    <w:lsdException w:name="Colorful Grid Accent 3" w:semiHidden="0" w:uiPriority="73" w:unhideWhenUsed="0"/>
-    <w:lsdException w:name="Light Shading Accent 4" w:semiHidden="0" w:uiPriority="60" w:unhideWhenUsed="0"/>
-    <w:lsdException w:name="Light List Accent 4" w:semiHidden="0" w:uiPriority="61" w:unhideWhenUsed="0"/>
-    <w:lsdException w:name="Light Grid Accent 4" w:semiHidden="0" w:uiPriority="62" w:unhideWhenUsed="0"/>
-    <w:lsdException w:name="Medium Shading 1 Accent 4" w:semiHidden="0" w:uiPriority="63" w:unhideWhenUsed="0"/>
-    <w:lsdException w:name="Medium Shading 2 Accent 4" w:semiHidden="0" w:uiPriority="64" w:unhideWhenUsed="0"/>
-    <w:lsdException w:name="Medium List 1 Accent 4" w:semiHidden="0" w:uiPriority="65" w:unhideWhenUsed="0"/>
-    <w:lsdException w:name="Medium List 2 Accent 4" w:semiHidden="0" w:uiPriority="66" w:unhideWhenUsed="0"/>
-    <w:lsdException w:name="Medium Grid 1 Accent 4" w:semiHidden="0" w:uiPriority="67" w:unhideWhenUsed="0"/>
-    <w:lsdException w:name="Medium Grid 2 Accent 4" w:semiHidden="0" w:uiPriority="68" w:unhideWhenUsed="0"/>
-    <w:lsdException w:name="Medium Grid 3 Accent 4" w:semiHidden="0" w:uiPriority="69" w:unhideWhenUsed="0"/>
-    <w:lsdException w:name="Dark List Accent 4" w:semiHidden="0" w:uiPriority="70" w:unhideWhenUsed="0"/>
-    <w:lsdException w:name="Colorful Shading Accent 4" w:semiHidden="0" w:uiPriority="71" w:unhideWhenUsed="0"/>
-    <w:lsdException w:name="Colorful List Accent 4" w:semiHidden="0" w:uiPriority="72" w:unhideWhenUsed="0"/>
-    <w:lsdException w:name="Colorful Grid Accent 4" w:semiHidden="0" w:uiPriority="73" w:unhideWhenUsed="0"/>
-    <w:lsdException w:name="Light Shading Accent 5" w:semiHidden="0" w:uiPriority="60" w:unhideWhenUsed="0"/>
-    <w:lsdException w:name="Light List Accent 5" w:semiHidden="0" w:uiPriority="61" w:unhideWhenUsed="0"/>
-    <w:lsdException w:name="Light Grid Accent 5" w:semiHidden="0" w:uiPriority="62" w:unhideWhenUsed="0"/>
-    <w:lsdException w:name="Medium Shading 1 Accent 5" w:semiHidden="0" w:uiPriority="63" w:unhideWhenUsed="0"/>
-    <w:lsdException w:name="Medium Shading 2 Accent 5" w:semiHidden="0" w:uiPriority="64" w:unhideWhenUsed="0"/>
-    <w:lsdException w:name="Medium List 1 Accent 5" w:semiHidden="0" w:uiPriority="65" w:unhideWhenUsed="0"/>
-    <w:lsdException w:name="Medium List 2 Accent 5" w:semiHidden="0" w:uiPriority="66" w:unhideWhenUsed="0"/>
-    <w:lsdException w:name="Medium Grid 1 Accent 5" w:semiHidden="0" w:uiPriority="67" w:unhideWhenUsed="0"/>
-    <w:lsdException w:name="Medium Grid 2 Accent 5" w:semiHidden="0" w:uiPriority="68" w:unhideWhenUsed="0"/>
-    <w:lsdException w:name="Medium Grid 3 Accent 5" w:semiHidden="0" w:uiPriority="69" w:unhideWhenUsed="0"/>
-    <w:lsdException w:name="Dark List Accent 5" w:semiHidden="0" w:uiPriority="70" w:unhideWhenUsed="0"/>
-    <w:lsdException w:name="Colorful Shading Accent 5" w:semiHidden="0" w:uiPriority="71" w:unhideWhenUsed="0"/>
-    <w:lsdException w:name="Colorful List Accent 5" w:semiHidden="0" w:uiPriority="72" w:unhideWhenUsed="0"/>
-    <w:lsdException w:name="Colorful Grid Accent 5" w:semiHidden="0" w:uiPriority="73" w:unhideWhenUsed="0"/>
-    <w:lsdException w:name="Light Shading Accent 6" w:semiHidden="0" w:uiPriority="60" w:unhideWhenUsed="0"/>
-    <w:lsdException w:name="Light List Accent 6" w:semiHidden="0" w:uiPriority="61" w:unhideWhenUsed="0"/>
-    <w:lsdException w:name="Light Grid Accent 6" w:semiHidden="0" w:uiPriority="62" w:unhideWhenUsed="0"/>
-    <w:lsdException w:name="Medium Shading 1 Accent 6" w:semiHidden="0" w:uiPriority="63" w:unhideWhenUsed="0"/>
-    <w:lsdException w:name="Medium Shading 2 Accent 6" w:semiHidden="0" w:uiPriority="64" w:unhideWhenUsed="0"/>
-    <w:lsdException w:name="Medium List 1 Accent 6" w:semiHidden="0" w:uiPriority="65" w:unhideWhenUsed="0"/>
-    <w:lsdException w:name="Medium List 2 Accent 6" w:semiHidden="0" w:uiPriority="66" w:unhideWhenUsed="0"/>
-    <w:lsdException w:name="Medium Grid 1 Accent 6" w:semiHidden="0" w:uiPriority="67" w:unhideWhenUsed="0"/>
-    <w:lsdException w:name="Medium Grid 2 Accent 6" w:semiHidden="0" w:uiPriority="68" w:unhideWhenUsed="0"/>
-    <w:lsdException w:name="Medium Grid 3 Accent 6" w:semiHidden="0" w:uiPriority="69" w:unhideWhenUsed="0"/>
-    <w:lsdException w:name="Dark List Accent 6" w:semiHidden="0" w:uiPriority="70" w:unhideWhenUsed="0"/>
-    <w:lsdException w:name="Colorful Shading Accent 6" w:semiHidden="0" w:uiPriority="71" w:unhideWhenUsed="0"/>
-    <w:lsdException w:name="Colorful List Accent 6" w:semiHidden="0" w:uiPriority="72" w:unhideWhenUsed="0"/>
-    <w:lsdException w:name="Colorful Grid Accent 6" w:semiHidden="0" w:uiPriority="73" w:unhideWhenUsed="0"/>
-    <w:lsdException w:name="Subtle Emphasis" w:semiHidden="0" w:uiPriority="19" w:unhideWhenUsed="0" w:qFormat="1"/>
-    <w:lsdException w:name="Intense Emphasis" w:semiHidden="0" w:uiPriority="21" w:unhideWhenUsed="0" w:qFormat="1"/>
-    <w:lsdException w:name="Subtle Reference" w:semiHidden="0" w:uiPriority="31" w:unhideWhenUsed="0" w:qFormat="1"/>
-    <w:lsdException w:name="Intense Reference" w:semiHidden="0" w:uiPriority="32" w:unhideWhenUsed="0" w:qFormat="1"/>
-    <w:lsdException w:name="Book Title" w:semiHidden="0" w:uiPriority="33" w:unhideWhenUsed="0" w:qFormat="1"/>
-    <w:lsdException w:name="Bibliography" w:uiPriority="37"/>
-    <w:lsdException w:name="TOC Heading" w:uiPriority="39" w:qFormat="1"/>
+  <w:latentStyles w:defLockedState="0" w:defUIPriority="0" w:defSemiHidden="0" w:defUnhideWhenUsed="0" w:defQFormat="0" w:count="376">
+    <w:lsdException w:name="Normal" w:qFormat="1"/>
+    <w:lsdException w:name="heading 1" w:qFormat="1"/>
+    <w:lsdException w:name="heading 2" w:semiHidden="1" w:unhideWhenUsed="1" w:qFormat="1"/>
+    <w:lsdException w:name="heading 3" w:semiHidden="1" w:unhideWhenUsed="1" w:qFormat="1"/>
+    <w:lsdException w:name="heading 4" w:semiHidden="1" w:unhideWhenUsed="1" w:qFormat="1"/>
+    <w:lsdException w:name="heading 5" w:semiHidden="1" w:unhideWhenUsed="1" w:qFormat="1"/>
+    <w:lsdException w:name="heading 6" w:semiHidden="1" w:unhideWhenUsed="1" w:qFormat="1"/>
+    <w:lsdException w:name="heading 7" w:semiHidden="1" w:unhideWhenUsed="1" w:qFormat="1"/>
+    <w:lsdException w:name="heading 8" w:semiHidden="1" w:unhideWhenUsed="1" w:qFormat="1"/>
+    <w:lsdException w:name="heading 9" w:semiHidden="1" w:unhideWhenUsed="1" w:qFormat="1"/>
+    <w:lsdException w:name="index 1" w:semiHidden="1" w:unhideWhenUsed="1"/>
+    <w:lsdException w:name="index 2" w:semiHidden="1" w:unhideWhenUsed="1"/>
+    <w:lsdException w:name="index 3" w:semiHidden="1" w:unhideWhenUsed="1"/>
+    <w:lsdException w:name="index 4" w:semiHidden="1" w:unhideWhenUsed="1"/>
+    <w:lsdException w:name="index 5" w:semiHidden="1" w:unhideWhenUsed="1"/>
+    <w:lsdException w:name="index 6" w:semiHidden="1" w:unhideWhenUsed="1"/>
+    <w:lsdException w:name="index 7" w:semiHidden="1" w:unhideWhenUsed="1"/>
+    <w:lsdException w:name="index 8" w:semiHidden="1" w:unhideWhenUsed="1"/>
+    <w:lsdException w:name="index 9" w:semiHidden="1" w:unhideWhenUsed="1"/>
+    <w:lsdException w:name="toc 1" w:semiHidden="1" w:uiPriority="39" w:unhideWhenUsed="1"/>
+    <w:lsdException w:name="toc 2" w:semiHidden="1" w:uiPriority="39" w:unhideWhenUsed="1"/>
+    <w:lsdException w:name="toc 3" w:semiHidden="1" w:unhideWhenUsed="1"/>
+    <w:lsdException w:name="toc 4" w:semiHidden="1" w:unhideWhenUsed="1"/>
+    <w:lsdException w:name="toc 5" w:semiHidden="1" w:unhideWhenUsed="1"/>
+    <w:lsdException w:name="toc 6" w:semiHidden="1" w:unhideWhenUsed="1"/>
+    <w:lsdException w:name="toc 7" w:semiHidden="1" w:unhideWhenUsed="1"/>
+    <w:lsdException w:name="toc 8" w:semiHidden="1" w:unhideWhenUsed="1"/>
+    <w:lsdException w:name="toc 9" w:semiHidden="1" w:unhideWhenUsed="1"/>
+    <w:lsdException w:name="Normal Indent" w:semiHidden="1" w:unhideWhenUsed="1"/>
+    <w:lsdException w:name="footnote text" w:semiHidden="1" w:unhideWhenUsed="1"/>
+    <w:lsdException w:name="annotation text" w:semiHidden="1" w:unhideWhenUsed="1"/>
+    <w:lsdException w:name="header" w:semiHidden="1" w:unhideWhenUsed="1"/>
+    <w:lsdException w:name="footer" w:semiHidden="1" w:unhideWhenUsed="1"/>
+    <w:lsdException w:name="index heading" w:semiHidden="1" w:unhideWhenUsed="1"/>
+    <w:lsdException w:name="caption" w:semiHidden="1" w:unhideWhenUsed="1" w:qFormat="1"/>
+    <w:lsdException w:name="table of figures" w:semiHidden="1" w:unhideWhenUsed="1"/>
+    <w:lsdException w:name="envelope address" w:semiHidden="1" w:unhideWhenUsed="1"/>
+    <w:lsdException w:name="envelope return" w:semiHidden="1" w:unhideWhenUsed="1"/>
+    <w:lsdException w:name="footnote reference" w:semiHidden="1" w:unhideWhenUsed="1"/>
+    <w:lsdException w:name="annotation reference" w:semiHidden="1" w:unhideWhenUsed="1"/>
+    <w:lsdException w:name="line number" w:semiHidden="1" w:unhideWhenUsed="1"/>
+    <w:lsdException w:name="page number" w:semiHidden="1" w:unhideWhenUsed="1"/>
+    <w:lsdException w:name="endnote reference" w:semiHidden="1" w:unhideWhenUsed="1"/>
+    <w:lsdException w:name="endnote text" w:semiHidden="1" w:unhideWhenUsed="1"/>
+    <w:lsdException w:name="macro" w:semiHidden="1" w:unhideWhenUsed="1"/>
+    <w:lsdException w:name="toa heading" w:semiHidden="1" w:unhideWhenUsed="1"/>
+    <w:lsdException w:name="List Number" w:semiHidden="1" w:unhideWhenUsed="1"/>
+    <w:lsdException w:name="List 2" w:semiHidden="1" w:unhideWhenUsed="1"/>
+    <w:lsdException w:name="List 3" w:semiHidden="1" w:unhideWhenUsed="1"/>
+    <w:lsdException w:name="List 4" w:semiHidden="1" w:unhideWhenUsed="1"/>
+    <w:lsdException w:name="List 5" w:semiHidden="1" w:unhideWhenUsed="1"/>
+    <w:lsdException w:name="List Bullet 2" w:semiHidden="1" w:unhideWhenUsed="1"/>
+    <w:lsdException w:name="List Bullet 3" w:semiHidden="1" w:unhideWhenUsed="1"/>
+    <w:lsdException w:name="List Bullet 4" w:semiHidden="1" w:unhideWhenUsed="1"/>
+    <w:lsdException w:name="List Bullet 5" w:semiHidden="1" w:unhideWhenUsed="1"/>
+    <w:lsdException w:name="List Number 2" w:semiHidden="1" w:unhideWhenUsed="1"/>
+    <w:lsdException w:name="List Number 3" w:semiHidden="1" w:unhideWhenUsed="1"/>
+    <w:lsdException w:name="List Number 4" w:semiHidden="1" w:unhideWhenUsed="1"/>
+    <w:lsdException w:name="List Number 5" w:semiHidden="1" w:unhideWhenUsed="1"/>
+    <w:lsdException w:name="Title" w:qFormat="1"/>
+    <w:lsdException w:name="Closing" w:semiHidden="1" w:unhideWhenUsed="1"/>
+    <w:lsdException w:name="Signature" w:semiHidden="1" w:unhideWhenUsed="1"/>
+    <w:lsdException w:name="Default Paragraph Font" w:semiHidden="1" w:unhideWhenUsed="1"/>
+    <w:lsdException w:name="Body Text" w:semiHidden="1" w:unhideWhenUsed="1"/>
+    <w:lsdException w:name="Body Text Indent" w:semiHidden="1" w:unhideWhenUsed="1"/>
+    <w:lsdException w:name="List Continue" w:semiHidden="1" w:unhideWhenUsed="1"/>
+    <w:lsdException w:name="Message Header" w:semiHidden="1" w:unhideWhenUsed="1"/>
+    <w:lsdException w:name="Subtitle" w:qFormat="1"/>
+    <w:lsdException w:name="Salutation" w:semiHidden="1" w:unhideWhenUsed="1"/>
+    <w:lsdException w:name="Date" w:semiHidden="1" w:unhideWhenUsed="1"/>
+    <w:lsdException w:name="Body Text First Indent" w:semiHidden="1" w:unhideWhenUsed="1"/>
+    <w:lsdException w:name="Body Text First Indent 2" w:semiHidden="1" w:unhideWhenUsed="1"/>
+    <w:lsdException w:name="Note Heading" w:semiHidden="1" w:unhideWhenUsed="1"/>
+    <w:lsdException w:name="Body Text 2" w:semiHidden="1" w:unhideWhenUsed="1"/>
+    <w:lsdException w:name="Body Text 3" w:semiHidden="1" w:unhideWhenUsed="1"/>
+    <w:lsdException w:name="Body Text Indent 2" w:semiHidden="1" w:unhideWhenUsed="1"/>
+    <w:lsdException w:name="Body Text Indent 3" w:semiHidden="1" w:unhideWhenUsed="1"/>
+    <w:lsdException w:name="Block Text" w:semiHidden="1" w:unhideWhenUsed="1"/>
+    <w:lsdException w:name="Hyperlink" w:semiHidden="1" w:unhideWhenUsed="1"/>
+    <w:lsdException w:name="FollowedHyperlink" w:semiHidden="1" w:unhideWhenUsed="1"/>
+    <w:lsdException w:name="Strong" w:qFormat="1"/>
+    <w:lsdException w:name="Emphasis" w:qFormat="1"/>
+    <w:lsdException w:name="Document Map" w:semiHidden="1" w:unhideWhenUsed="1"/>
+    <w:lsdException w:name="Plain Text" w:semiHidden="1" w:unhideWhenUsed="1"/>
+    <w:lsdException w:name="E-mail Signature" w:semiHidden="1" w:unhideWhenUsed="1"/>
+    <w:lsdException w:name="HTML Top of Form" w:semiHidden="1" w:unhideWhenUsed="1"/>
+    <w:lsdException w:name="HTML Bottom of Form" w:semiHidden="1" w:unhideWhenUsed="1"/>
+    <w:lsdException w:name="Normal (Web)" w:semiHidden="1" w:unhideWhenUsed="1"/>
+    <w:lsdException w:name="HTML Acronym" w:semiHidden="1" w:unhideWhenUsed="1"/>
+    <w:lsdException w:name="HTML Address" w:semiHidden="1" w:unhideWhenUsed="1"/>
+    <w:lsdException w:name="HTML Cite" w:semiHidden="1" w:unhideWhenUsed="1"/>
+    <w:lsdException w:name="HTML Code" w:semiHidden="1" w:unhideWhenUsed="1"/>
+    <w:lsdException w:name="HTML Definition" w:semiHidden="1" w:unhideWhenUsed="1"/>
+    <w:lsdException w:name="HTML Keyboard" w:semiHidden="1" w:unhideWhenUsed="1"/>
+    <w:lsdException w:name="HTML Preformatted" w:semiHidden="1" w:unhideWhenUsed="1"/>
+    <w:lsdException w:name="HTML Sample" w:semiHidden="1" w:unhideWhenUsed="1"/>
+    <w:lsdException w:name="HTML Typewriter" w:semiHidden="1" w:unhideWhenUsed="1"/>
+    <w:lsdException w:name="HTML Variable" w:semiHidden="1" w:unhideWhenUsed="1"/>
+    <w:lsdException w:name="Normal Table" w:semiHidden="1" w:unhideWhenUsed="1"/>
+    <w:lsdException w:name="annotation subject" w:semiHidden="1" w:unhideWhenUsed="1"/>
+    <w:lsdException w:name="No List" w:semiHidden="1" w:unhideWhenUsed="1"/>
+    <w:lsdException w:name="Outline List 1" w:semiHidden="1" w:unhideWhenUsed="1"/>
+    <w:lsdException w:name="Outline List 2" w:semiHidden="1" w:unhideWhenUsed="1"/>
+    <w:lsdException w:name="Outline List 3" w:semiHidden="1" w:unhideWhenUsed="1"/>
+    <w:lsdException w:name="Table Simple 1" w:semiHidden="1" w:unhideWhenUsed="1"/>
+    <w:lsdException w:name="Table Simple 2" w:semiHidden="1" w:unhideWhenUsed="1"/>
+    <w:lsdException w:name="Table Simple 3" w:semiHidden="1" w:unhideWhenUsed="1"/>
+    <w:lsdException w:name="Table Classic 1" w:semiHidden="1" w:unhideWhenUsed="1"/>
+    <w:lsdException w:name="Table Classic 2" w:semiHidden="1" w:unhideWhenUsed="1"/>
+    <w:lsdException w:name="Table Classic 3" w:semiHidden="1" w:unhideWhenUsed="1"/>
+    <w:lsdException w:name="Table Classic 4" w:semiHidden="1" w:unhideWhenUsed="1"/>
+    <w:lsdException w:name="Table Colorful 1" w:semiHidden="1" w:unhideWhenUsed="1"/>
+    <w:lsdException w:name="Table Colorful 2" w:semiHidden="1" w:unhideWhenUsed="1"/>
+    <w:lsdException w:name="Table Colorful 3" w:semiHidden="1" w:unhideWhenUsed="1"/>
+    <w:lsdException w:name="Table Columns 1" w:semiHidden="1" w:unhideWhenUsed="1"/>
+    <w:lsdException w:name="Table Columns 2" w:semiHidden="1" w:unhideWhenUsed="1"/>
+    <w:lsdException w:name="Table Columns 3" w:semiHidden="1" w:unhideWhenUsed="1"/>
+    <w:lsdException w:name="Table Columns 4" w:semiHidden="1" w:unhideWhenUsed="1"/>
+    <w:lsdException w:name="Table Columns 5" w:semiHidden="1" w:unhideWhenUsed="1"/>
+    <w:lsdException w:name="Table Grid 1" w:semiHidden="1" w:unhideWhenUsed="1"/>
+    <w:lsdException w:name="Table Grid 2" w:semiHidden="1" w:unhideWhenUsed="1"/>
+    <w:lsdException w:name="Table Grid 3" w:semiHidden="1" w:unhideWhenUsed="1"/>
+    <w:lsdException w:name="Table Grid 4" w:semiHidden="1" w:unhideWhenUsed="1"/>
+    <w:lsdException w:name="Table Grid 5" w:semiHidden="1" w:unhideWhenUsed="1"/>
+    <w:lsdException w:name="Table Grid 6" w:semiHidden="1" w:unhideWhenUsed="1"/>
+    <w:lsdException w:name="Table Grid 7" w:semiHidden="1" w:unhideWhenUsed="1"/>
+    <w:lsdException w:name="Table Grid 8" w:semiHidden="1" w:unhideWhenUsed="1"/>
+    <w:lsdException w:name="Table List 1" w:semiHidden="1" w:unhideWhenUsed="1"/>
+    <w:lsdException w:name="Table List 2" w:semiHidden="1" w:unhideWhenUsed="1"/>
+    <w:lsdException w:name="Table List 3" w:semiHidden="1" w:unhideWhenUsed="1"/>
+    <w:lsdException w:name="Table List 4" w:semiHidden="1" w:unhideWhenUsed="1"/>
+    <w:lsdException w:name="Table List 5" w:semiHidden="1" w:unhideWhenUsed="1"/>
+    <w:lsdException w:name="Table List 6" w:semiHidden="1" w:unhideWhenUsed="1"/>
+    <w:lsdException w:name="Table List 7" w:semiHidden="1" w:unhideWhenUsed="1"/>
+    <w:lsdException w:name="Table List 8" w:semiHidden="1" w:unhideWhenUsed="1"/>
+    <w:lsdException w:name="Table 3D effects 1" w:semiHidden="1" w:unhideWhenUsed="1"/>
+    <w:lsdException w:name="Table 3D effects 2" w:semiHidden="1" w:unhideWhenUsed="1"/>
+    <w:lsdException w:name="Table 3D effects 3" w:semiHidden="1" w:unhideWhenUsed="1"/>
+    <w:lsdException w:name="Table Contemporary" w:semiHidden="1" w:unhideWhenUsed="1"/>
+    <w:lsdException w:name="Table Elegant" w:semiHidden="1" w:unhideWhenUsed="1"/>
+    <w:lsdException w:name="Table Professional" w:semiHidden="1" w:unhideWhenUsed="1"/>
+    <w:lsdException w:name="Table Subtle 1" w:semiHidden="1" w:unhideWhenUsed="1"/>
+    <w:lsdException w:name="Table Subtle 2" w:semiHidden="1" w:unhideWhenUsed="1"/>
+    <w:lsdException w:name="Table Web 1" w:semiHidden="1" w:unhideWhenUsed="1"/>
+    <w:lsdException w:name="Table Web 2" w:semiHidden="1" w:unhideWhenUsed="1"/>
+    <w:lsdException w:name="Table Web 3" w:semiHidden="1" w:unhideWhenUsed="1"/>
+    <w:lsdException w:name="Table Grid" w:semiHidden="1" w:unhideWhenUsed="1"/>
+    <w:lsdException w:name="Table Theme" w:semiHidden="1" w:unhideWhenUsed="1"/>
+    <w:lsdException w:name="Placeholder Text" w:semiHidden="1" w:uiPriority="99"/>
+    <w:lsdException w:name="No Spacing" w:uiPriority="1" w:qFormat="1"/>
+    <w:lsdException w:name="Light Shading" w:uiPriority="60"/>
+    <w:lsdException w:name="Light List" w:uiPriority="61"/>
+    <w:lsdException w:name="Light Grid" w:uiPriority="62"/>
+    <w:lsdException w:name="Medium Shading 1" w:uiPriority="63"/>
+    <w:lsdException w:name="Medium Shading 2" w:uiPriority="64"/>
+    <w:lsdException w:name="Medium List 1" w:uiPriority="65"/>
+    <w:lsdException w:name="Medium List 2" w:uiPriority="66"/>
+    <w:lsdException w:name="Medium Grid 1" w:uiPriority="67"/>
+    <w:lsdException w:name="Medium Grid 2" w:uiPriority="68"/>
+    <w:lsdException w:name="Medium Grid 3" w:uiPriority="69"/>
+    <w:lsdException w:name="Dark List" w:uiPriority="70"/>
+    <w:lsdException w:name="Colorful Shading" w:uiPriority="71"/>
+    <w:lsdException w:name="Colorful List" w:uiPriority="72"/>
+    <w:lsdException w:name="Colorful Grid" w:uiPriority="73"/>
+    <w:lsdException w:name="Light Shading Accent 1" w:uiPriority="60"/>
+    <w:lsdException w:name="Light List Accent 1" w:uiPriority="61"/>
+    <w:lsdException w:name="Light Grid Accent 1" w:uiPriority="62"/>
+    <w:lsdException w:name="Medium Shading 1 Accent 1" w:uiPriority="63"/>
+    <w:lsdException w:name="Medium Shading 2 Accent 1" w:uiPriority="64"/>
+    <w:lsdException w:name="Medium List 1 Accent 1" w:uiPriority="65"/>
+    <w:lsdException w:name="Revision" w:semiHidden="1" w:uiPriority="99"/>
+    <w:lsdException w:name="List Paragraph" w:uiPriority="34" w:qFormat="1"/>
+    <w:lsdException w:name="Quote" w:uiPriority="29" w:qFormat="1"/>
+    <w:lsdException w:name="Intense Quote" w:uiPriority="30" w:qFormat="1"/>
+    <w:lsdException w:name="Medium List 2 Accent 1" w:uiPriority="66"/>
+    <w:lsdException w:name="Medium Grid 1 Accent 1" w:uiPriority="67"/>
+    <w:lsdException w:name="Medium Grid 2 Accent 1" w:uiPriority="68"/>
+    <w:lsdException w:name="Medium Grid 3 Accent 1" w:uiPriority="69"/>
+    <w:lsdException w:name="Dark List Accent 1" w:uiPriority="70"/>
+    <w:lsdException w:name="Colorful Shading Accent 1" w:uiPriority="71"/>
+    <w:lsdException w:name="Colorful List Accent 1" w:uiPriority="72"/>
+    <w:lsdException w:name="Colorful Grid Accent 1" w:uiPriority="73"/>
+    <w:lsdException w:name="Light Shading Accent 2" w:uiPriority="60"/>
+    <w:lsdException w:name="Light List Accent 2" w:uiPriority="61"/>
+    <w:lsdException w:name="Light Grid Accent 2" w:uiPriority="62"/>
+    <w:lsdException w:name="Medium Shading 1 Accent 2" w:uiPriority="63"/>
+    <w:lsdException w:name="Medium Shading 2 Accent 2" w:uiPriority="64"/>
+    <w:lsdException w:name="Medium List 1 Accent 2" w:uiPriority="65"/>
+    <w:lsdException w:name="Medium List 2 Accent 2" w:uiPriority="66"/>
+    <w:lsdException w:name="Medium Grid 1 Accent 2" w:uiPriority="67"/>
+    <w:lsdException w:name="Medium Grid 2 Accent 2" w:uiPriority="68"/>
+    <w:lsdException w:name="Medium Grid 3 Accent 2" w:uiPriority="69"/>
+    <w:lsdException w:name="Dark List Accent 2" w:uiPriority="70"/>
+    <w:lsdException w:name="Colorful Shading Accent 2" w:uiPriority="71"/>
+    <w:lsdException w:name="Colorful List Accent 2" w:uiPriority="72"/>
+    <w:lsdException w:name="Colorful Grid Accent 2" w:uiPriority="73"/>
+    <w:lsdException w:name="Light Shading Accent 3" w:uiPriority="60"/>
+    <w:lsdException w:name="Light List Accent 3" w:uiPriority="61"/>
+    <w:lsdException w:name="Light Grid Accent 3" w:uiPriority="62"/>
+    <w:lsdException w:name="Medium Shading 1 Accent 3" w:uiPriority="63"/>
+    <w:lsdException w:name="Medium Shading 2 Accent 3" w:uiPriority="64"/>
+    <w:lsdException w:name="Medium List 1 Accent 3" w:uiPriority="65"/>
+    <w:lsdException w:name="Medium List 2 Accent 3" w:uiPriority="66"/>
+    <w:lsdException w:name="Medium Grid 1 Accent 3" w:uiPriority="67"/>
+    <w:lsdException w:name="Medium Grid 2 Accent 3" w:uiPriority="68"/>
+    <w:lsdException w:name="Medium Grid 3 Accent 3" w:uiPriority="69"/>
+    <w:lsdException w:name="Dark List Accent 3" w:uiPriority="70"/>
+    <w:lsdException w:name="Colorful Shading Accent 3" w:uiPriority="71"/>
+    <w:lsdException w:name="Colorful List Accent 3" w:uiPriority="72"/>
+    <w:lsdException w:name="Colorful Grid Accent 3" w:uiPriority="73"/>
+    <w:lsdException w:name="Light Shading Accent 4" w:uiPriority="60"/>
+    <w:lsdException w:name="Light List Accent 4" w:uiPriority="61"/>
+    <w:lsdException w:name="Light Grid Accent 4" w:uiPriority="62"/>
+    <w:lsdException w:name="Medium Shading 1 Accent 4" w:uiPriority="63"/>
+    <w:lsdException w:name="Medium Shading 2 Accent 4" w:uiPriority="64"/>
+    <w:lsdException w:name="Medium List 1 Accent 4" w:uiPriority="65"/>
+    <w:lsdException w:name="Medium List 2 Accent 4" w:uiPriority="66"/>
+    <w:lsdException w:name="Medium Grid 1 Accent 4" w:uiPriority="67"/>
+    <w:lsdException w:name="Medium Grid 2 Accent 4" w:uiPriority="68"/>
+    <w:lsdException w:name="Medium Grid 3 Accent 4" w:uiPriority="69"/>
+    <w:lsdException w:name="Dark List Accent 4" w:uiPriority="70"/>
+    <w:lsdException w:name="Colorful Shading Accent 4" w:uiPriority="71"/>
+    <w:lsdException w:name="Colorful List Accent 4" w:uiPriority="72"/>
+    <w:lsdException w:name="Colorful Grid Accent 4" w:uiPriority="73"/>
+    <w:lsdException w:name="Light Shading Accent 5" w:uiPriority="60"/>
+    <w:lsdException w:name="Light List Accent 5" w:uiPriority="61"/>
+    <w:lsdException w:name="Light Grid Accent 5" w:uiPriority="62"/>
+    <w:lsdException w:name="Medium Shading 1 Accent 5" w:uiPriority="63"/>
+    <w:lsdException w:name="Medium Shading 2 Accent 5" w:uiPriority="64"/>
+    <w:lsdException w:name="Medium List 1 Accent 5" w:uiPriority="65"/>
+    <w:lsdException w:name="Medium List 2 Accent 5" w:uiPriority="66"/>
+    <w:lsdException w:name="Medium Grid 1 Accent 5" w:uiPriority="67"/>
+    <w:lsdException w:name="Medium Grid 2 Accent 5" w:uiPriority="68"/>
+    <w:lsdException w:name="Medium Grid 3 Accent 5" w:uiPriority="69"/>
+    <w:lsdException w:name="Dark List Accent 5" w:uiPriority="70"/>
+    <w:lsdException w:name="Colorful Shading Accent 5" w:uiPriority="71"/>
+    <w:lsdException w:name="Colorful List Accent 5" w:uiPriority="72"/>
+    <w:lsdException w:name="Colorful Grid Accent 5" w:uiPriority="73"/>
+    <w:lsdException w:name="Light Shading Accent 6" w:uiPriority="60"/>
+    <w:lsdException w:name="Light List Accent 6" w:uiPriority="61"/>
+    <w:lsdException w:name="Light Grid Accent 6" w:uiPriority="62"/>
+    <w:lsdException w:name="Medium Shading 1 Accent 6" w:uiPriority="63"/>
+    <w:lsdException w:name="Medium Shading 2 Accent 6" w:uiPriority="64"/>
+    <w:lsdException w:name="Medium List 1 Accent 6" w:uiPriority="65"/>
+    <w:lsdException w:name="Medium List 2 Accent 6" w:uiPriority="66"/>
+    <w:lsdException w:name="Medium Grid 1 Accent 6" w:uiPriority="67"/>
+    <w:lsdException w:name="Medium Grid 2 Accent 6" w:uiPriority="68"/>
+    <w:lsdException w:name="Medium Grid 3 Accent 6" w:uiPriority="69"/>
+    <w:lsdException w:name="Dark List Accent 6" w:uiPriority="70"/>
+    <w:lsdException w:name="Colorful Shading Accent 6" w:uiPriority="71"/>
+    <w:lsdException w:name="Colorful List Accent 6" w:uiPriority="72"/>
+    <w:lsdException w:name="Colorful Grid Accent 6" w:uiPriority="73"/>
+    <w:lsdException w:name="Subtle Emphasis" w:uiPriority="19" w:qFormat="1"/>
+    <w:lsdException w:name="Intense Emphasis" w:uiPriority="21" w:qFormat="1"/>
+    <w:lsdException w:name="Subtle Reference" w:uiPriority="31" w:qFormat="1"/>
+    <w:lsdException w:name="Intense Reference" w:uiPriority="32" w:qFormat="1"/>
+    <w:lsdException w:name="Book Title" w:uiPriority="33" w:qFormat="1"/>
+    <w:lsdException w:name="Bibliography" w:semiHidden="1" w:uiPriority="37" w:unhideWhenUsed="1"/>
+    <w:lsdException w:name="TOC Heading" w:semiHidden="1" w:uiPriority="39" w:unhideWhenUsed="1" w:qFormat="1"/>
+    <w:lsdException w:name="Plain Table 1" w:uiPriority="41"/>
+    <w:lsdException w:name="Plain Table 2" w:uiPriority="42"/>
+    <w:lsdException w:name="Plain Table 3" w:uiPriority="43"/>
+    <w:lsdException w:name="Plain Table 4" w:uiPriority="44"/>
+    <w:lsdException w:name="Plain Table 5" w:uiPriority="45"/>
+    <w:lsdException w:name="Grid Table Light" w:uiPriority="40"/>
+    <w:lsdException w:name="Grid Table 1 Light" w:uiPriority="46"/>
+    <w:lsdException w:name="Grid Table 2" w:uiPriority="47"/>
+    <w:lsdException w:name="Grid Table 3" w:uiPriority="48"/>
+    <w:lsdException w:name="Grid Table 4" w:uiPriority="49"/>
+    <w:lsdException w:name="Grid Table 5 Dark" w:uiPriority="50"/>
+    <w:lsdException w:name="Grid Table 6 Colorful" w:uiPriority="51"/>
+    <w:lsdException w:name="Grid Table 7 Colorful" w:uiPriority="52"/>
+    <w:lsdException w:name="Grid Table 1 Light Accent 1" w:uiPriority="46"/>
+    <w:lsdException w:name="Grid Table 2 Accent 1" w:uiPriority="47"/>
+    <w:lsdException w:name="Grid Table 3 Accent 1" w:uiPriority="48"/>
+    <w:lsdException w:name="Grid Table 4 Accent 1" w:uiPriority="49"/>
+    <w:lsdException w:name="Grid Table 5 Dark Accent 1" w:uiPriority="50"/>
+    <w:lsdException w:name="Grid Table 6 Colorful Accent 1" w:uiPriority="51"/>
+    <w:lsdException w:name="Grid Table 7 Colorful Accent 1" w:uiPriority="52"/>
+    <w:lsdException w:name="Grid Table 1 Light Accent 2" w:uiPriority="46"/>
+    <w:lsdException w:name="Grid Table 2 Accent 2" w:uiPriority="47"/>
+    <w:lsdException w:name="Grid Table 3 Accent 2" w:uiPriority="48"/>
+    <w:lsdException w:name="Grid Table 4 Accent 2" w:uiPriority="49"/>
+    <w:lsdException w:name="Grid Table 5 Dark Accent 2" w:uiPriority="50"/>
+    <w:lsdException w:name="Grid Table 6 Colorful Accent 2" w:uiPriority="51"/>
+    <w:lsdException w:name="Grid Table 7 Colorful Accent 2" w:uiPriority="52"/>
+    <w:lsdException w:name="Grid Table 1 Light Accent 3" w:uiPriority="46"/>
+    <w:lsdException w:name="Grid Table 2 Accent 3" w:uiPriority="47"/>
+    <w:lsdException w:name="Grid Table 3 Accent 3" w:uiPriority="48"/>
+    <w:lsdException w:name="Grid Table 4 Accent 3" w:uiPriority="49"/>
+    <w:lsdException w:name="Grid Table 5 Dark Accent 3" w:uiPriority="50"/>
+    <w:lsdException w:name="Grid Table 6 Colorful Accent 3" w:uiPriority="51"/>
+    <w:lsdException w:name="Grid Table 7 Colorful Accent 3" w:uiPriority="52"/>
+    <w:lsdException w:name="Grid Table 1 Light Accent 4" w:uiPriority="46"/>
+    <w:lsdException w:name="Grid Table 2 Accent 4" w:uiPriority="47"/>
+    <w:lsdException w:name="Grid Table 3 Accent 4" w:uiPriority="48"/>
+    <w:lsdException w:name="Grid Table 4 Accent 4" w:uiPriority="49"/>
+    <w:lsdException w:name="Grid Table 5 Dark Accent 4" w:uiPriority="50"/>
+    <w:lsdException w:name="Grid Table 6 Colorful Accent 4" w:uiPriority="51"/>
+    <w:lsdException w:name="Grid Table 7 Colorful Accent 4" w:uiPriority="52"/>
+    <w:lsdException w:name="Grid Table 1 Light Accent 5" w:uiPriority="46"/>
+    <w:lsdException w:name="Grid Table 2 Accent 5" w:uiPriority="47"/>
+    <w:lsdException w:name="Grid Table 3 Accent 5" w:uiPriority="48"/>
+    <w:lsdException w:name="Grid Table 4 Accent 5" w:uiPriority="49"/>
+    <w:lsdException w:name="Grid Table 5 Dark Accent 5" w:uiPriority="50"/>
+    <w:lsdException w:name="Grid Table 6 Colorful Accent 5" w:uiPriority="51"/>
+    <w:lsdException w:name="Grid Table 7 Colorful Accent 5" w:uiPriority="52"/>
+    <w:lsdException w:name="Grid Table 1 Light Accent 6" w:uiPriority="46"/>
+    <w:lsdException w:name="Grid Table 2 Accent 6" w:uiPriority="47"/>
+    <w:lsdException w:name="Grid Table 3 Accent 6" w:uiPriority="48"/>
+    <w:lsdException w:name="Grid Table 4 Accent 6" w:uiPriority="49"/>
+    <w:lsdException w:name="Grid Table 5 Dark Accent 6" w:uiPriority="50"/>
+    <w:lsdException w:name="Grid Table 6 Colorful Accent 6" w:uiPriority="51"/>
+    <w:lsdException w:name="Grid Table 7 Colorful Accent 6" w:uiPriority="52"/>
+    <w:lsdException w:name="List Table 1 Light" w:uiPriority="46"/>
+    <w:lsdException w:name="List Table 2" w:uiPriority="47"/>
+    <w:lsdException w:name="List Table 3" w:uiPriority="48"/>
+    <w:lsdException w:name="List Table 4" w:uiPriority="49"/>
+    <w:lsdException w:name="List Table 5 Dark" w:uiPriority="50"/>
+    <w:lsdException w:name="List Table 6 Colorful" w:uiPriority="51"/>
+    <w:lsdException w:name="List Table 7 Colorful" w:uiPriority="52"/>
+    <w:lsdException w:name="List Table 1 Light Accent 1" w:uiPriority="46"/>
+    <w:lsdException w:name="List Table 2 Accent 1" w:uiPriority="47"/>
+    <w:lsdException w:name="List Table 3 Accent 1" w:uiPriority="48"/>
+    <w:lsdException w:name="List Table 4 Accent 1" w:uiPriority="49"/>
+    <w:lsdException w:name="List Table 5 Dark Accent 1" w:uiPriority="50"/>
+    <w:lsdException w:name="List Table 6 Colorful Accent 1" w:uiPriority="51"/>
+    <w:lsdException w:name="List Table 7 Colorful Accent 1" w:uiPriority="52"/>
+    <w:lsdException w:name="List Table 1 Light Accent 2" w:uiPriority="46"/>
+    <w:lsdException w:name="List Table 2 Accent 2" w:uiPriority="47"/>
+    <w:lsdException w:name="List Table 3 Accent 2" w:uiPriority="48"/>
+    <w:lsdException w:name="List Table 4 Accent 2" w:uiPriority="49"/>
+    <w:lsdException w:name="List Table 5 Dark Accent 2" w:uiPriority="50"/>
+    <w:lsdException w:name="List Table 6 Colorful Accent 2" w:uiPriority="51"/>
+    <w:lsdException w:name="List Table 7 Colorful Accent 2" w:uiPriority="52"/>
+    <w:lsdException w:name="List Table 1 Light Accent 3" w:uiPriority="46"/>
+    <w:lsdException w:name="List Table 2 Accent 3" w:uiPriority="47"/>
+    <w:lsdException w:name="List Table 3 Accent 3" w:uiPriority="48"/>
+    <w:lsdException w:name="List Table 4 Accent 3" w:uiPriority="49"/>
+    <w:lsdException w:name="List Table 5 Dark Accent 3" w:uiPriority="50"/>
+    <w:lsdException w:name="List Table 6 Colorful Accent 3" w:uiPriority="51"/>
+    <w:lsdException w:name="List Table 7 Colorful Accent 3" w:uiPriority="52"/>
+    <w:lsdException w:name="List Table 1 Light Accent 4" w:uiPriority="46"/>
+    <w:lsdException w:name="List Table 2 Accent 4" w:uiPriority="47"/>
+    <w:lsdException w:name="List Table 3 Accent 4" w:uiPriority="48"/>
+    <w:lsdException w:name="List Table 4 Accent 4" w:uiPriority="49"/>
+    <w:lsdException w:name="List Table 5 Dark Accent 4" w:uiPriority="50"/>
+    <w:lsdException w:name="List Table 6 Colorful Accent 4" w:uiPriority="51"/>
+    <w:lsdException w:name="List Table 7 Colorful Accent 4" w:uiPriority="52"/>
+    <w:lsdException w:name="List Table 1 Light Accent 5" w:uiPriority="46"/>
+    <w:lsdException w:name="List Table 2 Accent 5" w:uiPriority="47"/>
+    <w:lsdException w:name="List Table 3 Accent 5" w:uiPriority="48"/>
+    <w:lsdException w:name="List Table 4 Accent 5" w:uiPriority="49"/>
+    <w:lsdException w:name="List Table 5 Dark Accent 5" w:uiPriority="50"/>
+    <w:lsdException w:name="List Table 6 Colorful Accent 5" w:uiPriority="51"/>
+    <w:lsdException w:name="List Table 7 Colorful Accent 5" w:uiPriority="52"/>
+    <w:lsdException w:name="List Table 1 Light Accent 6" w:uiPriority="46"/>
+    <w:lsdException w:name="List Table 2 Accent 6" w:uiPriority="47"/>
+    <w:lsdException w:name="List Table 3 Accent 6" w:uiPriority="48"/>
+    <w:lsdException w:name="List Table 4 Accent 6" w:uiPriority="49"/>
+    <w:lsdException w:name="List Table 5 Dark Accent 6" w:uiPriority="50"/>
+    <w:lsdException w:name="List Table 6 Colorful Accent 6" w:uiPriority="51"/>
+    <w:lsdException w:name="List Table 7 Colorful Accent 6" w:uiPriority="52"/>
+    <w:lsdException w:name="Mention" w:semiHidden="1" w:uiPriority="99" w:unhideWhenUsed="1"/>
+    <w:lsdException w:name="Smart Hyperlink" w:semiHidden="1" w:uiPriority="99" w:unhideWhenUsed="1"/>
+    <w:lsdException w:name="Hashtag" w:semiHidden="1" w:uiPriority="99" w:unhideWhenUsed="1"/>
+    <w:lsdException w:name="Unresolved Mention" w:semiHidden="1" w:uiPriority="99" w:unhideWhenUsed="1"/>
+    <w:lsdException w:name="Smart Link" w:semiHidden="1" w:uiPriority="99" w:unhideWhenUsed="1"/>
   </w:latentStyles>
   <w:style w:type="paragraph" w:default="1" w:styleId="Normal">
     <w:name w:val="Normal"/>
@@ -11998,7 +11138,7 @@
     <w:name w:val="toc 1"/>
     <w:basedOn w:val="Normal"/>
     <w:next w:val="Normal"/>
-    <w:semiHidden/>
+    <w:uiPriority w:val="39"/>
     <w:pPr>
       <w:tabs>
         <w:tab w:val="right" w:pos="9360"/>
@@ -12011,7 +11151,7 @@
     <w:name w:val="toc 2"/>
     <w:basedOn w:val="Normal"/>
     <w:next w:val="Normal"/>
-    <w:semiHidden/>
+    <w:uiPriority w:val="39"/>
     <w:pPr>
       <w:tabs>
         <w:tab w:val="right" w:pos="9360"/>
@@ -12192,196 +11332,6 @@
       <w:ind w:left="720"/>
       <w:contextualSpacing/>
     </w:pPr>
-  </w:style>
-</w:styles>
-</file>
-
-<file path=word/stylesWithEffects.xml><?xml version="1.0" encoding="utf-8"?>
-<w:styles xmlns:wpc="http://schemas.microsoft.com/office/word/2010/wordprocessingCanvas" xmlns:mc="http://schemas.openxmlformats.org/markup-compatibility/2006" xmlns:o="urn:schemas-microsoft-com:office:office" xmlns:r="http://schemas.openxmlformats.org/officeDocument/2006/relationships" xmlns:m="http://schemas.openxmlformats.org/officeDocument/2006/math" xmlns:v="urn:schemas-microsoft-com:vml" xmlns:wp14="http://schemas.microsoft.com/office/word/2010/wordprocessingDrawing" xmlns:wp="http://schemas.openxmlformats.org/drawingml/2006/wordprocessingDrawing" xmlns:w10="urn:schemas-microsoft-com:office:word" xmlns:w="http://schemas.openxmlformats.org/wordprocessingml/2006/main" xmlns:w14="http://schemas.microsoft.com/office/word/2010/wordml" xmlns:wpg="http://schemas.microsoft.com/office/word/2010/wordprocessingGroup" xmlns:wpi="http://schemas.microsoft.com/office/word/2010/wordprocessingInk" xmlns:wne="http://schemas.microsoft.com/office/word/2006/wordml" xmlns:wps="http://schemas.microsoft.com/office/word/2010/wordprocessingShape" mc:Ignorable="w14 wp14">
-  <w:docDefaults>
-    <w:rPrDefault>
-      <w:rPr>
-        <w:rFonts w:asciiTheme="minorHAnsi" w:eastAsiaTheme="minorEastAsia" w:hAnsiTheme="minorHAnsi" w:cstheme="minorBidi"/>
-        <w:sz w:val="22"/>
-        <w:szCs w:val="22"/>
-        <w:lang w:val="en-US" w:eastAsia="en-US" w:bidi="ar-SA"/>
-      </w:rPr>
-    </w:rPrDefault>
-    <w:pPrDefault>
-      <w:pPr>
-        <w:spacing w:after="200" w:line="276" w:lineRule="auto"/>
-      </w:pPr>
-    </w:pPrDefault>
-  </w:docDefaults>
-  <w:latentStyles w:defLockedState="0" w:defUIPriority="99" w:defSemiHidden="1" w:defUnhideWhenUsed="1" w:defQFormat="0" w:count="267">
-    <w:lsdException w:name="Normal" w:semiHidden="0" w:uiPriority="0" w:unhideWhenUsed="0" w:qFormat="1"/>
-    <w:lsdException w:name="heading 1" w:semiHidden="0" w:uiPriority="9" w:unhideWhenUsed="0" w:qFormat="1"/>
-    <w:lsdException w:name="heading 2" w:uiPriority="9" w:qFormat="1"/>
-    <w:lsdException w:name="heading 3" w:uiPriority="9" w:qFormat="1"/>
-    <w:lsdException w:name="heading 4" w:uiPriority="9" w:qFormat="1"/>
-    <w:lsdException w:name="heading 5" w:uiPriority="9" w:qFormat="1"/>
-    <w:lsdException w:name="heading 6" w:uiPriority="9" w:qFormat="1"/>
-    <w:lsdException w:name="heading 7" w:uiPriority="9" w:qFormat="1"/>
-    <w:lsdException w:name="heading 8" w:uiPriority="9" w:qFormat="1"/>
-    <w:lsdException w:name="heading 9" w:uiPriority="9" w:qFormat="1"/>
-    <w:lsdException w:name="toc 1" w:uiPriority="39"/>
-    <w:lsdException w:name="toc 2" w:uiPriority="39"/>
-    <w:lsdException w:name="toc 3" w:uiPriority="39"/>
-    <w:lsdException w:name="toc 4" w:uiPriority="39"/>
-    <w:lsdException w:name="toc 5" w:uiPriority="39"/>
-    <w:lsdException w:name="toc 6" w:uiPriority="39"/>
-    <w:lsdException w:name="toc 7" w:uiPriority="39"/>
-    <w:lsdException w:name="toc 8" w:uiPriority="39"/>
-    <w:lsdException w:name="toc 9" w:uiPriority="39"/>
-    <w:lsdException w:name="caption" w:uiPriority="35" w:qFormat="1"/>
-    <w:lsdException w:name="Title" w:semiHidden="0" w:uiPriority="10" w:unhideWhenUsed="0" w:qFormat="1"/>
-    <w:lsdException w:name="Default Paragraph Font" w:uiPriority="1"/>
-    <w:lsdException w:name="Subtitle" w:semiHidden="0" w:uiPriority="11" w:unhideWhenUsed="0" w:qFormat="1"/>
-    <w:lsdException w:name="Strong" w:semiHidden="0" w:uiPriority="22" w:unhideWhenUsed="0" w:qFormat="1"/>
-    <w:lsdException w:name="Emphasis" w:semiHidden="0" w:uiPriority="20" w:unhideWhenUsed="0" w:qFormat="1"/>
-    <w:lsdException w:name="Table Grid" w:semiHidden="0" w:uiPriority="59" w:unhideWhenUsed="0"/>
-    <w:lsdException w:name="Placeholder Text" w:unhideWhenUsed="0"/>
-    <w:lsdException w:name="No Spacing" w:semiHidden="0" w:uiPriority="1" w:unhideWhenUsed="0" w:qFormat="1"/>
-    <w:lsdException w:name="Light Shading" w:semiHidden="0" w:uiPriority="60" w:unhideWhenUsed="0"/>
-    <w:lsdException w:name="Light List" w:semiHidden="0" w:uiPriority="61" w:unhideWhenUsed="0"/>
-    <w:lsdException w:name="Light Grid" w:semiHidden="0" w:uiPriority="62" w:unhideWhenUsed="0"/>
-    <w:lsdException w:name="Medium Shading 1" w:semiHidden="0" w:uiPriority="63" w:unhideWhenUsed="0"/>
-    <w:lsdException w:name="Medium Shading 2" w:semiHidden="0" w:uiPriority="64" w:unhideWhenUsed="0"/>
-    <w:lsdException w:name="Medium List 1" w:semiHidden="0" w:uiPriority="65" w:unhideWhenUsed="0"/>
-    <w:lsdException w:name="Medium List 2" w:semiHidden="0" w:uiPriority="66" w:unhideWhenUsed="0"/>
-    <w:lsdException w:name="Medium Grid 1" w:semiHidden="0" w:uiPriority="67" w:unhideWhenUsed="0"/>
-    <w:lsdException w:name="Medium Grid 2" w:semiHidden="0" w:uiPriority="68" w:unhideWhenUsed="0"/>
-    <w:lsdException w:name="Medium Grid 3" w:semiHidden="0" w:uiPriority="69" w:unhideWhenUsed="0"/>
-    <w:lsdException w:name="Dark List" w:semiHidden="0" w:uiPriority="70" w:unhideWhenUsed="0"/>
-    <w:lsdException w:name="Colorful Shading" w:semiHidden="0" w:uiPriority="71" w:unhideWhenUsed="0"/>
-    <w:lsdException w:name="Colorful List" w:semiHidden="0" w:uiPriority="72" w:unhideWhenUsed="0"/>
-    <w:lsdException w:name="Colorful Grid" w:semiHidden="0" w:uiPriority="73" w:unhideWhenUsed="0"/>
-    <w:lsdException w:name="Light Shading Accent 1" w:semiHidden="0" w:uiPriority="60" w:unhideWhenUsed="0"/>
-    <w:lsdException w:name="Light List Accent 1" w:semiHidden="0" w:uiPriority="61" w:unhideWhenUsed="0"/>
-    <w:lsdException w:name="Light Grid Accent 1" w:semiHidden="0" w:uiPriority="62" w:unhideWhenUsed="0"/>
-    <w:lsdException w:name="Medium Shading 1 Accent 1" w:semiHidden="0" w:uiPriority="63" w:unhideWhenUsed="0"/>
-    <w:lsdException w:name="Medium Shading 2 Accent 1" w:semiHidden="0" w:uiPriority="64" w:unhideWhenUsed="0"/>
-    <w:lsdException w:name="Medium List 1 Accent 1" w:semiHidden="0" w:uiPriority="65" w:unhideWhenUsed="0"/>
-    <w:lsdException w:name="Revision" w:unhideWhenUsed="0"/>
-    <w:lsdException w:name="List Paragraph" w:semiHidden="0" w:uiPriority="34" w:unhideWhenUsed="0" w:qFormat="1"/>
-    <w:lsdException w:name="Quote" w:semiHidden="0" w:uiPriority="29" w:unhideWhenUsed="0" w:qFormat="1"/>
-    <w:lsdException w:name="Intense Quote" w:semiHidden="0" w:uiPriority="30" w:unhideWhenUsed="0" w:qFormat="1"/>
-    <w:lsdException w:name="Medium List 2 Accent 1" w:semiHidden="0" w:uiPriority="66" w:unhideWhenUsed="0"/>
-    <w:lsdException w:name="Medium Grid 1 Accent 1" w:semiHidden="0" w:uiPriority="67" w:unhideWhenUsed="0"/>
-    <w:lsdException w:name="Medium Grid 2 Accent 1" w:semiHidden="0" w:uiPriority="68" w:unhideWhenUsed="0"/>
-    <w:lsdException w:name="Medium Grid 3 Accent 1" w:semiHidden="0" w:uiPriority="69" w:unhideWhenUsed="0"/>
-    <w:lsdException w:name="Dark List Accent 1" w:semiHidden="0" w:uiPriority="70" w:unhideWhenUsed="0"/>
-    <w:lsdException w:name="Colorful Shading Accent 1" w:semiHidden="0" w:uiPriority="71" w:unhideWhenUsed="0"/>
-    <w:lsdException w:name="Colorful List Accent 1" w:semiHidden="0" w:uiPriority="72" w:unhideWhenUsed="0"/>
-    <w:lsdException w:name="Colorful Grid Accent 1" w:semiHidden="0" w:uiPriority="73" w:unhideWhenUsed="0"/>
-    <w:lsdException w:name="Light Shading Accent 2" w:semiHidden="0" w:uiPriority="60" w:unhideWhenUsed="0"/>
-    <w:lsdException w:name="Light List Accent 2" w:semiHidden="0" w:uiPriority="61" w:unhideWhenUsed="0"/>
-    <w:lsdException w:name="Light Grid Accent 2" w:semiHidden="0" w:uiPriority="62" w:unhideWhenUsed="0"/>
-    <w:lsdException w:name="Medium Shading 1 Accent 2" w:semiHidden="0" w:uiPriority="63" w:unhideWhenUsed="0"/>
-    <w:lsdException w:name="Medium Shading 2 Accent 2" w:semiHidden="0" w:uiPriority="64" w:unhideWhenUsed="0"/>
-    <w:lsdException w:name="Medium List 1 Accent 2" w:semiHidden="0" w:uiPriority="65" w:unhideWhenUsed="0"/>
-    <w:lsdException w:name="Medium List 2 Accent 2" w:semiHidden="0" w:uiPriority="66" w:unhideWhenUsed="0"/>
-    <w:lsdException w:name="Medium Grid 1 Accent 2" w:semiHidden="0" w:uiPriority="67" w:unhideWhenUsed="0"/>
-    <w:lsdException w:name="Medium Grid 2 Accent 2" w:semiHidden="0" w:uiPriority="68" w:unhideWhenUsed="0"/>
-    <w:lsdException w:name="Medium Grid 3 Accent 2" w:semiHidden="0" w:uiPriority="69" w:unhideWhenUsed="0"/>
-    <w:lsdException w:name="Dark List Accent 2" w:semiHidden="0" w:uiPriority="70" w:unhideWhenUsed="0"/>
-    <w:lsdException w:name="Colorful Shading Accent 2" w:semiHidden="0" w:uiPriority="71" w:unhideWhenUsed="0"/>
-    <w:lsdException w:name="Colorful List Accent 2" w:semiHidden="0" w:uiPriority="72" w:unhideWhenUsed="0"/>
-    <w:lsdException w:name="Colorful Grid Accent 2" w:semiHidden="0" w:uiPriority="73" w:unhideWhenUsed="0"/>
-    <w:lsdException w:name="Light Shading Accent 3" w:semiHidden="0" w:uiPriority="60" w:unhideWhenUsed="0"/>
-    <w:lsdException w:name="Light List Accent 3" w:semiHidden="0" w:uiPriority="61" w:unhideWhenUsed="0"/>
-    <w:lsdException w:name="Light Grid Accent 3" w:semiHidden="0" w:uiPriority="62" w:unhideWhenUsed="0"/>
-    <w:lsdException w:name="Medium Shading 1 Accent 3" w:semiHidden="0" w:uiPriority="63" w:unhideWhenUsed="0"/>
-    <w:lsdException w:name="Medium Shading 2 Accent 3" w:semiHidden="0" w:uiPriority="64" w:unhideWhenUsed="0"/>
-    <w:lsdException w:name="Medium List 1 Accent 3" w:semiHidden="0" w:uiPriority="65" w:unhideWhenUsed="0"/>
-    <w:lsdException w:name="Medium List 2 Accent 3" w:semiHidden="0" w:uiPriority="66" w:unhideWhenUsed="0"/>
-    <w:lsdException w:name="Medium Grid 1 Accent 3" w:semiHidden="0" w:uiPriority="67" w:unhideWhenUsed="0"/>
-    <w:lsdException w:name="Medium Grid 2 Accent 3" w:semiHidden="0" w:uiPriority="68" w:unhideWhenUsed="0"/>
-    <w:lsdException w:name="Medium Grid 3 Accent 3" w:semiHidden="0" w:uiPriority="69" w:unhideWhenUsed="0"/>
-    <w:lsdException w:name="Dark List Accent 3" w:semiHidden="0" w:uiPriority="70" w:unhideWhenUsed="0"/>
-    <w:lsdException w:name="Colorful Shading Accent 3" w:semiHidden="0" w:uiPriority="71" w:unhideWhenUsed="0"/>
-    <w:lsdException w:name="Colorful List Accent 3" w:semiHidden="0" w:uiPriority="72" w:unhideWhenUsed="0"/>
-    <w:lsdException w:name="Colorful Grid Accent 3" w:semiHidden="0" w:uiPriority="73" w:unhideWhenUsed="0"/>
-    <w:lsdException w:name="Light Shading Accent 4" w:semiHidden="0" w:uiPriority="60" w:unhideWhenUsed="0"/>
-    <w:lsdException w:name="Light List Accent 4" w:semiHidden="0" w:uiPriority="61" w:unhideWhenUsed="0"/>
-    <w:lsdException w:name="Light Grid Accent 4" w:semiHidden="0" w:uiPriority="62" w:unhideWhenUsed="0"/>
-    <w:lsdException w:name="Medium Shading 1 Accent 4" w:semiHidden="0" w:uiPriority="63" w:unhideWhenUsed="0"/>
-    <w:lsdException w:name="Medium Shading 2 Accent 4" w:semiHidden="0" w:uiPriority="64" w:unhideWhenUsed="0"/>
-    <w:lsdException w:name="Medium List 1 Accent 4" w:semiHidden="0" w:uiPriority="65" w:unhideWhenUsed="0"/>
-    <w:lsdException w:name="Medium List 2 Accent 4" w:semiHidden="0" w:uiPriority="66" w:unhideWhenUsed="0"/>
-    <w:lsdException w:name="Medium Grid 1 Accent 4" w:semiHidden="0" w:uiPriority="67" w:unhideWhenUsed="0"/>
-    <w:lsdException w:name="Medium Grid 2 Accent 4" w:semiHidden="0" w:uiPriority="68" w:unhideWhenUsed="0"/>
-    <w:lsdException w:name="Medium Grid 3 Accent 4" w:semiHidden="0" w:uiPriority="69" w:unhideWhenUsed="0"/>
-    <w:lsdException w:name="Dark List Accent 4" w:semiHidden="0" w:uiPriority="70" w:unhideWhenUsed="0"/>
-    <w:lsdException w:name="Colorful Shading Accent 4" w:semiHidden="0" w:uiPriority="71" w:unhideWhenUsed="0"/>
-    <w:lsdException w:name="Colorful List Accent 4" w:semiHidden="0" w:uiPriority="72" w:unhideWhenUsed="0"/>
-    <w:lsdException w:name="Colorful Grid Accent 4" w:semiHidden="0" w:uiPriority="73" w:unhideWhenUsed="0"/>
-    <w:lsdException w:name="Light Shading Accent 5" w:semiHidden="0" w:uiPriority="60" w:unhideWhenUsed="0"/>
-    <w:lsdException w:name="Light List Accent 5" w:semiHidden="0" w:uiPriority="61" w:unhideWhenUsed="0"/>
-    <w:lsdException w:name="Light Grid Accent 5" w:semiHidden="0" w:uiPriority="62" w:unhideWhenUsed="0"/>
-    <w:lsdException w:name="Medium Shading 1 Accent 5" w:semiHidden="0" w:uiPriority="63" w:unhideWhenUsed="0"/>
-    <w:lsdException w:name="Medium Shading 2 Accent 5" w:semiHidden="0" w:uiPriority="64" w:unhideWhenUsed="0"/>
-    <w:lsdException w:name="Medium List 1 Accent 5" w:semiHidden="0" w:uiPriority="65" w:unhideWhenUsed="0"/>
-    <w:lsdException w:name="Medium List 2 Accent 5" w:semiHidden="0" w:uiPriority="66" w:unhideWhenUsed="0"/>
-    <w:lsdException w:name="Medium Grid 1 Accent 5" w:semiHidden="0" w:uiPriority="67" w:unhideWhenUsed="0"/>
-    <w:lsdException w:name="Medium Grid 2 Accent 5" w:semiHidden="0" w:uiPriority="68" w:unhideWhenUsed="0"/>
-    <w:lsdException w:name="Medium Grid 3 Accent 5" w:semiHidden="0" w:uiPriority="69" w:unhideWhenUsed="0"/>
-    <w:lsdException w:name="Dark List Accent 5" w:semiHidden="0" w:uiPriority="70" w:unhideWhenUsed="0"/>
-    <w:lsdException w:name="Colorful Shading Accent 5" w:semiHidden="0" w:uiPriority="71" w:unhideWhenUsed="0"/>
-    <w:lsdException w:name="Colorful List Accent 5" w:semiHidden="0" w:uiPriority="72" w:unhideWhenUsed="0"/>
-    <w:lsdException w:name="Colorful Grid Accent 5" w:semiHidden="0" w:uiPriority="73" w:unhideWhenUsed="0"/>
-    <w:lsdException w:name="Light Shading Accent 6" w:semiHidden="0" w:uiPriority="60" w:unhideWhenUsed="0"/>
-    <w:lsdException w:name="Light List Accent 6" w:semiHidden="0" w:uiPriority="61" w:unhideWhenUsed="0"/>
-    <w:lsdException w:name="Light Grid Accent 6" w:semiHidden="0" w:uiPriority="62" w:unhideWhenUsed="0"/>
-    <w:lsdException w:name="Medium Shading 1 Accent 6" w:semiHidden="0" w:uiPriority="63" w:unhideWhenUsed="0"/>
-    <w:lsdException w:name="Medium Shading 2 Accent 6" w:semiHidden="0" w:uiPriority="64" w:unhideWhenUsed="0"/>
-    <w:lsdException w:name="Medium List 1 Accent 6" w:semiHidden="0" w:uiPriority="65" w:unhideWhenUsed="0"/>
-    <w:lsdException w:name="Medium List 2 Accent 6" w:semiHidden="0" w:uiPriority="66" w:unhideWhenUsed="0"/>
-    <w:lsdException w:name="Medium Grid 1 Accent 6" w:semiHidden="0" w:uiPriority="67" w:unhideWhenUsed="0"/>
-    <w:lsdException w:name="Medium Grid 2 Accent 6" w:semiHidden="0" w:uiPriority="68" w:unhideWhenUsed="0"/>
-    <w:lsdException w:name="Medium Grid 3 Accent 6" w:semiHidden="0" w:uiPriority="69" w:unhideWhenUsed="0"/>
-    <w:lsdException w:name="Dark List Accent 6" w:semiHidden="0" w:uiPriority="70" w:unhideWhenUsed="0"/>
-    <w:lsdException w:name="Colorful Shading Accent 6" w:semiHidden="0" w:uiPriority="71" w:unhideWhenUsed="0"/>
-    <w:lsdException w:name="Colorful List Accent 6" w:semiHidden="0" w:uiPriority="72" w:unhideWhenUsed="0"/>
-    <w:lsdException w:name="Colorful Grid Accent 6" w:semiHidden="0" w:uiPriority="73" w:unhideWhenUsed="0"/>
-    <w:lsdException w:name="Subtle Emphasis" w:semiHidden="0" w:uiPriority="19" w:unhideWhenUsed="0" w:qFormat="1"/>
-    <w:lsdException w:name="Intense Emphasis" w:semiHidden="0" w:uiPriority="21" w:unhideWhenUsed="0" w:qFormat="1"/>
-    <w:lsdException w:name="Subtle Reference" w:semiHidden="0" w:uiPriority="31" w:unhideWhenUsed="0" w:qFormat="1"/>
-    <w:lsdException w:name="Intense Reference" w:semiHidden="0" w:uiPriority="32" w:unhideWhenUsed="0" w:qFormat="1"/>
-    <w:lsdException w:name="Book Title" w:semiHidden="0" w:uiPriority="33" w:unhideWhenUsed="0" w:qFormat="1"/>
-    <w:lsdException w:name="Bibliography" w:uiPriority="37"/>
-    <w:lsdException w:name="TOC Heading" w:uiPriority="39" w:qFormat="1"/>
-  </w:latentStyles>
-  <w:style w:type="paragraph" w:default="1" w:styleId="Normal">
-    <w:name w:val="Normal"/>
-    <w:qFormat/>
-  </w:style>
-  <w:style w:type="character" w:default="1" w:styleId="DefaultParagraphFont">
-    <w:name w:val="Default Paragraph Font"/>
-    <w:uiPriority w:val="1"/>
-    <w:semiHidden/>
-    <w:unhideWhenUsed/>
-  </w:style>
-  <w:style w:type="table" w:default="1" w:styleId="TableNormal">
-    <w:name w:val="Normal Table"/>
-    <w:uiPriority w:val="99"/>
-    <w:semiHidden/>
-    <w:unhideWhenUsed/>
-    <w:tblPr>
-      <w:tblInd w:w="0" w:type="dxa"/>
-      <w:tblCellMar>
-        <w:top w:w="0" w:type="dxa"/>
-        <w:left w:w="108" w:type="dxa"/>
-        <w:bottom w:w="0" w:type="dxa"/>
-        <w:right w:w="108" w:type="dxa"/>
-      </w:tblCellMar>
-    </w:tblPr>
-  </w:style>
-  <w:style w:type="numbering" w:default="1" w:styleId="NoList">
-    <w:name w:val="No List"/>
-    <w:uiPriority w:val="99"/>
-    <w:semiHidden/>
-    <w:unhideWhenUsed/>
   </w:style>
 </w:styles>
 </file>
